--- a/research-presentations/upsi2025/kertaskerjaupsi.docx
+++ b/research-presentations/upsi2025/kertaskerjaupsi.docx
@@ -164,7 +164,7 @@
                                 <w:sz w:val="44"/>
                                 <w:szCs w:val="44"/>
                                 <w:u w:val="single"/>
-                                <w:lang w:val="en-US"/>
+                                <w:lang w:val="fi-FI"/>
                               </w:rPr>
                             </w:pPr>
                             <w:r>
@@ -176,7 +176,7 @@
                                 <w:sz w:val="44"/>
                                 <w:szCs w:val="44"/>
                                 <w:u w:val="single"/>
-                                <w:lang w:val="en-US"/>
+                                <w:lang w:val="fi-FI"/>
                               </w:rPr>
                               <w:t>KERTAS CADANGAN</w:t>
                             </w:r>
@@ -189,7 +189,7 @@
                                 <w:color w:val="000000" w:themeColor="text1"/>
                                 <w:sz w:val="44"/>
                                 <w:szCs w:val="44"/>
-                                <w:lang w:val="en-US"/>
+                                <w:lang w:val="fi-FI"/>
                               </w:rPr>
                             </w:pPr>
                             <w:r>
@@ -198,7 +198,7 @@
                                 <w:color w:val="000000" w:themeColor="text1"/>
                                 <w:sz w:val="44"/>
                                 <w:szCs w:val="44"/>
-                                <w:lang w:val="en-US"/>
+                                <w:lang w:val="fi-FI"/>
                               </w:rPr>
                               <w:t>PENANDAARASAN AMALAN DAN INISIATIF INOVATIF</w:t>
                             </w:r>
@@ -211,7 +211,7 @@
                                 <w:color w:val="000000" w:themeColor="text1"/>
                                 <w:sz w:val="44"/>
                                 <w:szCs w:val="44"/>
-                                <w:lang w:val="en-US"/>
+                                <w:lang w:val="fi-FI"/>
                               </w:rPr>
                             </w:pPr>
                             <w:r>
@@ -220,7 +220,7 @@
                                 <w:color w:val="000000" w:themeColor="text1"/>
                                 <w:sz w:val="44"/>
                                 <w:szCs w:val="44"/>
-                                <w:lang w:val="en-US"/>
+                                <w:lang w:val="fi-FI"/>
                               </w:rPr>
                               <w:t>TAHUN 2025</w:t>
                             </w:r>
@@ -233,7 +233,7 @@
                                 <w:color w:val="000000" w:themeColor="text1"/>
                                 <w:sz w:val="44"/>
                                 <w:szCs w:val="44"/>
-                                <w:lang w:val="en-US"/>
+                                <w:lang w:val="fi-FI"/>
                               </w:rPr>
                             </w:pPr>
                           </w:p>
@@ -248,7 +248,7 @@
                                 <w:sz w:val="44"/>
                                 <w:szCs w:val="44"/>
                                 <w:u w:val="single"/>
-                                <w:lang w:val="en-US"/>
+                                <w:lang w:val="fi-FI"/>
                               </w:rPr>
                             </w:pPr>
                             <w:r>
@@ -260,7 +260,7 @@
                                 <w:sz w:val="44"/>
                                 <w:szCs w:val="44"/>
                                 <w:u w:val="single"/>
-                                <w:lang w:val="en-US"/>
+                                <w:lang w:val="fi-FI"/>
                               </w:rPr>
                               <w:t>ANJURAN</w:t>
                             </w:r>
@@ -273,7 +273,7 @@
                                 <w:color w:val="000000" w:themeColor="text1"/>
                                 <w:sz w:val="44"/>
                                 <w:szCs w:val="44"/>
-                                <w:lang w:val="en-US"/>
+                                <w:lang w:val="fi-FI"/>
                               </w:rPr>
                             </w:pPr>
                             <w:r>
@@ -282,7 +282,7 @@
                                 <w:color w:val="000000" w:themeColor="text1"/>
                                 <w:sz w:val="44"/>
                                 <w:szCs w:val="44"/>
-                                <w:lang w:val="en-US"/>
+                                <w:lang w:val="fi-FI"/>
                               </w:rPr>
                               <w:t>KOLEJ MATRIKULASI SARAWAK</w:t>
                             </w:r>
@@ -295,7 +295,7 @@
                                 <w:color w:val="000000" w:themeColor="text1"/>
                                 <w:sz w:val="44"/>
                                 <w:szCs w:val="44"/>
-                                <w:lang w:val="en-US"/>
+                                <w:lang w:val="fi-FI"/>
                               </w:rPr>
                             </w:pPr>
                           </w:p>
@@ -310,7 +310,7 @@
                                 <w:sz w:val="44"/>
                                 <w:szCs w:val="44"/>
                                 <w:u w:val="single"/>
-                                <w:lang w:val="en-US"/>
+                                <w:lang w:val="fi-FI"/>
                               </w:rPr>
                             </w:pPr>
                             <w:r>
@@ -322,7 +322,7 @@
                                 <w:sz w:val="44"/>
                                 <w:szCs w:val="44"/>
                                 <w:u w:val="single"/>
-                                <w:lang w:val="en-US"/>
+                                <w:lang w:val="fi-FI"/>
                               </w:rPr>
                               <w:t>TARIKH DAN TEMPAT</w:t>
                             </w:r>
@@ -353,7 +353,6 @@
                             <w:pPr>
                               <w:jc w:val="center"/>
                             </w:pPr>
-                            <w:proofErr w:type="spellStart"/>
                             <w:r>
                               <w:rPr>
                                 <w:rFonts w:ascii="Arial" w:hAnsi="Arial" w:cs="Arial"/>
@@ -362,18 +361,7 @@
                                 <w:szCs w:val="44"/>
                                 <w:lang w:val="en-US"/>
                               </w:rPr>
-                              <w:t>Universiti</w:t>
-                            </w:r>
-                            <w:proofErr w:type="spellEnd"/>
-                            <w:r>
-                              <w:rPr>
-                                <w:rFonts w:ascii="Arial" w:hAnsi="Arial" w:cs="Arial"/>
-                                <w:color w:val="000000" w:themeColor="text1"/>
-                                <w:sz w:val="44"/>
-                                <w:szCs w:val="44"/>
-                                <w:lang w:val="en-US"/>
-                              </w:rPr>
-                              <w:t xml:space="preserve"> Pendidikan Sultan Idris</w:t>
+                              <w:t>Universiti Pendidikan Sultan Idris</w:t>
                             </w:r>
                           </w:p>
                         </w:txbxContent>
@@ -474,7 +462,7 @@
                           <w:sz w:val="44"/>
                           <w:szCs w:val="44"/>
                           <w:u w:val="single"/>
-                          <w:lang w:val="en-US"/>
+                          <w:lang w:val="fi-FI"/>
                         </w:rPr>
                       </w:pPr>
                       <w:r>
@@ -486,7 +474,7 @@
                           <w:sz w:val="44"/>
                           <w:szCs w:val="44"/>
                           <w:u w:val="single"/>
-                          <w:lang w:val="en-US"/>
+                          <w:lang w:val="fi-FI"/>
                         </w:rPr>
                         <w:t>KERTAS CADANGAN</w:t>
                       </w:r>
@@ -499,7 +487,7 @@
                           <w:color w:val="000000" w:themeColor="text1"/>
                           <w:sz w:val="44"/>
                           <w:szCs w:val="44"/>
-                          <w:lang w:val="en-US"/>
+                          <w:lang w:val="fi-FI"/>
                         </w:rPr>
                       </w:pPr>
                       <w:r>
@@ -508,7 +496,7 @@
                           <w:color w:val="000000" w:themeColor="text1"/>
                           <w:sz w:val="44"/>
                           <w:szCs w:val="44"/>
-                          <w:lang w:val="en-US"/>
+                          <w:lang w:val="fi-FI"/>
                         </w:rPr>
                         <w:t>PENANDAARASAN AMALAN DAN INISIATIF INOVATIF</w:t>
                       </w:r>
@@ -521,7 +509,7 @@
                           <w:color w:val="000000" w:themeColor="text1"/>
                           <w:sz w:val="44"/>
                           <w:szCs w:val="44"/>
-                          <w:lang w:val="en-US"/>
+                          <w:lang w:val="fi-FI"/>
                         </w:rPr>
                       </w:pPr>
                       <w:r>
@@ -530,7 +518,7 @@
                           <w:color w:val="000000" w:themeColor="text1"/>
                           <w:sz w:val="44"/>
                           <w:szCs w:val="44"/>
-                          <w:lang w:val="en-US"/>
+                          <w:lang w:val="fi-FI"/>
                         </w:rPr>
                         <w:t>TAHUN 2025</w:t>
                       </w:r>
@@ -543,7 +531,7 @@
                           <w:color w:val="000000" w:themeColor="text1"/>
                           <w:sz w:val="44"/>
                           <w:szCs w:val="44"/>
-                          <w:lang w:val="en-US"/>
+                          <w:lang w:val="fi-FI"/>
                         </w:rPr>
                       </w:pPr>
                     </w:p>
@@ -558,7 +546,7 @@
                           <w:sz w:val="44"/>
                           <w:szCs w:val="44"/>
                           <w:u w:val="single"/>
-                          <w:lang w:val="en-US"/>
+                          <w:lang w:val="fi-FI"/>
                         </w:rPr>
                       </w:pPr>
                       <w:r>
@@ -570,7 +558,7 @@
                           <w:sz w:val="44"/>
                           <w:szCs w:val="44"/>
                           <w:u w:val="single"/>
-                          <w:lang w:val="en-US"/>
+                          <w:lang w:val="fi-FI"/>
                         </w:rPr>
                         <w:t>ANJURAN</w:t>
                       </w:r>
@@ -583,7 +571,7 @@
                           <w:color w:val="000000" w:themeColor="text1"/>
                           <w:sz w:val="44"/>
                           <w:szCs w:val="44"/>
-                          <w:lang w:val="en-US"/>
+                          <w:lang w:val="fi-FI"/>
                         </w:rPr>
                       </w:pPr>
                       <w:r>
@@ -592,7 +580,7 @@
                           <w:color w:val="000000" w:themeColor="text1"/>
                           <w:sz w:val="44"/>
                           <w:szCs w:val="44"/>
-                          <w:lang w:val="en-US"/>
+                          <w:lang w:val="fi-FI"/>
                         </w:rPr>
                         <w:t>KOLEJ MATRIKULASI SARAWAK</w:t>
                       </w:r>
@@ -605,7 +593,7 @@
                           <w:color w:val="000000" w:themeColor="text1"/>
                           <w:sz w:val="44"/>
                           <w:szCs w:val="44"/>
-                          <w:lang w:val="en-US"/>
+                          <w:lang w:val="fi-FI"/>
                         </w:rPr>
                       </w:pPr>
                     </w:p>
@@ -620,7 +608,7 @@
                           <w:sz w:val="44"/>
                           <w:szCs w:val="44"/>
                           <w:u w:val="single"/>
-                          <w:lang w:val="en-US"/>
+                          <w:lang w:val="fi-FI"/>
                         </w:rPr>
                       </w:pPr>
                       <w:r>
@@ -632,7 +620,7 @@
                           <w:sz w:val="44"/>
                           <w:szCs w:val="44"/>
                           <w:u w:val="single"/>
-                          <w:lang w:val="en-US"/>
+                          <w:lang w:val="fi-FI"/>
                         </w:rPr>
                         <w:t>TARIKH DAN TEMPAT</w:t>
                       </w:r>
@@ -663,7 +651,6 @@
                       <w:pPr>
                         <w:jc w:val="center"/>
                       </w:pPr>
-                      <w:proofErr w:type="spellStart"/>
                       <w:r>
                         <w:rPr>
                           <w:rFonts w:ascii="Arial" w:hAnsi="Arial" w:cs="Arial"/>
@@ -672,18 +659,7 @@
                           <w:szCs w:val="44"/>
                           <w:lang w:val="en-US"/>
                         </w:rPr>
-                        <w:t>Universiti</w:t>
-                      </w:r>
-                      <w:proofErr w:type="spellEnd"/>
-                      <w:r>
-                        <w:rPr>
-                          <w:rFonts w:ascii="Arial" w:hAnsi="Arial" w:cs="Arial"/>
-                          <w:color w:val="000000" w:themeColor="text1"/>
-                          <w:sz w:val="44"/>
-                          <w:szCs w:val="44"/>
-                          <w:lang w:val="en-US"/>
-                        </w:rPr>
-                        <w:t xml:space="preserve"> Pendidikan Sultan Idris</w:t>
+                        <w:t>Universiti Pendidikan Sultan Idris</w:t>
                       </w:r>
                     </w:p>
                   </w:txbxContent>
@@ -1299,32 +1275,35 @@
           <w:rFonts w:ascii="Arial" w:hAnsi="Arial" w:cs="Arial"/>
           <w:sz w:val="28"/>
           <w:szCs w:val="28"/>
-        </w:rPr>
-      </w:pPr>
-    </w:p>
-    <w:p>
-      <w:pPr>
-        <w:autoSpaceDE w:val="0"/>
-        <w:autoSpaceDN w:val="0"/>
-        <w:adjustRightInd w:val="0"/>
-        <w:spacing w:after="0" w:line="360" w:lineRule="auto"/>
-        <w:rPr>
-          <w:rFonts w:ascii="Arial" w:hAnsi="Arial" w:cs="Arial"/>
-          <w:sz w:val="28"/>
-          <w:szCs w:val="28"/>
-        </w:rPr>
-      </w:pPr>
-    </w:p>
-    <w:p>
-      <w:pPr>
-        <w:autoSpaceDE w:val="0"/>
-        <w:autoSpaceDN w:val="0"/>
-        <w:adjustRightInd w:val="0"/>
-        <w:spacing w:after="0" w:line="360" w:lineRule="auto"/>
-        <w:rPr>
-          <w:rFonts w:ascii="Arial" w:hAnsi="Arial" w:cs="Arial"/>
-          <w:sz w:val="28"/>
-          <w:szCs w:val="28"/>
+          <w:lang w:val="fi-FI"/>
+        </w:rPr>
+      </w:pPr>
+    </w:p>
+    <w:p>
+      <w:pPr>
+        <w:autoSpaceDE w:val="0"/>
+        <w:autoSpaceDN w:val="0"/>
+        <w:adjustRightInd w:val="0"/>
+        <w:spacing w:after="0" w:line="360" w:lineRule="auto"/>
+        <w:rPr>
+          <w:rFonts w:ascii="Arial" w:hAnsi="Arial" w:cs="Arial"/>
+          <w:sz w:val="28"/>
+          <w:szCs w:val="28"/>
+          <w:lang w:val="fi-FI"/>
+        </w:rPr>
+      </w:pPr>
+    </w:p>
+    <w:p>
+      <w:pPr>
+        <w:autoSpaceDE w:val="0"/>
+        <w:autoSpaceDN w:val="0"/>
+        <w:adjustRightInd w:val="0"/>
+        <w:spacing w:after="0" w:line="360" w:lineRule="auto"/>
+        <w:rPr>
+          <w:rFonts w:ascii="Arial" w:hAnsi="Arial" w:cs="Arial"/>
+          <w:sz w:val="28"/>
+          <w:szCs w:val="28"/>
+          <w:lang w:val="fi-FI"/>
         </w:rPr>
       </w:pPr>
     </w:p>
@@ -1386,6 +1365,7 @@
           <w:rFonts w:ascii="Arial" w:hAnsi="Arial" w:cs="Arial"/>
           <w:sz w:val="28"/>
           <w:szCs w:val="28"/>
+          <w:lang w:val="ms-MY"/>
         </w:rPr>
       </w:pPr>
     </w:p>
@@ -1442,619 +1422,17 @@
           <w:rFonts w:ascii="Arial" w:hAnsi="Arial" w:cs="Arial"/>
           <w:sz w:val="28"/>
           <w:szCs w:val="28"/>
-        </w:rPr>
-      </w:pPr>
-      <w:proofErr w:type="spellStart"/>
-      <w:r>
-        <w:rPr>
-          <w:rFonts w:ascii="Arial" w:hAnsi="Arial" w:cs="Arial"/>
-          <w:sz w:val="28"/>
-          <w:szCs w:val="28"/>
-        </w:rPr>
-        <w:t>Inovasi</w:t>
-      </w:r>
-      <w:proofErr w:type="spellEnd"/>
-      <w:r>
-        <w:rPr>
-          <w:rFonts w:ascii="Arial" w:hAnsi="Arial" w:cs="Arial"/>
-          <w:sz w:val="28"/>
-          <w:szCs w:val="28"/>
-        </w:rPr>
-        <w:t xml:space="preserve"> </w:t>
-      </w:r>
-      <w:proofErr w:type="spellStart"/>
-      <w:r>
-        <w:rPr>
-          <w:rFonts w:ascii="Arial" w:hAnsi="Arial" w:cs="Arial"/>
-          <w:sz w:val="28"/>
-          <w:szCs w:val="28"/>
-        </w:rPr>
-        <w:t>merupakan</w:t>
-      </w:r>
-      <w:proofErr w:type="spellEnd"/>
-      <w:r>
-        <w:rPr>
-          <w:rFonts w:ascii="Arial" w:hAnsi="Arial" w:cs="Arial"/>
-          <w:sz w:val="28"/>
-          <w:szCs w:val="28"/>
-        </w:rPr>
-        <w:t xml:space="preserve"> teras </w:t>
-      </w:r>
-      <w:proofErr w:type="spellStart"/>
-      <w:r>
-        <w:rPr>
-          <w:rFonts w:ascii="Arial" w:hAnsi="Arial" w:cs="Arial"/>
-          <w:sz w:val="28"/>
-          <w:szCs w:val="28"/>
-        </w:rPr>
-        <w:t>utama</w:t>
-      </w:r>
-      <w:proofErr w:type="spellEnd"/>
-      <w:r>
-        <w:rPr>
-          <w:rFonts w:ascii="Arial" w:hAnsi="Arial" w:cs="Arial"/>
-          <w:sz w:val="28"/>
-          <w:szCs w:val="28"/>
-        </w:rPr>
-        <w:t xml:space="preserve"> </w:t>
-      </w:r>
-      <w:proofErr w:type="spellStart"/>
-      <w:r>
-        <w:rPr>
-          <w:rFonts w:ascii="Arial" w:hAnsi="Arial" w:cs="Arial"/>
-          <w:sz w:val="28"/>
-          <w:szCs w:val="28"/>
-        </w:rPr>
-        <w:t>dalam</w:t>
-      </w:r>
-      <w:proofErr w:type="spellEnd"/>
-      <w:r>
-        <w:rPr>
-          <w:rFonts w:ascii="Arial" w:hAnsi="Arial" w:cs="Arial"/>
-          <w:sz w:val="28"/>
-          <w:szCs w:val="28"/>
-        </w:rPr>
-        <w:t xml:space="preserve"> </w:t>
-      </w:r>
-      <w:proofErr w:type="spellStart"/>
-      <w:r>
-        <w:rPr>
-          <w:rFonts w:ascii="Arial" w:hAnsi="Arial" w:cs="Arial"/>
-          <w:sz w:val="28"/>
-          <w:szCs w:val="28"/>
-        </w:rPr>
-        <w:t>usaha</w:t>
-      </w:r>
-      <w:proofErr w:type="spellEnd"/>
-      <w:r>
-        <w:rPr>
-          <w:rFonts w:ascii="Arial" w:hAnsi="Arial" w:cs="Arial"/>
-          <w:sz w:val="28"/>
-          <w:szCs w:val="28"/>
-        </w:rPr>
-        <w:t xml:space="preserve"> </w:t>
-      </w:r>
-      <w:proofErr w:type="spellStart"/>
-      <w:r>
-        <w:rPr>
-          <w:rFonts w:ascii="Arial" w:hAnsi="Arial" w:cs="Arial"/>
-          <w:sz w:val="28"/>
-          <w:szCs w:val="28"/>
-        </w:rPr>
-        <w:t>memperkukuh</w:t>
-      </w:r>
-      <w:proofErr w:type="spellEnd"/>
-      <w:r>
-        <w:rPr>
-          <w:rFonts w:ascii="Arial" w:hAnsi="Arial" w:cs="Arial"/>
-          <w:sz w:val="28"/>
-          <w:szCs w:val="28"/>
-        </w:rPr>
-        <w:t xml:space="preserve"> </w:t>
-      </w:r>
-      <w:proofErr w:type="spellStart"/>
-      <w:r>
-        <w:rPr>
-          <w:rFonts w:ascii="Arial" w:hAnsi="Arial" w:cs="Arial"/>
-          <w:sz w:val="28"/>
-          <w:szCs w:val="28"/>
-        </w:rPr>
-        <w:t>keberkesanan</w:t>
-      </w:r>
-      <w:proofErr w:type="spellEnd"/>
-      <w:r>
-        <w:rPr>
-          <w:rFonts w:ascii="Arial" w:hAnsi="Arial" w:cs="Arial"/>
-          <w:sz w:val="28"/>
-          <w:szCs w:val="28"/>
-        </w:rPr>
-        <w:t xml:space="preserve"> </w:t>
-      </w:r>
-      <w:proofErr w:type="spellStart"/>
-      <w:r>
-        <w:rPr>
-          <w:rFonts w:ascii="Arial" w:hAnsi="Arial" w:cs="Arial"/>
-          <w:sz w:val="28"/>
-          <w:szCs w:val="28"/>
-        </w:rPr>
-        <w:t>sistem</w:t>
-      </w:r>
-      <w:proofErr w:type="spellEnd"/>
-      <w:r>
-        <w:rPr>
-          <w:rFonts w:ascii="Arial" w:hAnsi="Arial" w:cs="Arial"/>
-          <w:sz w:val="28"/>
-          <w:szCs w:val="28"/>
-        </w:rPr>
-        <w:t xml:space="preserve"> </w:t>
-      </w:r>
-      <w:proofErr w:type="spellStart"/>
-      <w:r>
-        <w:rPr>
-          <w:rFonts w:ascii="Arial" w:hAnsi="Arial" w:cs="Arial"/>
-          <w:sz w:val="28"/>
-          <w:szCs w:val="28"/>
-        </w:rPr>
-        <w:t>pendidikan</w:t>
-      </w:r>
-      <w:proofErr w:type="spellEnd"/>
-      <w:r>
-        <w:rPr>
-          <w:rFonts w:ascii="Arial" w:hAnsi="Arial" w:cs="Arial"/>
-          <w:sz w:val="28"/>
-          <w:szCs w:val="28"/>
-        </w:rPr>
-        <w:t xml:space="preserve"> dan </w:t>
-      </w:r>
-      <w:proofErr w:type="spellStart"/>
-      <w:r>
-        <w:rPr>
-          <w:rFonts w:ascii="Arial" w:hAnsi="Arial" w:cs="Arial"/>
-          <w:sz w:val="28"/>
-          <w:szCs w:val="28"/>
-        </w:rPr>
-        <w:t>mempertingkatkan</w:t>
-      </w:r>
-      <w:proofErr w:type="spellEnd"/>
-      <w:r>
-        <w:rPr>
-          <w:rFonts w:ascii="Arial" w:hAnsi="Arial" w:cs="Arial"/>
-          <w:sz w:val="28"/>
-          <w:szCs w:val="28"/>
-        </w:rPr>
-        <w:t xml:space="preserve"> </w:t>
-      </w:r>
-      <w:proofErr w:type="spellStart"/>
-      <w:r>
-        <w:rPr>
-          <w:rFonts w:ascii="Arial" w:hAnsi="Arial" w:cs="Arial"/>
-          <w:sz w:val="28"/>
-          <w:szCs w:val="28"/>
-        </w:rPr>
-        <w:t>kualiti</w:t>
-      </w:r>
-      <w:proofErr w:type="spellEnd"/>
-      <w:r>
-        <w:rPr>
-          <w:rFonts w:ascii="Arial" w:hAnsi="Arial" w:cs="Arial"/>
-          <w:sz w:val="28"/>
-          <w:szCs w:val="28"/>
-        </w:rPr>
-        <w:t xml:space="preserve"> </w:t>
-      </w:r>
-      <w:proofErr w:type="spellStart"/>
-      <w:r>
-        <w:rPr>
-          <w:rFonts w:ascii="Arial" w:hAnsi="Arial" w:cs="Arial"/>
-          <w:sz w:val="28"/>
-          <w:szCs w:val="28"/>
-        </w:rPr>
-        <w:t>perkhidmatan</w:t>
-      </w:r>
-      <w:proofErr w:type="spellEnd"/>
-      <w:r>
-        <w:rPr>
-          <w:rFonts w:ascii="Arial" w:hAnsi="Arial" w:cs="Arial"/>
-          <w:sz w:val="28"/>
-          <w:szCs w:val="28"/>
-        </w:rPr>
-        <w:t xml:space="preserve"> di </w:t>
-      </w:r>
-      <w:proofErr w:type="spellStart"/>
-      <w:r>
-        <w:rPr>
-          <w:rFonts w:ascii="Arial" w:hAnsi="Arial" w:cs="Arial"/>
-          <w:sz w:val="28"/>
-          <w:szCs w:val="28"/>
-        </w:rPr>
-        <w:t>institusi</w:t>
-      </w:r>
-      <w:proofErr w:type="spellEnd"/>
-      <w:r>
-        <w:rPr>
-          <w:rFonts w:ascii="Arial" w:hAnsi="Arial" w:cs="Arial"/>
-          <w:sz w:val="28"/>
-          <w:szCs w:val="28"/>
-        </w:rPr>
-        <w:t xml:space="preserve"> </w:t>
-      </w:r>
-      <w:proofErr w:type="spellStart"/>
-      <w:r>
-        <w:rPr>
-          <w:rFonts w:ascii="Arial" w:hAnsi="Arial" w:cs="Arial"/>
-          <w:sz w:val="28"/>
-          <w:szCs w:val="28"/>
-        </w:rPr>
-        <w:t>pengajian</w:t>
-      </w:r>
-      <w:proofErr w:type="spellEnd"/>
-      <w:r>
-        <w:rPr>
-          <w:rFonts w:ascii="Arial" w:hAnsi="Arial" w:cs="Arial"/>
-          <w:sz w:val="28"/>
-          <w:szCs w:val="28"/>
-        </w:rPr>
-        <w:t xml:space="preserve">. Seiring </w:t>
-      </w:r>
-      <w:proofErr w:type="spellStart"/>
-      <w:r>
-        <w:rPr>
-          <w:rFonts w:ascii="Arial" w:hAnsi="Arial" w:cs="Arial"/>
-          <w:sz w:val="28"/>
-          <w:szCs w:val="28"/>
-        </w:rPr>
-        <w:t>dengan</w:t>
-      </w:r>
-      <w:proofErr w:type="spellEnd"/>
-      <w:r>
-        <w:rPr>
-          <w:rFonts w:ascii="Arial" w:hAnsi="Arial" w:cs="Arial"/>
-          <w:sz w:val="28"/>
-          <w:szCs w:val="28"/>
-        </w:rPr>
-        <w:t xml:space="preserve"> </w:t>
-      </w:r>
-      <w:proofErr w:type="spellStart"/>
-      <w:r>
-        <w:rPr>
-          <w:rFonts w:ascii="Arial" w:hAnsi="Arial" w:cs="Arial"/>
-          <w:sz w:val="28"/>
-          <w:szCs w:val="28"/>
-        </w:rPr>
-        <w:t>hasrat</w:t>
-      </w:r>
-      <w:proofErr w:type="spellEnd"/>
-      <w:r>
-        <w:rPr>
-          <w:rFonts w:ascii="Arial" w:hAnsi="Arial" w:cs="Arial"/>
-          <w:sz w:val="28"/>
-          <w:szCs w:val="28"/>
-        </w:rPr>
-        <w:t xml:space="preserve"> Kementerian Pendidikan Malaysia </w:t>
-      </w:r>
-      <w:proofErr w:type="spellStart"/>
-      <w:r>
-        <w:rPr>
-          <w:rFonts w:ascii="Arial" w:hAnsi="Arial" w:cs="Arial"/>
-          <w:sz w:val="28"/>
-          <w:szCs w:val="28"/>
-        </w:rPr>
-        <w:t>untuk</w:t>
-      </w:r>
-      <w:proofErr w:type="spellEnd"/>
-      <w:r>
-        <w:rPr>
-          <w:rFonts w:ascii="Arial" w:hAnsi="Arial" w:cs="Arial"/>
-          <w:sz w:val="28"/>
-          <w:szCs w:val="28"/>
-        </w:rPr>
-        <w:t xml:space="preserve"> </w:t>
-      </w:r>
-      <w:proofErr w:type="spellStart"/>
-      <w:r>
-        <w:rPr>
-          <w:rFonts w:ascii="Arial" w:hAnsi="Arial" w:cs="Arial"/>
-          <w:sz w:val="28"/>
-          <w:szCs w:val="28"/>
-        </w:rPr>
-        <w:t>melahirkan</w:t>
-      </w:r>
-      <w:proofErr w:type="spellEnd"/>
-      <w:r>
-        <w:rPr>
-          <w:rFonts w:ascii="Arial" w:hAnsi="Arial" w:cs="Arial"/>
-          <w:sz w:val="28"/>
-          <w:szCs w:val="28"/>
-        </w:rPr>
-        <w:t xml:space="preserve"> modal </w:t>
-      </w:r>
-      <w:proofErr w:type="spellStart"/>
-      <w:r>
-        <w:rPr>
-          <w:rFonts w:ascii="Arial" w:hAnsi="Arial" w:cs="Arial"/>
-          <w:sz w:val="28"/>
-          <w:szCs w:val="28"/>
-        </w:rPr>
-        <w:t>insan</w:t>
-      </w:r>
-      <w:proofErr w:type="spellEnd"/>
-      <w:r>
-        <w:rPr>
-          <w:rFonts w:ascii="Arial" w:hAnsi="Arial" w:cs="Arial"/>
-          <w:sz w:val="28"/>
-          <w:szCs w:val="28"/>
-        </w:rPr>
-        <w:t xml:space="preserve"> yang </w:t>
-      </w:r>
-      <w:proofErr w:type="spellStart"/>
-      <w:r>
-        <w:rPr>
-          <w:rFonts w:ascii="Arial" w:hAnsi="Arial" w:cs="Arial"/>
-          <w:sz w:val="28"/>
-          <w:szCs w:val="28"/>
-        </w:rPr>
-        <w:t>holistik</w:t>
-      </w:r>
-      <w:proofErr w:type="spellEnd"/>
-      <w:r>
-        <w:rPr>
-          <w:rFonts w:ascii="Arial" w:hAnsi="Arial" w:cs="Arial"/>
-          <w:sz w:val="28"/>
-          <w:szCs w:val="28"/>
-        </w:rPr>
-        <w:t xml:space="preserve">, </w:t>
-      </w:r>
-      <w:proofErr w:type="spellStart"/>
-      <w:r>
-        <w:rPr>
-          <w:rFonts w:ascii="Arial" w:hAnsi="Arial" w:cs="Arial"/>
-          <w:sz w:val="28"/>
-          <w:szCs w:val="28"/>
-        </w:rPr>
-        <w:t>seimbang</w:t>
-      </w:r>
-      <w:proofErr w:type="spellEnd"/>
-      <w:r>
-        <w:rPr>
-          <w:rFonts w:ascii="Arial" w:hAnsi="Arial" w:cs="Arial"/>
-          <w:sz w:val="28"/>
-          <w:szCs w:val="28"/>
-        </w:rPr>
-        <w:t xml:space="preserve"> dan </w:t>
-      </w:r>
-      <w:proofErr w:type="spellStart"/>
-      <w:r>
-        <w:rPr>
-          <w:rFonts w:ascii="Arial" w:hAnsi="Arial" w:cs="Arial"/>
-          <w:sz w:val="28"/>
-          <w:szCs w:val="28"/>
-        </w:rPr>
-        <w:t>berdaya</w:t>
-      </w:r>
-      <w:proofErr w:type="spellEnd"/>
-      <w:r>
-        <w:rPr>
-          <w:rFonts w:ascii="Arial" w:hAnsi="Arial" w:cs="Arial"/>
-          <w:sz w:val="28"/>
-          <w:szCs w:val="28"/>
-        </w:rPr>
-        <w:t xml:space="preserve"> </w:t>
-      </w:r>
-      <w:proofErr w:type="spellStart"/>
-      <w:r>
-        <w:rPr>
-          <w:rFonts w:ascii="Arial" w:hAnsi="Arial" w:cs="Arial"/>
-          <w:sz w:val="28"/>
-          <w:szCs w:val="28"/>
-        </w:rPr>
-        <w:t>saing</w:t>
-      </w:r>
-      <w:proofErr w:type="spellEnd"/>
-      <w:r>
-        <w:rPr>
-          <w:rFonts w:ascii="Arial" w:hAnsi="Arial" w:cs="Arial"/>
-          <w:sz w:val="28"/>
-          <w:szCs w:val="28"/>
-        </w:rPr>
-        <w:t xml:space="preserve">, </w:t>
-      </w:r>
-      <w:proofErr w:type="spellStart"/>
-      <w:r>
-        <w:rPr>
-          <w:rFonts w:ascii="Arial" w:hAnsi="Arial" w:cs="Arial"/>
-          <w:sz w:val="28"/>
-          <w:szCs w:val="28"/>
-        </w:rPr>
-        <w:t>penerapan</w:t>
-      </w:r>
-      <w:proofErr w:type="spellEnd"/>
-      <w:r>
-        <w:rPr>
-          <w:rFonts w:ascii="Arial" w:hAnsi="Arial" w:cs="Arial"/>
-          <w:sz w:val="28"/>
-          <w:szCs w:val="28"/>
-        </w:rPr>
-        <w:t xml:space="preserve"> </w:t>
-      </w:r>
-      <w:proofErr w:type="spellStart"/>
-      <w:r>
-        <w:rPr>
-          <w:rFonts w:ascii="Arial" w:hAnsi="Arial" w:cs="Arial"/>
-          <w:sz w:val="28"/>
-          <w:szCs w:val="28"/>
-        </w:rPr>
-        <w:t>budaya</w:t>
-      </w:r>
-      <w:proofErr w:type="spellEnd"/>
-      <w:r>
-        <w:rPr>
-          <w:rFonts w:ascii="Arial" w:hAnsi="Arial" w:cs="Arial"/>
-          <w:sz w:val="28"/>
-          <w:szCs w:val="28"/>
-        </w:rPr>
-        <w:t xml:space="preserve"> </w:t>
-      </w:r>
-      <w:proofErr w:type="spellStart"/>
-      <w:r>
-        <w:rPr>
-          <w:rFonts w:ascii="Arial" w:hAnsi="Arial" w:cs="Arial"/>
-          <w:sz w:val="28"/>
-          <w:szCs w:val="28"/>
-        </w:rPr>
-        <w:t>inovasi</w:t>
-      </w:r>
-      <w:proofErr w:type="spellEnd"/>
-      <w:r>
-        <w:rPr>
-          <w:rFonts w:ascii="Arial" w:hAnsi="Arial" w:cs="Arial"/>
-          <w:sz w:val="28"/>
-          <w:szCs w:val="28"/>
-        </w:rPr>
-        <w:t xml:space="preserve"> </w:t>
-      </w:r>
-      <w:proofErr w:type="spellStart"/>
-      <w:r>
-        <w:rPr>
-          <w:rFonts w:ascii="Arial" w:hAnsi="Arial" w:cs="Arial"/>
-          <w:sz w:val="28"/>
-          <w:szCs w:val="28"/>
-        </w:rPr>
-        <w:t>perlu</w:t>
-      </w:r>
-      <w:proofErr w:type="spellEnd"/>
-      <w:r>
-        <w:rPr>
-          <w:rFonts w:ascii="Arial" w:hAnsi="Arial" w:cs="Arial"/>
-          <w:sz w:val="28"/>
-          <w:szCs w:val="28"/>
-        </w:rPr>
-        <w:t xml:space="preserve"> </w:t>
-      </w:r>
-      <w:proofErr w:type="spellStart"/>
-      <w:r>
-        <w:rPr>
-          <w:rFonts w:ascii="Arial" w:hAnsi="Arial" w:cs="Arial"/>
-          <w:sz w:val="28"/>
-          <w:szCs w:val="28"/>
-        </w:rPr>
-        <w:t>digerakkan</w:t>
-      </w:r>
-      <w:proofErr w:type="spellEnd"/>
-      <w:r>
-        <w:rPr>
-          <w:rFonts w:ascii="Arial" w:hAnsi="Arial" w:cs="Arial"/>
-          <w:sz w:val="28"/>
-          <w:szCs w:val="28"/>
-        </w:rPr>
-        <w:t xml:space="preserve"> </w:t>
-      </w:r>
-      <w:proofErr w:type="spellStart"/>
-      <w:r>
-        <w:rPr>
-          <w:rFonts w:ascii="Arial" w:hAnsi="Arial" w:cs="Arial"/>
-          <w:sz w:val="28"/>
-          <w:szCs w:val="28"/>
-        </w:rPr>
-        <w:t>secara</w:t>
-      </w:r>
-      <w:proofErr w:type="spellEnd"/>
-      <w:r>
-        <w:rPr>
-          <w:rFonts w:ascii="Arial" w:hAnsi="Arial" w:cs="Arial"/>
-          <w:sz w:val="28"/>
-          <w:szCs w:val="28"/>
-        </w:rPr>
-        <w:t xml:space="preserve"> </w:t>
-      </w:r>
-      <w:proofErr w:type="spellStart"/>
-      <w:r>
-        <w:rPr>
-          <w:rFonts w:ascii="Arial" w:hAnsi="Arial" w:cs="Arial"/>
-          <w:sz w:val="28"/>
-          <w:szCs w:val="28"/>
-        </w:rPr>
-        <w:t>berterusan</w:t>
-      </w:r>
-      <w:proofErr w:type="spellEnd"/>
-      <w:r>
-        <w:rPr>
-          <w:rFonts w:ascii="Arial" w:hAnsi="Arial" w:cs="Arial"/>
-          <w:sz w:val="28"/>
-          <w:szCs w:val="28"/>
-        </w:rPr>
-        <w:t xml:space="preserve"> di </w:t>
-      </w:r>
-      <w:proofErr w:type="spellStart"/>
-      <w:r>
-        <w:rPr>
-          <w:rFonts w:ascii="Arial" w:hAnsi="Arial" w:cs="Arial"/>
-          <w:sz w:val="28"/>
-          <w:szCs w:val="28"/>
-        </w:rPr>
-        <w:t>semua</w:t>
-      </w:r>
-      <w:proofErr w:type="spellEnd"/>
-      <w:r>
-        <w:rPr>
-          <w:rFonts w:ascii="Arial" w:hAnsi="Arial" w:cs="Arial"/>
-          <w:sz w:val="28"/>
-          <w:szCs w:val="28"/>
-        </w:rPr>
-        <w:t xml:space="preserve"> </w:t>
-      </w:r>
-      <w:proofErr w:type="spellStart"/>
-      <w:r>
-        <w:rPr>
-          <w:rFonts w:ascii="Arial" w:hAnsi="Arial" w:cs="Arial"/>
-          <w:sz w:val="28"/>
-          <w:szCs w:val="28"/>
-        </w:rPr>
-        <w:t>peringkat</w:t>
-      </w:r>
-      <w:proofErr w:type="spellEnd"/>
-      <w:r>
-        <w:rPr>
-          <w:rFonts w:ascii="Arial" w:hAnsi="Arial" w:cs="Arial"/>
-          <w:sz w:val="28"/>
-          <w:szCs w:val="28"/>
-        </w:rPr>
-        <w:t xml:space="preserve"> </w:t>
-      </w:r>
-      <w:proofErr w:type="spellStart"/>
-      <w:r>
-        <w:rPr>
-          <w:rFonts w:ascii="Arial" w:hAnsi="Arial" w:cs="Arial"/>
-          <w:sz w:val="28"/>
-          <w:szCs w:val="28"/>
-        </w:rPr>
-        <w:t>organisasi</w:t>
-      </w:r>
-      <w:proofErr w:type="spellEnd"/>
-      <w:r>
-        <w:rPr>
-          <w:rFonts w:ascii="Arial" w:hAnsi="Arial" w:cs="Arial"/>
-          <w:sz w:val="28"/>
-          <w:szCs w:val="28"/>
-        </w:rPr>
-        <w:t xml:space="preserve"> </w:t>
-      </w:r>
-      <w:proofErr w:type="spellStart"/>
-      <w:r>
-        <w:rPr>
-          <w:rFonts w:ascii="Arial" w:hAnsi="Arial" w:cs="Arial"/>
-          <w:sz w:val="28"/>
-          <w:szCs w:val="28"/>
-        </w:rPr>
-        <w:t>pendidikan</w:t>
-      </w:r>
-      <w:proofErr w:type="spellEnd"/>
-      <w:r>
-        <w:rPr>
-          <w:rFonts w:ascii="Arial" w:hAnsi="Arial" w:cs="Arial"/>
-          <w:sz w:val="28"/>
-          <w:szCs w:val="28"/>
-        </w:rPr>
-        <w:t>.</w:t>
+          <w:lang w:val="fi-FI"/>
+        </w:rPr>
+      </w:pPr>
+      <w:r>
+        <w:rPr>
+          <w:rFonts w:ascii="Arial" w:hAnsi="Arial" w:cs="Arial"/>
+          <w:sz w:val="28"/>
+          <w:szCs w:val="28"/>
+          <w:lang w:val="fi-FI"/>
+        </w:rPr>
+        <w:t>Inovasi merupakan teras utama dalam usaha memperkukuh keberkesanan sistem pendidikan dan mempertingkatkan kualiti perkhidmatan di institusi pengajian. Seiring dengan hasrat Kementerian Pendidikan Malaysia untuk melahirkan modal insan yang holistik, seimbang dan berdaya saing, penerapan budaya inovasi perlu digerakkan secara berterusan di semua peringkat organisasi pendidikan.</w:t>
       </w:r>
     </w:p>
     <w:p>
@@ -2070,51 +1448,26 @@
           <w:rFonts w:ascii="Arial" w:hAnsi="Arial" w:cs="Arial"/>
           <w:sz w:val="28"/>
           <w:szCs w:val="28"/>
-        </w:rPr>
-      </w:pPr>
-      <w:proofErr w:type="spellStart"/>
-      <w:r>
-        <w:rPr>
-          <w:rFonts w:ascii="Arial" w:hAnsi="Arial" w:cs="Arial"/>
-          <w:sz w:val="28"/>
-          <w:szCs w:val="28"/>
-        </w:rPr>
-        <w:t>Penyertaan</w:t>
-      </w:r>
-      <w:proofErr w:type="spellEnd"/>
-      <w:r>
-        <w:rPr>
-          <w:rFonts w:ascii="Arial" w:hAnsi="Arial" w:cs="Arial"/>
-          <w:sz w:val="28"/>
-          <w:szCs w:val="28"/>
-        </w:rPr>
-        <w:t xml:space="preserve"> Kolej Matrikulasi Sarawak </w:t>
-      </w:r>
-      <w:proofErr w:type="spellStart"/>
-      <w:r>
-        <w:rPr>
-          <w:rFonts w:ascii="Arial" w:hAnsi="Arial" w:cs="Arial"/>
-          <w:sz w:val="28"/>
-          <w:szCs w:val="28"/>
-        </w:rPr>
-        <w:t>dalam</w:t>
-      </w:r>
-      <w:proofErr w:type="spellEnd"/>
-      <w:r>
-        <w:rPr>
-          <w:rFonts w:ascii="Arial" w:hAnsi="Arial" w:cs="Arial"/>
-          <w:sz w:val="28"/>
-          <w:szCs w:val="28"/>
-        </w:rPr>
-        <w:t xml:space="preserve"> </w:t>
-      </w:r>
-      <w:r>
-        <w:rPr>
-          <w:rFonts w:ascii="Arial" w:hAnsi="Arial" w:cs="Arial"/>
-          <w:b/>
-          <w:bCs/>
-          <w:sz w:val="28"/>
-          <w:szCs w:val="28"/>
+          <w:lang w:val="fi-FI"/>
+        </w:rPr>
+      </w:pPr>
+      <w:r>
+        <w:rPr>
+          <w:rFonts w:ascii="Arial" w:hAnsi="Arial" w:cs="Arial"/>
+          <w:sz w:val="28"/>
+          <w:szCs w:val="28"/>
+          <w:lang w:val="fi-FI"/>
+        </w:rPr>
+        <w:t xml:space="preserve">Penyertaan Kolej Matrikulasi Sarawak dalam </w:t>
+      </w:r>
+      <w:r>
+        <w:rPr>
+          <w:rFonts w:ascii="Arial" w:hAnsi="Arial" w:cs="Arial"/>
+          <w:b/>
+          <w:bCs/>
+          <w:sz w:val="28"/>
+          <w:szCs w:val="28"/>
+          <w:lang w:val="fi-FI"/>
         </w:rPr>
         <w:t>International Counselling and Wellness Innovation Competition (INNOCARE 2025)</w:t>
       </w:r>
@@ -2123,781 +1476,39 @@
           <w:rFonts w:ascii="Arial" w:hAnsi="Arial" w:cs="Arial"/>
           <w:sz w:val="28"/>
           <w:szCs w:val="28"/>
-        </w:rPr>
-        <w:t xml:space="preserve"> </w:t>
-      </w:r>
-      <w:proofErr w:type="spellStart"/>
-      <w:r>
-        <w:rPr>
-          <w:rFonts w:ascii="Arial" w:hAnsi="Arial" w:cs="Arial"/>
-          <w:sz w:val="28"/>
-          <w:szCs w:val="28"/>
-        </w:rPr>
-        <w:t>merupakan</w:t>
-      </w:r>
-      <w:proofErr w:type="spellEnd"/>
-      <w:r>
-        <w:rPr>
-          <w:rFonts w:ascii="Arial" w:hAnsi="Arial" w:cs="Arial"/>
-          <w:sz w:val="28"/>
-          <w:szCs w:val="28"/>
-        </w:rPr>
-        <w:t xml:space="preserve"> </w:t>
-      </w:r>
-      <w:proofErr w:type="spellStart"/>
-      <w:r>
-        <w:rPr>
-          <w:rFonts w:ascii="Arial" w:hAnsi="Arial" w:cs="Arial"/>
-          <w:sz w:val="28"/>
-          <w:szCs w:val="28"/>
-        </w:rPr>
-        <w:t>satu</w:t>
-      </w:r>
-      <w:proofErr w:type="spellEnd"/>
-      <w:r>
-        <w:rPr>
-          <w:rFonts w:ascii="Arial" w:hAnsi="Arial" w:cs="Arial"/>
-          <w:sz w:val="28"/>
-          <w:szCs w:val="28"/>
-        </w:rPr>
-        <w:t xml:space="preserve"> </w:t>
-      </w:r>
-      <w:proofErr w:type="spellStart"/>
-      <w:r>
-        <w:rPr>
-          <w:rFonts w:ascii="Arial" w:hAnsi="Arial" w:cs="Arial"/>
-          <w:sz w:val="28"/>
-          <w:szCs w:val="28"/>
-        </w:rPr>
-        <w:t>inisiatif</w:t>
-      </w:r>
-      <w:proofErr w:type="spellEnd"/>
-      <w:r>
-        <w:rPr>
-          <w:rFonts w:ascii="Arial" w:hAnsi="Arial" w:cs="Arial"/>
-          <w:sz w:val="28"/>
-          <w:szCs w:val="28"/>
-        </w:rPr>
-        <w:t xml:space="preserve"> </w:t>
-      </w:r>
-      <w:proofErr w:type="spellStart"/>
-      <w:r>
-        <w:rPr>
-          <w:rFonts w:ascii="Arial" w:hAnsi="Arial" w:cs="Arial"/>
-          <w:sz w:val="28"/>
-          <w:szCs w:val="28"/>
-        </w:rPr>
-        <w:t>strategik</w:t>
-      </w:r>
-      <w:proofErr w:type="spellEnd"/>
-      <w:r>
-        <w:rPr>
-          <w:rFonts w:ascii="Arial" w:hAnsi="Arial" w:cs="Arial"/>
-          <w:sz w:val="28"/>
-          <w:szCs w:val="28"/>
-        </w:rPr>
-        <w:t xml:space="preserve"> </w:t>
-      </w:r>
-      <w:proofErr w:type="spellStart"/>
-      <w:r>
-        <w:rPr>
-          <w:rFonts w:ascii="Arial" w:hAnsi="Arial" w:cs="Arial"/>
-          <w:sz w:val="28"/>
-          <w:szCs w:val="28"/>
-        </w:rPr>
-        <w:t>untuk</w:t>
-      </w:r>
-      <w:proofErr w:type="spellEnd"/>
-      <w:r>
-        <w:rPr>
-          <w:rFonts w:ascii="Arial" w:hAnsi="Arial" w:cs="Arial"/>
-          <w:sz w:val="28"/>
-          <w:szCs w:val="28"/>
-        </w:rPr>
-        <w:t xml:space="preserve"> </w:t>
-      </w:r>
-      <w:proofErr w:type="spellStart"/>
-      <w:r>
-        <w:rPr>
-          <w:rFonts w:ascii="Arial" w:hAnsi="Arial" w:cs="Arial"/>
-          <w:sz w:val="28"/>
-          <w:szCs w:val="28"/>
-        </w:rPr>
-        <w:t>memperluas</w:t>
-      </w:r>
-      <w:proofErr w:type="spellEnd"/>
-      <w:r>
-        <w:rPr>
-          <w:rFonts w:ascii="Arial" w:hAnsi="Arial" w:cs="Arial"/>
-          <w:sz w:val="28"/>
-          <w:szCs w:val="28"/>
-        </w:rPr>
-        <w:t xml:space="preserve"> </w:t>
-      </w:r>
-      <w:proofErr w:type="spellStart"/>
-      <w:r>
-        <w:rPr>
-          <w:rFonts w:ascii="Arial" w:hAnsi="Arial" w:cs="Arial"/>
-          <w:sz w:val="28"/>
-          <w:szCs w:val="28"/>
-        </w:rPr>
-        <w:t>jalinan</w:t>
-      </w:r>
-      <w:proofErr w:type="spellEnd"/>
-      <w:r>
-        <w:rPr>
-          <w:rFonts w:ascii="Arial" w:hAnsi="Arial" w:cs="Arial"/>
-          <w:sz w:val="28"/>
-          <w:szCs w:val="28"/>
-        </w:rPr>
-        <w:t xml:space="preserve"> </w:t>
-      </w:r>
-      <w:proofErr w:type="spellStart"/>
-      <w:r>
-        <w:rPr>
-          <w:rFonts w:ascii="Arial" w:hAnsi="Arial" w:cs="Arial"/>
-          <w:sz w:val="28"/>
-          <w:szCs w:val="28"/>
-        </w:rPr>
-        <w:t>kerjasama</w:t>
-      </w:r>
-      <w:proofErr w:type="spellEnd"/>
-      <w:r>
-        <w:rPr>
-          <w:rFonts w:ascii="Arial" w:hAnsi="Arial" w:cs="Arial"/>
-          <w:sz w:val="28"/>
-          <w:szCs w:val="28"/>
-        </w:rPr>
-        <w:t xml:space="preserve"> </w:t>
-      </w:r>
-      <w:proofErr w:type="spellStart"/>
-      <w:r>
-        <w:rPr>
-          <w:rFonts w:ascii="Arial" w:hAnsi="Arial" w:cs="Arial"/>
-          <w:sz w:val="28"/>
-          <w:szCs w:val="28"/>
-        </w:rPr>
-        <w:t>antarabangsa</w:t>
-      </w:r>
-      <w:proofErr w:type="spellEnd"/>
-      <w:r>
-        <w:rPr>
-          <w:rFonts w:ascii="Arial" w:hAnsi="Arial" w:cs="Arial"/>
-          <w:sz w:val="28"/>
-          <w:szCs w:val="28"/>
-        </w:rPr>
-        <w:t xml:space="preserve"> </w:t>
-      </w:r>
-      <w:proofErr w:type="spellStart"/>
-      <w:r>
-        <w:rPr>
-          <w:rFonts w:ascii="Arial" w:hAnsi="Arial" w:cs="Arial"/>
-          <w:sz w:val="28"/>
-          <w:szCs w:val="28"/>
-        </w:rPr>
-        <w:t>serta</w:t>
-      </w:r>
-      <w:proofErr w:type="spellEnd"/>
-      <w:r>
-        <w:rPr>
-          <w:rFonts w:ascii="Arial" w:hAnsi="Arial" w:cs="Arial"/>
-          <w:sz w:val="28"/>
-          <w:szCs w:val="28"/>
-        </w:rPr>
-        <w:t xml:space="preserve"> </w:t>
-      </w:r>
-      <w:proofErr w:type="spellStart"/>
-      <w:r>
-        <w:rPr>
-          <w:rFonts w:ascii="Arial" w:hAnsi="Arial" w:cs="Arial"/>
-          <w:sz w:val="28"/>
-          <w:szCs w:val="28"/>
-        </w:rPr>
-        <w:t>menjalankan</w:t>
-      </w:r>
-      <w:proofErr w:type="spellEnd"/>
-      <w:r>
-        <w:rPr>
-          <w:rFonts w:ascii="Arial" w:hAnsi="Arial" w:cs="Arial"/>
-          <w:sz w:val="28"/>
-          <w:szCs w:val="28"/>
-        </w:rPr>
-        <w:t xml:space="preserve"> </w:t>
-      </w:r>
-      <w:proofErr w:type="spellStart"/>
-      <w:r>
-        <w:rPr>
-          <w:rFonts w:ascii="Arial" w:hAnsi="Arial" w:cs="Arial"/>
-          <w:b/>
-          <w:bCs/>
-          <w:sz w:val="28"/>
-          <w:szCs w:val="28"/>
-        </w:rPr>
-        <w:t>aktiviti</w:t>
-      </w:r>
-      <w:proofErr w:type="spellEnd"/>
-      <w:r>
-        <w:rPr>
-          <w:rFonts w:ascii="Arial" w:hAnsi="Arial" w:cs="Arial"/>
-          <w:b/>
-          <w:bCs/>
-          <w:sz w:val="28"/>
-          <w:szCs w:val="28"/>
-        </w:rPr>
-        <w:t xml:space="preserve"> </w:t>
-      </w:r>
-      <w:proofErr w:type="spellStart"/>
-      <w:r>
-        <w:rPr>
-          <w:rFonts w:ascii="Arial" w:hAnsi="Arial" w:cs="Arial"/>
-          <w:b/>
-          <w:bCs/>
-          <w:sz w:val="28"/>
-          <w:szCs w:val="28"/>
-        </w:rPr>
-        <w:t>penandaarasan</w:t>
-      </w:r>
-      <w:proofErr w:type="spellEnd"/>
-      <w:r>
-        <w:rPr>
-          <w:rFonts w:ascii="Arial" w:hAnsi="Arial" w:cs="Arial"/>
-          <w:b/>
-          <w:bCs/>
-          <w:sz w:val="28"/>
-          <w:szCs w:val="28"/>
-        </w:rPr>
-        <w:t xml:space="preserve"> (benchmarking)</w:t>
-      </w:r>
-      <w:r>
-        <w:rPr>
-          <w:rFonts w:ascii="Arial" w:hAnsi="Arial" w:cs="Arial"/>
-          <w:sz w:val="28"/>
-          <w:szCs w:val="28"/>
-        </w:rPr>
-        <w:t xml:space="preserve"> </w:t>
-      </w:r>
-      <w:proofErr w:type="spellStart"/>
-      <w:r>
-        <w:rPr>
-          <w:rFonts w:ascii="Arial" w:hAnsi="Arial" w:cs="Arial"/>
-          <w:sz w:val="28"/>
-          <w:szCs w:val="28"/>
-        </w:rPr>
-        <w:t>terhadap</w:t>
-      </w:r>
-      <w:proofErr w:type="spellEnd"/>
-      <w:r>
-        <w:rPr>
-          <w:rFonts w:ascii="Arial" w:hAnsi="Arial" w:cs="Arial"/>
-          <w:sz w:val="28"/>
-          <w:szCs w:val="28"/>
-        </w:rPr>
-        <w:t xml:space="preserve"> </w:t>
-      </w:r>
-      <w:proofErr w:type="spellStart"/>
-      <w:r>
-        <w:rPr>
-          <w:rFonts w:ascii="Arial" w:hAnsi="Arial" w:cs="Arial"/>
-          <w:sz w:val="28"/>
-          <w:szCs w:val="28"/>
-        </w:rPr>
-        <w:t>amalan</w:t>
-      </w:r>
-      <w:proofErr w:type="spellEnd"/>
-      <w:r>
-        <w:rPr>
-          <w:rFonts w:ascii="Arial" w:hAnsi="Arial" w:cs="Arial"/>
-          <w:sz w:val="28"/>
-          <w:szCs w:val="28"/>
-        </w:rPr>
-        <w:t xml:space="preserve"> dan </w:t>
-      </w:r>
-      <w:proofErr w:type="spellStart"/>
-      <w:r>
-        <w:rPr>
-          <w:rFonts w:ascii="Arial" w:hAnsi="Arial" w:cs="Arial"/>
-          <w:sz w:val="28"/>
-          <w:szCs w:val="28"/>
-        </w:rPr>
-        <w:t>pendekatan</w:t>
-      </w:r>
-      <w:proofErr w:type="spellEnd"/>
-      <w:r>
-        <w:rPr>
-          <w:rFonts w:ascii="Arial" w:hAnsi="Arial" w:cs="Arial"/>
-          <w:sz w:val="28"/>
-          <w:szCs w:val="28"/>
-        </w:rPr>
-        <w:t xml:space="preserve"> </w:t>
-      </w:r>
-      <w:proofErr w:type="spellStart"/>
-      <w:r>
-        <w:rPr>
-          <w:rFonts w:ascii="Arial" w:hAnsi="Arial" w:cs="Arial"/>
-          <w:sz w:val="28"/>
-          <w:szCs w:val="28"/>
-        </w:rPr>
-        <w:t>inovatif</w:t>
-      </w:r>
-      <w:proofErr w:type="spellEnd"/>
-      <w:r>
-        <w:rPr>
-          <w:rFonts w:ascii="Arial" w:hAnsi="Arial" w:cs="Arial"/>
-          <w:sz w:val="28"/>
-          <w:szCs w:val="28"/>
-        </w:rPr>
-        <w:t xml:space="preserve"> </w:t>
-      </w:r>
-      <w:proofErr w:type="spellStart"/>
-      <w:r>
-        <w:rPr>
-          <w:rFonts w:ascii="Arial" w:hAnsi="Arial" w:cs="Arial"/>
-          <w:sz w:val="28"/>
-          <w:szCs w:val="28"/>
-        </w:rPr>
-        <w:t>daripada</w:t>
-      </w:r>
-      <w:proofErr w:type="spellEnd"/>
-      <w:r>
-        <w:rPr>
-          <w:rFonts w:ascii="Arial" w:hAnsi="Arial" w:cs="Arial"/>
-          <w:sz w:val="28"/>
-          <w:szCs w:val="28"/>
-        </w:rPr>
-        <w:t xml:space="preserve"> </w:t>
-      </w:r>
-      <w:proofErr w:type="spellStart"/>
-      <w:r>
-        <w:rPr>
-          <w:rFonts w:ascii="Arial" w:hAnsi="Arial" w:cs="Arial"/>
-          <w:sz w:val="28"/>
-          <w:szCs w:val="28"/>
-        </w:rPr>
-        <w:t>pelbagai</w:t>
-      </w:r>
-      <w:proofErr w:type="spellEnd"/>
-      <w:r>
-        <w:rPr>
-          <w:rFonts w:ascii="Arial" w:hAnsi="Arial" w:cs="Arial"/>
-          <w:sz w:val="28"/>
-          <w:szCs w:val="28"/>
-        </w:rPr>
-        <w:t xml:space="preserve"> </w:t>
-      </w:r>
-      <w:proofErr w:type="spellStart"/>
-      <w:r>
-        <w:rPr>
-          <w:rFonts w:ascii="Arial" w:hAnsi="Arial" w:cs="Arial"/>
-          <w:sz w:val="28"/>
-          <w:szCs w:val="28"/>
-        </w:rPr>
-        <w:t>institusi</w:t>
-      </w:r>
-      <w:proofErr w:type="spellEnd"/>
-      <w:r>
-        <w:rPr>
-          <w:rFonts w:ascii="Arial" w:hAnsi="Arial" w:cs="Arial"/>
-          <w:sz w:val="28"/>
-          <w:szCs w:val="28"/>
-        </w:rPr>
-        <w:t xml:space="preserve"> </w:t>
-      </w:r>
-      <w:proofErr w:type="spellStart"/>
-      <w:r>
-        <w:rPr>
-          <w:rFonts w:ascii="Arial" w:hAnsi="Arial" w:cs="Arial"/>
-          <w:sz w:val="28"/>
-          <w:szCs w:val="28"/>
-        </w:rPr>
-        <w:t>pendidikan</w:t>
-      </w:r>
-      <w:proofErr w:type="spellEnd"/>
-      <w:r>
-        <w:rPr>
-          <w:rFonts w:ascii="Arial" w:hAnsi="Arial" w:cs="Arial"/>
-          <w:sz w:val="28"/>
-          <w:szCs w:val="28"/>
-        </w:rPr>
-        <w:t xml:space="preserve"> di </w:t>
-      </w:r>
-      <w:proofErr w:type="spellStart"/>
-      <w:r>
-        <w:rPr>
-          <w:rFonts w:ascii="Arial" w:hAnsi="Arial" w:cs="Arial"/>
-          <w:sz w:val="28"/>
-          <w:szCs w:val="28"/>
-        </w:rPr>
-        <w:t>seluruh</w:t>
-      </w:r>
-      <w:proofErr w:type="spellEnd"/>
-      <w:r>
-        <w:rPr>
-          <w:rFonts w:ascii="Arial" w:hAnsi="Arial" w:cs="Arial"/>
-          <w:sz w:val="28"/>
-          <w:szCs w:val="28"/>
-        </w:rPr>
-        <w:t xml:space="preserve"> dunia. Program </w:t>
-      </w:r>
-      <w:proofErr w:type="spellStart"/>
-      <w:r>
-        <w:rPr>
-          <w:rFonts w:ascii="Arial" w:hAnsi="Arial" w:cs="Arial"/>
-          <w:sz w:val="28"/>
-          <w:szCs w:val="28"/>
-        </w:rPr>
-        <w:t>ini</w:t>
-      </w:r>
-      <w:proofErr w:type="spellEnd"/>
-      <w:r>
-        <w:rPr>
-          <w:rFonts w:ascii="Arial" w:hAnsi="Arial" w:cs="Arial"/>
-          <w:sz w:val="28"/>
-          <w:szCs w:val="28"/>
-        </w:rPr>
-        <w:t xml:space="preserve"> </w:t>
-      </w:r>
-      <w:proofErr w:type="spellStart"/>
-      <w:r>
-        <w:rPr>
-          <w:rFonts w:ascii="Arial" w:hAnsi="Arial" w:cs="Arial"/>
-          <w:sz w:val="28"/>
-          <w:szCs w:val="28"/>
-        </w:rPr>
-        <w:t>memberi</w:t>
-      </w:r>
-      <w:proofErr w:type="spellEnd"/>
-      <w:r>
-        <w:rPr>
-          <w:rFonts w:ascii="Arial" w:hAnsi="Arial" w:cs="Arial"/>
-          <w:sz w:val="28"/>
-          <w:szCs w:val="28"/>
-        </w:rPr>
-        <w:t xml:space="preserve"> </w:t>
-      </w:r>
-      <w:proofErr w:type="spellStart"/>
-      <w:r>
-        <w:rPr>
-          <w:rFonts w:ascii="Arial" w:hAnsi="Arial" w:cs="Arial"/>
-          <w:sz w:val="28"/>
-          <w:szCs w:val="28"/>
+          <w:lang w:val="fi-FI"/>
+        </w:rPr>
+        <w:t xml:space="preserve"> merupakan satu inisiatif strategik untuk memperluas jalinan kerjasama antarabangsa serta menjalankan </w:t>
+      </w:r>
+      <w:r>
+        <w:rPr>
+          <w:rFonts w:ascii="Arial" w:hAnsi="Arial" w:cs="Arial"/>
+          <w:b/>
+          <w:bCs/>
+          <w:sz w:val="28"/>
+          <w:szCs w:val="28"/>
+          <w:lang w:val="fi-FI"/>
+        </w:rPr>
+        <w:t>aktiviti penandaarasan (benchmarking)</w:t>
+      </w:r>
+      <w:r>
+        <w:rPr>
+          <w:rFonts w:ascii="Arial" w:hAnsi="Arial" w:cs="Arial"/>
+          <w:sz w:val="28"/>
+          <w:szCs w:val="28"/>
+          <w:lang w:val="fi-FI"/>
+        </w:rPr>
+        <w:t xml:space="preserve"> terhadap amalan dan pendekatan inovatif daripada pelbagai institusi pendidikan di seluruh dunia. Program ini memberi </w:t>
+      </w:r>
+      <w:r>
+        <w:rPr>
+          <w:rFonts w:ascii="Arial" w:hAnsi="Arial" w:cs="Arial"/>
+          <w:sz w:val="28"/>
+          <w:szCs w:val="28"/>
+          <w:lang w:val="fi-FI"/>
         </w:rPr>
         <w:lastRenderedPageBreak/>
-        <w:t>peluang</w:t>
-      </w:r>
-      <w:proofErr w:type="spellEnd"/>
-      <w:r>
-        <w:rPr>
-          <w:rFonts w:ascii="Arial" w:hAnsi="Arial" w:cs="Arial"/>
-          <w:sz w:val="28"/>
-          <w:szCs w:val="28"/>
-        </w:rPr>
-        <w:t xml:space="preserve"> </w:t>
-      </w:r>
-      <w:proofErr w:type="spellStart"/>
-      <w:r>
-        <w:rPr>
-          <w:rFonts w:ascii="Arial" w:hAnsi="Arial" w:cs="Arial"/>
-          <w:sz w:val="28"/>
-          <w:szCs w:val="28"/>
-        </w:rPr>
-        <w:t>kepada</w:t>
-      </w:r>
-      <w:proofErr w:type="spellEnd"/>
-      <w:r>
-        <w:rPr>
-          <w:rFonts w:ascii="Arial" w:hAnsi="Arial" w:cs="Arial"/>
-          <w:sz w:val="28"/>
-          <w:szCs w:val="28"/>
-        </w:rPr>
-        <w:t xml:space="preserve"> </w:t>
-      </w:r>
-      <w:proofErr w:type="spellStart"/>
-      <w:r>
-        <w:rPr>
-          <w:rFonts w:ascii="Arial" w:hAnsi="Arial" w:cs="Arial"/>
-          <w:sz w:val="28"/>
-          <w:szCs w:val="28"/>
-        </w:rPr>
-        <w:t>peserta</w:t>
-      </w:r>
-      <w:proofErr w:type="spellEnd"/>
-      <w:r>
-        <w:rPr>
-          <w:rFonts w:ascii="Arial" w:hAnsi="Arial" w:cs="Arial"/>
-          <w:sz w:val="28"/>
-          <w:szCs w:val="28"/>
-        </w:rPr>
-        <w:t xml:space="preserve"> </w:t>
-      </w:r>
-      <w:proofErr w:type="spellStart"/>
-      <w:r>
-        <w:rPr>
-          <w:rFonts w:ascii="Arial" w:hAnsi="Arial" w:cs="Arial"/>
-          <w:sz w:val="28"/>
-          <w:szCs w:val="28"/>
-        </w:rPr>
-        <w:t>untuk</w:t>
-      </w:r>
-      <w:proofErr w:type="spellEnd"/>
-      <w:r>
-        <w:rPr>
-          <w:rFonts w:ascii="Arial" w:hAnsi="Arial" w:cs="Arial"/>
-          <w:sz w:val="28"/>
-          <w:szCs w:val="28"/>
-        </w:rPr>
-        <w:t xml:space="preserve"> </w:t>
-      </w:r>
-      <w:proofErr w:type="spellStart"/>
-      <w:r>
-        <w:rPr>
-          <w:rFonts w:ascii="Arial" w:hAnsi="Arial" w:cs="Arial"/>
-          <w:sz w:val="28"/>
-          <w:szCs w:val="28"/>
-        </w:rPr>
-        <w:t>memperoleh</w:t>
-      </w:r>
-      <w:proofErr w:type="spellEnd"/>
-      <w:r>
-        <w:rPr>
-          <w:rFonts w:ascii="Arial" w:hAnsi="Arial" w:cs="Arial"/>
-          <w:sz w:val="28"/>
-          <w:szCs w:val="28"/>
-        </w:rPr>
-        <w:t xml:space="preserve"> </w:t>
-      </w:r>
-      <w:proofErr w:type="spellStart"/>
-      <w:r>
-        <w:rPr>
-          <w:rFonts w:ascii="Arial" w:hAnsi="Arial" w:cs="Arial"/>
-          <w:sz w:val="28"/>
-          <w:szCs w:val="28"/>
-        </w:rPr>
-        <w:t>pengetahuan</w:t>
-      </w:r>
-      <w:proofErr w:type="spellEnd"/>
-      <w:r>
-        <w:rPr>
-          <w:rFonts w:ascii="Arial" w:hAnsi="Arial" w:cs="Arial"/>
-          <w:sz w:val="28"/>
-          <w:szCs w:val="28"/>
-        </w:rPr>
-        <w:t xml:space="preserve">, </w:t>
-      </w:r>
-      <w:proofErr w:type="spellStart"/>
-      <w:r>
-        <w:rPr>
-          <w:rFonts w:ascii="Arial" w:hAnsi="Arial" w:cs="Arial"/>
-          <w:sz w:val="28"/>
-          <w:szCs w:val="28"/>
-        </w:rPr>
-        <w:t>kemahiran</w:t>
-      </w:r>
-      <w:proofErr w:type="spellEnd"/>
-      <w:r>
-        <w:rPr>
-          <w:rFonts w:ascii="Arial" w:hAnsi="Arial" w:cs="Arial"/>
-          <w:sz w:val="28"/>
-          <w:szCs w:val="28"/>
-        </w:rPr>
-        <w:t xml:space="preserve"> dan </w:t>
-      </w:r>
-      <w:proofErr w:type="spellStart"/>
-      <w:r>
-        <w:rPr>
-          <w:rFonts w:ascii="Arial" w:hAnsi="Arial" w:cs="Arial"/>
-          <w:sz w:val="28"/>
-          <w:szCs w:val="28"/>
-        </w:rPr>
-        <w:t>inspirasi</w:t>
-      </w:r>
-      <w:proofErr w:type="spellEnd"/>
-      <w:r>
-        <w:rPr>
-          <w:rFonts w:ascii="Arial" w:hAnsi="Arial" w:cs="Arial"/>
-          <w:sz w:val="28"/>
-          <w:szCs w:val="28"/>
-        </w:rPr>
-        <w:t xml:space="preserve"> </w:t>
-      </w:r>
-      <w:proofErr w:type="spellStart"/>
-      <w:r>
-        <w:rPr>
-          <w:rFonts w:ascii="Arial" w:hAnsi="Arial" w:cs="Arial"/>
-          <w:sz w:val="28"/>
-          <w:szCs w:val="28"/>
-        </w:rPr>
-        <w:t>baharu</w:t>
-      </w:r>
-      <w:proofErr w:type="spellEnd"/>
-      <w:r>
-        <w:rPr>
-          <w:rFonts w:ascii="Arial" w:hAnsi="Arial" w:cs="Arial"/>
-          <w:sz w:val="28"/>
-          <w:szCs w:val="28"/>
-        </w:rPr>
-        <w:t xml:space="preserve"> yang </w:t>
-      </w:r>
-      <w:proofErr w:type="spellStart"/>
-      <w:r>
-        <w:rPr>
-          <w:rFonts w:ascii="Arial" w:hAnsi="Arial" w:cs="Arial"/>
-          <w:sz w:val="28"/>
-          <w:szCs w:val="28"/>
-        </w:rPr>
-        <w:t>dapat</w:t>
-      </w:r>
-      <w:proofErr w:type="spellEnd"/>
-      <w:r>
-        <w:rPr>
-          <w:rFonts w:ascii="Arial" w:hAnsi="Arial" w:cs="Arial"/>
-          <w:sz w:val="28"/>
-          <w:szCs w:val="28"/>
-        </w:rPr>
-        <w:t xml:space="preserve"> </w:t>
-      </w:r>
-      <w:proofErr w:type="spellStart"/>
-      <w:r>
-        <w:rPr>
-          <w:rFonts w:ascii="Arial" w:hAnsi="Arial" w:cs="Arial"/>
-          <w:sz w:val="28"/>
-          <w:szCs w:val="28"/>
-        </w:rPr>
-        <w:t>diaplikasikan</w:t>
-      </w:r>
-      <w:proofErr w:type="spellEnd"/>
-      <w:r>
-        <w:rPr>
-          <w:rFonts w:ascii="Arial" w:hAnsi="Arial" w:cs="Arial"/>
-          <w:sz w:val="28"/>
-          <w:szCs w:val="28"/>
-        </w:rPr>
-        <w:t xml:space="preserve"> </w:t>
-      </w:r>
-      <w:proofErr w:type="spellStart"/>
-      <w:r>
-        <w:rPr>
-          <w:rFonts w:ascii="Arial" w:hAnsi="Arial" w:cs="Arial"/>
-          <w:sz w:val="28"/>
-          <w:szCs w:val="28"/>
-        </w:rPr>
-        <w:t>dalam</w:t>
-      </w:r>
-      <w:proofErr w:type="spellEnd"/>
-      <w:r>
-        <w:rPr>
-          <w:rFonts w:ascii="Arial" w:hAnsi="Arial" w:cs="Arial"/>
-          <w:sz w:val="28"/>
-          <w:szCs w:val="28"/>
-        </w:rPr>
-        <w:t xml:space="preserve"> </w:t>
-      </w:r>
-      <w:proofErr w:type="spellStart"/>
-      <w:r>
-        <w:rPr>
-          <w:rFonts w:ascii="Arial" w:hAnsi="Arial" w:cs="Arial"/>
-          <w:sz w:val="28"/>
-          <w:szCs w:val="28"/>
-        </w:rPr>
-        <w:t>konteks</w:t>
-      </w:r>
-      <w:proofErr w:type="spellEnd"/>
-      <w:r>
-        <w:rPr>
-          <w:rFonts w:ascii="Arial" w:hAnsi="Arial" w:cs="Arial"/>
-          <w:sz w:val="28"/>
-          <w:szCs w:val="28"/>
-        </w:rPr>
-        <w:t xml:space="preserve"> </w:t>
-      </w:r>
-      <w:proofErr w:type="spellStart"/>
-      <w:r>
-        <w:rPr>
-          <w:rFonts w:ascii="Arial" w:hAnsi="Arial" w:cs="Arial"/>
-          <w:sz w:val="28"/>
-          <w:szCs w:val="28"/>
-        </w:rPr>
-        <w:t>tempatan</w:t>
-      </w:r>
-      <w:proofErr w:type="spellEnd"/>
-      <w:r>
-        <w:rPr>
-          <w:rFonts w:ascii="Arial" w:hAnsi="Arial" w:cs="Arial"/>
-          <w:sz w:val="28"/>
-          <w:szCs w:val="28"/>
-        </w:rPr>
-        <w:t xml:space="preserve"> </w:t>
-      </w:r>
-      <w:proofErr w:type="spellStart"/>
-      <w:r>
-        <w:rPr>
-          <w:rFonts w:ascii="Arial" w:hAnsi="Arial" w:cs="Arial"/>
-          <w:sz w:val="28"/>
-          <w:szCs w:val="28"/>
-        </w:rPr>
-        <w:t>bagi</w:t>
-      </w:r>
-      <w:proofErr w:type="spellEnd"/>
-      <w:r>
-        <w:rPr>
-          <w:rFonts w:ascii="Arial" w:hAnsi="Arial" w:cs="Arial"/>
-          <w:sz w:val="28"/>
-          <w:szCs w:val="28"/>
-        </w:rPr>
-        <w:t xml:space="preserve"> </w:t>
-      </w:r>
-      <w:proofErr w:type="spellStart"/>
-      <w:r>
-        <w:rPr>
-          <w:rFonts w:ascii="Arial" w:hAnsi="Arial" w:cs="Arial"/>
-          <w:sz w:val="28"/>
-          <w:szCs w:val="28"/>
-        </w:rPr>
-        <w:t>mempertingkat</w:t>
-      </w:r>
-      <w:proofErr w:type="spellEnd"/>
-      <w:r>
-        <w:rPr>
-          <w:rFonts w:ascii="Arial" w:hAnsi="Arial" w:cs="Arial"/>
-          <w:sz w:val="28"/>
-          <w:szCs w:val="28"/>
-        </w:rPr>
-        <w:t xml:space="preserve"> </w:t>
-      </w:r>
-      <w:proofErr w:type="spellStart"/>
-      <w:r>
-        <w:rPr>
-          <w:rFonts w:ascii="Arial" w:hAnsi="Arial" w:cs="Arial"/>
-          <w:sz w:val="28"/>
-          <w:szCs w:val="28"/>
-        </w:rPr>
-        <w:t>kecemerlangan</w:t>
-      </w:r>
-      <w:proofErr w:type="spellEnd"/>
-      <w:r>
-        <w:rPr>
-          <w:rFonts w:ascii="Arial" w:hAnsi="Arial" w:cs="Arial"/>
-          <w:sz w:val="28"/>
-          <w:szCs w:val="28"/>
-        </w:rPr>
-        <w:t xml:space="preserve"> </w:t>
-      </w:r>
-      <w:proofErr w:type="spellStart"/>
-      <w:r>
-        <w:rPr>
-          <w:rFonts w:ascii="Arial" w:hAnsi="Arial" w:cs="Arial"/>
-          <w:sz w:val="28"/>
-          <w:szCs w:val="28"/>
-        </w:rPr>
-        <w:t>organisasi</w:t>
-      </w:r>
-      <w:proofErr w:type="spellEnd"/>
-      <w:r>
-        <w:rPr>
-          <w:rFonts w:ascii="Arial" w:hAnsi="Arial" w:cs="Arial"/>
-          <w:sz w:val="28"/>
-          <w:szCs w:val="28"/>
-        </w:rPr>
-        <w:t>.</w:t>
+        <w:t>peluang kepada peserta untuk memperoleh pengetahuan, kemahiran dan inspirasi baharu yang dapat diaplikasikan dalam konteks tempatan bagi mempertingkat kecemerlangan organisasi.</w:t>
       </w:r>
     </w:p>
     <w:p>
@@ -2913,187 +1524,17 @@
           <w:rFonts w:ascii="Arial" w:hAnsi="Arial" w:cs="Arial"/>
           <w:sz w:val="28"/>
           <w:szCs w:val="28"/>
-        </w:rPr>
-      </w:pPr>
-      <w:proofErr w:type="spellStart"/>
-      <w:r>
-        <w:rPr>
-          <w:rFonts w:ascii="Arial" w:hAnsi="Arial" w:cs="Arial"/>
-          <w:sz w:val="28"/>
-          <w:szCs w:val="28"/>
-        </w:rPr>
-        <w:t>Melalui</w:t>
-      </w:r>
-      <w:proofErr w:type="spellEnd"/>
-      <w:r>
-        <w:rPr>
-          <w:rFonts w:ascii="Arial" w:hAnsi="Arial" w:cs="Arial"/>
-          <w:sz w:val="28"/>
-          <w:szCs w:val="28"/>
-        </w:rPr>
-        <w:t xml:space="preserve"> </w:t>
-      </w:r>
-      <w:proofErr w:type="spellStart"/>
-      <w:r>
-        <w:rPr>
-          <w:rFonts w:ascii="Arial" w:hAnsi="Arial" w:cs="Arial"/>
-          <w:sz w:val="28"/>
-          <w:szCs w:val="28"/>
-        </w:rPr>
-        <w:t>penglibatan</w:t>
-      </w:r>
-      <w:proofErr w:type="spellEnd"/>
-      <w:r>
-        <w:rPr>
-          <w:rFonts w:ascii="Arial" w:hAnsi="Arial" w:cs="Arial"/>
-          <w:sz w:val="28"/>
-          <w:szCs w:val="28"/>
-        </w:rPr>
-        <w:t xml:space="preserve"> </w:t>
-      </w:r>
-      <w:proofErr w:type="spellStart"/>
-      <w:r>
-        <w:rPr>
-          <w:rFonts w:ascii="Arial" w:hAnsi="Arial" w:cs="Arial"/>
-          <w:sz w:val="28"/>
-          <w:szCs w:val="28"/>
-        </w:rPr>
-        <w:t>ini</w:t>
-      </w:r>
-      <w:proofErr w:type="spellEnd"/>
-      <w:r>
-        <w:rPr>
-          <w:rFonts w:ascii="Arial" w:hAnsi="Arial" w:cs="Arial"/>
-          <w:sz w:val="28"/>
-          <w:szCs w:val="28"/>
-        </w:rPr>
-        <w:t xml:space="preserve">, Kolej </w:t>
-      </w:r>
-      <w:proofErr w:type="spellStart"/>
-      <w:r>
-        <w:rPr>
-          <w:rFonts w:ascii="Arial" w:hAnsi="Arial" w:cs="Arial"/>
-          <w:sz w:val="28"/>
-          <w:szCs w:val="28"/>
-        </w:rPr>
-        <w:t>Matrikulasi</w:t>
-      </w:r>
-      <w:proofErr w:type="spellEnd"/>
-      <w:r>
-        <w:rPr>
-          <w:rFonts w:ascii="Arial" w:hAnsi="Arial" w:cs="Arial"/>
-          <w:sz w:val="28"/>
-          <w:szCs w:val="28"/>
-        </w:rPr>
-        <w:t xml:space="preserve"> Sarawak </w:t>
-      </w:r>
-      <w:proofErr w:type="spellStart"/>
-      <w:r>
-        <w:rPr>
-          <w:rFonts w:ascii="Arial" w:hAnsi="Arial" w:cs="Arial"/>
-          <w:sz w:val="28"/>
-          <w:szCs w:val="28"/>
-        </w:rPr>
-        <w:t>dapat</w:t>
-      </w:r>
-      <w:proofErr w:type="spellEnd"/>
-      <w:r>
-        <w:rPr>
-          <w:rFonts w:ascii="Arial" w:hAnsi="Arial" w:cs="Arial"/>
-          <w:sz w:val="28"/>
-          <w:szCs w:val="28"/>
-        </w:rPr>
-        <w:t xml:space="preserve"> </w:t>
-      </w:r>
-      <w:proofErr w:type="spellStart"/>
-      <w:r>
-        <w:rPr>
-          <w:rFonts w:ascii="Arial" w:hAnsi="Arial" w:cs="Arial"/>
-          <w:sz w:val="28"/>
-          <w:szCs w:val="28"/>
-        </w:rPr>
-        <w:t>mengenal</w:t>
-      </w:r>
-      <w:proofErr w:type="spellEnd"/>
-      <w:r>
-        <w:rPr>
-          <w:rFonts w:ascii="Arial" w:hAnsi="Arial" w:cs="Arial"/>
-          <w:sz w:val="28"/>
-          <w:szCs w:val="28"/>
-        </w:rPr>
-        <w:t xml:space="preserve"> </w:t>
-      </w:r>
-      <w:proofErr w:type="spellStart"/>
-      <w:r>
-        <w:rPr>
-          <w:rFonts w:ascii="Arial" w:hAnsi="Arial" w:cs="Arial"/>
-          <w:sz w:val="28"/>
-          <w:szCs w:val="28"/>
-        </w:rPr>
-        <w:t>pasti</w:t>
-      </w:r>
-      <w:proofErr w:type="spellEnd"/>
-      <w:r>
-        <w:rPr>
-          <w:rFonts w:ascii="Arial" w:hAnsi="Arial" w:cs="Arial"/>
-          <w:sz w:val="28"/>
-          <w:szCs w:val="28"/>
-        </w:rPr>
-        <w:t xml:space="preserve"> dan </w:t>
-      </w:r>
-      <w:proofErr w:type="spellStart"/>
-      <w:r>
-        <w:rPr>
-          <w:rFonts w:ascii="Arial" w:hAnsi="Arial" w:cs="Arial"/>
-          <w:sz w:val="28"/>
-          <w:szCs w:val="28"/>
-        </w:rPr>
-        <w:t>mengadaptasi</w:t>
-      </w:r>
-      <w:proofErr w:type="spellEnd"/>
-      <w:r>
-        <w:rPr>
-          <w:rFonts w:ascii="Arial" w:hAnsi="Arial" w:cs="Arial"/>
-          <w:sz w:val="28"/>
-          <w:szCs w:val="28"/>
-        </w:rPr>
-        <w:t xml:space="preserve"> </w:t>
-      </w:r>
-      <w:proofErr w:type="spellStart"/>
-      <w:r>
-        <w:rPr>
-          <w:rFonts w:ascii="Arial" w:hAnsi="Arial" w:cs="Arial"/>
-          <w:sz w:val="28"/>
-          <w:szCs w:val="28"/>
-        </w:rPr>
-        <w:t>amalan</w:t>
-      </w:r>
-      <w:proofErr w:type="spellEnd"/>
-      <w:r>
-        <w:rPr>
-          <w:rFonts w:ascii="Arial" w:hAnsi="Arial" w:cs="Arial"/>
-          <w:sz w:val="28"/>
-          <w:szCs w:val="28"/>
-        </w:rPr>
-        <w:t xml:space="preserve"> </w:t>
-      </w:r>
-      <w:proofErr w:type="spellStart"/>
-      <w:r>
-        <w:rPr>
-          <w:rFonts w:ascii="Arial" w:hAnsi="Arial" w:cs="Arial"/>
-          <w:sz w:val="28"/>
-          <w:szCs w:val="28"/>
-        </w:rPr>
-        <w:t>terbaik</w:t>
-      </w:r>
-      <w:proofErr w:type="spellEnd"/>
-      <w:r>
-        <w:rPr>
-          <w:rFonts w:ascii="Arial" w:hAnsi="Arial" w:cs="Arial"/>
-          <w:sz w:val="28"/>
-          <w:szCs w:val="28"/>
-        </w:rPr>
-        <w:t xml:space="preserve"> (</w:t>
+          <w:lang w:val="fi-FI"/>
+        </w:rPr>
+      </w:pPr>
+      <w:r>
+        <w:rPr>
+          <w:rFonts w:ascii="Arial" w:hAnsi="Arial" w:cs="Arial"/>
+          <w:sz w:val="28"/>
+          <w:szCs w:val="28"/>
+          <w:lang w:val="fi-FI"/>
+        </w:rPr>
+        <w:t>Melalui penglibatan ini, Kolej Matrikulasi Sarawak dapat mengenal pasti dan mengadaptasi amalan terbaik (</w:t>
       </w:r>
       <w:r>
         <w:rPr>
@@ -3102,6 +1543,7 @@
           <w:iCs/>
           <w:sz w:val="28"/>
           <w:szCs w:val="28"/>
+          <w:lang w:val="fi-FI"/>
         </w:rPr>
         <w:t>best practices</w:t>
       </w:r>
@@ -3110,314 +1552,9 @@
           <w:rFonts w:ascii="Arial" w:hAnsi="Arial" w:cs="Arial"/>
           <w:sz w:val="28"/>
           <w:szCs w:val="28"/>
-        </w:rPr>
-        <w:t xml:space="preserve">) yang </w:t>
-      </w:r>
-      <w:proofErr w:type="spellStart"/>
-      <w:r>
-        <w:rPr>
-          <w:rFonts w:ascii="Arial" w:hAnsi="Arial" w:cs="Arial"/>
-          <w:sz w:val="28"/>
-          <w:szCs w:val="28"/>
-        </w:rPr>
-        <w:t>selaras</w:t>
-      </w:r>
-      <w:proofErr w:type="spellEnd"/>
-      <w:r>
-        <w:rPr>
-          <w:rFonts w:ascii="Arial" w:hAnsi="Arial" w:cs="Arial"/>
-          <w:sz w:val="28"/>
-          <w:szCs w:val="28"/>
-        </w:rPr>
-        <w:t xml:space="preserve"> </w:t>
-      </w:r>
-      <w:proofErr w:type="spellStart"/>
-      <w:r>
-        <w:rPr>
-          <w:rFonts w:ascii="Arial" w:hAnsi="Arial" w:cs="Arial"/>
-          <w:sz w:val="28"/>
-          <w:szCs w:val="28"/>
-        </w:rPr>
-        <w:t>dengan</w:t>
-      </w:r>
-      <w:proofErr w:type="spellEnd"/>
-      <w:r>
-        <w:rPr>
-          <w:rFonts w:ascii="Arial" w:hAnsi="Arial" w:cs="Arial"/>
-          <w:sz w:val="28"/>
-          <w:szCs w:val="28"/>
-        </w:rPr>
-        <w:t xml:space="preserve"> </w:t>
-      </w:r>
-      <w:proofErr w:type="spellStart"/>
-      <w:r>
-        <w:rPr>
-          <w:rFonts w:ascii="Arial" w:hAnsi="Arial" w:cs="Arial"/>
-          <w:sz w:val="28"/>
-          <w:szCs w:val="28"/>
-        </w:rPr>
-        <w:t>keperluan</w:t>
-      </w:r>
-      <w:proofErr w:type="spellEnd"/>
-      <w:r>
-        <w:rPr>
-          <w:rFonts w:ascii="Arial" w:hAnsi="Arial" w:cs="Arial"/>
-          <w:sz w:val="28"/>
-          <w:szCs w:val="28"/>
-        </w:rPr>
-        <w:t xml:space="preserve"> </w:t>
-      </w:r>
-      <w:proofErr w:type="spellStart"/>
-      <w:r>
-        <w:rPr>
-          <w:rFonts w:ascii="Arial" w:hAnsi="Arial" w:cs="Arial"/>
-          <w:sz w:val="28"/>
-          <w:szCs w:val="28"/>
-        </w:rPr>
-        <w:t>serta</w:t>
-      </w:r>
-      <w:proofErr w:type="spellEnd"/>
-      <w:r>
-        <w:rPr>
-          <w:rFonts w:ascii="Arial" w:hAnsi="Arial" w:cs="Arial"/>
-          <w:sz w:val="28"/>
-          <w:szCs w:val="28"/>
-        </w:rPr>
-        <w:t xml:space="preserve"> </w:t>
-      </w:r>
-      <w:proofErr w:type="spellStart"/>
-      <w:r>
-        <w:rPr>
-          <w:rFonts w:ascii="Arial" w:hAnsi="Arial" w:cs="Arial"/>
-          <w:sz w:val="28"/>
-          <w:szCs w:val="28"/>
-        </w:rPr>
-        <w:t>visi</w:t>
-      </w:r>
-      <w:proofErr w:type="spellEnd"/>
-      <w:r>
-        <w:rPr>
-          <w:rFonts w:ascii="Arial" w:hAnsi="Arial" w:cs="Arial"/>
-          <w:sz w:val="28"/>
-          <w:szCs w:val="28"/>
-        </w:rPr>
-        <w:t xml:space="preserve"> </w:t>
-      </w:r>
-      <w:proofErr w:type="spellStart"/>
-      <w:r>
-        <w:rPr>
-          <w:rFonts w:ascii="Arial" w:hAnsi="Arial" w:cs="Arial"/>
-          <w:sz w:val="28"/>
-          <w:szCs w:val="28"/>
-        </w:rPr>
-        <w:t>institusi</w:t>
-      </w:r>
-      <w:proofErr w:type="spellEnd"/>
-      <w:r>
-        <w:rPr>
-          <w:rFonts w:ascii="Arial" w:hAnsi="Arial" w:cs="Arial"/>
-          <w:sz w:val="28"/>
-          <w:szCs w:val="28"/>
-        </w:rPr>
-        <w:t xml:space="preserve">, </w:t>
-      </w:r>
-      <w:proofErr w:type="spellStart"/>
-      <w:r>
-        <w:rPr>
-          <w:rFonts w:ascii="Arial" w:hAnsi="Arial" w:cs="Arial"/>
-          <w:sz w:val="28"/>
-          <w:szCs w:val="28"/>
-        </w:rPr>
-        <w:t>sekali</w:t>
-      </w:r>
-      <w:proofErr w:type="spellEnd"/>
-      <w:r>
-        <w:rPr>
-          <w:rFonts w:ascii="Arial" w:hAnsi="Arial" w:cs="Arial"/>
-          <w:sz w:val="28"/>
-          <w:szCs w:val="28"/>
-        </w:rPr>
-        <w:t xml:space="preserve"> </w:t>
-      </w:r>
-      <w:proofErr w:type="spellStart"/>
-      <w:r>
-        <w:rPr>
-          <w:rFonts w:ascii="Arial" w:hAnsi="Arial" w:cs="Arial"/>
-          <w:sz w:val="28"/>
-          <w:szCs w:val="28"/>
-        </w:rPr>
-        <w:t>gus</w:t>
-      </w:r>
-      <w:proofErr w:type="spellEnd"/>
-      <w:r>
-        <w:rPr>
-          <w:rFonts w:ascii="Arial" w:hAnsi="Arial" w:cs="Arial"/>
-          <w:sz w:val="28"/>
-          <w:szCs w:val="28"/>
-        </w:rPr>
-        <w:t xml:space="preserve"> </w:t>
-      </w:r>
-      <w:proofErr w:type="spellStart"/>
-      <w:r>
-        <w:rPr>
-          <w:rFonts w:ascii="Arial" w:hAnsi="Arial" w:cs="Arial"/>
-          <w:sz w:val="28"/>
-          <w:szCs w:val="28"/>
-        </w:rPr>
-        <w:t>menyumbang</w:t>
-      </w:r>
-      <w:proofErr w:type="spellEnd"/>
-      <w:r>
-        <w:rPr>
-          <w:rFonts w:ascii="Arial" w:hAnsi="Arial" w:cs="Arial"/>
-          <w:sz w:val="28"/>
-          <w:szCs w:val="28"/>
-        </w:rPr>
-        <w:t xml:space="preserve"> </w:t>
-      </w:r>
-      <w:proofErr w:type="spellStart"/>
-      <w:r>
-        <w:rPr>
-          <w:rFonts w:ascii="Arial" w:hAnsi="Arial" w:cs="Arial"/>
-          <w:sz w:val="28"/>
-          <w:szCs w:val="28"/>
-        </w:rPr>
-        <w:t>kepada</w:t>
-      </w:r>
-      <w:proofErr w:type="spellEnd"/>
-      <w:r>
-        <w:rPr>
-          <w:rFonts w:ascii="Arial" w:hAnsi="Arial" w:cs="Arial"/>
-          <w:sz w:val="28"/>
-          <w:szCs w:val="28"/>
-        </w:rPr>
-        <w:t xml:space="preserve"> </w:t>
-      </w:r>
-      <w:proofErr w:type="spellStart"/>
-      <w:r>
-        <w:rPr>
-          <w:rFonts w:ascii="Arial" w:hAnsi="Arial" w:cs="Arial"/>
-          <w:sz w:val="28"/>
-          <w:szCs w:val="28"/>
-        </w:rPr>
-        <w:t>peningkatan</w:t>
-      </w:r>
-      <w:proofErr w:type="spellEnd"/>
-      <w:r>
-        <w:rPr>
-          <w:rFonts w:ascii="Arial" w:hAnsi="Arial" w:cs="Arial"/>
-          <w:sz w:val="28"/>
-          <w:szCs w:val="28"/>
-        </w:rPr>
-        <w:t xml:space="preserve"> </w:t>
-      </w:r>
-      <w:proofErr w:type="spellStart"/>
-      <w:r>
-        <w:rPr>
-          <w:rFonts w:ascii="Arial" w:hAnsi="Arial" w:cs="Arial"/>
-          <w:sz w:val="28"/>
-          <w:szCs w:val="28"/>
-        </w:rPr>
-        <w:t>kecekapan</w:t>
-      </w:r>
-      <w:proofErr w:type="spellEnd"/>
-      <w:r>
-        <w:rPr>
-          <w:rFonts w:ascii="Arial" w:hAnsi="Arial" w:cs="Arial"/>
-          <w:sz w:val="28"/>
-          <w:szCs w:val="28"/>
-        </w:rPr>
-        <w:t xml:space="preserve">, </w:t>
-      </w:r>
-      <w:proofErr w:type="spellStart"/>
-      <w:r>
-        <w:rPr>
-          <w:rFonts w:ascii="Arial" w:hAnsi="Arial" w:cs="Arial"/>
-          <w:sz w:val="28"/>
-          <w:szCs w:val="28"/>
-        </w:rPr>
-        <w:t>kreativiti</w:t>
-      </w:r>
-      <w:proofErr w:type="spellEnd"/>
-      <w:r>
-        <w:rPr>
-          <w:rFonts w:ascii="Arial" w:hAnsi="Arial" w:cs="Arial"/>
-          <w:sz w:val="28"/>
-          <w:szCs w:val="28"/>
-        </w:rPr>
-        <w:t xml:space="preserve"> dan </w:t>
-      </w:r>
-      <w:proofErr w:type="spellStart"/>
-      <w:r>
-        <w:rPr>
-          <w:rFonts w:ascii="Arial" w:hAnsi="Arial" w:cs="Arial"/>
-          <w:sz w:val="28"/>
-          <w:szCs w:val="28"/>
-        </w:rPr>
-        <w:t>daya</w:t>
-      </w:r>
-      <w:proofErr w:type="spellEnd"/>
-      <w:r>
-        <w:rPr>
-          <w:rFonts w:ascii="Arial" w:hAnsi="Arial" w:cs="Arial"/>
-          <w:sz w:val="28"/>
-          <w:szCs w:val="28"/>
-        </w:rPr>
-        <w:t xml:space="preserve"> </w:t>
-      </w:r>
-      <w:proofErr w:type="spellStart"/>
-      <w:r>
-        <w:rPr>
-          <w:rFonts w:ascii="Arial" w:hAnsi="Arial" w:cs="Arial"/>
-          <w:sz w:val="28"/>
-          <w:szCs w:val="28"/>
-        </w:rPr>
-        <w:t>inovasi</w:t>
-      </w:r>
-      <w:proofErr w:type="spellEnd"/>
-      <w:r>
-        <w:rPr>
-          <w:rFonts w:ascii="Arial" w:hAnsi="Arial" w:cs="Arial"/>
-          <w:sz w:val="28"/>
-          <w:szCs w:val="28"/>
-        </w:rPr>
-        <w:t xml:space="preserve"> </w:t>
-      </w:r>
-      <w:proofErr w:type="spellStart"/>
-      <w:r>
-        <w:rPr>
-          <w:rFonts w:ascii="Arial" w:hAnsi="Arial" w:cs="Arial"/>
-          <w:sz w:val="28"/>
-          <w:szCs w:val="28"/>
-        </w:rPr>
-        <w:t>warga</w:t>
-      </w:r>
-      <w:proofErr w:type="spellEnd"/>
-      <w:r>
-        <w:rPr>
-          <w:rFonts w:ascii="Arial" w:hAnsi="Arial" w:cs="Arial"/>
-          <w:sz w:val="28"/>
-          <w:szCs w:val="28"/>
-        </w:rPr>
-        <w:t xml:space="preserve"> </w:t>
-      </w:r>
-      <w:proofErr w:type="spellStart"/>
-      <w:r>
-        <w:rPr>
-          <w:rFonts w:ascii="Arial" w:hAnsi="Arial" w:cs="Arial"/>
-          <w:sz w:val="28"/>
-          <w:szCs w:val="28"/>
-        </w:rPr>
-        <w:t>kolej</w:t>
-      </w:r>
-      <w:proofErr w:type="spellEnd"/>
-      <w:r>
-        <w:rPr>
-          <w:rFonts w:ascii="Arial" w:hAnsi="Arial" w:cs="Arial"/>
-          <w:sz w:val="28"/>
-          <w:szCs w:val="28"/>
-        </w:rPr>
-        <w:t>.</w:t>
+          <w:lang w:val="fi-FI"/>
+        </w:rPr>
+        <w:t>) yang selaras dengan keperluan serta visi institusi, sekali gus menyumbang kepada peningkatan kecekapan, kreativiti dan daya inovasi warga kolej.</w:t>
       </w:r>
     </w:p>
     <w:p>
@@ -3428,21 +1565,23 @@
           <w:rFonts w:ascii="Arial" w:hAnsi="Arial" w:cs="Arial"/>
           <w:sz w:val="28"/>
           <w:szCs w:val="28"/>
-        </w:rPr>
-      </w:pPr>
-    </w:p>
-    <w:p>
-      <w:pPr>
-        <w:autoSpaceDE w:val="0"/>
-        <w:autoSpaceDN w:val="0"/>
-        <w:adjustRightInd w:val="0"/>
-        <w:spacing w:after="0" w:line="360" w:lineRule="auto"/>
-        <w:rPr>
-          <w:rFonts w:ascii="Arial" w:hAnsi="Arial" w:cs="Arial"/>
-          <w:b/>
-          <w:bCs/>
-          <w:sz w:val="28"/>
-          <w:szCs w:val="28"/>
+          <w:lang w:val="fi-FI"/>
+        </w:rPr>
+      </w:pPr>
+    </w:p>
+    <w:p>
+      <w:pPr>
+        <w:autoSpaceDE w:val="0"/>
+        <w:autoSpaceDN w:val="0"/>
+        <w:adjustRightInd w:val="0"/>
+        <w:spacing w:after="0" w:line="360" w:lineRule="auto"/>
+        <w:rPr>
+          <w:rFonts w:ascii="Arial" w:hAnsi="Arial" w:cs="Arial"/>
+          <w:b/>
+          <w:bCs/>
+          <w:sz w:val="28"/>
+          <w:szCs w:val="28"/>
+          <w:lang w:val="fi-FI"/>
         </w:rPr>
       </w:pPr>
     </w:p>
@@ -3642,18 +1781,27 @@
           <w:rFonts w:ascii="Arial" w:eastAsia="Times New Roman" w:hAnsi="Arial" w:cs="Arial"/>
           <w:sz w:val="28"/>
           <w:szCs w:val="28"/>
-          <w:lang w:eastAsia="x-none"/>
-        </w:rPr>
-      </w:pPr>
+          <w:lang w:val="ms-MY" w:eastAsia="x-none"/>
+        </w:rPr>
+      </w:pPr>
+      <w:r>
+        <w:rPr>
+          <w:rFonts w:ascii="Arial" w:eastAsia="Times New Roman" w:hAnsi="Arial" w:cs="Arial"/>
+          <w:sz w:val="28"/>
+          <w:szCs w:val="28"/>
+          <w:lang w:val="ms-MY" w:eastAsia="x-none"/>
+        </w:rPr>
+        <w:t xml:space="preserve">Menjalankan </w:t>
+      </w:r>
       <w:proofErr w:type="spellStart"/>
       <w:r>
         <w:rPr>
           <w:rFonts w:ascii="Arial" w:eastAsia="Times New Roman" w:hAnsi="Arial" w:cs="Arial"/>
           <w:sz w:val="28"/>
           <w:szCs w:val="28"/>
-          <w:lang w:eastAsia="x-none"/>
-        </w:rPr>
-        <w:t>Menjalankan</w:t>
+          <w:lang w:val="ms-MY" w:eastAsia="x-none"/>
+        </w:rPr>
+        <w:t>penandaarasan</w:t>
       </w:r>
       <w:proofErr w:type="spellEnd"/>
       <w:r>
@@ -3661,9 +1809,9 @@
           <w:rFonts w:ascii="Arial" w:eastAsia="Times New Roman" w:hAnsi="Arial" w:cs="Arial"/>
           <w:sz w:val="28"/>
           <w:szCs w:val="28"/>
-          <w:lang w:eastAsia="x-none"/>
-        </w:rPr>
-        <w:t xml:space="preserve"> </w:t>
+          <w:lang w:val="ms-MY" w:eastAsia="x-none"/>
+        </w:rPr>
+        <w:t xml:space="preserve"> (</w:t>
       </w:r>
       <w:proofErr w:type="spellStart"/>
       <w:r>
@@ -3671,9 +1819,9 @@
           <w:rFonts w:ascii="Arial" w:eastAsia="Times New Roman" w:hAnsi="Arial" w:cs="Arial"/>
           <w:sz w:val="28"/>
           <w:szCs w:val="28"/>
-          <w:lang w:eastAsia="x-none"/>
-        </w:rPr>
-        <w:t>penandaarasan</w:t>
+          <w:lang w:val="ms-MY" w:eastAsia="x-none"/>
+        </w:rPr>
+        <w:t>benchmarking</w:t>
       </w:r>
       <w:proofErr w:type="spellEnd"/>
       <w:r>
@@ -3681,189 +1829,9 @@
           <w:rFonts w:ascii="Arial" w:eastAsia="Times New Roman" w:hAnsi="Arial" w:cs="Arial"/>
           <w:sz w:val="28"/>
           <w:szCs w:val="28"/>
-          <w:lang w:eastAsia="x-none"/>
-        </w:rPr>
-        <w:t xml:space="preserve"> (benchmarking) </w:t>
-      </w:r>
-      <w:proofErr w:type="spellStart"/>
-      <w:r>
-        <w:rPr>
-          <w:rFonts w:ascii="Arial" w:eastAsia="Times New Roman" w:hAnsi="Arial" w:cs="Arial"/>
-          <w:sz w:val="28"/>
-          <w:szCs w:val="28"/>
-          <w:lang w:eastAsia="x-none"/>
-        </w:rPr>
-        <w:t>terhadap</w:t>
-      </w:r>
-      <w:proofErr w:type="spellEnd"/>
-      <w:r>
-        <w:rPr>
-          <w:rFonts w:ascii="Arial" w:eastAsia="Times New Roman" w:hAnsi="Arial" w:cs="Arial"/>
-          <w:sz w:val="28"/>
-          <w:szCs w:val="28"/>
-          <w:lang w:eastAsia="x-none"/>
-        </w:rPr>
-        <w:t xml:space="preserve"> </w:t>
-      </w:r>
-      <w:proofErr w:type="spellStart"/>
-      <w:r>
-        <w:rPr>
-          <w:rFonts w:ascii="Arial" w:eastAsia="Times New Roman" w:hAnsi="Arial" w:cs="Arial"/>
-          <w:sz w:val="28"/>
-          <w:szCs w:val="28"/>
-          <w:lang w:eastAsia="x-none"/>
-        </w:rPr>
-        <w:t>amalan</w:t>
-      </w:r>
-      <w:proofErr w:type="spellEnd"/>
-      <w:r>
-        <w:rPr>
-          <w:rFonts w:ascii="Arial" w:eastAsia="Times New Roman" w:hAnsi="Arial" w:cs="Arial"/>
-          <w:sz w:val="28"/>
-          <w:szCs w:val="28"/>
-          <w:lang w:eastAsia="x-none"/>
-        </w:rPr>
-        <w:t xml:space="preserve"> dan </w:t>
-      </w:r>
-      <w:proofErr w:type="spellStart"/>
-      <w:r>
-        <w:rPr>
-          <w:rFonts w:ascii="Arial" w:eastAsia="Times New Roman" w:hAnsi="Arial" w:cs="Arial"/>
-          <w:sz w:val="28"/>
-          <w:szCs w:val="28"/>
-          <w:lang w:eastAsia="x-none"/>
-        </w:rPr>
-        <w:t>pendekatan</w:t>
-      </w:r>
-      <w:proofErr w:type="spellEnd"/>
-      <w:r>
-        <w:rPr>
-          <w:rFonts w:ascii="Arial" w:eastAsia="Times New Roman" w:hAnsi="Arial" w:cs="Arial"/>
-          <w:sz w:val="28"/>
-          <w:szCs w:val="28"/>
-          <w:lang w:eastAsia="x-none"/>
-        </w:rPr>
-        <w:t xml:space="preserve"> </w:t>
-      </w:r>
-      <w:proofErr w:type="spellStart"/>
-      <w:r>
-        <w:rPr>
-          <w:rFonts w:ascii="Arial" w:eastAsia="Times New Roman" w:hAnsi="Arial" w:cs="Arial"/>
-          <w:sz w:val="28"/>
-          <w:szCs w:val="28"/>
-          <w:lang w:eastAsia="x-none"/>
-        </w:rPr>
-        <w:t>inovatif</w:t>
-      </w:r>
-      <w:proofErr w:type="spellEnd"/>
-      <w:r>
-        <w:rPr>
-          <w:rFonts w:ascii="Arial" w:eastAsia="Times New Roman" w:hAnsi="Arial" w:cs="Arial"/>
-          <w:sz w:val="28"/>
-          <w:szCs w:val="28"/>
-          <w:lang w:eastAsia="x-none"/>
-        </w:rPr>
-        <w:t xml:space="preserve"> yang </w:t>
-      </w:r>
-      <w:proofErr w:type="spellStart"/>
-      <w:r>
-        <w:rPr>
-          <w:rFonts w:ascii="Arial" w:eastAsia="Times New Roman" w:hAnsi="Arial" w:cs="Arial"/>
-          <w:sz w:val="28"/>
-          <w:szCs w:val="28"/>
-          <w:lang w:eastAsia="x-none"/>
-        </w:rPr>
-        <w:t>dilaksanakan</w:t>
-      </w:r>
-      <w:proofErr w:type="spellEnd"/>
-      <w:r>
-        <w:rPr>
-          <w:rFonts w:ascii="Arial" w:eastAsia="Times New Roman" w:hAnsi="Arial" w:cs="Arial"/>
-          <w:sz w:val="28"/>
-          <w:szCs w:val="28"/>
-          <w:lang w:eastAsia="x-none"/>
-        </w:rPr>
-        <w:t xml:space="preserve"> oleh </w:t>
-      </w:r>
-      <w:proofErr w:type="spellStart"/>
-      <w:r>
-        <w:rPr>
-          <w:rFonts w:ascii="Arial" w:eastAsia="Times New Roman" w:hAnsi="Arial" w:cs="Arial"/>
-          <w:sz w:val="28"/>
-          <w:szCs w:val="28"/>
-          <w:lang w:eastAsia="x-none"/>
-        </w:rPr>
-        <w:t>institusi</w:t>
-      </w:r>
-      <w:proofErr w:type="spellEnd"/>
-      <w:r>
-        <w:rPr>
-          <w:rFonts w:ascii="Arial" w:eastAsia="Times New Roman" w:hAnsi="Arial" w:cs="Arial"/>
-          <w:sz w:val="28"/>
-          <w:szCs w:val="28"/>
-          <w:lang w:eastAsia="x-none"/>
-        </w:rPr>
-        <w:t xml:space="preserve"> </w:t>
-      </w:r>
-      <w:proofErr w:type="spellStart"/>
-      <w:r>
-        <w:rPr>
-          <w:rFonts w:ascii="Arial" w:eastAsia="Times New Roman" w:hAnsi="Arial" w:cs="Arial"/>
-          <w:sz w:val="28"/>
-          <w:szCs w:val="28"/>
-          <w:lang w:eastAsia="x-none"/>
-        </w:rPr>
-        <w:t>pendidikan</w:t>
-      </w:r>
-      <w:proofErr w:type="spellEnd"/>
-      <w:r>
-        <w:rPr>
-          <w:rFonts w:ascii="Arial" w:eastAsia="Times New Roman" w:hAnsi="Arial" w:cs="Arial"/>
-          <w:sz w:val="28"/>
-          <w:szCs w:val="28"/>
-          <w:lang w:eastAsia="x-none"/>
-        </w:rPr>
-        <w:t xml:space="preserve"> </w:t>
-      </w:r>
-      <w:proofErr w:type="spellStart"/>
-      <w:r>
-        <w:rPr>
-          <w:rFonts w:ascii="Arial" w:eastAsia="Times New Roman" w:hAnsi="Arial" w:cs="Arial"/>
-          <w:sz w:val="28"/>
-          <w:szCs w:val="28"/>
-          <w:lang w:eastAsia="x-none"/>
-        </w:rPr>
-        <w:t>dalam</w:t>
-      </w:r>
-      <w:proofErr w:type="spellEnd"/>
-      <w:r>
-        <w:rPr>
-          <w:rFonts w:ascii="Arial" w:eastAsia="Times New Roman" w:hAnsi="Arial" w:cs="Arial"/>
-          <w:sz w:val="28"/>
-          <w:szCs w:val="28"/>
-          <w:lang w:eastAsia="x-none"/>
-        </w:rPr>
-        <w:t xml:space="preserve"> dan </w:t>
-      </w:r>
-      <w:proofErr w:type="spellStart"/>
-      <w:r>
-        <w:rPr>
-          <w:rFonts w:ascii="Arial" w:eastAsia="Times New Roman" w:hAnsi="Arial" w:cs="Arial"/>
-          <w:sz w:val="28"/>
-          <w:szCs w:val="28"/>
-          <w:lang w:eastAsia="x-none"/>
-        </w:rPr>
-        <w:t>luar</w:t>
-      </w:r>
-      <w:proofErr w:type="spellEnd"/>
-      <w:r>
-        <w:rPr>
-          <w:rFonts w:ascii="Arial" w:eastAsia="Times New Roman" w:hAnsi="Arial" w:cs="Arial"/>
-          <w:sz w:val="28"/>
-          <w:szCs w:val="28"/>
-          <w:lang w:eastAsia="x-none"/>
-        </w:rPr>
-        <w:t xml:space="preserve"> negara.</w:t>
+          <w:lang w:val="ms-MY" w:eastAsia="x-none"/>
+        </w:rPr>
+        <w:t>) terhadap amalan dan pendekatan inovatif yang dilaksanakan oleh institusi pendidikan dalam dan luar negara.</w:t>
       </w:r>
     </w:p>
     <w:p>
@@ -3878,188 +1846,17 @@
           <w:rFonts w:ascii="Arial" w:eastAsia="Times New Roman" w:hAnsi="Arial" w:cs="Arial"/>
           <w:sz w:val="28"/>
           <w:szCs w:val="28"/>
-          <w:lang w:eastAsia="x-none"/>
-        </w:rPr>
-      </w:pPr>
-      <w:proofErr w:type="spellStart"/>
-      <w:r>
-        <w:rPr>
-          <w:rFonts w:ascii="Arial" w:eastAsia="Times New Roman" w:hAnsi="Arial" w:cs="Arial"/>
-          <w:sz w:val="28"/>
-          <w:szCs w:val="28"/>
-          <w:lang w:eastAsia="x-none"/>
-        </w:rPr>
-        <w:t>Meneroka</w:t>
-      </w:r>
-      <w:proofErr w:type="spellEnd"/>
-      <w:r>
-        <w:rPr>
-          <w:rFonts w:ascii="Arial" w:eastAsia="Times New Roman" w:hAnsi="Arial" w:cs="Arial"/>
-          <w:sz w:val="28"/>
-          <w:szCs w:val="28"/>
-          <w:lang w:eastAsia="x-none"/>
-        </w:rPr>
-        <w:t xml:space="preserve"> idea, </w:t>
-      </w:r>
-      <w:proofErr w:type="spellStart"/>
-      <w:r>
-        <w:rPr>
-          <w:rFonts w:ascii="Arial" w:eastAsia="Times New Roman" w:hAnsi="Arial" w:cs="Arial"/>
-          <w:sz w:val="28"/>
-          <w:szCs w:val="28"/>
-          <w:lang w:eastAsia="x-none"/>
-        </w:rPr>
-        <w:t>teknologi</w:t>
-      </w:r>
-      <w:proofErr w:type="spellEnd"/>
-      <w:r>
-        <w:rPr>
-          <w:rFonts w:ascii="Arial" w:eastAsia="Times New Roman" w:hAnsi="Arial" w:cs="Arial"/>
-          <w:sz w:val="28"/>
-          <w:szCs w:val="28"/>
-          <w:lang w:eastAsia="x-none"/>
-        </w:rPr>
-        <w:t xml:space="preserve">, dan strategi </w:t>
-      </w:r>
-      <w:proofErr w:type="spellStart"/>
-      <w:r>
-        <w:rPr>
-          <w:rFonts w:ascii="Arial" w:eastAsia="Times New Roman" w:hAnsi="Arial" w:cs="Arial"/>
-          <w:sz w:val="28"/>
-          <w:szCs w:val="28"/>
-          <w:lang w:eastAsia="x-none"/>
-        </w:rPr>
-        <w:t>baharu</w:t>
-      </w:r>
-      <w:proofErr w:type="spellEnd"/>
-      <w:r>
-        <w:rPr>
-          <w:rFonts w:ascii="Arial" w:eastAsia="Times New Roman" w:hAnsi="Arial" w:cs="Arial"/>
-          <w:sz w:val="28"/>
-          <w:szCs w:val="28"/>
-          <w:lang w:eastAsia="x-none"/>
-        </w:rPr>
-        <w:t xml:space="preserve"> yang </w:t>
-      </w:r>
-      <w:proofErr w:type="spellStart"/>
-      <w:r>
-        <w:rPr>
-          <w:rFonts w:ascii="Arial" w:eastAsia="Times New Roman" w:hAnsi="Arial" w:cs="Arial"/>
-          <w:sz w:val="28"/>
-          <w:szCs w:val="28"/>
-          <w:lang w:eastAsia="x-none"/>
-        </w:rPr>
-        <w:t>berpotensi</w:t>
-      </w:r>
-      <w:proofErr w:type="spellEnd"/>
-      <w:r>
-        <w:rPr>
-          <w:rFonts w:ascii="Arial" w:eastAsia="Times New Roman" w:hAnsi="Arial" w:cs="Arial"/>
-          <w:sz w:val="28"/>
-          <w:szCs w:val="28"/>
-          <w:lang w:eastAsia="x-none"/>
-        </w:rPr>
-        <w:t xml:space="preserve"> </w:t>
-      </w:r>
-      <w:proofErr w:type="spellStart"/>
-      <w:r>
-        <w:rPr>
-          <w:rFonts w:ascii="Arial" w:eastAsia="Times New Roman" w:hAnsi="Arial" w:cs="Arial"/>
-          <w:sz w:val="28"/>
-          <w:szCs w:val="28"/>
-          <w:lang w:eastAsia="x-none"/>
-        </w:rPr>
-        <w:t>meningkatkan</w:t>
-      </w:r>
-      <w:proofErr w:type="spellEnd"/>
-      <w:r>
-        <w:rPr>
-          <w:rFonts w:ascii="Arial" w:eastAsia="Times New Roman" w:hAnsi="Arial" w:cs="Arial"/>
-          <w:sz w:val="28"/>
-          <w:szCs w:val="28"/>
-          <w:lang w:eastAsia="x-none"/>
-        </w:rPr>
-        <w:t xml:space="preserve"> </w:t>
-      </w:r>
-      <w:proofErr w:type="spellStart"/>
-      <w:r>
-        <w:rPr>
-          <w:rFonts w:ascii="Arial" w:eastAsia="Times New Roman" w:hAnsi="Arial" w:cs="Arial"/>
-          <w:sz w:val="28"/>
-          <w:szCs w:val="28"/>
-          <w:lang w:eastAsia="x-none"/>
-        </w:rPr>
-        <w:t>keberkesanan</w:t>
-      </w:r>
-      <w:proofErr w:type="spellEnd"/>
-      <w:r>
-        <w:rPr>
-          <w:rFonts w:ascii="Arial" w:eastAsia="Times New Roman" w:hAnsi="Arial" w:cs="Arial"/>
-          <w:sz w:val="28"/>
-          <w:szCs w:val="28"/>
-          <w:lang w:eastAsia="x-none"/>
-        </w:rPr>
-        <w:t xml:space="preserve"> </w:t>
-      </w:r>
-      <w:proofErr w:type="spellStart"/>
-      <w:r>
-        <w:rPr>
-          <w:rFonts w:ascii="Arial" w:eastAsia="Times New Roman" w:hAnsi="Arial" w:cs="Arial"/>
-          <w:sz w:val="28"/>
-          <w:szCs w:val="28"/>
-          <w:lang w:eastAsia="x-none"/>
-        </w:rPr>
-        <w:t>pelaksanaan</w:t>
-      </w:r>
-      <w:proofErr w:type="spellEnd"/>
-      <w:r>
-        <w:rPr>
-          <w:rFonts w:ascii="Arial" w:eastAsia="Times New Roman" w:hAnsi="Arial" w:cs="Arial"/>
-          <w:sz w:val="28"/>
-          <w:szCs w:val="28"/>
-          <w:lang w:eastAsia="x-none"/>
-        </w:rPr>
-        <w:t xml:space="preserve"> program dan </w:t>
-      </w:r>
-      <w:proofErr w:type="spellStart"/>
-      <w:r>
-        <w:rPr>
-          <w:rFonts w:ascii="Arial" w:eastAsia="Times New Roman" w:hAnsi="Arial" w:cs="Arial"/>
-          <w:sz w:val="28"/>
-          <w:szCs w:val="28"/>
-          <w:lang w:eastAsia="x-none"/>
-        </w:rPr>
-        <w:t>perkhidmatan</w:t>
-      </w:r>
-      <w:proofErr w:type="spellEnd"/>
-      <w:r>
-        <w:rPr>
-          <w:rFonts w:ascii="Arial" w:eastAsia="Times New Roman" w:hAnsi="Arial" w:cs="Arial"/>
-          <w:sz w:val="28"/>
-          <w:szCs w:val="28"/>
-          <w:lang w:eastAsia="x-none"/>
-        </w:rPr>
-        <w:t xml:space="preserve"> di </w:t>
-      </w:r>
-      <w:proofErr w:type="spellStart"/>
-      <w:r>
-        <w:rPr>
-          <w:rFonts w:ascii="Arial" w:eastAsia="Times New Roman" w:hAnsi="Arial" w:cs="Arial"/>
-          <w:sz w:val="28"/>
-          <w:szCs w:val="28"/>
-          <w:lang w:eastAsia="x-none"/>
-        </w:rPr>
-        <w:t>kolej</w:t>
-      </w:r>
-      <w:proofErr w:type="spellEnd"/>
-      <w:r>
-        <w:rPr>
-          <w:rFonts w:ascii="Arial" w:eastAsia="Times New Roman" w:hAnsi="Arial" w:cs="Arial"/>
-          <w:sz w:val="28"/>
-          <w:szCs w:val="28"/>
-          <w:lang w:eastAsia="x-none"/>
-        </w:rPr>
-        <w:t>.</w:t>
+          <w:lang w:val="fi-FI" w:eastAsia="x-none"/>
+        </w:rPr>
+      </w:pPr>
+      <w:r>
+        <w:rPr>
+          <w:rFonts w:ascii="Arial" w:eastAsia="Times New Roman" w:hAnsi="Arial" w:cs="Arial"/>
+          <w:sz w:val="28"/>
+          <w:szCs w:val="28"/>
+          <w:lang w:val="fi-FI" w:eastAsia="x-none"/>
+        </w:rPr>
+        <w:t>Meneroka idea, teknologi, dan strategi baharu yang berpotensi meningkatkan keberkesanan pelaksanaan program dan perkhidmatan di kolej.</w:t>
       </w:r>
     </w:p>
     <w:p>
@@ -4074,288 +1871,17 @@
           <w:rFonts w:ascii="Arial" w:eastAsia="Times New Roman" w:hAnsi="Arial" w:cs="Arial"/>
           <w:sz w:val="28"/>
           <w:szCs w:val="28"/>
-          <w:lang w:eastAsia="x-none"/>
-        </w:rPr>
-      </w:pPr>
-      <w:proofErr w:type="spellStart"/>
-      <w:r>
-        <w:rPr>
-          <w:rFonts w:ascii="Arial" w:eastAsia="Times New Roman" w:hAnsi="Arial" w:cs="Arial"/>
-          <w:sz w:val="28"/>
-          <w:szCs w:val="28"/>
-          <w:lang w:eastAsia="x-none"/>
-        </w:rPr>
-        <w:t>Meningkatkan</w:t>
-      </w:r>
-      <w:proofErr w:type="spellEnd"/>
-      <w:r>
-        <w:rPr>
-          <w:rFonts w:ascii="Arial" w:eastAsia="Times New Roman" w:hAnsi="Arial" w:cs="Arial"/>
-          <w:sz w:val="28"/>
-          <w:szCs w:val="28"/>
-          <w:lang w:eastAsia="x-none"/>
-        </w:rPr>
-        <w:t xml:space="preserve"> </w:t>
-      </w:r>
-      <w:proofErr w:type="spellStart"/>
-      <w:r>
-        <w:rPr>
-          <w:rFonts w:ascii="Arial" w:eastAsia="Times New Roman" w:hAnsi="Arial" w:cs="Arial"/>
-          <w:sz w:val="28"/>
-          <w:szCs w:val="28"/>
-          <w:lang w:eastAsia="x-none"/>
-        </w:rPr>
-        <w:t>kecekapan</w:t>
-      </w:r>
-      <w:proofErr w:type="spellEnd"/>
-      <w:r>
-        <w:rPr>
-          <w:rFonts w:ascii="Arial" w:eastAsia="Times New Roman" w:hAnsi="Arial" w:cs="Arial"/>
-          <w:sz w:val="28"/>
-          <w:szCs w:val="28"/>
-          <w:lang w:eastAsia="x-none"/>
-        </w:rPr>
-        <w:t xml:space="preserve"> dan </w:t>
-      </w:r>
-      <w:proofErr w:type="spellStart"/>
-      <w:r>
-        <w:rPr>
-          <w:rFonts w:ascii="Arial" w:eastAsia="Times New Roman" w:hAnsi="Arial" w:cs="Arial"/>
-          <w:sz w:val="28"/>
-          <w:szCs w:val="28"/>
-          <w:lang w:eastAsia="x-none"/>
-        </w:rPr>
-        <w:t>daya</w:t>
-      </w:r>
-      <w:proofErr w:type="spellEnd"/>
-      <w:r>
-        <w:rPr>
-          <w:rFonts w:ascii="Arial" w:eastAsia="Times New Roman" w:hAnsi="Arial" w:cs="Arial"/>
-          <w:sz w:val="28"/>
-          <w:szCs w:val="28"/>
-          <w:lang w:eastAsia="x-none"/>
-        </w:rPr>
-        <w:t xml:space="preserve"> </w:t>
-      </w:r>
-      <w:proofErr w:type="spellStart"/>
-      <w:r>
-        <w:rPr>
-          <w:rFonts w:ascii="Arial" w:eastAsia="Times New Roman" w:hAnsi="Arial" w:cs="Arial"/>
-          <w:sz w:val="28"/>
-          <w:szCs w:val="28"/>
-          <w:lang w:eastAsia="x-none"/>
-        </w:rPr>
-        <w:t>saing</w:t>
-      </w:r>
-      <w:proofErr w:type="spellEnd"/>
-      <w:r>
-        <w:rPr>
-          <w:rFonts w:ascii="Arial" w:eastAsia="Times New Roman" w:hAnsi="Arial" w:cs="Arial"/>
-          <w:sz w:val="28"/>
-          <w:szCs w:val="28"/>
-          <w:lang w:eastAsia="x-none"/>
-        </w:rPr>
-        <w:t xml:space="preserve"> </w:t>
-      </w:r>
-      <w:proofErr w:type="spellStart"/>
-      <w:r>
-        <w:rPr>
-          <w:rFonts w:ascii="Arial" w:eastAsia="Times New Roman" w:hAnsi="Arial" w:cs="Arial"/>
-          <w:sz w:val="28"/>
-          <w:szCs w:val="28"/>
-          <w:lang w:eastAsia="x-none"/>
-        </w:rPr>
-        <w:t>institusi</w:t>
-      </w:r>
-      <w:proofErr w:type="spellEnd"/>
-      <w:r>
-        <w:rPr>
-          <w:rFonts w:ascii="Arial" w:eastAsia="Times New Roman" w:hAnsi="Arial" w:cs="Arial"/>
-          <w:sz w:val="28"/>
-          <w:szCs w:val="28"/>
-          <w:lang w:eastAsia="x-none"/>
-        </w:rPr>
-        <w:t xml:space="preserve"> </w:t>
-      </w:r>
-      <w:proofErr w:type="spellStart"/>
-      <w:r>
-        <w:rPr>
-          <w:rFonts w:ascii="Arial" w:eastAsia="Times New Roman" w:hAnsi="Arial" w:cs="Arial"/>
-          <w:sz w:val="28"/>
-          <w:szCs w:val="28"/>
-          <w:lang w:eastAsia="x-none"/>
-        </w:rPr>
-        <w:t>melalui</w:t>
-      </w:r>
-      <w:proofErr w:type="spellEnd"/>
-      <w:r>
-        <w:rPr>
-          <w:rFonts w:ascii="Arial" w:eastAsia="Times New Roman" w:hAnsi="Arial" w:cs="Arial"/>
-          <w:sz w:val="28"/>
-          <w:szCs w:val="28"/>
-          <w:lang w:eastAsia="x-none"/>
-        </w:rPr>
-        <w:t xml:space="preserve"> </w:t>
-      </w:r>
-      <w:proofErr w:type="spellStart"/>
-      <w:r>
-        <w:rPr>
-          <w:rFonts w:ascii="Arial" w:eastAsia="Times New Roman" w:hAnsi="Arial" w:cs="Arial"/>
-          <w:sz w:val="28"/>
-          <w:szCs w:val="28"/>
-          <w:lang w:eastAsia="x-none"/>
-        </w:rPr>
-        <w:t>pengadaptasian</w:t>
-      </w:r>
-      <w:proofErr w:type="spellEnd"/>
-      <w:r>
-        <w:rPr>
-          <w:rFonts w:ascii="Arial" w:eastAsia="Times New Roman" w:hAnsi="Arial" w:cs="Arial"/>
-          <w:sz w:val="28"/>
-          <w:szCs w:val="28"/>
-          <w:lang w:eastAsia="x-none"/>
-        </w:rPr>
-        <w:t xml:space="preserve"> </w:t>
-      </w:r>
-      <w:proofErr w:type="spellStart"/>
-      <w:r>
-        <w:rPr>
-          <w:rFonts w:ascii="Arial" w:eastAsia="Times New Roman" w:hAnsi="Arial" w:cs="Arial"/>
-          <w:sz w:val="28"/>
-          <w:szCs w:val="28"/>
-          <w:lang w:eastAsia="x-none"/>
-        </w:rPr>
-        <w:t>hasil</w:t>
-      </w:r>
-      <w:proofErr w:type="spellEnd"/>
-      <w:r>
-        <w:rPr>
-          <w:rFonts w:ascii="Arial" w:eastAsia="Times New Roman" w:hAnsi="Arial" w:cs="Arial"/>
-          <w:sz w:val="28"/>
-          <w:szCs w:val="28"/>
-          <w:lang w:eastAsia="x-none"/>
-        </w:rPr>
-        <w:t xml:space="preserve"> </w:t>
-      </w:r>
-      <w:proofErr w:type="spellStart"/>
-      <w:r>
-        <w:rPr>
-          <w:rFonts w:ascii="Arial" w:eastAsia="Times New Roman" w:hAnsi="Arial" w:cs="Arial"/>
-          <w:sz w:val="28"/>
-          <w:szCs w:val="28"/>
-          <w:lang w:eastAsia="x-none"/>
-        </w:rPr>
-        <w:t>inovasi</w:t>
-      </w:r>
-      <w:proofErr w:type="spellEnd"/>
-      <w:r>
-        <w:rPr>
-          <w:rFonts w:ascii="Arial" w:eastAsia="Times New Roman" w:hAnsi="Arial" w:cs="Arial"/>
-          <w:sz w:val="28"/>
-          <w:szCs w:val="28"/>
-          <w:lang w:eastAsia="x-none"/>
-        </w:rPr>
-        <w:t xml:space="preserve"> yang </w:t>
-      </w:r>
-      <w:proofErr w:type="spellStart"/>
-      <w:r>
-        <w:rPr>
-          <w:rFonts w:ascii="Arial" w:eastAsia="Times New Roman" w:hAnsi="Arial" w:cs="Arial"/>
-          <w:sz w:val="28"/>
-          <w:szCs w:val="28"/>
-          <w:lang w:eastAsia="x-none"/>
-        </w:rPr>
-        <w:t>relevan</w:t>
-      </w:r>
-      <w:proofErr w:type="spellEnd"/>
-      <w:r>
-        <w:rPr>
-          <w:rFonts w:ascii="Arial" w:eastAsia="Times New Roman" w:hAnsi="Arial" w:cs="Arial"/>
-          <w:sz w:val="28"/>
-          <w:szCs w:val="28"/>
-          <w:lang w:eastAsia="x-none"/>
-        </w:rPr>
-        <w:t xml:space="preserve"> </w:t>
-      </w:r>
-      <w:proofErr w:type="spellStart"/>
-      <w:r>
-        <w:rPr>
-          <w:rFonts w:ascii="Arial" w:eastAsia="Times New Roman" w:hAnsi="Arial" w:cs="Arial"/>
-          <w:sz w:val="28"/>
-          <w:szCs w:val="28"/>
-          <w:lang w:eastAsia="x-none"/>
-        </w:rPr>
-        <w:t>dengan</w:t>
-      </w:r>
-      <w:proofErr w:type="spellEnd"/>
-      <w:r>
-        <w:rPr>
-          <w:rFonts w:ascii="Arial" w:eastAsia="Times New Roman" w:hAnsi="Arial" w:cs="Arial"/>
-          <w:sz w:val="28"/>
-          <w:szCs w:val="28"/>
-          <w:lang w:eastAsia="x-none"/>
-        </w:rPr>
-        <w:t xml:space="preserve"> </w:t>
-      </w:r>
-      <w:proofErr w:type="spellStart"/>
-      <w:r>
-        <w:rPr>
-          <w:rFonts w:ascii="Arial" w:eastAsia="Times New Roman" w:hAnsi="Arial" w:cs="Arial"/>
-          <w:sz w:val="28"/>
-          <w:szCs w:val="28"/>
-          <w:lang w:eastAsia="x-none"/>
-        </w:rPr>
-        <w:t>konteks</w:t>
-      </w:r>
-      <w:proofErr w:type="spellEnd"/>
-      <w:r>
-        <w:rPr>
-          <w:rFonts w:ascii="Arial" w:eastAsia="Times New Roman" w:hAnsi="Arial" w:cs="Arial"/>
-          <w:sz w:val="28"/>
-          <w:szCs w:val="28"/>
-          <w:lang w:eastAsia="x-none"/>
-        </w:rPr>
-        <w:t xml:space="preserve"> </w:t>
-      </w:r>
-      <w:proofErr w:type="spellStart"/>
-      <w:r>
-        <w:rPr>
-          <w:rFonts w:ascii="Arial" w:eastAsia="Times New Roman" w:hAnsi="Arial" w:cs="Arial"/>
-          <w:sz w:val="28"/>
-          <w:szCs w:val="28"/>
-          <w:lang w:eastAsia="x-none"/>
-        </w:rPr>
-        <w:t>pendidikan</w:t>
-      </w:r>
-      <w:proofErr w:type="spellEnd"/>
-      <w:r>
-        <w:rPr>
-          <w:rFonts w:ascii="Arial" w:eastAsia="Times New Roman" w:hAnsi="Arial" w:cs="Arial"/>
-          <w:sz w:val="28"/>
-          <w:szCs w:val="28"/>
-          <w:lang w:eastAsia="x-none"/>
-        </w:rPr>
-        <w:t xml:space="preserve"> </w:t>
-      </w:r>
-      <w:proofErr w:type="spellStart"/>
-      <w:r>
-        <w:rPr>
-          <w:rFonts w:ascii="Arial" w:eastAsia="Times New Roman" w:hAnsi="Arial" w:cs="Arial"/>
-          <w:sz w:val="28"/>
-          <w:szCs w:val="28"/>
-          <w:lang w:eastAsia="x-none"/>
-        </w:rPr>
-        <w:t>matrikulasi</w:t>
-      </w:r>
-      <w:proofErr w:type="spellEnd"/>
-      <w:r>
-        <w:rPr>
-          <w:rFonts w:ascii="Arial" w:eastAsia="Times New Roman" w:hAnsi="Arial" w:cs="Arial"/>
-          <w:sz w:val="28"/>
-          <w:szCs w:val="28"/>
-          <w:lang w:eastAsia="x-none"/>
-        </w:rPr>
-        <w:t>.</w:t>
+          <w:lang w:val="fi-FI" w:eastAsia="x-none"/>
+        </w:rPr>
+      </w:pPr>
+      <w:r>
+        <w:rPr>
+          <w:rFonts w:ascii="Arial" w:eastAsia="Times New Roman" w:hAnsi="Arial" w:cs="Arial"/>
+          <w:sz w:val="28"/>
+          <w:szCs w:val="28"/>
+          <w:lang w:val="fi-FI" w:eastAsia="x-none"/>
+        </w:rPr>
+        <w:t>Meningkatkan kecekapan dan daya saing institusi melalui pengadaptasian hasil inovasi yang relevan dengan konteks pendidikan matrikulasi.</w:t>
       </w:r>
     </w:p>
     <w:p>
@@ -4370,320 +1896,30 @@
           <w:rFonts w:ascii="Arial" w:eastAsia="Times New Roman" w:hAnsi="Arial" w:cs="Arial"/>
           <w:sz w:val="28"/>
           <w:szCs w:val="28"/>
-          <w:lang w:eastAsia="x-none"/>
-        </w:rPr>
-      </w:pPr>
-      <w:proofErr w:type="spellStart"/>
-      <w:r>
-        <w:rPr>
-          <w:rFonts w:ascii="Arial" w:eastAsia="Times New Roman" w:hAnsi="Arial" w:cs="Arial"/>
-          <w:sz w:val="28"/>
-          <w:szCs w:val="28"/>
-          <w:lang w:eastAsia="x-none"/>
-        </w:rPr>
-        <w:t>Memperkukuh</w:t>
-      </w:r>
-      <w:proofErr w:type="spellEnd"/>
-      <w:r>
-        <w:rPr>
-          <w:rFonts w:ascii="Arial" w:eastAsia="Times New Roman" w:hAnsi="Arial" w:cs="Arial"/>
-          <w:sz w:val="28"/>
-          <w:szCs w:val="28"/>
-          <w:lang w:eastAsia="x-none"/>
-        </w:rPr>
-        <w:t xml:space="preserve"> </w:t>
-      </w:r>
-      <w:proofErr w:type="spellStart"/>
-      <w:r>
-        <w:rPr>
-          <w:rFonts w:ascii="Arial" w:eastAsia="Times New Roman" w:hAnsi="Arial" w:cs="Arial"/>
-          <w:sz w:val="28"/>
-          <w:szCs w:val="28"/>
-          <w:lang w:eastAsia="x-none"/>
-        </w:rPr>
-        <w:t>jaringan</w:t>
-      </w:r>
-      <w:proofErr w:type="spellEnd"/>
-      <w:r>
-        <w:rPr>
-          <w:rFonts w:ascii="Arial" w:eastAsia="Times New Roman" w:hAnsi="Arial" w:cs="Arial"/>
-          <w:sz w:val="28"/>
-          <w:szCs w:val="28"/>
-          <w:lang w:eastAsia="x-none"/>
-        </w:rPr>
-        <w:t xml:space="preserve"> </w:t>
-      </w:r>
-      <w:proofErr w:type="spellStart"/>
-      <w:r>
-        <w:rPr>
-          <w:rFonts w:ascii="Arial" w:eastAsia="Times New Roman" w:hAnsi="Arial" w:cs="Arial"/>
-          <w:sz w:val="28"/>
-          <w:szCs w:val="28"/>
-          <w:lang w:eastAsia="x-none"/>
-        </w:rPr>
-        <w:t>profesional</w:t>
-      </w:r>
-      <w:proofErr w:type="spellEnd"/>
-      <w:r>
-        <w:rPr>
-          <w:rFonts w:ascii="Arial" w:eastAsia="Times New Roman" w:hAnsi="Arial" w:cs="Arial"/>
-          <w:sz w:val="28"/>
-          <w:szCs w:val="28"/>
-          <w:lang w:eastAsia="x-none"/>
-        </w:rPr>
-        <w:t xml:space="preserve"> dan </w:t>
-      </w:r>
-      <w:proofErr w:type="spellStart"/>
-      <w:r>
-        <w:rPr>
-          <w:rFonts w:ascii="Arial" w:eastAsia="Times New Roman" w:hAnsi="Arial" w:cs="Arial"/>
-          <w:sz w:val="28"/>
-          <w:szCs w:val="28"/>
-          <w:lang w:eastAsia="x-none"/>
-        </w:rPr>
-        <w:t>kolaborasi</w:t>
-      </w:r>
-      <w:proofErr w:type="spellEnd"/>
-      <w:r>
-        <w:rPr>
-          <w:rFonts w:ascii="Arial" w:eastAsia="Times New Roman" w:hAnsi="Arial" w:cs="Arial"/>
-          <w:sz w:val="28"/>
-          <w:szCs w:val="28"/>
-          <w:lang w:eastAsia="x-none"/>
-        </w:rPr>
-        <w:t xml:space="preserve"> </w:t>
-      </w:r>
-      <w:proofErr w:type="spellStart"/>
-      <w:r>
-        <w:rPr>
-          <w:rFonts w:ascii="Arial" w:eastAsia="Times New Roman" w:hAnsi="Arial" w:cs="Arial"/>
-          <w:sz w:val="28"/>
-          <w:szCs w:val="28"/>
-          <w:lang w:eastAsia="x-none"/>
-        </w:rPr>
-        <w:t>antarabangsa</w:t>
-      </w:r>
-      <w:proofErr w:type="spellEnd"/>
-      <w:r>
-        <w:rPr>
-          <w:rFonts w:ascii="Arial" w:eastAsia="Times New Roman" w:hAnsi="Arial" w:cs="Arial"/>
-          <w:sz w:val="28"/>
-          <w:szCs w:val="28"/>
-          <w:lang w:eastAsia="x-none"/>
-        </w:rPr>
-        <w:t xml:space="preserve"> </w:t>
-      </w:r>
-      <w:proofErr w:type="spellStart"/>
-      <w:r>
-        <w:rPr>
-          <w:rFonts w:ascii="Arial" w:eastAsia="Times New Roman" w:hAnsi="Arial" w:cs="Arial"/>
-          <w:sz w:val="28"/>
-          <w:szCs w:val="28"/>
-          <w:lang w:eastAsia="x-none"/>
-        </w:rPr>
-        <w:t>bagi</w:t>
-      </w:r>
-      <w:proofErr w:type="spellEnd"/>
-      <w:r>
-        <w:rPr>
-          <w:rFonts w:ascii="Arial" w:eastAsia="Times New Roman" w:hAnsi="Arial" w:cs="Arial"/>
-          <w:sz w:val="28"/>
-          <w:szCs w:val="28"/>
-          <w:lang w:eastAsia="x-none"/>
-        </w:rPr>
-        <w:t xml:space="preserve"> </w:t>
-      </w:r>
-      <w:proofErr w:type="spellStart"/>
-      <w:r>
-        <w:rPr>
-          <w:rFonts w:ascii="Arial" w:eastAsia="Times New Roman" w:hAnsi="Arial" w:cs="Arial"/>
-          <w:sz w:val="28"/>
-          <w:szCs w:val="28"/>
-          <w:lang w:eastAsia="x-none"/>
-        </w:rPr>
-        <w:t>menyokong</w:t>
-      </w:r>
-      <w:proofErr w:type="spellEnd"/>
-      <w:r>
-        <w:rPr>
-          <w:rFonts w:ascii="Arial" w:eastAsia="Times New Roman" w:hAnsi="Arial" w:cs="Arial"/>
-          <w:sz w:val="28"/>
-          <w:szCs w:val="28"/>
-          <w:lang w:eastAsia="x-none"/>
-        </w:rPr>
-        <w:t xml:space="preserve"> </w:t>
-      </w:r>
-      <w:proofErr w:type="spellStart"/>
-      <w:r>
-        <w:rPr>
-          <w:rFonts w:ascii="Arial" w:eastAsia="Times New Roman" w:hAnsi="Arial" w:cs="Arial"/>
-          <w:sz w:val="28"/>
-          <w:szCs w:val="28"/>
-          <w:lang w:eastAsia="x-none"/>
-        </w:rPr>
-        <w:t>pembangunan</w:t>
-      </w:r>
-      <w:proofErr w:type="spellEnd"/>
-      <w:r>
-        <w:rPr>
-          <w:rFonts w:ascii="Arial" w:eastAsia="Times New Roman" w:hAnsi="Arial" w:cs="Arial"/>
-          <w:sz w:val="28"/>
-          <w:szCs w:val="28"/>
-          <w:lang w:eastAsia="x-none"/>
-        </w:rPr>
-        <w:t xml:space="preserve"> </w:t>
-      </w:r>
-      <w:proofErr w:type="spellStart"/>
-      <w:r>
-        <w:rPr>
-          <w:rFonts w:ascii="Arial" w:eastAsia="Times New Roman" w:hAnsi="Arial" w:cs="Arial"/>
-          <w:sz w:val="28"/>
-          <w:szCs w:val="28"/>
-          <w:lang w:eastAsia="x-none"/>
-        </w:rPr>
-        <w:t>berterusan</w:t>
-      </w:r>
-      <w:proofErr w:type="spellEnd"/>
-      <w:r>
-        <w:rPr>
-          <w:rFonts w:ascii="Arial" w:eastAsia="Times New Roman" w:hAnsi="Arial" w:cs="Arial"/>
-          <w:sz w:val="28"/>
-          <w:szCs w:val="28"/>
-          <w:lang w:eastAsia="x-none"/>
-        </w:rPr>
-        <w:t xml:space="preserve"> </w:t>
-      </w:r>
-      <w:proofErr w:type="spellStart"/>
-      <w:r>
-        <w:rPr>
-          <w:rFonts w:ascii="Arial" w:eastAsia="Times New Roman" w:hAnsi="Arial" w:cs="Arial"/>
-          <w:sz w:val="28"/>
-          <w:szCs w:val="28"/>
-          <w:lang w:eastAsia="x-none"/>
-        </w:rPr>
-        <w:t>dalam</w:t>
-      </w:r>
-      <w:proofErr w:type="spellEnd"/>
-      <w:r>
-        <w:rPr>
-          <w:rFonts w:ascii="Arial" w:eastAsia="Times New Roman" w:hAnsi="Arial" w:cs="Arial"/>
-          <w:sz w:val="28"/>
-          <w:szCs w:val="28"/>
-          <w:lang w:eastAsia="x-none"/>
-        </w:rPr>
-        <w:t xml:space="preserve"> </w:t>
-      </w:r>
-      <w:proofErr w:type="spellStart"/>
-      <w:r>
-        <w:rPr>
-          <w:rFonts w:ascii="Arial" w:eastAsia="Times New Roman" w:hAnsi="Arial" w:cs="Arial"/>
-          <w:sz w:val="28"/>
-          <w:szCs w:val="28"/>
-          <w:lang w:eastAsia="x-none"/>
-        </w:rPr>
-        <w:t>bidang</w:t>
-      </w:r>
-      <w:proofErr w:type="spellEnd"/>
-      <w:r>
-        <w:rPr>
-          <w:rFonts w:ascii="Arial" w:eastAsia="Times New Roman" w:hAnsi="Arial" w:cs="Arial"/>
-          <w:sz w:val="28"/>
-          <w:szCs w:val="28"/>
-          <w:lang w:eastAsia="x-none"/>
-        </w:rPr>
-        <w:t xml:space="preserve"> </w:t>
-      </w:r>
-      <w:proofErr w:type="spellStart"/>
-      <w:r>
-        <w:rPr>
-          <w:rFonts w:ascii="Arial" w:eastAsia="Times New Roman" w:hAnsi="Arial" w:cs="Arial"/>
-          <w:sz w:val="28"/>
-          <w:szCs w:val="28"/>
-          <w:lang w:eastAsia="x-none"/>
-        </w:rPr>
-        <w:t>inovasi</w:t>
-      </w:r>
-      <w:proofErr w:type="spellEnd"/>
-      <w:r>
-        <w:rPr>
-          <w:rFonts w:ascii="Arial" w:eastAsia="Times New Roman" w:hAnsi="Arial" w:cs="Arial"/>
-          <w:sz w:val="28"/>
-          <w:szCs w:val="28"/>
-          <w:lang w:eastAsia="x-none"/>
-        </w:rPr>
-        <w:t xml:space="preserve"> </w:t>
-      </w:r>
-      <w:proofErr w:type="spellStart"/>
-      <w:r>
-        <w:rPr>
-          <w:rFonts w:ascii="Arial" w:eastAsia="Times New Roman" w:hAnsi="Arial" w:cs="Arial"/>
-          <w:sz w:val="28"/>
-          <w:szCs w:val="28"/>
-          <w:lang w:eastAsia="x-none"/>
-        </w:rPr>
-        <w:t>pendidikan</w:t>
-      </w:r>
-      <w:proofErr w:type="spellEnd"/>
-      <w:r>
-        <w:rPr>
-          <w:rFonts w:ascii="Arial" w:eastAsia="Times New Roman" w:hAnsi="Arial" w:cs="Arial"/>
-          <w:sz w:val="28"/>
-          <w:szCs w:val="28"/>
-          <w:lang w:eastAsia="x-none"/>
-        </w:rPr>
-        <w:t xml:space="preserve"> dan </w:t>
-      </w:r>
-      <w:proofErr w:type="spellStart"/>
-      <w:r>
-        <w:rPr>
-          <w:rFonts w:ascii="Arial" w:eastAsia="Times New Roman" w:hAnsi="Arial" w:cs="Arial"/>
-          <w:sz w:val="28"/>
-          <w:szCs w:val="28"/>
-          <w:lang w:eastAsia="x-none"/>
-        </w:rPr>
-        <w:t>kesejahteraan</w:t>
-      </w:r>
-      <w:proofErr w:type="spellEnd"/>
-      <w:r>
-        <w:rPr>
-          <w:rFonts w:ascii="Arial" w:eastAsia="Times New Roman" w:hAnsi="Arial" w:cs="Arial"/>
-          <w:sz w:val="28"/>
-          <w:szCs w:val="28"/>
-          <w:lang w:eastAsia="x-none"/>
-        </w:rPr>
-        <w:t xml:space="preserve"> </w:t>
-      </w:r>
-      <w:proofErr w:type="spellStart"/>
-      <w:r>
-        <w:rPr>
-          <w:rFonts w:ascii="Arial" w:eastAsia="Times New Roman" w:hAnsi="Arial" w:cs="Arial"/>
-          <w:sz w:val="28"/>
-          <w:szCs w:val="28"/>
-          <w:lang w:eastAsia="x-none"/>
-        </w:rPr>
-        <w:t>pelajar</w:t>
-      </w:r>
-      <w:proofErr w:type="spellEnd"/>
-      <w:r>
-        <w:rPr>
-          <w:rFonts w:ascii="Arial" w:eastAsia="Times New Roman" w:hAnsi="Arial" w:cs="Arial"/>
-          <w:sz w:val="28"/>
-          <w:szCs w:val="28"/>
-          <w:lang w:eastAsia="x-none"/>
-        </w:rPr>
-        <w:t>.</w:t>
-      </w:r>
-    </w:p>
-    <w:p>
-      <w:pPr>
-        <w:autoSpaceDE w:val="0"/>
-        <w:autoSpaceDN w:val="0"/>
-        <w:adjustRightInd w:val="0"/>
-        <w:spacing w:after="0" w:line="360" w:lineRule="auto"/>
-        <w:rPr>
-          <w:rFonts w:ascii="Arial" w:hAnsi="Arial" w:cs="Arial"/>
-          <w:sz w:val="28"/>
-          <w:szCs w:val="28"/>
+          <w:lang w:val="fi-FI" w:eastAsia="x-none"/>
+        </w:rPr>
+      </w:pPr>
+      <w:r>
+        <w:rPr>
+          <w:rFonts w:ascii="Arial" w:eastAsia="Times New Roman" w:hAnsi="Arial" w:cs="Arial"/>
+          <w:sz w:val="28"/>
+          <w:szCs w:val="28"/>
+          <w:lang w:val="fi-FI" w:eastAsia="x-none"/>
+        </w:rPr>
+        <w:t>Memperkukuh jaringan profesional dan kolaborasi antarabangsa bagi menyokong pembangunan berterusan dalam bidang inovasi pendidikan dan kesejahteraan pelajar.</w:t>
+      </w:r>
+    </w:p>
+    <w:p>
+      <w:pPr>
+        <w:autoSpaceDE w:val="0"/>
+        <w:autoSpaceDN w:val="0"/>
+        <w:adjustRightInd w:val="0"/>
+        <w:spacing w:after="0" w:line="360" w:lineRule="auto"/>
+        <w:rPr>
+          <w:rFonts w:ascii="Arial" w:hAnsi="Arial" w:cs="Arial"/>
+          <w:sz w:val="28"/>
+          <w:szCs w:val="28"/>
+          <w:lang w:val="fi-FI"/>
         </w:rPr>
       </w:pPr>
     </w:p>
@@ -4696,15 +1932,17 @@
           <w:bCs/>
           <w:sz w:val="28"/>
           <w:szCs w:val="28"/>
-        </w:rPr>
-      </w:pPr>
-      <w:r>
-        <w:rPr>
-          <w:rFonts w:ascii="Arial" w:hAnsi="Arial" w:cs="Arial"/>
-          <w:b/>
-          <w:bCs/>
-          <w:sz w:val="28"/>
-          <w:szCs w:val="28"/>
+          <w:lang w:val="fi-FI"/>
+        </w:rPr>
+      </w:pPr>
+      <w:r>
+        <w:rPr>
+          <w:rFonts w:ascii="Arial" w:hAnsi="Arial" w:cs="Arial"/>
+          <w:b/>
+          <w:bCs/>
+          <w:sz w:val="28"/>
+          <w:szCs w:val="28"/>
+          <w:lang w:val="fi-FI"/>
         </w:rPr>
         <w:br w:type="page"/>
       </w:r>
@@ -4719,44 +1957,35 @@
           <w:rFonts w:ascii="Arial" w:hAnsi="Arial" w:cs="Arial"/>
           <w:sz w:val="28"/>
           <w:szCs w:val="28"/>
-          <w:lang w:val="en-US"/>
-        </w:rPr>
-      </w:pPr>
-      <w:r>
-        <w:rPr>
-          <w:rFonts w:ascii="Arial" w:hAnsi="Arial" w:cs="Arial"/>
-          <w:b/>
-          <w:bCs/>
-          <w:sz w:val="28"/>
-          <w:szCs w:val="28"/>
+          <w:lang w:val="fi-FI"/>
+        </w:rPr>
+      </w:pPr>
+      <w:r>
+        <w:rPr>
+          <w:rFonts w:ascii="Arial" w:hAnsi="Arial" w:cs="Arial"/>
+          <w:b/>
+          <w:bCs/>
+          <w:sz w:val="28"/>
+          <w:szCs w:val="28"/>
+          <w:lang w:val="fi-FI"/>
         </w:rPr>
         <w:lastRenderedPageBreak/>
-        <w:t>KUMPULAN SASAR</w:t>
-      </w:r>
-      <w:r>
-        <w:rPr>
-          <w:rFonts w:ascii="Arial" w:hAnsi="Arial" w:cs="Arial"/>
-          <w:b/>
-          <w:bCs/>
-          <w:sz w:val="28"/>
-          <w:szCs w:val="28"/>
-          <w:lang w:val="en-US"/>
-        </w:rPr>
-        <w:t xml:space="preserve"> </w:t>
-      </w:r>
-    </w:p>
-    <w:p>
-      <w:pPr>
-        <w:autoSpaceDE w:val="0"/>
-        <w:autoSpaceDN w:val="0"/>
-        <w:adjustRightInd w:val="0"/>
-        <w:spacing w:after="0" w:line="360" w:lineRule="auto"/>
-        <w:rPr>
-          <w:rFonts w:ascii="Arial" w:hAnsi="Arial" w:cs="Arial"/>
-          <w:b/>
-          <w:bCs/>
-          <w:sz w:val="28"/>
-          <w:szCs w:val="28"/>
+        <w:t xml:space="preserve">KUMPULAN SASAR </w:t>
+      </w:r>
+    </w:p>
+    <w:p>
+      <w:pPr>
+        <w:autoSpaceDE w:val="0"/>
+        <w:autoSpaceDN w:val="0"/>
+        <w:adjustRightInd w:val="0"/>
+        <w:spacing w:after="0" w:line="360" w:lineRule="auto"/>
+        <w:rPr>
+          <w:rFonts w:ascii="Arial" w:hAnsi="Arial" w:cs="Arial"/>
+          <w:b/>
+          <w:bCs/>
+          <w:sz w:val="28"/>
+          <w:szCs w:val="28"/>
+          <w:lang w:val="fi-FI"/>
         </w:rPr>
       </w:pPr>
     </w:p>
@@ -4768,95 +1997,26 @@
           <w:rFonts w:ascii="Arial" w:hAnsi="Arial" w:cs="Arial"/>
           <w:sz w:val="28"/>
           <w:szCs w:val="28"/>
-        </w:rPr>
-      </w:pPr>
-      <w:r>
-        <w:rPr>
-          <w:rFonts w:ascii="Arial" w:hAnsi="Arial" w:cs="Arial"/>
-          <w:sz w:val="28"/>
-          <w:szCs w:val="28"/>
-        </w:rPr>
-        <w:t xml:space="preserve">Kumpulan </w:t>
-      </w:r>
-      <w:proofErr w:type="spellStart"/>
-      <w:r>
-        <w:rPr>
-          <w:rFonts w:ascii="Arial" w:hAnsi="Arial" w:cs="Arial"/>
-          <w:sz w:val="28"/>
-          <w:szCs w:val="28"/>
-        </w:rPr>
-        <w:t>sasaran</w:t>
-      </w:r>
-      <w:proofErr w:type="spellEnd"/>
-      <w:r>
-        <w:rPr>
-          <w:rFonts w:ascii="Arial" w:hAnsi="Arial" w:cs="Arial"/>
-          <w:sz w:val="28"/>
-          <w:szCs w:val="28"/>
-        </w:rPr>
-        <w:t xml:space="preserve"> </w:t>
-      </w:r>
-      <w:proofErr w:type="spellStart"/>
-      <w:r>
-        <w:rPr>
-          <w:rFonts w:ascii="Arial" w:hAnsi="Arial" w:cs="Arial"/>
-          <w:sz w:val="28"/>
-          <w:szCs w:val="28"/>
-        </w:rPr>
-        <w:t>bagi</w:t>
-      </w:r>
-      <w:proofErr w:type="spellEnd"/>
-      <w:r>
-        <w:rPr>
-          <w:rFonts w:ascii="Arial" w:hAnsi="Arial" w:cs="Arial"/>
-          <w:sz w:val="28"/>
-          <w:szCs w:val="28"/>
-        </w:rPr>
-        <w:t xml:space="preserve"> </w:t>
-      </w:r>
-      <w:proofErr w:type="spellStart"/>
-      <w:r>
-        <w:rPr>
-          <w:rFonts w:ascii="Arial" w:hAnsi="Arial" w:cs="Arial"/>
-          <w:sz w:val="28"/>
-          <w:szCs w:val="28"/>
-        </w:rPr>
-        <w:t>penyertaan</w:t>
-      </w:r>
-      <w:proofErr w:type="spellEnd"/>
-      <w:r>
-        <w:rPr>
-          <w:rFonts w:ascii="Arial" w:hAnsi="Arial" w:cs="Arial"/>
-          <w:sz w:val="28"/>
-          <w:szCs w:val="28"/>
-        </w:rPr>
-        <w:t xml:space="preserve"> </w:t>
-      </w:r>
-      <w:proofErr w:type="spellStart"/>
-      <w:r>
-        <w:rPr>
-          <w:rFonts w:ascii="Arial" w:hAnsi="Arial" w:cs="Arial"/>
-          <w:sz w:val="28"/>
-          <w:szCs w:val="28"/>
-        </w:rPr>
-        <w:t>dalam</w:t>
-      </w:r>
-      <w:proofErr w:type="spellEnd"/>
-      <w:r>
-        <w:rPr>
-          <w:rFonts w:ascii="Arial" w:hAnsi="Arial" w:cs="Arial"/>
-          <w:sz w:val="28"/>
-          <w:szCs w:val="28"/>
-        </w:rPr>
-        <w:t xml:space="preserve"> </w:t>
-      </w:r>
-      <w:r>
-        <w:rPr>
-          <w:rFonts w:ascii="Arial" w:hAnsi="Arial" w:cs="Arial"/>
-          <w:b/>
-          <w:bCs/>
-          <w:sz w:val="28"/>
-          <w:szCs w:val="28"/>
+          <w:lang w:val="fi-FI"/>
+        </w:rPr>
+      </w:pPr>
+      <w:r>
+        <w:rPr>
+          <w:rFonts w:ascii="Arial" w:hAnsi="Arial" w:cs="Arial"/>
+          <w:sz w:val="28"/>
+          <w:szCs w:val="28"/>
+          <w:lang w:val="fi-FI"/>
+        </w:rPr>
+        <w:t xml:space="preserve">Kumpulan sasaran bagi penyertaan dalam </w:t>
+      </w:r>
+      <w:r>
+        <w:rPr>
+          <w:rFonts w:ascii="Arial" w:hAnsi="Arial" w:cs="Arial"/>
+          <w:b/>
+          <w:bCs/>
+          <w:sz w:val="28"/>
+          <w:szCs w:val="28"/>
+          <w:lang w:val="fi-FI"/>
         </w:rPr>
         <w:t>International Counselling and Wellness Innovation Competition (INNOCARE 2025)</w:t>
       </w:r>
@@ -4865,350 +2025,9 @@
           <w:rFonts w:ascii="Arial" w:hAnsi="Arial" w:cs="Arial"/>
           <w:sz w:val="28"/>
           <w:szCs w:val="28"/>
-        </w:rPr>
-        <w:t xml:space="preserve"> </w:t>
-      </w:r>
-      <w:proofErr w:type="spellStart"/>
-      <w:r>
-        <w:rPr>
-          <w:rFonts w:ascii="Arial" w:hAnsi="Arial" w:cs="Arial"/>
-          <w:sz w:val="28"/>
-          <w:szCs w:val="28"/>
-        </w:rPr>
-        <w:t>terdiri</w:t>
-      </w:r>
-      <w:proofErr w:type="spellEnd"/>
-      <w:r>
-        <w:rPr>
-          <w:rFonts w:ascii="Arial" w:hAnsi="Arial" w:cs="Arial"/>
-          <w:sz w:val="28"/>
-          <w:szCs w:val="28"/>
-        </w:rPr>
-        <w:t xml:space="preserve"> </w:t>
-      </w:r>
-      <w:proofErr w:type="spellStart"/>
-      <w:r>
-        <w:rPr>
-          <w:rFonts w:ascii="Arial" w:hAnsi="Arial" w:cs="Arial"/>
-          <w:sz w:val="28"/>
-          <w:szCs w:val="28"/>
-        </w:rPr>
-        <w:t>daripada</w:t>
-      </w:r>
-      <w:proofErr w:type="spellEnd"/>
-      <w:r>
-        <w:rPr>
-          <w:rFonts w:ascii="Arial" w:hAnsi="Arial" w:cs="Arial"/>
-          <w:sz w:val="28"/>
-          <w:szCs w:val="28"/>
-        </w:rPr>
-        <w:t xml:space="preserve"> </w:t>
-      </w:r>
-      <w:proofErr w:type="spellStart"/>
-      <w:r>
-        <w:rPr>
-          <w:rFonts w:ascii="Arial" w:hAnsi="Arial" w:cs="Arial"/>
-          <w:sz w:val="28"/>
-          <w:szCs w:val="28"/>
-        </w:rPr>
-        <w:t>pegawai</w:t>
-      </w:r>
-      <w:proofErr w:type="spellEnd"/>
-      <w:r>
-        <w:rPr>
-          <w:rFonts w:ascii="Arial" w:hAnsi="Arial" w:cs="Arial"/>
-          <w:sz w:val="28"/>
-          <w:szCs w:val="28"/>
-        </w:rPr>
-        <w:t xml:space="preserve"> dan </w:t>
-      </w:r>
-      <w:proofErr w:type="spellStart"/>
-      <w:r>
-        <w:rPr>
-          <w:rFonts w:ascii="Arial" w:hAnsi="Arial" w:cs="Arial"/>
-          <w:sz w:val="28"/>
-          <w:szCs w:val="28"/>
-        </w:rPr>
-        <w:t>warga</w:t>
-      </w:r>
-      <w:proofErr w:type="spellEnd"/>
-      <w:r>
-        <w:rPr>
-          <w:rFonts w:ascii="Arial" w:hAnsi="Arial" w:cs="Arial"/>
-          <w:sz w:val="28"/>
-          <w:szCs w:val="28"/>
-        </w:rPr>
-        <w:t xml:space="preserve"> </w:t>
-      </w:r>
-      <w:proofErr w:type="spellStart"/>
-      <w:r>
-        <w:rPr>
-          <w:rFonts w:ascii="Arial" w:hAnsi="Arial" w:cs="Arial"/>
-          <w:sz w:val="28"/>
-          <w:szCs w:val="28"/>
-        </w:rPr>
-        <w:t>kerja</w:t>
-      </w:r>
-      <w:proofErr w:type="spellEnd"/>
-      <w:r>
-        <w:rPr>
-          <w:rFonts w:ascii="Arial" w:hAnsi="Arial" w:cs="Arial"/>
-          <w:sz w:val="28"/>
-          <w:szCs w:val="28"/>
-        </w:rPr>
-        <w:t xml:space="preserve"> Kolej </w:t>
-      </w:r>
-      <w:proofErr w:type="spellStart"/>
-      <w:r>
-        <w:rPr>
-          <w:rFonts w:ascii="Arial" w:hAnsi="Arial" w:cs="Arial"/>
-          <w:sz w:val="28"/>
-          <w:szCs w:val="28"/>
-        </w:rPr>
-        <w:t>Matrikulasi</w:t>
-      </w:r>
-      <w:proofErr w:type="spellEnd"/>
-      <w:r>
-        <w:rPr>
-          <w:rFonts w:ascii="Arial" w:hAnsi="Arial" w:cs="Arial"/>
-          <w:sz w:val="28"/>
-          <w:szCs w:val="28"/>
-        </w:rPr>
-        <w:t xml:space="preserve"> Sarawak yang </w:t>
-      </w:r>
-      <w:proofErr w:type="spellStart"/>
-      <w:r>
-        <w:rPr>
-          <w:rFonts w:ascii="Arial" w:hAnsi="Arial" w:cs="Arial"/>
-          <w:sz w:val="28"/>
-          <w:szCs w:val="28"/>
-        </w:rPr>
-        <w:t>terlibat</w:t>
-      </w:r>
-      <w:proofErr w:type="spellEnd"/>
-      <w:r>
-        <w:rPr>
-          <w:rFonts w:ascii="Arial" w:hAnsi="Arial" w:cs="Arial"/>
-          <w:sz w:val="28"/>
-          <w:szCs w:val="28"/>
-        </w:rPr>
-        <w:t xml:space="preserve"> </w:t>
-      </w:r>
-      <w:proofErr w:type="spellStart"/>
-      <w:r>
-        <w:rPr>
-          <w:rFonts w:ascii="Arial" w:hAnsi="Arial" w:cs="Arial"/>
-          <w:sz w:val="28"/>
-          <w:szCs w:val="28"/>
-        </w:rPr>
-        <w:t>secara</w:t>
-      </w:r>
-      <w:proofErr w:type="spellEnd"/>
-      <w:r>
-        <w:rPr>
-          <w:rFonts w:ascii="Arial" w:hAnsi="Arial" w:cs="Arial"/>
-          <w:sz w:val="28"/>
-          <w:szCs w:val="28"/>
-        </w:rPr>
-        <w:t xml:space="preserve"> </w:t>
-      </w:r>
-      <w:proofErr w:type="spellStart"/>
-      <w:r>
-        <w:rPr>
-          <w:rFonts w:ascii="Arial" w:hAnsi="Arial" w:cs="Arial"/>
-          <w:sz w:val="28"/>
-          <w:szCs w:val="28"/>
-        </w:rPr>
-        <w:t>langsung</w:t>
-      </w:r>
-      <w:proofErr w:type="spellEnd"/>
-      <w:r>
-        <w:rPr>
-          <w:rFonts w:ascii="Arial" w:hAnsi="Arial" w:cs="Arial"/>
-          <w:sz w:val="28"/>
-          <w:szCs w:val="28"/>
-        </w:rPr>
-        <w:t xml:space="preserve"> </w:t>
-      </w:r>
-      <w:proofErr w:type="spellStart"/>
-      <w:r>
-        <w:rPr>
-          <w:rFonts w:ascii="Arial" w:hAnsi="Arial" w:cs="Arial"/>
-          <w:sz w:val="28"/>
-          <w:szCs w:val="28"/>
-        </w:rPr>
-        <w:t>dalam</w:t>
-      </w:r>
-      <w:proofErr w:type="spellEnd"/>
-      <w:r>
-        <w:rPr>
-          <w:rFonts w:ascii="Arial" w:hAnsi="Arial" w:cs="Arial"/>
-          <w:sz w:val="28"/>
-          <w:szCs w:val="28"/>
-        </w:rPr>
-        <w:t xml:space="preserve"> </w:t>
-      </w:r>
-      <w:proofErr w:type="spellStart"/>
-      <w:r>
-        <w:rPr>
-          <w:rFonts w:ascii="Arial" w:hAnsi="Arial" w:cs="Arial"/>
-          <w:sz w:val="28"/>
-          <w:szCs w:val="28"/>
-        </w:rPr>
-        <w:t>perancangan</w:t>
-      </w:r>
-      <w:proofErr w:type="spellEnd"/>
-      <w:r>
-        <w:rPr>
-          <w:rFonts w:ascii="Arial" w:hAnsi="Arial" w:cs="Arial"/>
-          <w:sz w:val="28"/>
-          <w:szCs w:val="28"/>
-        </w:rPr>
-        <w:t xml:space="preserve">, </w:t>
-      </w:r>
-      <w:proofErr w:type="spellStart"/>
-      <w:r>
-        <w:rPr>
-          <w:rFonts w:ascii="Arial" w:hAnsi="Arial" w:cs="Arial"/>
-          <w:sz w:val="28"/>
-          <w:szCs w:val="28"/>
-        </w:rPr>
-        <w:t>pelaksanaan</w:t>
-      </w:r>
-      <w:proofErr w:type="spellEnd"/>
-      <w:r>
-        <w:rPr>
-          <w:rFonts w:ascii="Arial" w:hAnsi="Arial" w:cs="Arial"/>
-          <w:sz w:val="28"/>
-          <w:szCs w:val="28"/>
-        </w:rPr>
-        <w:t xml:space="preserve"> dan </w:t>
-      </w:r>
-      <w:proofErr w:type="spellStart"/>
-      <w:r>
-        <w:rPr>
-          <w:rFonts w:ascii="Arial" w:hAnsi="Arial" w:cs="Arial"/>
-          <w:sz w:val="28"/>
-          <w:szCs w:val="28"/>
-        </w:rPr>
-        <w:t>penilaian</w:t>
-      </w:r>
-      <w:proofErr w:type="spellEnd"/>
-      <w:r>
-        <w:rPr>
-          <w:rFonts w:ascii="Arial" w:hAnsi="Arial" w:cs="Arial"/>
-          <w:sz w:val="28"/>
-          <w:szCs w:val="28"/>
-        </w:rPr>
-        <w:t xml:space="preserve"> program </w:t>
-      </w:r>
-      <w:proofErr w:type="spellStart"/>
-      <w:r>
-        <w:rPr>
-          <w:rFonts w:ascii="Arial" w:hAnsi="Arial" w:cs="Arial"/>
-          <w:sz w:val="28"/>
-          <w:szCs w:val="28"/>
-        </w:rPr>
-        <w:t>pembangunan</w:t>
-      </w:r>
-      <w:proofErr w:type="spellEnd"/>
-      <w:r>
-        <w:rPr>
-          <w:rFonts w:ascii="Arial" w:hAnsi="Arial" w:cs="Arial"/>
-          <w:sz w:val="28"/>
-          <w:szCs w:val="28"/>
-        </w:rPr>
-        <w:t xml:space="preserve"> </w:t>
-      </w:r>
-      <w:proofErr w:type="spellStart"/>
-      <w:r>
-        <w:rPr>
-          <w:rFonts w:ascii="Arial" w:hAnsi="Arial" w:cs="Arial"/>
-          <w:sz w:val="28"/>
-          <w:szCs w:val="28"/>
-        </w:rPr>
-        <w:t>pelajar</w:t>
-      </w:r>
-      <w:proofErr w:type="spellEnd"/>
-      <w:r>
-        <w:rPr>
-          <w:rFonts w:ascii="Arial" w:hAnsi="Arial" w:cs="Arial"/>
-          <w:sz w:val="28"/>
-          <w:szCs w:val="28"/>
-        </w:rPr>
-        <w:t xml:space="preserve"> </w:t>
-      </w:r>
-      <w:proofErr w:type="spellStart"/>
-      <w:r>
-        <w:rPr>
-          <w:rFonts w:ascii="Arial" w:hAnsi="Arial" w:cs="Arial"/>
-          <w:sz w:val="28"/>
-          <w:szCs w:val="28"/>
-        </w:rPr>
-        <w:t>serta</w:t>
-      </w:r>
-      <w:proofErr w:type="spellEnd"/>
-      <w:r>
-        <w:rPr>
-          <w:rFonts w:ascii="Arial" w:hAnsi="Arial" w:cs="Arial"/>
-          <w:sz w:val="28"/>
-          <w:szCs w:val="28"/>
-        </w:rPr>
-        <w:t xml:space="preserve"> </w:t>
-      </w:r>
-      <w:proofErr w:type="spellStart"/>
-      <w:r>
-        <w:rPr>
-          <w:rFonts w:ascii="Arial" w:hAnsi="Arial" w:cs="Arial"/>
-          <w:sz w:val="28"/>
-          <w:szCs w:val="28"/>
-        </w:rPr>
-        <w:t>inisiatif</w:t>
-      </w:r>
-      <w:proofErr w:type="spellEnd"/>
-      <w:r>
-        <w:rPr>
-          <w:rFonts w:ascii="Arial" w:hAnsi="Arial" w:cs="Arial"/>
-          <w:sz w:val="28"/>
-          <w:szCs w:val="28"/>
-        </w:rPr>
-        <w:t xml:space="preserve"> </w:t>
-      </w:r>
-      <w:proofErr w:type="spellStart"/>
-      <w:r>
-        <w:rPr>
-          <w:rFonts w:ascii="Arial" w:hAnsi="Arial" w:cs="Arial"/>
-          <w:sz w:val="28"/>
-          <w:szCs w:val="28"/>
-        </w:rPr>
-        <w:t>inovasi</w:t>
-      </w:r>
-      <w:proofErr w:type="spellEnd"/>
-      <w:r>
-        <w:rPr>
-          <w:rFonts w:ascii="Arial" w:hAnsi="Arial" w:cs="Arial"/>
-          <w:sz w:val="28"/>
-          <w:szCs w:val="28"/>
-        </w:rPr>
-        <w:t xml:space="preserve"> </w:t>
-      </w:r>
-      <w:proofErr w:type="spellStart"/>
-      <w:r>
-        <w:rPr>
-          <w:rFonts w:ascii="Arial" w:hAnsi="Arial" w:cs="Arial"/>
-          <w:sz w:val="28"/>
-          <w:szCs w:val="28"/>
-        </w:rPr>
-        <w:t>institusi</w:t>
-      </w:r>
-      <w:proofErr w:type="spellEnd"/>
-      <w:r>
-        <w:rPr>
-          <w:rFonts w:ascii="Arial" w:hAnsi="Arial" w:cs="Arial"/>
-          <w:sz w:val="28"/>
-          <w:szCs w:val="28"/>
-        </w:rPr>
-        <w:t>.</w:t>
+          <w:lang w:val="fi-FI"/>
+        </w:rPr>
+        <w:t xml:space="preserve"> terdiri daripada pegawai dan warga kerja Kolej Matrikulasi Sarawak yang terlibat secara langsung dalam perancangan, pelaksanaan dan penilaian program pembangunan pelajar serta inisiatif inovasi institusi.</w:t>
       </w:r>
     </w:p>
     <w:p>
@@ -5222,19 +2041,21 @@
           <w:color w:val="000000" w:themeColor="text1"/>
           <w:sz w:val="28"/>
           <w:szCs w:val="28"/>
-        </w:rPr>
-      </w:pPr>
-    </w:p>
-    <w:p>
-      <w:pPr>
-        <w:autoSpaceDE w:val="0"/>
-        <w:autoSpaceDN w:val="0"/>
-        <w:adjustRightInd w:val="0"/>
-        <w:spacing w:after="0" w:line="360" w:lineRule="auto"/>
-        <w:rPr>
-          <w:rFonts w:ascii="Arial" w:hAnsi="Arial" w:cs="Arial"/>
-          <w:sz w:val="28"/>
-          <w:szCs w:val="28"/>
+          <w:lang w:val="fi-FI"/>
+        </w:rPr>
+      </w:pPr>
+    </w:p>
+    <w:p>
+      <w:pPr>
+        <w:autoSpaceDE w:val="0"/>
+        <w:autoSpaceDN w:val="0"/>
+        <w:adjustRightInd w:val="0"/>
+        <w:spacing w:after="0" w:line="360" w:lineRule="auto"/>
+        <w:rPr>
+          <w:rFonts w:ascii="Arial" w:hAnsi="Arial" w:cs="Arial"/>
+          <w:sz w:val="28"/>
+          <w:szCs w:val="28"/>
+          <w:lang w:val="fi-FI"/>
         </w:rPr>
       </w:pPr>
     </w:p>
@@ -6024,858 +2845,59 @@
         <w:t>IMPLIKASI KEWANGAN</w:t>
       </w:r>
     </w:p>
-    <w:tbl>
-      <w:tblPr>
-        <w:tblStyle w:val="TableGrid2"/>
-        <w:tblW w:w="8643" w:type="dxa"/>
-        <w:tblInd w:w="817" w:type="dxa"/>
-        <w:tblLook w:val="04A0" w:firstRow="1" w:lastRow="0" w:firstColumn="1" w:lastColumn="0" w:noHBand="0" w:noVBand="1"/>
-      </w:tblPr>
-      <w:tblGrid>
-        <w:gridCol w:w="1310"/>
-        <w:gridCol w:w="3243"/>
-        <w:gridCol w:w="1401"/>
-        <w:gridCol w:w="1275"/>
-        <w:gridCol w:w="1414"/>
-      </w:tblGrid>
-      <w:tr>
-        <w:tc>
-          <w:tcPr>
-            <w:tcW w:w="1310" w:type="dxa"/>
-          </w:tcPr>
-          <w:p>
-            <w:pPr>
-              <w:jc w:val="center"/>
-              <w:rPr>
-                <w:rFonts w:ascii="Arial" w:eastAsia="Times New Roman" w:hAnsi="Arial" w:cs="Arial"/>
-                <w:b/>
-                <w:sz w:val="24"/>
-                <w:szCs w:val="24"/>
-                <w:lang w:val="fi-FI"/>
-              </w:rPr>
-            </w:pPr>
-            <w:r>
-              <w:rPr>
-                <w:rFonts w:ascii="Arial" w:eastAsia="Times New Roman" w:hAnsi="Arial" w:cs="Arial"/>
-                <w:b/>
-                <w:sz w:val="24"/>
-                <w:szCs w:val="24"/>
-                <w:lang w:val="fi-FI"/>
-              </w:rPr>
-              <w:t>OBJEK SEBAGAI</w:t>
-            </w:r>
-          </w:p>
-          <w:p>
-            <w:pPr>
-              <w:jc w:val="center"/>
-              <w:rPr>
-                <w:rFonts w:ascii="Arial" w:eastAsia="Times New Roman" w:hAnsi="Arial" w:cs="Arial"/>
-                <w:b/>
-                <w:sz w:val="24"/>
-                <w:szCs w:val="24"/>
-                <w:lang w:val="fi-FI"/>
-              </w:rPr>
-            </w:pPr>
-          </w:p>
-        </w:tc>
-        <w:tc>
-          <w:tcPr>
-            <w:tcW w:w="3243" w:type="dxa"/>
-          </w:tcPr>
-          <w:p>
-            <w:pPr>
-              <w:jc w:val="center"/>
-              <w:rPr>
-                <w:rFonts w:ascii="Arial" w:eastAsia="Times New Roman" w:hAnsi="Arial" w:cs="Arial"/>
-                <w:b/>
-                <w:sz w:val="24"/>
-                <w:szCs w:val="24"/>
-                <w:lang w:val="fi-FI"/>
-              </w:rPr>
-            </w:pPr>
-            <w:r>
-              <w:rPr>
-                <w:rFonts w:ascii="Arial" w:eastAsia="Times New Roman" w:hAnsi="Arial" w:cs="Arial"/>
-                <w:b/>
-                <w:sz w:val="24"/>
-                <w:szCs w:val="24"/>
-                <w:lang w:val="fi-FI"/>
-              </w:rPr>
-              <w:t>PERKARA</w:t>
-            </w:r>
-          </w:p>
-        </w:tc>
-        <w:tc>
-          <w:tcPr>
-            <w:tcW w:w="1401" w:type="dxa"/>
-          </w:tcPr>
-          <w:p>
-            <w:pPr>
-              <w:jc w:val="center"/>
-              <w:rPr>
-                <w:rFonts w:ascii="Arial" w:eastAsia="Times New Roman" w:hAnsi="Arial" w:cs="Arial"/>
-                <w:b/>
-                <w:sz w:val="24"/>
-                <w:szCs w:val="24"/>
-                <w:lang w:val="fi-FI"/>
-              </w:rPr>
-            </w:pPr>
-            <w:r>
-              <w:rPr>
-                <w:rFonts w:ascii="Arial" w:eastAsia="Times New Roman" w:hAnsi="Arial" w:cs="Arial"/>
-                <w:b/>
-                <w:sz w:val="24"/>
-                <w:szCs w:val="24"/>
-                <w:lang w:val="fi-FI"/>
-              </w:rPr>
-              <w:t>BIL. ITEM (UNIT)</w:t>
-            </w:r>
-          </w:p>
-          <w:p>
-            <w:pPr>
-              <w:jc w:val="center"/>
-              <w:rPr>
-                <w:rFonts w:ascii="Arial" w:eastAsia="Times New Roman" w:hAnsi="Arial" w:cs="Arial"/>
-                <w:b/>
-                <w:sz w:val="24"/>
-                <w:szCs w:val="24"/>
-                <w:lang w:val="fi-FI"/>
-              </w:rPr>
-            </w:pPr>
-          </w:p>
-        </w:tc>
-        <w:tc>
-          <w:tcPr>
-            <w:tcW w:w="1275" w:type="dxa"/>
-          </w:tcPr>
-          <w:p>
-            <w:pPr>
-              <w:jc w:val="center"/>
-              <w:rPr>
-                <w:rFonts w:ascii="Arial" w:eastAsia="Times New Roman" w:hAnsi="Arial" w:cs="Arial"/>
-                <w:b/>
-                <w:sz w:val="24"/>
-                <w:szCs w:val="24"/>
-                <w:lang w:val="fi-FI"/>
-              </w:rPr>
-            </w:pPr>
-            <w:r>
-              <w:rPr>
-                <w:rFonts w:ascii="Arial" w:eastAsia="Times New Roman" w:hAnsi="Arial" w:cs="Arial"/>
-                <w:b/>
-                <w:sz w:val="24"/>
-                <w:szCs w:val="24"/>
-                <w:lang w:val="fi-FI"/>
-              </w:rPr>
-              <w:t xml:space="preserve">KOS </w:t>
-            </w:r>
-          </w:p>
-          <w:p>
-            <w:pPr>
-              <w:jc w:val="center"/>
-              <w:rPr>
-                <w:rFonts w:ascii="Arial" w:eastAsia="Times New Roman" w:hAnsi="Arial" w:cs="Arial"/>
-                <w:b/>
-                <w:sz w:val="24"/>
-                <w:szCs w:val="24"/>
-                <w:lang w:val="fi-FI"/>
-              </w:rPr>
-            </w:pPr>
-            <w:r>
-              <w:rPr>
-                <w:rFonts w:ascii="Arial" w:eastAsia="Times New Roman" w:hAnsi="Arial" w:cs="Arial"/>
-                <w:b/>
-                <w:sz w:val="24"/>
-                <w:szCs w:val="24"/>
-                <w:lang w:val="fi-FI"/>
-              </w:rPr>
-              <w:t>(RM)</w:t>
-            </w:r>
-          </w:p>
-        </w:tc>
-        <w:tc>
-          <w:tcPr>
-            <w:tcW w:w="1414" w:type="dxa"/>
-          </w:tcPr>
-          <w:p>
-            <w:pPr>
-              <w:jc w:val="center"/>
-              <w:rPr>
-                <w:rFonts w:ascii="Arial" w:eastAsia="Times New Roman" w:hAnsi="Arial" w:cs="Arial"/>
-                <w:b/>
-                <w:sz w:val="24"/>
-                <w:szCs w:val="24"/>
-                <w:lang w:val="fi-FI"/>
-              </w:rPr>
-            </w:pPr>
-            <w:r>
-              <w:rPr>
-                <w:rFonts w:ascii="Arial" w:eastAsia="Times New Roman" w:hAnsi="Arial" w:cs="Arial"/>
-                <w:b/>
-                <w:sz w:val="24"/>
-                <w:szCs w:val="24"/>
-                <w:lang w:val="fi-FI"/>
-              </w:rPr>
-              <w:t>JUMLAH</w:t>
-            </w:r>
-          </w:p>
-          <w:p>
-            <w:pPr>
-              <w:jc w:val="center"/>
-              <w:rPr>
-                <w:rFonts w:ascii="Arial" w:eastAsia="Times New Roman" w:hAnsi="Arial" w:cs="Arial"/>
-                <w:b/>
-                <w:sz w:val="24"/>
-                <w:szCs w:val="24"/>
-                <w:lang w:val="fi-FI"/>
-              </w:rPr>
-            </w:pPr>
-            <w:r>
-              <w:rPr>
-                <w:rFonts w:ascii="Arial" w:eastAsia="Times New Roman" w:hAnsi="Arial" w:cs="Arial"/>
-                <w:b/>
-                <w:sz w:val="24"/>
-                <w:szCs w:val="24"/>
-                <w:lang w:val="fi-FI"/>
-              </w:rPr>
-              <w:t>(RM)</w:t>
-            </w:r>
-          </w:p>
-        </w:tc>
-      </w:tr>
-      <w:tr>
-        <w:trPr>
-          <w:trHeight w:val="243"/>
-        </w:trPr>
-        <w:tc>
-          <w:tcPr>
-            <w:tcW w:w="1310" w:type="dxa"/>
-            <w:vMerge w:val="restart"/>
-            <w:vAlign w:val="center"/>
-          </w:tcPr>
-          <w:p>
-            <w:pPr>
-              <w:jc w:val="center"/>
-              <w:rPr>
-                <w:rFonts w:ascii="Arial" w:eastAsia="Times New Roman" w:hAnsi="Arial" w:cs="Arial"/>
-                <w:sz w:val="24"/>
-                <w:szCs w:val="24"/>
-                <w:lang w:val="fi-FI"/>
-              </w:rPr>
-            </w:pPr>
-          </w:p>
-          <w:p>
-            <w:pPr>
-              <w:jc w:val="center"/>
-              <w:rPr>
-                <w:rFonts w:ascii="Arial" w:eastAsia="Times New Roman" w:hAnsi="Arial" w:cs="Arial"/>
-                <w:sz w:val="24"/>
-                <w:szCs w:val="24"/>
-                <w:lang w:val="fi-FI"/>
-              </w:rPr>
-            </w:pPr>
-            <w:r>
-              <w:rPr>
-                <w:rFonts w:ascii="Arial" w:eastAsia="Times New Roman" w:hAnsi="Arial" w:cs="Arial"/>
-                <w:sz w:val="24"/>
-                <w:szCs w:val="24"/>
-                <w:lang w:val="fi-FI"/>
-              </w:rPr>
-              <w:t>OS 29000</w:t>
-            </w:r>
-          </w:p>
-        </w:tc>
-        <w:tc>
-          <w:tcPr>
-            <w:tcW w:w="3243" w:type="dxa"/>
-            <w:vAlign w:val="center"/>
-          </w:tcPr>
-          <w:p>
-            <w:pPr>
-              <w:spacing w:after="0"/>
-              <w:jc w:val="center"/>
-              <w:rPr>
-                <w:rFonts w:ascii="Arial" w:eastAsia="Times New Roman" w:hAnsi="Arial" w:cs="Arial"/>
-                <w:sz w:val="24"/>
-                <w:szCs w:val="24"/>
-                <w:lang w:val="fi-FI"/>
-              </w:rPr>
-            </w:pPr>
-            <w:r>
-              <w:rPr>
-                <w:rFonts w:ascii="Arial" w:eastAsia="Times New Roman" w:hAnsi="Arial" w:cs="Arial"/>
-                <w:sz w:val="24"/>
-                <w:szCs w:val="24"/>
-                <w:lang w:val="fi-FI"/>
-              </w:rPr>
-              <w:t xml:space="preserve">Penerbangan </w:t>
-            </w:r>
-            <w:r>
-              <w:rPr>
-                <w:rFonts w:ascii="Arial" w:eastAsia="Times New Roman" w:hAnsi="Arial" w:cs="Arial"/>
-                <w:i/>
-                <w:iCs/>
-                <w:sz w:val="24"/>
-                <w:szCs w:val="24"/>
-                <w:lang w:val="fi-FI"/>
-              </w:rPr>
-              <w:t>Return</w:t>
-            </w:r>
-            <w:r>
-              <w:rPr>
-                <w:rFonts w:ascii="Arial" w:eastAsia="Times New Roman" w:hAnsi="Arial" w:cs="Arial"/>
-                <w:sz w:val="24"/>
-                <w:szCs w:val="24"/>
-                <w:lang w:val="fi-FI"/>
-              </w:rPr>
-              <w:t xml:space="preserve"> KCH-KUL</w:t>
-            </w:r>
-          </w:p>
-        </w:tc>
-        <w:tc>
-          <w:tcPr>
-            <w:tcW w:w="1401" w:type="dxa"/>
-            <w:vAlign w:val="center"/>
-          </w:tcPr>
-          <w:p>
-            <w:pPr>
-              <w:jc w:val="center"/>
-              <w:rPr>
-                <w:rFonts w:ascii="Arial" w:eastAsia="Times New Roman" w:hAnsi="Arial" w:cs="Arial"/>
-                <w:sz w:val="24"/>
-                <w:szCs w:val="24"/>
-                <w:lang w:val="fi-FI"/>
-              </w:rPr>
-            </w:pPr>
-            <w:r>
-              <w:rPr>
-                <w:rFonts w:ascii="Arial" w:eastAsia="Times New Roman" w:hAnsi="Arial" w:cs="Arial"/>
-                <w:sz w:val="24"/>
-                <w:szCs w:val="24"/>
-                <w:lang w:val="fi-FI"/>
-              </w:rPr>
-              <w:t>1</w:t>
-            </w:r>
-          </w:p>
-        </w:tc>
-        <w:tc>
-          <w:tcPr>
-            <w:tcW w:w="1275" w:type="dxa"/>
-            <w:vAlign w:val="center"/>
-          </w:tcPr>
-          <w:p>
-            <w:pPr>
-              <w:jc w:val="center"/>
-              <w:rPr>
-                <w:rFonts w:ascii="Arial" w:eastAsia="Times New Roman" w:hAnsi="Arial" w:cs="Arial"/>
-                <w:sz w:val="24"/>
-                <w:szCs w:val="24"/>
-                <w:lang w:val="fi-FI"/>
-              </w:rPr>
-            </w:pPr>
-            <w:r>
-              <w:rPr>
-                <w:rFonts w:ascii="Arial" w:eastAsia="Times New Roman" w:hAnsi="Arial" w:cs="Arial"/>
-                <w:sz w:val="24"/>
-                <w:szCs w:val="24"/>
-                <w:lang w:val="fi-FI"/>
-              </w:rPr>
-              <w:t>400</w:t>
-            </w:r>
-          </w:p>
-        </w:tc>
-        <w:tc>
-          <w:tcPr>
-            <w:tcW w:w="1414" w:type="dxa"/>
-            <w:vAlign w:val="center"/>
-          </w:tcPr>
-          <w:p>
-            <w:pPr>
-              <w:jc w:val="center"/>
-              <w:rPr>
-                <w:rFonts w:ascii="Arial" w:eastAsia="Times New Roman" w:hAnsi="Arial" w:cs="Arial"/>
-                <w:sz w:val="24"/>
-                <w:szCs w:val="24"/>
-                <w:lang w:val="fi-FI"/>
-              </w:rPr>
-            </w:pPr>
-            <w:r>
-              <w:rPr>
-                <w:rFonts w:ascii="Arial" w:eastAsia="Times New Roman" w:hAnsi="Arial" w:cs="Arial"/>
-                <w:sz w:val="24"/>
-                <w:szCs w:val="24"/>
-                <w:lang w:val="fi-FI"/>
-              </w:rPr>
-              <w:t>400</w:t>
-            </w:r>
-          </w:p>
-        </w:tc>
-      </w:tr>
-      <w:tr>
-        <w:trPr>
-          <w:trHeight w:val="562"/>
-        </w:trPr>
-        <w:tc>
-          <w:tcPr>
-            <w:tcW w:w="1310" w:type="dxa"/>
-            <w:vMerge/>
-          </w:tcPr>
-          <w:p>
-            <w:pPr>
-              <w:rPr>
-                <w:rFonts w:ascii="Arial" w:eastAsia="Times New Roman" w:hAnsi="Arial" w:cs="Arial"/>
-                <w:sz w:val="24"/>
-                <w:szCs w:val="24"/>
-                <w:lang w:val="fi-FI"/>
-              </w:rPr>
-            </w:pPr>
-          </w:p>
-        </w:tc>
-        <w:tc>
-          <w:tcPr>
-            <w:tcW w:w="3243" w:type="dxa"/>
-            <w:vAlign w:val="center"/>
-          </w:tcPr>
-          <w:p>
-            <w:pPr>
-              <w:spacing w:after="0"/>
-              <w:jc w:val="center"/>
-              <w:rPr>
-                <w:rFonts w:ascii="Arial" w:eastAsia="Times New Roman" w:hAnsi="Arial" w:cs="Arial"/>
-                <w:sz w:val="24"/>
-                <w:szCs w:val="24"/>
-                <w:lang w:val="fi-FI"/>
-              </w:rPr>
-            </w:pPr>
-            <w:r>
-              <w:rPr>
-                <w:rFonts w:ascii="Arial" w:eastAsia="Times New Roman" w:hAnsi="Arial" w:cs="Arial"/>
-                <w:sz w:val="24"/>
-                <w:szCs w:val="24"/>
-                <w:lang w:val="fi-FI"/>
-              </w:rPr>
-              <w:t xml:space="preserve">Tiket </w:t>
-            </w:r>
-            <w:r>
-              <w:rPr>
-                <w:rFonts w:ascii="Arial" w:eastAsia="Times New Roman" w:hAnsi="Arial" w:cs="Arial"/>
-                <w:i/>
-                <w:iCs/>
-                <w:sz w:val="24"/>
-                <w:szCs w:val="24"/>
-                <w:lang w:val="fi-FI"/>
-              </w:rPr>
-              <w:t>Return</w:t>
-            </w:r>
-            <w:r>
-              <w:rPr>
-                <w:rFonts w:ascii="Arial" w:eastAsia="Times New Roman" w:hAnsi="Arial" w:cs="Arial"/>
-                <w:sz w:val="24"/>
-                <w:szCs w:val="24"/>
-                <w:lang w:val="fi-FI"/>
-              </w:rPr>
-              <w:t xml:space="preserve"> ETS KL – Tanjung Malim</w:t>
-            </w:r>
-          </w:p>
-        </w:tc>
-        <w:tc>
-          <w:tcPr>
-            <w:tcW w:w="1401" w:type="dxa"/>
-            <w:vAlign w:val="center"/>
-          </w:tcPr>
-          <w:p>
-            <w:pPr>
-              <w:jc w:val="center"/>
-              <w:rPr>
-                <w:rFonts w:ascii="Arial" w:eastAsia="Times New Roman" w:hAnsi="Arial" w:cs="Arial"/>
-                <w:sz w:val="24"/>
-                <w:szCs w:val="24"/>
-                <w:lang w:val="fi-FI"/>
-              </w:rPr>
-            </w:pPr>
-            <w:r>
-              <w:rPr>
-                <w:rFonts w:ascii="Arial" w:eastAsia="Times New Roman" w:hAnsi="Arial" w:cs="Arial"/>
-                <w:sz w:val="24"/>
-                <w:szCs w:val="24"/>
-                <w:lang w:val="fi-FI"/>
-              </w:rPr>
-              <w:t>1</w:t>
-            </w:r>
-          </w:p>
-        </w:tc>
-        <w:tc>
-          <w:tcPr>
-            <w:tcW w:w="1275" w:type="dxa"/>
-            <w:vAlign w:val="center"/>
-          </w:tcPr>
-          <w:p>
-            <w:pPr>
-              <w:jc w:val="center"/>
-              <w:rPr>
-                <w:rFonts w:ascii="Arial" w:eastAsia="Times New Roman" w:hAnsi="Arial" w:cs="Arial"/>
-                <w:sz w:val="24"/>
-                <w:szCs w:val="24"/>
-                <w:lang w:val="fi-FI"/>
-              </w:rPr>
-            </w:pPr>
-            <w:r>
-              <w:rPr>
-                <w:rFonts w:ascii="Arial" w:eastAsia="Times New Roman" w:hAnsi="Arial" w:cs="Arial"/>
-                <w:sz w:val="24"/>
-                <w:szCs w:val="24"/>
-                <w:lang w:val="fi-FI"/>
-              </w:rPr>
-              <w:t>45</w:t>
-            </w:r>
-          </w:p>
-        </w:tc>
-        <w:tc>
-          <w:tcPr>
-            <w:tcW w:w="1414" w:type="dxa"/>
-            <w:vAlign w:val="center"/>
-          </w:tcPr>
-          <w:p>
-            <w:pPr>
-              <w:jc w:val="center"/>
-              <w:rPr>
-                <w:rFonts w:ascii="Arial" w:eastAsia="Times New Roman" w:hAnsi="Arial" w:cs="Arial"/>
-                <w:sz w:val="24"/>
-                <w:szCs w:val="24"/>
-                <w:lang w:val="fi-FI"/>
-              </w:rPr>
-            </w:pPr>
-            <w:r>
-              <w:rPr>
-                <w:rFonts w:ascii="Arial" w:eastAsia="Times New Roman" w:hAnsi="Arial" w:cs="Arial"/>
-                <w:sz w:val="24"/>
-                <w:szCs w:val="24"/>
-                <w:lang w:val="fi-FI"/>
-              </w:rPr>
-              <w:t>45</w:t>
-            </w:r>
-          </w:p>
-        </w:tc>
-      </w:tr>
-      <w:tr>
-        <w:trPr>
-          <w:trHeight w:val="556"/>
-        </w:trPr>
-        <w:tc>
-          <w:tcPr>
-            <w:tcW w:w="1310" w:type="dxa"/>
-            <w:vMerge/>
-          </w:tcPr>
-          <w:p>
-            <w:pPr>
-              <w:jc w:val="center"/>
-              <w:rPr>
-                <w:rFonts w:ascii="Arial" w:eastAsia="Times New Roman" w:hAnsi="Arial" w:cs="Arial"/>
-                <w:sz w:val="24"/>
-                <w:szCs w:val="24"/>
-                <w:lang w:val="fi-FI"/>
-              </w:rPr>
-            </w:pPr>
-          </w:p>
-        </w:tc>
-        <w:tc>
-          <w:tcPr>
-            <w:tcW w:w="3243" w:type="dxa"/>
-            <w:vAlign w:val="center"/>
-          </w:tcPr>
-          <w:p>
-            <w:pPr>
-              <w:spacing w:after="0"/>
-              <w:jc w:val="center"/>
-              <w:rPr>
-                <w:rFonts w:ascii="Arial" w:eastAsia="Times New Roman" w:hAnsi="Arial" w:cs="Arial"/>
-                <w:sz w:val="24"/>
-                <w:szCs w:val="24"/>
-                <w:lang w:val="fi-FI"/>
-              </w:rPr>
-            </w:pPr>
-            <w:r>
-              <w:rPr>
-                <w:rFonts w:ascii="Arial" w:eastAsia="Times New Roman" w:hAnsi="Arial" w:cs="Arial"/>
-                <w:sz w:val="24"/>
-                <w:szCs w:val="24"/>
-                <w:lang w:val="fi-FI"/>
-              </w:rPr>
-              <w:t>Yuran Penyertaan</w:t>
-            </w:r>
-          </w:p>
-        </w:tc>
-        <w:tc>
-          <w:tcPr>
-            <w:tcW w:w="1401" w:type="dxa"/>
-            <w:vAlign w:val="center"/>
-          </w:tcPr>
-          <w:p>
-            <w:pPr>
-              <w:jc w:val="center"/>
-              <w:rPr>
-                <w:rFonts w:ascii="Arial" w:eastAsia="Times New Roman" w:hAnsi="Arial" w:cs="Arial"/>
-                <w:sz w:val="24"/>
-                <w:szCs w:val="24"/>
-                <w:lang w:val="fi-FI"/>
-              </w:rPr>
-            </w:pPr>
-            <w:r>
-              <w:rPr>
-                <w:rFonts w:ascii="Arial" w:eastAsia="Times New Roman" w:hAnsi="Arial" w:cs="Arial"/>
-                <w:sz w:val="24"/>
-                <w:szCs w:val="24"/>
-                <w:lang w:val="fi-FI"/>
-              </w:rPr>
-              <w:t>1</w:t>
-            </w:r>
-          </w:p>
-        </w:tc>
-        <w:tc>
-          <w:tcPr>
-            <w:tcW w:w="1275" w:type="dxa"/>
-            <w:vAlign w:val="center"/>
-          </w:tcPr>
-          <w:p>
-            <w:pPr>
-              <w:jc w:val="center"/>
-              <w:rPr>
-                <w:rFonts w:ascii="Arial" w:eastAsia="Times New Roman" w:hAnsi="Arial" w:cs="Arial"/>
-                <w:sz w:val="24"/>
-                <w:szCs w:val="24"/>
-                <w:lang w:val="fi-FI"/>
-              </w:rPr>
-            </w:pPr>
-            <w:r>
-              <w:rPr>
-                <w:rFonts w:ascii="Arial" w:eastAsia="Times New Roman" w:hAnsi="Arial" w:cs="Arial"/>
-                <w:sz w:val="24"/>
-                <w:szCs w:val="24"/>
-                <w:lang w:val="fi-FI"/>
-              </w:rPr>
-              <w:t>200</w:t>
-            </w:r>
-          </w:p>
-        </w:tc>
-        <w:tc>
-          <w:tcPr>
-            <w:tcW w:w="1414" w:type="dxa"/>
-            <w:vAlign w:val="center"/>
-          </w:tcPr>
-          <w:p>
-            <w:pPr>
-              <w:jc w:val="center"/>
-              <w:rPr>
-                <w:rFonts w:ascii="Arial" w:eastAsia="Times New Roman" w:hAnsi="Arial" w:cs="Arial"/>
-                <w:sz w:val="24"/>
-                <w:szCs w:val="24"/>
-                <w:lang w:val="fi-FI"/>
-              </w:rPr>
-            </w:pPr>
-            <w:r>
-              <w:rPr>
-                <w:rFonts w:ascii="Arial" w:eastAsia="Times New Roman" w:hAnsi="Arial" w:cs="Arial"/>
-                <w:sz w:val="24"/>
-                <w:szCs w:val="24"/>
-                <w:lang w:val="fi-FI"/>
-              </w:rPr>
-              <w:t>200</w:t>
-            </w:r>
-          </w:p>
-        </w:tc>
-      </w:tr>
-      <w:tr>
-        <w:trPr>
-          <w:trHeight w:val="556"/>
-        </w:trPr>
-        <w:tc>
-          <w:tcPr>
-            <w:tcW w:w="1310" w:type="dxa"/>
-            <w:vMerge/>
-          </w:tcPr>
-          <w:p>
-            <w:pPr>
-              <w:jc w:val="center"/>
-              <w:rPr>
-                <w:rFonts w:ascii="Arial" w:eastAsia="Times New Roman" w:hAnsi="Arial" w:cs="Arial"/>
-                <w:sz w:val="24"/>
-                <w:szCs w:val="24"/>
-                <w:lang w:val="fi-FI"/>
-              </w:rPr>
-            </w:pPr>
-          </w:p>
-        </w:tc>
-        <w:tc>
-          <w:tcPr>
-            <w:tcW w:w="3243" w:type="dxa"/>
-            <w:vAlign w:val="center"/>
-          </w:tcPr>
-          <w:p>
-            <w:pPr>
-              <w:spacing w:after="0"/>
-              <w:jc w:val="center"/>
-              <w:rPr>
-                <w:rFonts w:ascii="Arial" w:eastAsia="Times New Roman" w:hAnsi="Arial" w:cs="Arial"/>
-                <w:sz w:val="24"/>
-                <w:szCs w:val="24"/>
-                <w:lang w:val="fi-FI"/>
-              </w:rPr>
-            </w:pPr>
-            <w:r>
-              <w:rPr>
-                <w:rFonts w:ascii="Arial" w:eastAsia="Times New Roman" w:hAnsi="Arial" w:cs="Arial"/>
-                <w:sz w:val="24"/>
-                <w:szCs w:val="24"/>
-                <w:lang w:val="fi-FI"/>
-              </w:rPr>
-              <w:t>Penginapan</w:t>
-            </w:r>
-          </w:p>
-        </w:tc>
-        <w:tc>
-          <w:tcPr>
-            <w:tcW w:w="1401" w:type="dxa"/>
-            <w:vAlign w:val="center"/>
-          </w:tcPr>
-          <w:p>
-            <w:pPr>
-              <w:jc w:val="center"/>
-              <w:rPr>
-                <w:rFonts w:ascii="Arial" w:eastAsia="Times New Roman" w:hAnsi="Arial" w:cs="Arial"/>
-                <w:sz w:val="24"/>
-                <w:szCs w:val="24"/>
-                <w:lang w:val="fi-FI"/>
-              </w:rPr>
-            </w:pPr>
-            <w:r>
-              <w:rPr>
-                <w:rFonts w:ascii="Arial" w:eastAsia="Times New Roman" w:hAnsi="Arial" w:cs="Arial"/>
-                <w:sz w:val="24"/>
-                <w:szCs w:val="24"/>
-                <w:lang w:val="fi-FI"/>
-              </w:rPr>
-              <w:t>1</w:t>
-            </w:r>
-          </w:p>
-        </w:tc>
-        <w:tc>
-          <w:tcPr>
-            <w:tcW w:w="1275" w:type="dxa"/>
-            <w:vAlign w:val="center"/>
-          </w:tcPr>
-          <w:p>
-            <w:pPr>
-              <w:jc w:val="center"/>
-              <w:rPr>
-                <w:rFonts w:ascii="Arial" w:eastAsia="Times New Roman" w:hAnsi="Arial" w:cs="Arial"/>
-                <w:sz w:val="24"/>
-                <w:szCs w:val="24"/>
-                <w:lang w:val="fi-FI"/>
-              </w:rPr>
-            </w:pPr>
-            <w:r>
-              <w:rPr>
-                <w:rFonts w:ascii="Arial" w:eastAsia="Times New Roman" w:hAnsi="Arial" w:cs="Arial"/>
-                <w:sz w:val="24"/>
-                <w:szCs w:val="24"/>
-                <w:lang w:val="fi-FI"/>
-              </w:rPr>
-              <w:t>200</w:t>
-            </w:r>
-          </w:p>
-        </w:tc>
-        <w:tc>
-          <w:tcPr>
-            <w:tcW w:w="1414" w:type="dxa"/>
-            <w:vAlign w:val="center"/>
-          </w:tcPr>
-          <w:p>
-            <w:pPr>
-              <w:jc w:val="center"/>
-              <w:rPr>
-                <w:rFonts w:ascii="Arial" w:eastAsia="Times New Roman" w:hAnsi="Arial" w:cs="Arial"/>
-                <w:sz w:val="24"/>
-                <w:szCs w:val="24"/>
-                <w:lang w:val="fi-FI"/>
-              </w:rPr>
-            </w:pPr>
-            <w:r>
-              <w:rPr>
-                <w:rFonts w:ascii="Arial" w:eastAsia="Times New Roman" w:hAnsi="Arial" w:cs="Arial"/>
-                <w:sz w:val="24"/>
-                <w:szCs w:val="24"/>
-                <w:lang w:val="fi-FI"/>
-              </w:rPr>
-              <w:t>200</w:t>
-            </w:r>
-          </w:p>
-        </w:tc>
-      </w:tr>
-      <w:tr>
-        <w:tc>
-          <w:tcPr>
-            <w:tcW w:w="8643" w:type="dxa"/>
-            <w:gridSpan w:val="5"/>
-          </w:tcPr>
-          <w:p>
-            <w:pPr>
-              <w:jc w:val="right"/>
-              <w:rPr>
-                <w:rFonts w:ascii="Arial" w:eastAsia="Times New Roman" w:hAnsi="Arial" w:cs="Arial"/>
-                <w:b/>
-                <w:sz w:val="24"/>
-                <w:szCs w:val="24"/>
-                <w:lang w:val="fi-FI"/>
-              </w:rPr>
-            </w:pPr>
-            <w:r>
-              <w:rPr>
-                <w:rFonts w:ascii="Arial" w:eastAsia="Times New Roman" w:hAnsi="Arial" w:cs="Arial"/>
-                <w:b/>
-                <w:sz w:val="24"/>
-                <w:szCs w:val="24"/>
-                <w:lang w:val="fi-FI"/>
-              </w:rPr>
-              <w:t xml:space="preserve">JUMLAH : RM </w:t>
-            </w:r>
-            <w:r>
-              <w:rPr>
-                <w:rFonts w:ascii="Arial" w:eastAsia="Times New Roman" w:hAnsi="Arial" w:cs="Arial"/>
-                <w:b/>
-                <w:sz w:val="24"/>
-                <w:szCs w:val="24"/>
-                <w:lang w:val="fi-FI"/>
-              </w:rPr>
-              <w:t>845</w:t>
-            </w:r>
-            <w:r>
-              <w:rPr>
-                <w:rFonts w:ascii="Arial" w:eastAsia="Times New Roman" w:hAnsi="Arial" w:cs="Arial"/>
-                <w:b/>
-                <w:sz w:val="24"/>
-                <w:szCs w:val="24"/>
-                <w:lang w:val="fi-FI"/>
-              </w:rPr>
-              <w:t>.00</w:t>
-            </w:r>
-          </w:p>
-        </w:tc>
-      </w:tr>
-    </w:tbl>
-    <w:p>
-      <w:pPr>
-        <w:autoSpaceDE w:val="0"/>
-        <w:autoSpaceDN w:val="0"/>
-        <w:adjustRightInd w:val="0"/>
-        <w:spacing w:after="0" w:line="360" w:lineRule="auto"/>
-        <w:rPr>
-          <w:rFonts w:ascii="Arial" w:hAnsi="Arial" w:cs="Arial"/>
-          <w:b/>
-          <w:bCs/>
-          <w:sz w:val="28"/>
-          <w:szCs w:val="28"/>
-        </w:rPr>
-      </w:pPr>
+    <w:p>
+      <w:pPr>
+        <w:pStyle w:val="ListParagraph"/>
+        <w:numPr>
+          <w:ilvl w:val="0"/>
+          <w:numId w:val="6"/>
+        </w:numPr>
+        <w:autoSpaceDE w:val="0"/>
+        <w:autoSpaceDN w:val="0"/>
+        <w:adjustRightInd w:val="0"/>
+        <w:spacing w:after="0" w:line="360" w:lineRule="auto"/>
+        <w:rPr>
+          <w:rFonts w:ascii="Arial" w:hAnsi="Arial" w:cs="Arial"/>
+          <w:sz w:val="28"/>
+          <w:szCs w:val="28"/>
+        </w:rPr>
+      </w:pPr>
+      <w:r>
+        <w:rPr>
+          <w:rFonts w:ascii="Arial" w:hAnsi="Arial" w:cs="Arial"/>
+          <w:sz w:val="28"/>
+          <w:szCs w:val="28"/>
+        </w:rPr>
+        <w:t xml:space="preserve">Tiada </w:t>
+      </w:r>
+      <w:proofErr w:type="spellStart"/>
+      <w:r>
+        <w:rPr>
+          <w:rFonts w:ascii="Arial" w:hAnsi="Arial" w:cs="Arial"/>
+          <w:sz w:val="28"/>
+          <w:szCs w:val="28"/>
+        </w:rPr>
+        <w:t>Implikasi</w:t>
+      </w:r>
+      <w:proofErr w:type="spellEnd"/>
+      <w:r>
+        <w:rPr>
+          <w:rFonts w:ascii="Arial" w:hAnsi="Arial" w:cs="Arial"/>
+          <w:sz w:val="28"/>
+          <w:szCs w:val="28"/>
+        </w:rPr>
+        <w:t xml:space="preserve"> </w:t>
+      </w:r>
+      <w:proofErr w:type="spellStart"/>
+      <w:r>
+        <w:rPr>
+          <w:rFonts w:ascii="Arial" w:hAnsi="Arial" w:cs="Arial"/>
+          <w:sz w:val="28"/>
+          <w:szCs w:val="28"/>
+        </w:rPr>
+        <w:t>Kewangan</w:t>
+      </w:r>
+      <w:proofErr w:type="spellEnd"/>
     </w:p>
     <w:p>
       <w:pPr>
@@ -7094,6 +3116,7 @@
                 <w:rFonts w:ascii="Arial" w:hAnsi="Arial" w:cs="Arial"/>
                 <w:sz w:val="28"/>
                 <w:szCs w:val="28"/>
+                <w:lang w:val="fi-FI"/>
               </w:rPr>
             </w:pPr>
             <w:r>
@@ -7101,37 +3124,10 @@
                 <w:rFonts w:ascii="Arial" w:hAnsi="Arial" w:cs="Arial"/>
                 <w:sz w:val="28"/>
                 <w:szCs w:val="28"/>
-              </w:rPr>
-              <w:t xml:space="preserve">Webinar </w:t>
+                <w:lang w:val="fi-FI"/>
+              </w:rPr>
+              <w:t>Webinar Inovasi Kaunseling, Pendidikan &amp; Kesejahteraan</w:t>
             </w:r>
-            <w:proofErr w:type="spellStart"/>
-            <w:r>
-              <w:rPr>
-                <w:rFonts w:ascii="Arial" w:hAnsi="Arial" w:cs="Arial"/>
-                <w:sz w:val="28"/>
-                <w:szCs w:val="28"/>
-              </w:rPr>
-              <w:t>Inovasi</w:t>
-            </w:r>
-            <w:proofErr w:type="spellEnd"/>
-            <w:r>
-              <w:rPr>
-                <w:rFonts w:ascii="Arial" w:hAnsi="Arial" w:cs="Arial"/>
-                <w:sz w:val="28"/>
-                <w:szCs w:val="28"/>
-              </w:rPr>
-              <w:t xml:space="preserve"> Kaunseling, Pendidikan &amp; </w:t>
-            </w:r>
-            <w:proofErr w:type="spellStart"/>
-            <w:r>
-              <w:rPr>
-                <w:rFonts w:ascii="Arial" w:hAnsi="Arial" w:cs="Arial"/>
-                <w:sz w:val="28"/>
-                <w:szCs w:val="28"/>
-              </w:rPr>
-              <w:t>Kesejahteraan</w:t>
-            </w:r>
-            <w:proofErr w:type="spellEnd"/>
           </w:p>
         </w:tc>
       </w:tr>
@@ -8773,17 +4769,7 @@
           <w:lang w:val="sv-SE"/>
         </w:rPr>
         <w:lastRenderedPageBreak/>
-        <w:t xml:space="preserve">ULASAN </w:t>
-      </w:r>
-      <w:r>
-        <w:rPr>
-          <w:rFonts w:ascii="Arial" w:hAnsi="Arial" w:cs="Arial"/>
-          <w:b/>
-          <w:sz w:val="28"/>
-          <w:szCs w:val="28"/>
-          <w:lang w:val="sv-SE"/>
-        </w:rPr>
-        <w:t>PENOLONG AKAUNTAN</w:t>
+        <w:t>ULASAN PENOLONG AKAUNTAN</w:t>
       </w:r>
     </w:p>
     <w:p>
@@ -9206,43 +5192,17 @@
                 <w:bCs/>
                 <w:sz w:val="28"/>
                 <w:szCs w:val="28"/>
+                <w:lang w:val="fi-FI"/>
               </w:rPr>
             </w:pPr>
-            <w:proofErr w:type="spellStart"/>
             <w:r>
               <w:rPr>
                 <w:rFonts w:ascii="Arial" w:hAnsi="Arial" w:cs="Arial"/>
                 <w:sz w:val="28"/>
                 <w:szCs w:val="28"/>
-              </w:rPr>
-              <w:t>Meluluskan</w:t>
-            </w:r>
-            <w:proofErr w:type="spellEnd"/>
-            <w:r>
-              <w:rPr>
-                <w:rFonts w:ascii="Arial" w:hAnsi="Arial" w:cs="Arial"/>
-                <w:sz w:val="28"/>
-                <w:szCs w:val="28"/>
-              </w:rPr>
-              <w:t xml:space="preserve"> </w:t>
-            </w:r>
-            <w:proofErr w:type="spellStart"/>
-            <w:r>
-              <w:rPr>
-                <w:rFonts w:ascii="Arial" w:hAnsi="Arial" w:cs="Arial"/>
-                <w:sz w:val="28"/>
-                <w:szCs w:val="28"/>
-              </w:rPr>
-              <w:t>Kertas</w:t>
-            </w:r>
-            <w:proofErr w:type="spellEnd"/>
-            <w:r>
-              <w:rPr>
-                <w:rFonts w:ascii="Arial" w:hAnsi="Arial" w:cs="Arial"/>
-                <w:sz w:val="28"/>
-                <w:szCs w:val="28"/>
-              </w:rPr>
-              <w:t xml:space="preserve"> Cadangan PENANDAARASAN AMALAN DAN INISIATIF INOVATIF</w:t>
+                <w:lang w:val="fi-FI"/>
+              </w:rPr>
+              <w:t>Meluluskan Kertas Cadangan PENANDAARASAN AMALAN DAN INISIATIF INOVATIF</w:t>
             </w:r>
           </w:p>
         </w:tc>
@@ -9269,6 +5229,7 @@
                 <w:bCs/>
                 <w:sz w:val="28"/>
                 <w:szCs w:val="28"/>
+                <w:lang w:val="fi-FI"/>
               </w:rPr>
             </w:pPr>
           </w:p>
@@ -9288,6 +5249,7 @@
                 <w:rFonts w:ascii="Arial" w:hAnsi="Arial" w:cs="Arial"/>
                 <w:sz w:val="28"/>
                 <w:szCs w:val="28"/>
+                <w:lang w:val="fi-FI"/>
               </w:rPr>
             </w:pPr>
           </w:p>
@@ -9317,6 +5279,7 @@
                 <w:bCs/>
                 <w:sz w:val="28"/>
                 <w:szCs w:val="28"/>
+                <w:lang w:val="fi-FI"/>
               </w:rPr>
             </w:pPr>
           </w:p>
@@ -9341,6 +5304,7 @@
                 <w:bCs/>
                 <w:sz w:val="28"/>
                 <w:szCs w:val="28"/>
+                <w:lang w:val="fi-FI"/>
               </w:rPr>
             </w:pPr>
             <w:r>
@@ -9348,52 +5312,9 @@
                 <w:rFonts w:ascii="Arial" w:hAnsi="Arial" w:cs="Arial"/>
                 <w:sz w:val="28"/>
                 <w:szCs w:val="28"/>
-              </w:rPr>
-              <w:t xml:space="preserve">Tidak </w:t>
-            </w:r>
-            <w:proofErr w:type="spellStart"/>
-            <w:r>
-              <w:rPr>
-                <w:rFonts w:ascii="Arial" w:hAnsi="Arial" w:cs="Arial"/>
-                <w:sz w:val="28"/>
-                <w:szCs w:val="28"/>
-              </w:rPr>
-              <w:t>m</w:t>
-            </w:r>
-            <w:r>
-              <w:rPr>
-                <w:rFonts w:ascii="Arial" w:hAnsi="Arial" w:cs="Arial"/>
-                <w:sz w:val="28"/>
-                <w:szCs w:val="28"/>
-              </w:rPr>
-              <w:t>eluluskan</w:t>
-            </w:r>
-            <w:proofErr w:type="spellEnd"/>
-            <w:r>
-              <w:rPr>
-                <w:rFonts w:ascii="Arial" w:hAnsi="Arial" w:cs="Arial"/>
-                <w:sz w:val="28"/>
-                <w:szCs w:val="28"/>
-              </w:rPr>
-              <w:t xml:space="preserve"> </w:t>
-            </w:r>
-            <w:proofErr w:type="spellStart"/>
-            <w:r>
-              <w:rPr>
-                <w:rFonts w:ascii="Arial" w:hAnsi="Arial" w:cs="Arial"/>
-                <w:sz w:val="28"/>
-                <w:szCs w:val="28"/>
-              </w:rPr>
-              <w:t>Kertas</w:t>
-            </w:r>
-            <w:proofErr w:type="spellEnd"/>
-            <w:r>
-              <w:rPr>
-                <w:rFonts w:ascii="Arial" w:hAnsi="Arial" w:cs="Arial"/>
-                <w:sz w:val="28"/>
-                <w:szCs w:val="28"/>
-              </w:rPr>
-              <w:t xml:space="preserve"> Cadangan PENANDAARASAN AMALAN DAN INISIATIF INOVATIF</w:t>
+                <w:lang w:val="fi-FI"/>
+              </w:rPr>
+              <w:t>Tidak meluluskan Kertas Cadangan PENANDAARASAN AMALAN DAN INISIATIF INOVATIF</w:t>
             </w:r>
           </w:p>
         </w:tc>
@@ -9409,6 +5330,7 @@
           <w:rFonts w:ascii="Arial" w:hAnsi="Arial" w:cs="Arial"/>
           <w:sz w:val="28"/>
           <w:szCs w:val="28"/>
+          <w:lang w:val="fi-FI"/>
         </w:rPr>
       </w:pPr>
     </w:p>
@@ -9676,62 +5598,40 @@
           <w:rFonts w:ascii="Arial" w:hAnsi="Arial" w:cs="Arial"/>
           <w:sz w:val="28"/>
           <w:szCs w:val="28"/>
-          <w:lang w:val="en-US"/>
-        </w:rPr>
-      </w:pPr>
-      <w:proofErr w:type="spellStart"/>
-      <w:r>
-        <w:rPr>
-          <w:rFonts w:ascii="Arial" w:hAnsi="Arial" w:cs="Arial"/>
-          <w:sz w:val="28"/>
-          <w:szCs w:val="28"/>
-          <w:lang w:val="en-US"/>
+          <w:lang w:val="fi-FI"/>
+        </w:rPr>
+      </w:pPr>
+      <w:r>
+        <w:rPr>
+          <w:rFonts w:ascii="Arial" w:hAnsi="Arial" w:cs="Arial"/>
+          <w:sz w:val="28"/>
+          <w:szCs w:val="28"/>
+          <w:lang w:val="fi-FI"/>
         </w:rPr>
         <w:t>Pengarah</w:t>
       </w:r>
-      <w:proofErr w:type="spellEnd"/>
-    </w:p>
-    <w:p>
-      <w:pPr>
-        <w:autoSpaceDE w:val="0"/>
-        <w:autoSpaceDN w:val="0"/>
-        <w:adjustRightInd w:val="0"/>
-        <w:spacing w:after="0" w:line="360" w:lineRule="auto"/>
-        <w:rPr>
-          <w:rFonts w:ascii="Arial" w:hAnsi="Arial" w:cs="Arial"/>
-          <w:sz w:val="28"/>
-          <w:szCs w:val="28"/>
-          <w:lang w:val="en-US"/>
-        </w:rPr>
-      </w:pPr>
-      <w:r>
-        <w:rPr>
-          <w:rFonts w:ascii="Arial" w:hAnsi="Arial" w:cs="Arial"/>
-          <w:sz w:val="28"/>
-          <w:szCs w:val="28"/>
-          <w:lang w:val="en-US"/>
-        </w:rPr>
-        <w:t xml:space="preserve">Kolej </w:t>
-      </w:r>
-      <w:proofErr w:type="spellStart"/>
-      <w:r>
-        <w:rPr>
-          <w:rFonts w:ascii="Arial" w:hAnsi="Arial" w:cs="Arial"/>
-          <w:sz w:val="28"/>
-          <w:szCs w:val="28"/>
-          <w:lang w:val="en-US"/>
-        </w:rPr>
-        <w:t>Matrikulasi</w:t>
-      </w:r>
-      <w:proofErr w:type="spellEnd"/>
-      <w:r>
-        <w:rPr>
-          <w:rFonts w:ascii="Arial" w:hAnsi="Arial" w:cs="Arial"/>
-          <w:sz w:val="28"/>
-          <w:szCs w:val="28"/>
-          <w:lang w:val="en-US"/>
-        </w:rPr>
-        <w:t xml:space="preserve"> Sarawak</w:t>
+    </w:p>
+    <w:p>
+      <w:pPr>
+        <w:autoSpaceDE w:val="0"/>
+        <w:autoSpaceDN w:val="0"/>
+        <w:adjustRightInd w:val="0"/>
+        <w:spacing w:after="0" w:line="360" w:lineRule="auto"/>
+        <w:rPr>
+          <w:rFonts w:ascii="Arial" w:hAnsi="Arial" w:cs="Arial"/>
+          <w:sz w:val="28"/>
+          <w:szCs w:val="28"/>
+          <w:lang w:val="fi-FI"/>
+        </w:rPr>
+      </w:pPr>
+      <w:r>
+        <w:rPr>
+          <w:rFonts w:ascii="Arial" w:hAnsi="Arial" w:cs="Arial"/>
+          <w:sz w:val="28"/>
+          <w:szCs w:val="28"/>
+          <w:lang w:val="fi-FI"/>
+        </w:rPr>
+        <w:t>Kolej Matrikulasi Sarawak</w:t>
       </w:r>
     </w:p>
     <w:p>
@@ -9743,15 +5643,17 @@
           <w:bCs/>
           <w:sz w:val="28"/>
           <w:szCs w:val="28"/>
-        </w:rPr>
-      </w:pPr>
-      <w:r>
-        <w:rPr>
-          <w:rFonts w:ascii="Arial" w:hAnsi="Arial" w:cs="Arial"/>
-          <w:b/>
-          <w:bCs/>
-          <w:sz w:val="28"/>
-          <w:szCs w:val="28"/>
+          <w:lang w:val="fi-FI"/>
+        </w:rPr>
+      </w:pPr>
+      <w:r>
+        <w:rPr>
+          <w:rFonts w:ascii="Arial" w:hAnsi="Arial" w:cs="Arial"/>
+          <w:b/>
+          <w:bCs/>
+          <w:sz w:val="28"/>
+          <w:szCs w:val="28"/>
+          <w:lang w:val="fi-FI"/>
         </w:rPr>
         <w:t>Tarikh:</w:t>
       </w:r>
@@ -9776,6 +5678,7 @@
           <w:rFonts w:ascii="Arial" w:hAnsi="Arial" w:cs="Arial"/>
           <w:sz w:val="28"/>
           <w:szCs w:val="28"/>
+          <w:lang w:val="fi-FI"/>
         </w:rPr>
       </w:pPr>
     </w:p>
@@ -10282,6 +6185,118 @@
     </w:lvl>
   </w:abstractNum>
   <w:abstractNum w:abstractNumId="3" w15:restartNumberingAfterBreak="0">
+    <w:nsid w:val="2B662443"/>
+    <w:multiLevelType w:val="hybridMultilevel"/>
+    <w:tmpl w:val="549E90CA"/>
+    <w:lvl w:ilvl="0" w:tplc="E8F833D8">
+      <w:numFmt w:val="bullet"/>
+      <w:lvlText w:val="-"/>
+      <w:lvlJc w:val="left"/>
+      <w:pPr>
+        <w:ind w:left="720" w:hanging="360"/>
+      </w:pPr>
+      <w:rPr>
+        <w:rFonts w:ascii="Arial" w:eastAsiaTheme="minorHAnsi" w:hAnsi="Arial" w:cs="Arial" w:hint="default"/>
+      </w:rPr>
+    </w:lvl>
+    <w:lvl w:ilvl="1" w:tplc="44090003" w:tentative="1">
+      <w:start w:val="1"/>
+      <w:numFmt w:val="bullet"/>
+      <w:lvlText w:val="o"/>
+      <w:lvlJc w:val="left"/>
+      <w:pPr>
+        <w:ind w:left="1440" w:hanging="360"/>
+      </w:pPr>
+      <w:rPr>
+        <w:rFonts w:ascii="Courier New" w:hAnsi="Courier New" w:cs="Courier New" w:hint="default"/>
+      </w:rPr>
+    </w:lvl>
+    <w:lvl w:ilvl="2" w:tplc="44090005" w:tentative="1">
+      <w:start w:val="1"/>
+      <w:numFmt w:val="bullet"/>
+      <w:lvlText w:val=""/>
+      <w:lvlJc w:val="left"/>
+      <w:pPr>
+        <w:ind w:left="2160" w:hanging="360"/>
+      </w:pPr>
+      <w:rPr>
+        <w:rFonts w:ascii="Wingdings" w:hAnsi="Wingdings" w:hint="default"/>
+      </w:rPr>
+    </w:lvl>
+    <w:lvl w:ilvl="3" w:tplc="44090001" w:tentative="1">
+      <w:start w:val="1"/>
+      <w:numFmt w:val="bullet"/>
+      <w:lvlText w:val=""/>
+      <w:lvlJc w:val="left"/>
+      <w:pPr>
+        <w:ind w:left="2880" w:hanging="360"/>
+      </w:pPr>
+      <w:rPr>
+        <w:rFonts w:ascii="Symbol" w:hAnsi="Symbol" w:hint="default"/>
+      </w:rPr>
+    </w:lvl>
+    <w:lvl w:ilvl="4" w:tplc="44090003" w:tentative="1">
+      <w:start w:val="1"/>
+      <w:numFmt w:val="bullet"/>
+      <w:lvlText w:val="o"/>
+      <w:lvlJc w:val="left"/>
+      <w:pPr>
+        <w:ind w:left="3600" w:hanging="360"/>
+      </w:pPr>
+      <w:rPr>
+        <w:rFonts w:ascii="Courier New" w:hAnsi="Courier New" w:cs="Courier New" w:hint="default"/>
+      </w:rPr>
+    </w:lvl>
+    <w:lvl w:ilvl="5" w:tplc="44090005" w:tentative="1">
+      <w:start w:val="1"/>
+      <w:numFmt w:val="bullet"/>
+      <w:lvlText w:val=""/>
+      <w:lvlJc w:val="left"/>
+      <w:pPr>
+        <w:ind w:left="4320" w:hanging="360"/>
+      </w:pPr>
+      <w:rPr>
+        <w:rFonts w:ascii="Wingdings" w:hAnsi="Wingdings" w:hint="default"/>
+      </w:rPr>
+    </w:lvl>
+    <w:lvl w:ilvl="6" w:tplc="44090001" w:tentative="1">
+      <w:start w:val="1"/>
+      <w:numFmt w:val="bullet"/>
+      <w:lvlText w:val=""/>
+      <w:lvlJc w:val="left"/>
+      <w:pPr>
+        <w:ind w:left="5040" w:hanging="360"/>
+      </w:pPr>
+      <w:rPr>
+        <w:rFonts w:ascii="Symbol" w:hAnsi="Symbol" w:hint="default"/>
+      </w:rPr>
+    </w:lvl>
+    <w:lvl w:ilvl="7" w:tplc="44090003" w:tentative="1">
+      <w:start w:val="1"/>
+      <w:numFmt w:val="bullet"/>
+      <w:lvlText w:val="o"/>
+      <w:lvlJc w:val="left"/>
+      <w:pPr>
+        <w:ind w:left="5760" w:hanging="360"/>
+      </w:pPr>
+      <w:rPr>
+        <w:rFonts w:ascii="Courier New" w:hAnsi="Courier New" w:cs="Courier New" w:hint="default"/>
+      </w:rPr>
+    </w:lvl>
+    <w:lvl w:ilvl="8" w:tplc="44090005" w:tentative="1">
+      <w:start w:val="1"/>
+      <w:numFmt w:val="bullet"/>
+      <w:lvlText w:val=""/>
+      <w:lvlJc w:val="left"/>
+      <w:pPr>
+        <w:ind w:left="6480" w:hanging="360"/>
+      </w:pPr>
+      <w:rPr>
+        <w:rFonts w:ascii="Wingdings" w:hAnsi="Wingdings" w:hint="default"/>
+      </w:rPr>
+    </w:lvl>
+  </w:abstractNum>
+  <w:abstractNum w:abstractNumId="4" w15:restartNumberingAfterBreak="0">
     <w:nsid w:val="5B1B6985"/>
     <w:multiLevelType w:val="hybridMultilevel"/>
     <w:tmpl w:val="C0143F64"/>
@@ -10367,7 +6382,7 @@
       </w:pPr>
     </w:lvl>
   </w:abstractNum>
-  <w:abstractNum w:abstractNumId="4" w15:restartNumberingAfterBreak="0">
+  <w:abstractNum w:abstractNumId="5" w15:restartNumberingAfterBreak="0">
     <w:nsid w:val="6EE04521"/>
     <w:multiLevelType w:val="hybridMultilevel"/>
     <w:tmpl w:val="72C8D37A"/>
@@ -10457,7 +6472,7 @@
     <w:abstractNumId w:val="2"/>
   </w:num>
   <w:num w:numId="2" w16cid:durableId="42607333">
-    <w:abstractNumId w:val="4"/>
+    <w:abstractNumId w:val="5"/>
   </w:num>
   <w:num w:numId="3" w16cid:durableId="1348019963">
     <w:abstractNumId w:val="0"/>
@@ -10466,6 +6481,9 @@
     <w:abstractNumId w:val="1"/>
   </w:num>
   <w:num w:numId="5" w16cid:durableId="93981284">
+    <w:abstractNumId w:val="4"/>
+  </w:num>
+  <w:num w:numId="6" w16cid:durableId="736897175">
     <w:abstractNumId w:val="3"/>
   </w:num>
 </w:numbering>

--- a/research-presentations/upsi2025/kertaskerjaupsi.docx
+++ b/research-presentations/upsi2025/kertaskerjaupsi.docx
@@ -427,7 +427,7 @@
                                     </pic:cNvPicPr>
                                   </pic:nvPicPr>
                                   <pic:blipFill>
-                                    <a:blip r:embed="rId8"/>
+                                    <a:blip r:embed="rId9"/>
                                     <a:stretch>
                                       <a:fillRect/>
                                     </a:stretch>
@@ -6024,846 +6024,13 @@
         <w:t>IMPLIKASI KEWANGAN</w:t>
       </w:r>
     </w:p>
-    <w:tbl>
-      <w:tblPr>
-        <w:tblStyle w:val="TableGrid2"/>
-        <w:tblW w:w="8643" w:type="dxa"/>
-        <w:tblInd w:w="817" w:type="dxa"/>
-        <w:tblLook w:val="04A0" w:firstRow="1" w:lastRow="0" w:firstColumn="1" w:lastColumn="0" w:noHBand="0" w:noVBand="1"/>
-      </w:tblPr>
-      <w:tblGrid>
-        <w:gridCol w:w="1310"/>
-        <w:gridCol w:w="3243"/>
-        <w:gridCol w:w="1401"/>
-        <w:gridCol w:w="1275"/>
-        <w:gridCol w:w="1414"/>
-      </w:tblGrid>
-      <w:tr>
-        <w:tc>
-          <w:tcPr>
-            <w:tcW w:w="1310" w:type="dxa"/>
-          </w:tcPr>
-          <w:p>
-            <w:pPr>
-              <w:jc w:val="center"/>
-              <w:rPr>
-                <w:rFonts w:ascii="Arial" w:eastAsia="Times New Roman" w:hAnsi="Arial" w:cs="Arial"/>
-                <w:b/>
-                <w:sz w:val="24"/>
-                <w:szCs w:val="24"/>
-                <w:lang w:val="fi-FI"/>
-              </w:rPr>
-            </w:pPr>
-            <w:r>
-              <w:rPr>
-                <w:rFonts w:ascii="Arial" w:eastAsia="Times New Roman" w:hAnsi="Arial" w:cs="Arial"/>
-                <w:b/>
-                <w:sz w:val="24"/>
-                <w:szCs w:val="24"/>
-                <w:lang w:val="fi-FI"/>
-              </w:rPr>
-              <w:t>OBJEK SEBAGAI</w:t>
-            </w:r>
-          </w:p>
-          <w:p>
-            <w:pPr>
-              <w:jc w:val="center"/>
-              <w:rPr>
-                <w:rFonts w:ascii="Arial" w:eastAsia="Times New Roman" w:hAnsi="Arial" w:cs="Arial"/>
-                <w:b/>
-                <w:sz w:val="24"/>
-                <w:szCs w:val="24"/>
-                <w:lang w:val="fi-FI"/>
-              </w:rPr>
-            </w:pPr>
-          </w:p>
-        </w:tc>
-        <w:tc>
-          <w:tcPr>
-            <w:tcW w:w="3243" w:type="dxa"/>
-          </w:tcPr>
-          <w:p>
-            <w:pPr>
-              <w:jc w:val="center"/>
-              <w:rPr>
-                <w:rFonts w:ascii="Arial" w:eastAsia="Times New Roman" w:hAnsi="Arial" w:cs="Arial"/>
-                <w:b/>
-                <w:sz w:val="24"/>
-                <w:szCs w:val="24"/>
-                <w:lang w:val="fi-FI"/>
-              </w:rPr>
-            </w:pPr>
-            <w:r>
-              <w:rPr>
-                <w:rFonts w:ascii="Arial" w:eastAsia="Times New Roman" w:hAnsi="Arial" w:cs="Arial"/>
-                <w:b/>
-                <w:sz w:val="24"/>
-                <w:szCs w:val="24"/>
-                <w:lang w:val="fi-FI"/>
-              </w:rPr>
-              <w:t>PERKARA</w:t>
-            </w:r>
-          </w:p>
-        </w:tc>
-        <w:tc>
-          <w:tcPr>
-            <w:tcW w:w="1401" w:type="dxa"/>
-          </w:tcPr>
-          <w:p>
-            <w:pPr>
-              <w:jc w:val="center"/>
-              <w:rPr>
-                <w:rFonts w:ascii="Arial" w:eastAsia="Times New Roman" w:hAnsi="Arial" w:cs="Arial"/>
-                <w:b/>
-                <w:sz w:val="24"/>
-                <w:szCs w:val="24"/>
-                <w:lang w:val="fi-FI"/>
-              </w:rPr>
-            </w:pPr>
-            <w:r>
-              <w:rPr>
-                <w:rFonts w:ascii="Arial" w:eastAsia="Times New Roman" w:hAnsi="Arial" w:cs="Arial"/>
-                <w:b/>
-                <w:sz w:val="24"/>
-                <w:szCs w:val="24"/>
-                <w:lang w:val="fi-FI"/>
-              </w:rPr>
-              <w:t>BIL. ITEM (UNIT)</w:t>
-            </w:r>
-          </w:p>
-          <w:p>
-            <w:pPr>
-              <w:jc w:val="center"/>
-              <w:rPr>
-                <w:rFonts w:ascii="Arial" w:eastAsia="Times New Roman" w:hAnsi="Arial" w:cs="Arial"/>
-                <w:b/>
-                <w:sz w:val="24"/>
-                <w:szCs w:val="24"/>
-                <w:lang w:val="fi-FI"/>
-              </w:rPr>
-            </w:pPr>
-          </w:p>
-        </w:tc>
-        <w:tc>
-          <w:tcPr>
-            <w:tcW w:w="1275" w:type="dxa"/>
-          </w:tcPr>
-          <w:p>
-            <w:pPr>
-              <w:jc w:val="center"/>
-              <w:rPr>
-                <w:rFonts w:ascii="Arial" w:eastAsia="Times New Roman" w:hAnsi="Arial" w:cs="Arial"/>
-                <w:b/>
-                <w:sz w:val="24"/>
-                <w:szCs w:val="24"/>
-                <w:lang w:val="fi-FI"/>
-              </w:rPr>
-            </w:pPr>
-            <w:r>
-              <w:rPr>
-                <w:rFonts w:ascii="Arial" w:eastAsia="Times New Roman" w:hAnsi="Arial" w:cs="Arial"/>
-                <w:b/>
-                <w:sz w:val="24"/>
-                <w:szCs w:val="24"/>
-                <w:lang w:val="fi-FI"/>
-              </w:rPr>
-              <w:t xml:space="preserve">KOS </w:t>
-            </w:r>
-          </w:p>
-          <w:p>
-            <w:pPr>
-              <w:jc w:val="center"/>
-              <w:rPr>
-                <w:rFonts w:ascii="Arial" w:eastAsia="Times New Roman" w:hAnsi="Arial" w:cs="Arial"/>
-                <w:b/>
-                <w:sz w:val="24"/>
-                <w:szCs w:val="24"/>
-                <w:lang w:val="fi-FI"/>
-              </w:rPr>
-            </w:pPr>
-            <w:r>
-              <w:rPr>
-                <w:rFonts w:ascii="Arial" w:eastAsia="Times New Roman" w:hAnsi="Arial" w:cs="Arial"/>
-                <w:b/>
-                <w:sz w:val="24"/>
-                <w:szCs w:val="24"/>
-                <w:lang w:val="fi-FI"/>
-              </w:rPr>
-              <w:t>(RM)</w:t>
-            </w:r>
-          </w:p>
-        </w:tc>
-        <w:tc>
-          <w:tcPr>
-            <w:tcW w:w="1414" w:type="dxa"/>
-          </w:tcPr>
-          <w:p>
-            <w:pPr>
-              <w:jc w:val="center"/>
-              <w:rPr>
-                <w:rFonts w:ascii="Arial" w:eastAsia="Times New Roman" w:hAnsi="Arial" w:cs="Arial"/>
-                <w:b/>
-                <w:sz w:val="24"/>
-                <w:szCs w:val="24"/>
-                <w:lang w:val="fi-FI"/>
-              </w:rPr>
-            </w:pPr>
-            <w:r>
-              <w:rPr>
-                <w:rFonts w:ascii="Arial" w:eastAsia="Times New Roman" w:hAnsi="Arial" w:cs="Arial"/>
-                <w:b/>
-                <w:sz w:val="24"/>
-                <w:szCs w:val="24"/>
-                <w:lang w:val="fi-FI"/>
-              </w:rPr>
-              <w:t>JUMLAH</w:t>
-            </w:r>
-          </w:p>
-          <w:p>
-            <w:pPr>
-              <w:jc w:val="center"/>
-              <w:rPr>
-                <w:rFonts w:ascii="Arial" w:eastAsia="Times New Roman" w:hAnsi="Arial" w:cs="Arial"/>
-                <w:b/>
-                <w:sz w:val="24"/>
-                <w:szCs w:val="24"/>
-                <w:lang w:val="fi-FI"/>
-              </w:rPr>
-            </w:pPr>
-            <w:r>
-              <w:rPr>
-                <w:rFonts w:ascii="Arial" w:eastAsia="Times New Roman" w:hAnsi="Arial" w:cs="Arial"/>
-                <w:b/>
-                <w:sz w:val="24"/>
-                <w:szCs w:val="24"/>
-                <w:lang w:val="fi-FI"/>
-              </w:rPr>
-              <w:t>(RM)</w:t>
-            </w:r>
-          </w:p>
-        </w:tc>
-      </w:tr>
-      <w:tr>
-        <w:trPr>
-          <w:trHeight w:val="243"/>
-        </w:trPr>
-        <w:tc>
-          <w:tcPr>
-            <w:tcW w:w="1310" w:type="dxa"/>
-            <w:vMerge w:val="restart"/>
-            <w:vAlign w:val="center"/>
-          </w:tcPr>
-          <w:p>
-            <w:pPr>
-              <w:jc w:val="center"/>
-              <w:rPr>
-                <w:rFonts w:ascii="Arial" w:eastAsia="Times New Roman" w:hAnsi="Arial" w:cs="Arial"/>
-                <w:sz w:val="24"/>
-                <w:szCs w:val="24"/>
-                <w:lang w:val="fi-FI"/>
-              </w:rPr>
-            </w:pPr>
-          </w:p>
-          <w:p>
-            <w:pPr>
-              <w:jc w:val="center"/>
-              <w:rPr>
-                <w:rFonts w:ascii="Arial" w:eastAsia="Times New Roman" w:hAnsi="Arial" w:cs="Arial"/>
-                <w:sz w:val="24"/>
-                <w:szCs w:val="24"/>
-                <w:lang w:val="fi-FI"/>
-              </w:rPr>
-            </w:pPr>
-            <w:r>
-              <w:rPr>
-                <w:rFonts w:ascii="Arial" w:eastAsia="Times New Roman" w:hAnsi="Arial" w:cs="Arial"/>
-                <w:sz w:val="24"/>
-                <w:szCs w:val="24"/>
-                <w:lang w:val="fi-FI"/>
-              </w:rPr>
-              <w:t>OS 29000</w:t>
-            </w:r>
-          </w:p>
-        </w:tc>
-        <w:tc>
-          <w:tcPr>
-            <w:tcW w:w="3243" w:type="dxa"/>
-            <w:vAlign w:val="center"/>
-          </w:tcPr>
-          <w:p>
-            <w:pPr>
-              <w:spacing w:after="0"/>
-              <w:jc w:val="center"/>
-              <w:rPr>
-                <w:rFonts w:ascii="Arial" w:eastAsia="Times New Roman" w:hAnsi="Arial" w:cs="Arial"/>
-                <w:sz w:val="24"/>
-                <w:szCs w:val="24"/>
-                <w:lang w:val="fi-FI"/>
-              </w:rPr>
-            </w:pPr>
-            <w:r>
-              <w:rPr>
-                <w:rFonts w:ascii="Arial" w:eastAsia="Times New Roman" w:hAnsi="Arial" w:cs="Arial"/>
-                <w:sz w:val="24"/>
-                <w:szCs w:val="24"/>
-                <w:lang w:val="fi-FI"/>
-              </w:rPr>
-              <w:t xml:space="preserve">Penerbangan </w:t>
-            </w:r>
-            <w:r>
-              <w:rPr>
-                <w:rFonts w:ascii="Arial" w:eastAsia="Times New Roman" w:hAnsi="Arial" w:cs="Arial"/>
-                <w:i/>
-                <w:iCs/>
-                <w:sz w:val="24"/>
-                <w:szCs w:val="24"/>
-                <w:lang w:val="fi-FI"/>
-              </w:rPr>
-              <w:t>Return</w:t>
-            </w:r>
-            <w:r>
-              <w:rPr>
-                <w:rFonts w:ascii="Arial" w:eastAsia="Times New Roman" w:hAnsi="Arial" w:cs="Arial"/>
-                <w:sz w:val="24"/>
-                <w:szCs w:val="24"/>
-                <w:lang w:val="fi-FI"/>
-              </w:rPr>
-              <w:t xml:space="preserve"> KCH-KUL</w:t>
-            </w:r>
-          </w:p>
-        </w:tc>
-        <w:tc>
-          <w:tcPr>
-            <w:tcW w:w="1401" w:type="dxa"/>
-            <w:vAlign w:val="center"/>
-          </w:tcPr>
-          <w:p>
-            <w:pPr>
-              <w:jc w:val="center"/>
-              <w:rPr>
-                <w:rFonts w:ascii="Arial" w:eastAsia="Times New Roman" w:hAnsi="Arial" w:cs="Arial"/>
-                <w:sz w:val="24"/>
-                <w:szCs w:val="24"/>
-                <w:lang w:val="fi-FI"/>
-              </w:rPr>
-            </w:pPr>
-            <w:r>
-              <w:rPr>
-                <w:rFonts w:ascii="Arial" w:eastAsia="Times New Roman" w:hAnsi="Arial" w:cs="Arial"/>
-                <w:sz w:val="24"/>
-                <w:szCs w:val="24"/>
-                <w:lang w:val="fi-FI"/>
-              </w:rPr>
-              <w:t>1</w:t>
-            </w:r>
-          </w:p>
-        </w:tc>
-        <w:tc>
-          <w:tcPr>
-            <w:tcW w:w="1275" w:type="dxa"/>
-            <w:vAlign w:val="center"/>
-          </w:tcPr>
-          <w:p>
-            <w:pPr>
-              <w:jc w:val="center"/>
-              <w:rPr>
-                <w:rFonts w:ascii="Arial" w:eastAsia="Times New Roman" w:hAnsi="Arial" w:cs="Arial"/>
-                <w:sz w:val="24"/>
-                <w:szCs w:val="24"/>
-                <w:lang w:val="fi-FI"/>
-              </w:rPr>
-            </w:pPr>
-            <w:r>
-              <w:rPr>
-                <w:rFonts w:ascii="Arial" w:eastAsia="Times New Roman" w:hAnsi="Arial" w:cs="Arial"/>
-                <w:sz w:val="24"/>
-                <w:szCs w:val="24"/>
-                <w:lang w:val="fi-FI"/>
-              </w:rPr>
-              <w:t>400</w:t>
-            </w:r>
-          </w:p>
-        </w:tc>
-        <w:tc>
-          <w:tcPr>
-            <w:tcW w:w="1414" w:type="dxa"/>
-            <w:vAlign w:val="center"/>
-          </w:tcPr>
-          <w:p>
-            <w:pPr>
-              <w:jc w:val="center"/>
-              <w:rPr>
-                <w:rFonts w:ascii="Arial" w:eastAsia="Times New Roman" w:hAnsi="Arial" w:cs="Arial"/>
-                <w:sz w:val="24"/>
-                <w:szCs w:val="24"/>
-                <w:lang w:val="fi-FI"/>
-              </w:rPr>
-            </w:pPr>
-            <w:r>
-              <w:rPr>
-                <w:rFonts w:ascii="Arial" w:eastAsia="Times New Roman" w:hAnsi="Arial" w:cs="Arial"/>
-                <w:sz w:val="24"/>
-                <w:szCs w:val="24"/>
-                <w:lang w:val="fi-FI"/>
-              </w:rPr>
-              <w:t>400</w:t>
-            </w:r>
-          </w:p>
-        </w:tc>
-      </w:tr>
-      <w:tr>
-        <w:trPr>
-          <w:trHeight w:val="562"/>
-        </w:trPr>
-        <w:tc>
-          <w:tcPr>
-            <w:tcW w:w="1310" w:type="dxa"/>
-            <w:vMerge/>
-          </w:tcPr>
-          <w:p>
-            <w:pPr>
-              <w:rPr>
-                <w:rFonts w:ascii="Arial" w:eastAsia="Times New Roman" w:hAnsi="Arial" w:cs="Arial"/>
-                <w:sz w:val="24"/>
-                <w:szCs w:val="24"/>
-                <w:lang w:val="fi-FI"/>
-              </w:rPr>
-            </w:pPr>
-          </w:p>
-        </w:tc>
-        <w:tc>
-          <w:tcPr>
-            <w:tcW w:w="3243" w:type="dxa"/>
-            <w:vAlign w:val="center"/>
-          </w:tcPr>
-          <w:p>
-            <w:pPr>
-              <w:spacing w:after="0"/>
-              <w:jc w:val="center"/>
-              <w:rPr>
-                <w:rFonts w:ascii="Arial" w:eastAsia="Times New Roman" w:hAnsi="Arial" w:cs="Arial"/>
-                <w:sz w:val="24"/>
-                <w:szCs w:val="24"/>
-                <w:lang w:val="fi-FI"/>
-              </w:rPr>
-            </w:pPr>
-            <w:r>
-              <w:rPr>
-                <w:rFonts w:ascii="Arial" w:eastAsia="Times New Roman" w:hAnsi="Arial" w:cs="Arial"/>
-                <w:sz w:val="24"/>
-                <w:szCs w:val="24"/>
-                <w:lang w:val="fi-FI"/>
-              </w:rPr>
-              <w:t xml:space="preserve">Tiket </w:t>
-            </w:r>
-            <w:r>
-              <w:rPr>
-                <w:rFonts w:ascii="Arial" w:eastAsia="Times New Roman" w:hAnsi="Arial" w:cs="Arial"/>
-                <w:i/>
-                <w:iCs/>
-                <w:sz w:val="24"/>
-                <w:szCs w:val="24"/>
-                <w:lang w:val="fi-FI"/>
-              </w:rPr>
-              <w:t>Return</w:t>
-            </w:r>
-            <w:r>
-              <w:rPr>
-                <w:rFonts w:ascii="Arial" w:eastAsia="Times New Roman" w:hAnsi="Arial" w:cs="Arial"/>
-                <w:sz w:val="24"/>
-                <w:szCs w:val="24"/>
-                <w:lang w:val="fi-FI"/>
-              </w:rPr>
-              <w:t xml:space="preserve"> ETS KL – Tanjung Malim</w:t>
-            </w:r>
-          </w:p>
-        </w:tc>
-        <w:tc>
-          <w:tcPr>
-            <w:tcW w:w="1401" w:type="dxa"/>
-            <w:vAlign w:val="center"/>
-          </w:tcPr>
-          <w:p>
-            <w:pPr>
-              <w:jc w:val="center"/>
-              <w:rPr>
-                <w:rFonts w:ascii="Arial" w:eastAsia="Times New Roman" w:hAnsi="Arial" w:cs="Arial"/>
-                <w:sz w:val="24"/>
-                <w:szCs w:val="24"/>
-                <w:lang w:val="fi-FI"/>
-              </w:rPr>
-            </w:pPr>
-            <w:r>
-              <w:rPr>
-                <w:rFonts w:ascii="Arial" w:eastAsia="Times New Roman" w:hAnsi="Arial" w:cs="Arial"/>
-                <w:sz w:val="24"/>
-                <w:szCs w:val="24"/>
-                <w:lang w:val="fi-FI"/>
-              </w:rPr>
-              <w:t>1</w:t>
-            </w:r>
-          </w:p>
-        </w:tc>
-        <w:tc>
-          <w:tcPr>
-            <w:tcW w:w="1275" w:type="dxa"/>
-            <w:vAlign w:val="center"/>
-          </w:tcPr>
-          <w:p>
-            <w:pPr>
-              <w:jc w:val="center"/>
-              <w:rPr>
-                <w:rFonts w:ascii="Arial" w:eastAsia="Times New Roman" w:hAnsi="Arial" w:cs="Arial"/>
-                <w:sz w:val="24"/>
-                <w:szCs w:val="24"/>
-                <w:lang w:val="fi-FI"/>
-              </w:rPr>
-            </w:pPr>
-            <w:r>
-              <w:rPr>
-                <w:rFonts w:ascii="Arial" w:eastAsia="Times New Roman" w:hAnsi="Arial" w:cs="Arial"/>
-                <w:sz w:val="24"/>
-                <w:szCs w:val="24"/>
-                <w:lang w:val="fi-FI"/>
-              </w:rPr>
-              <w:t>45</w:t>
-            </w:r>
-          </w:p>
-        </w:tc>
-        <w:tc>
-          <w:tcPr>
-            <w:tcW w:w="1414" w:type="dxa"/>
-            <w:vAlign w:val="center"/>
-          </w:tcPr>
-          <w:p>
-            <w:pPr>
-              <w:jc w:val="center"/>
-              <w:rPr>
-                <w:rFonts w:ascii="Arial" w:eastAsia="Times New Roman" w:hAnsi="Arial" w:cs="Arial"/>
-                <w:sz w:val="24"/>
-                <w:szCs w:val="24"/>
-                <w:lang w:val="fi-FI"/>
-              </w:rPr>
-            </w:pPr>
-            <w:r>
-              <w:rPr>
-                <w:rFonts w:ascii="Arial" w:eastAsia="Times New Roman" w:hAnsi="Arial" w:cs="Arial"/>
-                <w:sz w:val="24"/>
-                <w:szCs w:val="24"/>
-                <w:lang w:val="fi-FI"/>
-              </w:rPr>
-              <w:t>45</w:t>
-            </w:r>
-          </w:p>
-        </w:tc>
-      </w:tr>
-      <w:tr>
-        <w:trPr>
-          <w:trHeight w:val="556"/>
-        </w:trPr>
-        <w:tc>
-          <w:tcPr>
-            <w:tcW w:w="1310" w:type="dxa"/>
-            <w:vMerge/>
-          </w:tcPr>
-          <w:p>
-            <w:pPr>
-              <w:jc w:val="center"/>
-              <w:rPr>
-                <w:rFonts w:ascii="Arial" w:eastAsia="Times New Roman" w:hAnsi="Arial" w:cs="Arial"/>
-                <w:sz w:val="24"/>
-                <w:szCs w:val="24"/>
-                <w:lang w:val="fi-FI"/>
-              </w:rPr>
-            </w:pPr>
-          </w:p>
-        </w:tc>
-        <w:tc>
-          <w:tcPr>
-            <w:tcW w:w="3243" w:type="dxa"/>
-            <w:vAlign w:val="center"/>
-          </w:tcPr>
-          <w:p>
-            <w:pPr>
-              <w:spacing w:after="0"/>
-              <w:jc w:val="center"/>
-              <w:rPr>
-                <w:rFonts w:ascii="Arial" w:eastAsia="Times New Roman" w:hAnsi="Arial" w:cs="Arial"/>
-                <w:sz w:val="24"/>
-                <w:szCs w:val="24"/>
-                <w:lang w:val="fi-FI"/>
-              </w:rPr>
-            </w:pPr>
-            <w:r>
-              <w:rPr>
-                <w:rFonts w:ascii="Arial" w:eastAsia="Times New Roman" w:hAnsi="Arial" w:cs="Arial"/>
-                <w:sz w:val="24"/>
-                <w:szCs w:val="24"/>
-                <w:lang w:val="fi-FI"/>
-              </w:rPr>
-              <w:t>Yuran Penyertaan</w:t>
-            </w:r>
-          </w:p>
-        </w:tc>
-        <w:tc>
-          <w:tcPr>
-            <w:tcW w:w="1401" w:type="dxa"/>
-            <w:vAlign w:val="center"/>
-          </w:tcPr>
-          <w:p>
-            <w:pPr>
-              <w:jc w:val="center"/>
-              <w:rPr>
-                <w:rFonts w:ascii="Arial" w:eastAsia="Times New Roman" w:hAnsi="Arial" w:cs="Arial"/>
-                <w:sz w:val="24"/>
-                <w:szCs w:val="24"/>
-                <w:lang w:val="fi-FI"/>
-              </w:rPr>
-            </w:pPr>
-            <w:r>
-              <w:rPr>
-                <w:rFonts w:ascii="Arial" w:eastAsia="Times New Roman" w:hAnsi="Arial" w:cs="Arial"/>
-                <w:sz w:val="24"/>
-                <w:szCs w:val="24"/>
-                <w:lang w:val="fi-FI"/>
-              </w:rPr>
-              <w:t>1</w:t>
-            </w:r>
-          </w:p>
-        </w:tc>
-        <w:tc>
-          <w:tcPr>
-            <w:tcW w:w="1275" w:type="dxa"/>
-            <w:vAlign w:val="center"/>
-          </w:tcPr>
-          <w:p>
-            <w:pPr>
-              <w:jc w:val="center"/>
-              <w:rPr>
-                <w:rFonts w:ascii="Arial" w:eastAsia="Times New Roman" w:hAnsi="Arial" w:cs="Arial"/>
-                <w:sz w:val="24"/>
-                <w:szCs w:val="24"/>
-                <w:lang w:val="fi-FI"/>
-              </w:rPr>
-            </w:pPr>
-            <w:r>
-              <w:rPr>
-                <w:rFonts w:ascii="Arial" w:eastAsia="Times New Roman" w:hAnsi="Arial" w:cs="Arial"/>
-                <w:sz w:val="24"/>
-                <w:szCs w:val="24"/>
-                <w:lang w:val="fi-FI"/>
-              </w:rPr>
-              <w:t>200</w:t>
-            </w:r>
-          </w:p>
-        </w:tc>
-        <w:tc>
-          <w:tcPr>
-            <w:tcW w:w="1414" w:type="dxa"/>
-            <w:vAlign w:val="center"/>
-          </w:tcPr>
-          <w:p>
-            <w:pPr>
-              <w:jc w:val="center"/>
-              <w:rPr>
-                <w:rFonts w:ascii="Arial" w:eastAsia="Times New Roman" w:hAnsi="Arial" w:cs="Arial"/>
-                <w:sz w:val="24"/>
-                <w:szCs w:val="24"/>
-                <w:lang w:val="fi-FI"/>
-              </w:rPr>
-            </w:pPr>
-            <w:r>
-              <w:rPr>
-                <w:rFonts w:ascii="Arial" w:eastAsia="Times New Roman" w:hAnsi="Arial" w:cs="Arial"/>
-                <w:sz w:val="24"/>
-                <w:szCs w:val="24"/>
-                <w:lang w:val="fi-FI"/>
-              </w:rPr>
-              <w:t>200</w:t>
-            </w:r>
-          </w:p>
-        </w:tc>
-      </w:tr>
-      <w:tr>
-        <w:trPr>
-          <w:trHeight w:val="556"/>
-        </w:trPr>
-        <w:tc>
-          <w:tcPr>
-            <w:tcW w:w="1310" w:type="dxa"/>
-            <w:vMerge/>
-          </w:tcPr>
-          <w:p>
-            <w:pPr>
-              <w:jc w:val="center"/>
-              <w:rPr>
-                <w:rFonts w:ascii="Arial" w:eastAsia="Times New Roman" w:hAnsi="Arial" w:cs="Arial"/>
-                <w:sz w:val="24"/>
-                <w:szCs w:val="24"/>
-                <w:lang w:val="fi-FI"/>
-              </w:rPr>
-            </w:pPr>
-          </w:p>
-        </w:tc>
-        <w:tc>
-          <w:tcPr>
-            <w:tcW w:w="3243" w:type="dxa"/>
-            <w:vAlign w:val="center"/>
-          </w:tcPr>
-          <w:p>
-            <w:pPr>
-              <w:spacing w:after="0"/>
-              <w:jc w:val="center"/>
-              <w:rPr>
-                <w:rFonts w:ascii="Arial" w:eastAsia="Times New Roman" w:hAnsi="Arial" w:cs="Arial"/>
-                <w:sz w:val="24"/>
-                <w:szCs w:val="24"/>
-                <w:lang w:val="fi-FI"/>
-              </w:rPr>
-            </w:pPr>
-            <w:r>
-              <w:rPr>
-                <w:rFonts w:ascii="Arial" w:eastAsia="Times New Roman" w:hAnsi="Arial" w:cs="Arial"/>
-                <w:sz w:val="24"/>
-                <w:szCs w:val="24"/>
-                <w:lang w:val="fi-FI"/>
-              </w:rPr>
-              <w:t>Penginapan</w:t>
-            </w:r>
-          </w:p>
-        </w:tc>
-        <w:tc>
-          <w:tcPr>
-            <w:tcW w:w="1401" w:type="dxa"/>
-            <w:vAlign w:val="center"/>
-          </w:tcPr>
-          <w:p>
-            <w:pPr>
-              <w:jc w:val="center"/>
-              <w:rPr>
-                <w:rFonts w:ascii="Arial" w:eastAsia="Times New Roman" w:hAnsi="Arial" w:cs="Arial"/>
-                <w:sz w:val="24"/>
-                <w:szCs w:val="24"/>
-                <w:lang w:val="fi-FI"/>
-              </w:rPr>
-            </w:pPr>
-            <w:r>
-              <w:rPr>
-                <w:rFonts w:ascii="Arial" w:eastAsia="Times New Roman" w:hAnsi="Arial" w:cs="Arial"/>
-                <w:sz w:val="24"/>
-                <w:szCs w:val="24"/>
-                <w:lang w:val="fi-FI"/>
-              </w:rPr>
-              <w:t>1</w:t>
-            </w:r>
-          </w:p>
-        </w:tc>
-        <w:tc>
-          <w:tcPr>
-            <w:tcW w:w="1275" w:type="dxa"/>
-            <w:vAlign w:val="center"/>
-          </w:tcPr>
-          <w:p>
-            <w:pPr>
-              <w:jc w:val="center"/>
-              <w:rPr>
-                <w:rFonts w:ascii="Arial" w:eastAsia="Times New Roman" w:hAnsi="Arial" w:cs="Arial"/>
-                <w:sz w:val="24"/>
-                <w:szCs w:val="24"/>
-                <w:lang w:val="fi-FI"/>
-              </w:rPr>
-            </w:pPr>
-            <w:r>
-              <w:rPr>
-                <w:rFonts w:ascii="Arial" w:eastAsia="Times New Roman" w:hAnsi="Arial" w:cs="Arial"/>
-                <w:sz w:val="24"/>
-                <w:szCs w:val="24"/>
-                <w:lang w:val="fi-FI"/>
-              </w:rPr>
-              <w:t>200</w:t>
-            </w:r>
-          </w:p>
-        </w:tc>
-        <w:tc>
-          <w:tcPr>
-            <w:tcW w:w="1414" w:type="dxa"/>
-            <w:vAlign w:val="center"/>
-          </w:tcPr>
-          <w:p>
-            <w:pPr>
-              <w:jc w:val="center"/>
-              <w:rPr>
-                <w:rFonts w:ascii="Arial" w:eastAsia="Times New Roman" w:hAnsi="Arial" w:cs="Arial"/>
-                <w:sz w:val="24"/>
-                <w:szCs w:val="24"/>
-                <w:lang w:val="fi-FI"/>
-              </w:rPr>
-            </w:pPr>
-            <w:r>
-              <w:rPr>
-                <w:rFonts w:ascii="Arial" w:eastAsia="Times New Roman" w:hAnsi="Arial" w:cs="Arial"/>
-                <w:sz w:val="24"/>
-                <w:szCs w:val="24"/>
-                <w:lang w:val="fi-FI"/>
-              </w:rPr>
-              <w:t>200</w:t>
-            </w:r>
-          </w:p>
-        </w:tc>
-      </w:tr>
-      <w:tr>
-        <w:tc>
-          <w:tcPr>
-            <w:tcW w:w="8643" w:type="dxa"/>
-            <w:gridSpan w:val="5"/>
-          </w:tcPr>
-          <w:p>
-            <w:pPr>
-              <w:jc w:val="right"/>
-              <w:rPr>
-                <w:rFonts w:ascii="Arial" w:eastAsia="Times New Roman" w:hAnsi="Arial" w:cs="Arial"/>
-                <w:b/>
-                <w:sz w:val="24"/>
-                <w:szCs w:val="24"/>
-                <w:lang w:val="fi-FI"/>
-              </w:rPr>
-            </w:pPr>
-            <w:r>
-              <w:rPr>
-                <w:rFonts w:ascii="Arial" w:eastAsia="Times New Roman" w:hAnsi="Arial" w:cs="Arial"/>
-                <w:b/>
-                <w:sz w:val="24"/>
-                <w:szCs w:val="24"/>
-                <w:lang w:val="fi-FI"/>
-              </w:rPr>
-              <w:t xml:space="preserve">JUMLAH : RM </w:t>
-            </w:r>
-            <w:r>
-              <w:rPr>
-                <w:rFonts w:ascii="Arial" w:eastAsia="Times New Roman" w:hAnsi="Arial" w:cs="Arial"/>
-                <w:b/>
-                <w:sz w:val="24"/>
-                <w:szCs w:val="24"/>
-                <w:lang w:val="fi-FI"/>
-              </w:rPr>
-              <w:t>845</w:t>
-            </w:r>
-            <w:r>
-              <w:rPr>
-                <w:rFonts w:ascii="Arial" w:eastAsia="Times New Roman" w:hAnsi="Arial" w:cs="Arial"/>
-                <w:b/>
-                <w:sz w:val="24"/>
-                <w:szCs w:val="24"/>
-                <w:lang w:val="fi-FI"/>
-              </w:rPr>
-              <w:t>.00</w:t>
-            </w:r>
-          </w:p>
-        </w:tc>
-      </w:tr>
-    </w:tbl>
-    <w:p>
-      <w:pPr>
+    <w:p>
+      <w:pPr>
+        <w:pStyle w:val="ListParagraph"/>
+        <w:numPr>
+          <w:ilvl w:val="0"/>
+          <w:numId w:val="6"/>
+        </w:numPr>
         <w:autoSpaceDE w:val="0"/>
         <w:autoSpaceDN w:val="0"/>
         <w:adjustRightInd w:val="0"/>
@@ -6876,6 +6043,50 @@
           <w:szCs w:val="28"/>
         </w:rPr>
       </w:pPr>
+      <w:r>
+        <w:rPr>
+          <w:rFonts w:ascii="Arial" w:hAnsi="Arial" w:cs="Arial"/>
+          <w:b/>
+          <w:bCs/>
+          <w:sz w:val="28"/>
+          <w:szCs w:val="28"/>
+        </w:rPr>
+        <w:t xml:space="preserve">Tiada </w:t>
+      </w:r>
+      <w:proofErr w:type="spellStart"/>
+      <w:r>
+        <w:rPr>
+          <w:rFonts w:ascii="Arial" w:hAnsi="Arial" w:cs="Arial"/>
+          <w:b/>
+          <w:bCs/>
+          <w:sz w:val="28"/>
+          <w:szCs w:val="28"/>
+        </w:rPr>
+        <w:t>Implikasi</w:t>
+      </w:r>
+      <w:proofErr w:type="spellEnd"/>
+      <w:r>
+        <w:rPr>
+          <w:rFonts w:ascii="Arial" w:hAnsi="Arial" w:cs="Arial"/>
+          <w:b/>
+          <w:bCs/>
+          <w:sz w:val="28"/>
+          <w:szCs w:val="28"/>
+        </w:rPr>
+        <w:t xml:space="preserve"> </w:t>
+      </w:r>
+      <w:proofErr w:type="spellStart"/>
+      <w:r>
+        <w:rPr>
+          <w:rFonts w:ascii="Arial" w:hAnsi="Arial" w:cs="Arial"/>
+          <w:b/>
+          <w:bCs/>
+          <w:sz w:val="28"/>
+          <w:szCs w:val="28"/>
+        </w:rPr>
+        <w:t>Kewangan</w:t>
+      </w:r>
+      <w:proofErr w:type="spellEnd"/>
     </w:p>
     <w:p>
       <w:pPr>
@@ -8773,17 +7984,7 @@
           <w:lang w:val="sv-SE"/>
         </w:rPr>
         <w:lastRenderedPageBreak/>
-        <w:t xml:space="preserve">ULASAN </w:t>
-      </w:r>
-      <w:r>
-        <w:rPr>
-          <w:rFonts w:ascii="Arial" w:hAnsi="Arial" w:cs="Arial"/>
-          <w:b/>
-          <w:sz w:val="28"/>
-          <w:szCs w:val="28"/>
-          <w:lang w:val="sv-SE"/>
-        </w:rPr>
-        <w:t>PENOLONG AKAUNTAN</w:t>
+        <w:t>ULASAN PENOLONG AKAUNTAN</w:t>
       </w:r>
     </w:p>
     <w:p>
@@ -9780,7 +8981,7 @@
       </w:pPr>
     </w:p>
     <w:sectPr>
-      <w:headerReference w:type="default" r:id="rId9"/>
+      <w:headerReference w:type="default" r:id="rId10"/>
       <w:pgSz w:w="11906" w:h="16838"/>
       <w:pgMar w:top="568" w:right="1106" w:bottom="993" w:left="1260" w:header="708" w:footer="708" w:gutter="0"/>
       <w:pgNumType w:start="0"/>
@@ -10282,6 +9483,118 @@
     </w:lvl>
   </w:abstractNum>
   <w:abstractNum w:abstractNumId="3" w15:restartNumberingAfterBreak="0">
+    <w:nsid w:val="403F7EBC"/>
+    <w:multiLevelType w:val="hybridMultilevel"/>
+    <w:tmpl w:val="AAA4F962"/>
+    <w:lvl w:ilvl="0" w:tplc="7E18E396">
+      <w:numFmt w:val="bullet"/>
+      <w:lvlText w:val="-"/>
+      <w:lvlJc w:val="left"/>
+      <w:pPr>
+        <w:ind w:left="720" w:hanging="360"/>
+      </w:pPr>
+      <w:rPr>
+        <w:rFonts w:ascii="Arial" w:eastAsiaTheme="minorHAnsi" w:hAnsi="Arial" w:cs="Arial" w:hint="default"/>
+      </w:rPr>
+    </w:lvl>
+    <w:lvl w:ilvl="1" w:tplc="44090003" w:tentative="1">
+      <w:start w:val="1"/>
+      <w:numFmt w:val="bullet"/>
+      <w:lvlText w:val="o"/>
+      <w:lvlJc w:val="left"/>
+      <w:pPr>
+        <w:ind w:left="1440" w:hanging="360"/>
+      </w:pPr>
+      <w:rPr>
+        <w:rFonts w:ascii="Courier New" w:hAnsi="Courier New" w:cs="Courier New" w:hint="default"/>
+      </w:rPr>
+    </w:lvl>
+    <w:lvl w:ilvl="2" w:tplc="44090005" w:tentative="1">
+      <w:start w:val="1"/>
+      <w:numFmt w:val="bullet"/>
+      <w:lvlText w:val=""/>
+      <w:lvlJc w:val="left"/>
+      <w:pPr>
+        <w:ind w:left="2160" w:hanging="360"/>
+      </w:pPr>
+      <w:rPr>
+        <w:rFonts w:ascii="Wingdings" w:hAnsi="Wingdings" w:hint="default"/>
+      </w:rPr>
+    </w:lvl>
+    <w:lvl w:ilvl="3" w:tplc="44090001" w:tentative="1">
+      <w:start w:val="1"/>
+      <w:numFmt w:val="bullet"/>
+      <w:lvlText w:val=""/>
+      <w:lvlJc w:val="left"/>
+      <w:pPr>
+        <w:ind w:left="2880" w:hanging="360"/>
+      </w:pPr>
+      <w:rPr>
+        <w:rFonts w:ascii="Symbol" w:hAnsi="Symbol" w:hint="default"/>
+      </w:rPr>
+    </w:lvl>
+    <w:lvl w:ilvl="4" w:tplc="44090003" w:tentative="1">
+      <w:start w:val="1"/>
+      <w:numFmt w:val="bullet"/>
+      <w:lvlText w:val="o"/>
+      <w:lvlJc w:val="left"/>
+      <w:pPr>
+        <w:ind w:left="3600" w:hanging="360"/>
+      </w:pPr>
+      <w:rPr>
+        <w:rFonts w:ascii="Courier New" w:hAnsi="Courier New" w:cs="Courier New" w:hint="default"/>
+      </w:rPr>
+    </w:lvl>
+    <w:lvl w:ilvl="5" w:tplc="44090005" w:tentative="1">
+      <w:start w:val="1"/>
+      <w:numFmt w:val="bullet"/>
+      <w:lvlText w:val=""/>
+      <w:lvlJc w:val="left"/>
+      <w:pPr>
+        <w:ind w:left="4320" w:hanging="360"/>
+      </w:pPr>
+      <w:rPr>
+        <w:rFonts w:ascii="Wingdings" w:hAnsi="Wingdings" w:hint="default"/>
+      </w:rPr>
+    </w:lvl>
+    <w:lvl w:ilvl="6" w:tplc="44090001" w:tentative="1">
+      <w:start w:val="1"/>
+      <w:numFmt w:val="bullet"/>
+      <w:lvlText w:val=""/>
+      <w:lvlJc w:val="left"/>
+      <w:pPr>
+        <w:ind w:left="5040" w:hanging="360"/>
+      </w:pPr>
+      <w:rPr>
+        <w:rFonts w:ascii="Symbol" w:hAnsi="Symbol" w:hint="default"/>
+      </w:rPr>
+    </w:lvl>
+    <w:lvl w:ilvl="7" w:tplc="44090003" w:tentative="1">
+      <w:start w:val="1"/>
+      <w:numFmt w:val="bullet"/>
+      <w:lvlText w:val="o"/>
+      <w:lvlJc w:val="left"/>
+      <w:pPr>
+        <w:ind w:left="5760" w:hanging="360"/>
+      </w:pPr>
+      <w:rPr>
+        <w:rFonts w:ascii="Courier New" w:hAnsi="Courier New" w:cs="Courier New" w:hint="default"/>
+      </w:rPr>
+    </w:lvl>
+    <w:lvl w:ilvl="8" w:tplc="44090005" w:tentative="1">
+      <w:start w:val="1"/>
+      <w:numFmt w:val="bullet"/>
+      <w:lvlText w:val=""/>
+      <w:lvlJc w:val="left"/>
+      <w:pPr>
+        <w:ind w:left="6480" w:hanging="360"/>
+      </w:pPr>
+      <w:rPr>
+        <w:rFonts w:ascii="Wingdings" w:hAnsi="Wingdings" w:hint="default"/>
+      </w:rPr>
+    </w:lvl>
+  </w:abstractNum>
+  <w:abstractNum w:abstractNumId="4" w15:restartNumberingAfterBreak="0">
     <w:nsid w:val="5B1B6985"/>
     <w:multiLevelType w:val="hybridMultilevel"/>
     <w:tmpl w:val="C0143F64"/>
@@ -10367,7 +9680,7 @@
       </w:pPr>
     </w:lvl>
   </w:abstractNum>
-  <w:abstractNum w:abstractNumId="4" w15:restartNumberingAfterBreak="0">
+  <w:abstractNum w:abstractNumId="5" w15:restartNumberingAfterBreak="0">
     <w:nsid w:val="6EE04521"/>
     <w:multiLevelType w:val="hybridMultilevel"/>
     <w:tmpl w:val="72C8D37A"/>
@@ -10457,7 +9770,7 @@
     <w:abstractNumId w:val="2"/>
   </w:num>
   <w:num w:numId="2" w16cid:durableId="42607333">
-    <w:abstractNumId w:val="4"/>
+    <w:abstractNumId w:val="5"/>
   </w:num>
   <w:num w:numId="3" w16cid:durableId="1348019963">
     <w:abstractNumId w:val="0"/>
@@ -10466,6 +9779,9 @@
     <w:abstractNumId w:val="1"/>
   </w:num>
   <w:num w:numId="5" w16cid:durableId="93981284">
+    <w:abstractNumId w:val="4"/>
+  </w:num>
+  <w:num w:numId="6" w16cid:durableId="628702063">
     <w:abstractNumId w:val="3"/>
   </w:num>
 </w:numbering>

--- a/research-presentations/upsi2025/kertaskerjaupsi.docx
+++ b/research-presentations/upsi2025/kertaskerjaupsi.docx
@@ -346,7 +346,37 @@
                                 <w:szCs w:val="44"/>
                                 <w:lang w:val="en-US"/>
                               </w:rPr>
-                              <w:t>5 - 6 November 2025</w:t>
+                              <w:t>5</w:t>
+                            </w:r>
+                            <w:r>
+                              <w:rPr>
+                                <w:rFonts w:ascii="Arial" w:hAnsi="Arial" w:cs="Arial"/>
+                                <w:color w:val="000000" w:themeColor="text1"/>
+                                <w:sz w:val="44"/>
+                                <w:szCs w:val="44"/>
+                                <w:lang w:val="en-US"/>
+                              </w:rPr>
+                              <w:t xml:space="preserve"> - </w:t>
+                            </w:r>
+                            <w:r>
+                              <w:rPr>
+                                <w:rFonts w:ascii="Arial" w:hAnsi="Arial" w:cs="Arial"/>
+                                <w:color w:val="000000" w:themeColor="text1"/>
+                                <w:sz w:val="44"/>
+                                <w:szCs w:val="44"/>
+                                <w:lang w:val="en-US"/>
+                              </w:rPr>
+                              <w:t>6</w:t>
+                            </w:r>
+                            <w:r>
+                              <w:rPr>
+                                <w:rFonts w:ascii="Arial" w:hAnsi="Arial" w:cs="Arial"/>
+                                <w:color w:val="000000" w:themeColor="text1"/>
+                                <w:sz w:val="44"/>
+                                <w:szCs w:val="44"/>
+                                <w:lang w:val="en-US"/>
+                              </w:rPr>
+                              <w:t xml:space="preserve"> November 2025</w:t>
                             </w:r>
                           </w:p>
                           <w:p>
@@ -427,7 +457,7 @@
                                     </pic:cNvPicPr>
                                   </pic:nvPicPr>
                                   <pic:blipFill>
-                                    <a:blip r:embed="rId9"/>
+                                    <a:blip r:embed="rId8"/>
                                     <a:stretch>
                                       <a:fillRect/>
                                     </a:stretch>
@@ -656,7 +686,37 @@
                           <w:szCs w:val="44"/>
                           <w:lang w:val="en-US"/>
                         </w:rPr>
-                        <w:t>5 - 6 November 2025</w:t>
+                        <w:t>5</w:t>
+                      </w:r>
+                      <w:r>
+                        <w:rPr>
+                          <w:rFonts w:ascii="Arial" w:hAnsi="Arial" w:cs="Arial"/>
+                          <w:color w:val="000000" w:themeColor="text1"/>
+                          <w:sz w:val="44"/>
+                          <w:szCs w:val="44"/>
+                          <w:lang w:val="en-US"/>
+                        </w:rPr>
+                        <w:t xml:space="preserve"> - </w:t>
+                      </w:r>
+                      <w:r>
+                        <w:rPr>
+                          <w:rFonts w:ascii="Arial" w:hAnsi="Arial" w:cs="Arial"/>
+                          <w:color w:val="000000" w:themeColor="text1"/>
+                          <w:sz w:val="44"/>
+                          <w:szCs w:val="44"/>
+                          <w:lang w:val="en-US"/>
+                        </w:rPr>
+                        <w:t>6</w:t>
+                      </w:r>
+                      <w:r>
+                        <w:rPr>
+                          <w:rFonts w:ascii="Arial" w:hAnsi="Arial" w:cs="Arial"/>
+                          <w:color w:val="000000" w:themeColor="text1"/>
+                          <w:sz w:val="44"/>
+                          <w:szCs w:val="44"/>
+                          <w:lang w:val="en-US"/>
+                        </w:rPr>
+                        <w:t xml:space="preserve"> November 2025</w:t>
                       </w:r>
                     </w:p>
                     <w:p>
@@ -6026,39 +6086,20 @@
     </w:p>
     <w:p>
       <w:pPr>
-        <w:pStyle w:val="ListParagraph"/>
-        <w:numPr>
-          <w:ilvl w:val="0"/>
-          <w:numId w:val="6"/>
-        </w:numPr>
         <w:autoSpaceDE w:val="0"/>
         <w:autoSpaceDN w:val="0"/>
         <w:adjustRightInd w:val="0"/>
         <w:spacing w:after="0" w:line="360" w:lineRule="auto"/>
         <w:rPr>
           <w:rFonts w:ascii="Arial" w:hAnsi="Arial" w:cs="Arial"/>
-          <w:b/>
-          <w:bCs/>
-          <w:sz w:val="28"/>
-          <w:szCs w:val="28"/>
-        </w:rPr>
-      </w:pPr>
-      <w:r>
-        <w:rPr>
-          <w:rFonts w:ascii="Arial" w:hAnsi="Arial" w:cs="Arial"/>
-          <w:b/>
-          <w:bCs/>
-          <w:sz w:val="28"/>
-          <w:szCs w:val="28"/>
-        </w:rPr>
-        <w:t xml:space="preserve">Tiada </w:t>
-      </w:r>
-      <w:proofErr w:type="spellStart"/>
-      <w:r>
-        <w:rPr>
-          <w:rFonts w:ascii="Arial" w:hAnsi="Arial" w:cs="Arial"/>
-          <w:b/>
-          <w:bCs/>
+          <w:sz w:val="28"/>
+          <w:szCs w:val="28"/>
+        </w:rPr>
+      </w:pPr>
+      <w:proofErr w:type="spellStart"/>
+      <w:r>
+        <w:rPr>
+          <w:rFonts w:ascii="Arial" w:hAnsi="Arial" w:cs="Arial"/>
           <w:sz w:val="28"/>
           <w:szCs w:val="28"/>
         </w:rPr>
@@ -6068,26 +6109,879 @@
       <w:r>
         <w:rPr>
           <w:rFonts w:ascii="Arial" w:hAnsi="Arial" w:cs="Arial"/>
-          <w:b/>
-          <w:bCs/>
-          <w:sz w:val="28"/>
-          <w:szCs w:val="28"/>
-        </w:rPr>
-        <w:t xml:space="preserve"> </w:t>
-      </w:r>
-      <w:proofErr w:type="spellStart"/>
-      <w:r>
-        <w:rPr>
-          <w:rFonts w:ascii="Arial" w:hAnsi="Arial" w:cs="Arial"/>
-          <w:b/>
-          <w:bCs/>
-          <w:sz w:val="28"/>
-          <w:szCs w:val="28"/>
-        </w:rPr>
-        <w:t>Kewangan</w:t>
-      </w:r>
-      <w:proofErr w:type="spellEnd"/>
-    </w:p>
+          <w:sz w:val="28"/>
+          <w:szCs w:val="28"/>
+        </w:rPr>
+        <w:t xml:space="preserve"> </w:t>
+      </w:r>
+      <w:proofErr w:type="spellStart"/>
+      <w:r>
+        <w:rPr>
+          <w:rFonts w:ascii="Arial" w:hAnsi="Arial" w:cs="Arial"/>
+          <w:sz w:val="28"/>
+          <w:szCs w:val="28"/>
+        </w:rPr>
+        <w:t>kewangan</w:t>
+      </w:r>
+      <w:proofErr w:type="spellEnd"/>
+      <w:r>
+        <w:rPr>
+          <w:rFonts w:ascii="Arial" w:hAnsi="Arial" w:cs="Arial"/>
+          <w:sz w:val="28"/>
+          <w:szCs w:val="28"/>
+        </w:rPr>
+        <w:t xml:space="preserve"> </w:t>
+      </w:r>
+      <w:proofErr w:type="spellStart"/>
+      <w:r>
+        <w:rPr>
+          <w:rFonts w:ascii="Arial" w:hAnsi="Arial" w:cs="Arial"/>
+          <w:sz w:val="28"/>
+          <w:szCs w:val="28"/>
+        </w:rPr>
+        <w:t>bagi</w:t>
+      </w:r>
+      <w:proofErr w:type="spellEnd"/>
+      <w:r>
+        <w:rPr>
+          <w:rFonts w:ascii="Arial" w:hAnsi="Arial" w:cs="Arial"/>
+          <w:sz w:val="28"/>
+          <w:szCs w:val="28"/>
+        </w:rPr>
+        <w:t xml:space="preserve"> program Kolej </w:t>
+      </w:r>
+      <w:proofErr w:type="spellStart"/>
+      <w:r>
+        <w:rPr>
+          <w:rFonts w:ascii="Arial" w:hAnsi="Arial" w:cs="Arial"/>
+          <w:sz w:val="28"/>
+          <w:szCs w:val="28"/>
+        </w:rPr>
+        <w:t>Penandaarasan</w:t>
+      </w:r>
+      <w:proofErr w:type="spellEnd"/>
+      <w:r>
+        <w:rPr>
+          <w:rFonts w:ascii="Arial" w:hAnsi="Arial" w:cs="Arial"/>
+          <w:sz w:val="28"/>
+          <w:szCs w:val="28"/>
+        </w:rPr>
+        <w:t xml:space="preserve"> Amalan dan </w:t>
+      </w:r>
+      <w:proofErr w:type="spellStart"/>
+      <w:r>
+        <w:rPr>
+          <w:rFonts w:ascii="Arial" w:hAnsi="Arial" w:cs="Arial"/>
+          <w:sz w:val="28"/>
+          <w:szCs w:val="28"/>
+        </w:rPr>
+        <w:t>Inisiatif</w:t>
+      </w:r>
+      <w:proofErr w:type="spellEnd"/>
+      <w:r>
+        <w:rPr>
+          <w:rFonts w:ascii="Arial" w:hAnsi="Arial" w:cs="Arial"/>
+          <w:sz w:val="28"/>
+          <w:szCs w:val="28"/>
+        </w:rPr>
+        <w:t xml:space="preserve"> </w:t>
+      </w:r>
+      <w:proofErr w:type="spellStart"/>
+      <w:r>
+        <w:rPr>
+          <w:rFonts w:ascii="Arial" w:hAnsi="Arial" w:cs="Arial"/>
+          <w:sz w:val="28"/>
+          <w:szCs w:val="28"/>
+        </w:rPr>
+        <w:t>Inovatif</w:t>
+      </w:r>
+      <w:proofErr w:type="spellEnd"/>
+      <w:r>
+        <w:rPr>
+          <w:rFonts w:ascii="Arial" w:hAnsi="Arial" w:cs="Arial"/>
+          <w:sz w:val="28"/>
+          <w:szCs w:val="28"/>
+        </w:rPr>
+        <w:t xml:space="preserve"> </w:t>
+      </w:r>
+      <w:proofErr w:type="spellStart"/>
+      <w:r>
+        <w:rPr>
+          <w:rFonts w:ascii="Arial" w:hAnsi="Arial" w:cs="Arial"/>
+          <w:sz w:val="28"/>
+          <w:szCs w:val="28"/>
+        </w:rPr>
+        <w:t>memerlukan</w:t>
+      </w:r>
+      <w:proofErr w:type="spellEnd"/>
+      <w:r>
+        <w:rPr>
+          <w:rFonts w:ascii="Arial" w:hAnsi="Arial" w:cs="Arial"/>
+          <w:sz w:val="28"/>
+          <w:szCs w:val="28"/>
+        </w:rPr>
+        <w:t xml:space="preserve"> </w:t>
+      </w:r>
+      <w:proofErr w:type="spellStart"/>
+      <w:r>
+        <w:rPr>
+          <w:rFonts w:ascii="Arial" w:hAnsi="Arial" w:cs="Arial"/>
+          <w:sz w:val="28"/>
+          <w:szCs w:val="28"/>
+        </w:rPr>
+        <w:t>peruntukan</w:t>
+      </w:r>
+      <w:proofErr w:type="spellEnd"/>
+      <w:r>
+        <w:rPr>
+          <w:rFonts w:ascii="Arial" w:hAnsi="Arial" w:cs="Arial"/>
+          <w:sz w:val="28"/>
+          <w:szCs w:val="28"/>
+        </w:rPr>
+        <w:t xml:space="preserve"> </w:t>
+      </w:r>
+      <w:proofErr w:type="spellStart"/>
+      <w:r>
+        <w:rPr>
+          <w:rFonts w:ascii="Arial" w:hAnsi="Arial" w:cs="Arial"/>
+          <w:sz w:val="28"/>
+          <w:szCs w:val="28"/>
+        </w:rPr>
+        <w:t>seperti</w:t>
+      </w:r>
+      <w:proofErr w:type="spellEnd"/>
+      <w:r>
+        <w:rPr>
+          <w:rFonts w:ascii="Arial" w:hAnsi="Arial" w:cs="Arial"/>
+          <w:sz w:val="28"/>
+          <w:szCs w:val="28"/>
+        </w:rPr>
+        <w:t xml:space="preserve"> </w:t>
+      </w:r>
+      <w:proofErr w:type="spellStart"/>
+      <w:r>
+        <w:rPr>
+          <w:rFonts w:ascii="Arial" w:hAnsi="Arial" w:cs="Arial"/>
+          <w:sz w:val="28"/>
+          <w:szCs w:val="28"/>
+        </w:rPr>
+        <w:t>butiran</w:t>
+      </w:r>
+      <w:proofErr w:type="spellEnd"/>
+      <w:r>
+        <w:rPr>
+          <w:rFonts w:ascii="Arial" w:hAnsi="Arial" w:cs="Arial"/>
+          <w:sz w:val="28"/>
+          <w:szCs w:val="28"/>
+        </w:rPr>
+        <w:t xml:space="preserve"> </w:t>
+      </w:r>
+      <w:proofErr w:type="spellStart"/>
+      <w:r>
+        <w:rPr>
+          <w:rFonts w:ascii="Arial" w:hAnsi="Arial" w:cs="Arial"/>
+          <w:sz w:val="28"/>
+          <w:szCs w:val="28"/>
+        </w:rPr>
+        <w:t>berikut</w:t>
+      </w:r>
+      <w:proofErr w:type="spellEnd"/>
+      <w:r>
+        <w:rPr>
+          <w:rFonts w:ascii="Arial" w:hAnsi="Arial" w:cs="Arial"/>
+          <w:sz w:val="28"/>
+          <w:szCs w:val="28"/>
+        </w:rPr>
+        <w:t>:</w:t>
+      </w:r>
+    </w:p>
+    <w:tbl>
+      <w:tblPr>
+        <w:tblStyle w:val="TableGrid"/>
+        <w:tblW w:w="0" w:type="auto"/>
+        <w:tblLook w:val="04A0" w:firstRow="1" w:lastRow="0" w:firstColumn="1" w:lastColumn="0" w:noHBand="0" w:noVBand="1"/>
+      </w:tblPr>
+      <w:tblGrid>
+        <w:gridCol w:w="699"/>
+        <w:gridCol w:w="5108"/>
+        <w:gridCol w:w="15"/>
+        <w:gridCol w:w="1400"/>
+        <w:gridCol w:w="2308"/>
+      </w:tblGrid>
+      <w:tr>
+        <w:tc>
+          <w:tcPr>
+            <w:tcW w:w="699" w:type="dxa"/>
+          </w:tcPr>
+          <w:p>
+            <w:pPr>
+              <w:autoSpaceDE w:val="0"/>
+              <w:autoSpaceDN w:val="0"/>
+              <w:adjustRightInd w:val="0"/>
+              <w:spacing w:after="0" w:line="360" w:lineRule="auto"/>
+              <w:rPr>
+                <w:rFonts w:ascii="Arial" w:hAnsi="Arial" w:cs="Arial"/>
+                <w:b/>
+                <w:bCs/>
+                <w:sz w:val="28"/>
+                <w:szCs w:val="28"/>
+              </w:rPr>
+            </w:pPr>
+            <w:r>
+              <w:rPr>
+                <w:rFonts w:ascii="Arial" w:hAnsi="Arial" w:cs="Arial"/>
+                <w:b/>
+                <w:bCs/>
+                <w:sz w:val="28"/>
+                <w:szCs w:val="28"/>
+              </w:rPr>
+              <w:t>BIL</w:t>
+            </w:r>
+          </w:p>
+        </w:tc>
+        <w:tc>
+          <w:tcPr>
+            <w:tcW w:w="5123" w:type="dxa"/>
+            <w:gridSpan w:val="2"/>
+          </w:tcPr>
+          <w:p>
+            <w:pPr>
+              <w:autoSpaceDE w:val="0"/>
+              <w:autoSpaceDN w:val="0"/>
+              <w:adjustRightInd w:val="0"/>
+              <w:spacing w:after="0" w:line="360" w:lineRule="auto"/>
+              <w:rPr>
+                <w:rFonts w:ascii="Arial" w:hAnsi="Arial" w:cs="Arial"/>
+                <w:b/>
+                <w:bCs/>
+                <w:sz w:val="28"/>
+                <w:szCs w:val="28"/>
+              </w:rPr>
+            </w:pPr>
+            <w:r>
+              <w:rPr>
+                <w:rFonts w:ascii="Arial" w:hAnsi="Arial" w:cs="Arial"/>
+                <w:b/>
+                <w:bCs/>
+                <w:sz w:val="28"/>
+                <w:szCs w:val="28"/>
+              </w:rPr>
+              <w:t>PERKARA</w:t>
+            </w:r>
+          </w:p>
+        </w:tc>
+        <w:tc>
+          <w:tcPr>
+            <w:tcW w:w="1400" w:type="dxa"/>
+          </w:tcPr>
+          <w:p>
+            <w:pPr>
+              <w:autoSpaceDE w:val="0"/>
+              <w:autoSpaceDN w:val="0"/>
+              <w:adjustRightInd w:val="0"/>
+              <w:spacing w:after="0" w:line="360" w:lineRule="auto"/>
+              <w:rPr>
+                <w:rFonts w:ascii="Arial" w:hAnsi="Arial" w:cs="Arial"/>
+                <w:b/>
+                <w:bCs/>
+                <w:sz w:val="28"/>
+                <w:szCs w:val="28"/>
+              </w:rPr>
+            </w:pPr>
+            <w:r>
+              <w:rPr>
+                <w:rFonts w:ascii="Arial" w:hAnsi="Arial" w:cs="Arial"/>
+                <w:b/>
+                <w:bCs/>
+                <w:sz w:val="28"/>
+                <w:szCs w:val="28"/>
+              </w:rPr>
+              <w:t>OS</w:t>
+            </w:r>
+          </w:p>
+        </w:tc>
+        <w:tc>
+          <w:tcPr>
+            <w:tcW w:w="2308" w:type="dxa"/>
+          </w:tcPr>
+          <w:p>
+            <w:pPr>
+              <w:autoSpaceDE w:val="0"/>
+              <w:autoSpaceDN w:val="0"/>
+              <w:adjustRightInd w:val="0"/>
+              <w:spacing w:after="0" w:line="360" w:lineRule="auto"/>
+              <w:rPr>
+                <w:rFonts w:ascii="Arial" w:hAnsi="Arial" w:cs="Arial"/>
+                <w:b/>
+                <w:bCs/>
+                <w:sz w:val="28"/>
+                <w:szCs w:val="28"/>
+              </w:rPr>
+            </w:pPr>
+            <w:r>
+              <w:rPr>
+                <w:rFonts w:ascii="Arial" w:hAnsi="Arial" w:cs="Arial"/>
+                <w:b/>
+                <w:bCs/>
+                <w:sz w:val="28"/>
+                <w:szCs w:val="28"/>
+              </w:rPr>
+              <w:t>ANGGARAN KOS (MYR)</w:t>
+            </w:r>
+          </w:p>
+        </w:tc>
+      </w:tr>
+      <w:tr>
+        <w:tc>
+          <w:tcPr>
+            <w:tcW w:w="699" w:type="dxa"/>
+            <w:vAlign w:val="center"/>
+          </w:tcPr>
+          <w:p>
+            <w:pPr>
+              <w:autoSpaceDE w:val="0"/>
+              <w:autoSpaceDN w:val="0"/>
+              <w:adjustRightInd w:val="0"/>
+              <w:spacing w:after="0" w:line="360" w:lineRule="auto"/>
+              <w:rPr>
+                <w:rFonts w:ascii="Arial" w:hAnsi="Arial" w:cs="Arial"/>
+                <w:sz w:val="28"/>
+                <w:szCs w:val="28"/>
+              </w:rPr>
+            </w:pPr>
+            <w:r>
+              <w:rPr>
+                <w:rFonts w:ascii="Arial" w:hAnsi="Arial" w:cs="Arial"/>
+                <w:sz w:val="28"/>
+                <w:szCs w:val="28"/>
+              </w:rPr>
+              <w:t>1</w:t>
+            </w:r>
+          </w:p>
+        </w:tc>
+        <w:tc>
+          <w:tcPr>
+            <w:tcW w:w="5123" w:type="dxa"/>
+            <w:gridSpan w:val="2"/>
+            <w:vAlign w:val="center"/>
+          </w:tcPr>
+          <w:p>
+            <w:pPr>
+              <w:autoSpaceDE w:val="0"/>
+              <w:autoSpaceDN w:val="0"/>
+              <w:adjustRightInd w:val="0"/>
+              <w:spacing w:after="0" w:line="360" w:lineRule="auto"/>
+              <w:rPr>
+                <w:rFonts w:ascii="Arial" w:hAnsi="Arial" w:cs="Arial"/>
+                <w:sz w:val="28"/>
+                <w:szCs w:val="28"/>
+              </w:rPr>
+            </w:pPr>
+            <w:proofErr w:type="spellStart"/>
+            <w:r>
+              <w:rPr>
+                <w:rFonts w:ascii="Arial" w:hAnsi="Arial" w:cs="Arial"/>
+                <w:sz w:val="28"/>
+                <w:szCs w:val="28"/>
+              </w:rPr>
+              <w:t>Penerbangan</w:t>
+            </w:r>
+            <w:proofErr w:type="spellEnd"/>
+            <w:r>
+              <w:rPr>
+                <w:rFonts w:ascii="Arial" w:hAnsi="Arial" w:cs="Arial"/>
+                <w:sz w:val="28"/>
+                <w:szCs w:val="28"/>
+              </w:rPr>
+              <w:t xml:space="preserve"> KCH – KUL - KCH</w:t>
+            </w:r>
+          </w:p>
+        </w:tc>
+        <w:tc>
+          <w:tcPr>
+            <w:tcW w:w="1400" w:type="dxa"/>
+            <w:vMerge w:val="restart"/>
+            <w:vAlign w:val="center"/>
+          </w:tcPr>
+          <w:p>
+            <w:pPr>
+              <w:autoSpaceDE w:val="0"/>
+              <w:autoSpaceDN w:val="0"/>
+              <w:adjustRightInd w:val="0"/>
+              <w:spacing w:after="0" w:line="360" w:lineRule="auto"/>
+              <w:rPr>
+                <w:rFonts w:ascii="Arial" w:hAnsi="Arial" w:cs="Arial"/>
+                <w:sz w:val="28"/>
+                <w:szCs w:val="28"/>
+              </w:rPr>
+            </w:pPr>
+            <w:r>
+              <w:rPr>
+                <w:rFonts w:ascii="Arial" w:hAnsi="Arial" w:cs="Arial"/>
+                <w:sz w:val="28"/>
+                <w:szCs w:val="28"/>
+              </w:rPr>
+              <w:t>OS21000</w:t>
+            </w:r>
+          </w:p>
+        </w:tc>
+        <w:tc>
+          <w:tcPr>
+            <w:tcW w:w="2308" w:type="dxa"/>
+            <w:vAlign w:val="center"/>
+          </w:tcPr>
+          <w:p>
+            <w:pPr>
+              <w:autoSpaceDE w:val="0"/>
+              <w:autoSpaceDN w:val="0"/>
+              <w:adjustRightInd w:val="0"/>
+              <w:spacing w:after="0" w:line="360" w:lineRule="auto"/>
+              <w:jc w:val="center"/>
+              <w:rPr>
+                <w:rFonts w:ascii="Arial" w:hAnsi="Arial" w:cs="Arial"/>
+                <w:sz w:val="28"/>
+                <w:szCs w:val="28"/>
+              </w:rPr>
+            </w:pPr>
+            <w:r>
+              <w:rPr>
+                <w:rFonts w:ascii="Arial" w:hAnsi="Arial" w:cs="Arial"/>
+                <w:sz w:val="28"/>
+                <w:szCs w:val="28"/>
+              </w:rPr>
+              <w:t>400</w:t>
+            </w:r>
+          </w:p>
+        </w:tc>
+      </w:tr>
+      <w:tr>
+        <w:tc>
+          <w:tcPr>
+            <w:tcW w:w="699" w:type="dxa"/>
+            <w:vAlign w:val="center"/>
+          </w:tcPr>
+          <w:p>
+            <w:pPr>
+              <w:autoSpaceDE w:val="0"/>
+              <w:autoSpaceDN w:val="0"/>
+              <w:adjustRightInd w:val="0"/>
+              <w:spacing w:after="0" w:line="360" w:lineRule="auto"/>
+              <w:rPr>
+                <w:rFonts w:ascii="Arial" w:hAnsi="Arial" w:cs="Arial"/>
+                <w:sz w:val="28"/>
+                <w:szCs w:val="28"/>
+              </w:rPr>
+            </w:pPr>
+            <w:r>
+              <w:rPr>
+                <w:rFonts w:ascii="Arial" w:hAnsi="Arial" w:cs="Arial"/>
+                <w:sz w:val="28"/>
+                <w:szCs w:val="28"/>
+              </w:rPr>
+              <w:t>2</w:t>
+            </w:r>
+          </w:p>
+        </w:tc>
+        <w:tc>
+          <w:tcPr>
+            <w:tcW w:w="5123" w:type="dxa"/>
+            <w:gridSpan w:val="2"/>
+            <w:vAlign w:val="center"/>
+          </w:tcPr>
+          <w:p>
+            <w:pPr>
+              <w:autoSpaceDE w:val="0"/>
+              <w:autoSpaceDN w:val="0"/>
+              <w:adjustRightInd w:val="0"/>
+              <w:spacing w:after="0" w:line="360" w:lineRule="auto"/>
+              <w:rPr>
+                <w:rFonts w:ascii="Arial" w:hAnsi="Arial" w:cs="Arial"/>
+                <w:sz w:val="28"/>
+                <w:szCs w:val="28"/>
+              </w:rPr>
+            </w:pPr>
+            <w:proofErr w:type="spellStart"/>
+            <w:r>
+              <w:rPr>
+                <w:rFonts w:ascii="Arial" w:hAnsi="Arial" w:cs="Arial"/>
+                <w:sz w:val="28"/>
+                <w:szCs w:val="28"/>
+              </w:rPr>
+              <w:t>Tiket</w:t>
+            </w:r>
+            <w:proofErr w:type="spellEnd"/>
+            <w:r>
+              <w:rPr>
+                <w:rFonts w:ascii="Arial" w:hAnsi="Arial" w:cs="Arial"/>
+                <w:sz w:val="28"/>
+                <w:szCs w:val="28"/>
+              </w:rPr>
+              <w:t xml:space="preserve"> </w:t>
+            </w:r>
+            <w:proofErr w:type="spellStart"/>
+            <w:r>
+              <w:rPr>
+                <w:rFonts w:ascii="Arial" w:hAnsi="Arial" w:cs="Arial"/>
+                <w:sz w:val="28"/>
+                <w:szCs w:val="28"/>
+              </w:rPr>
+              <w:t>Keretapi</w:t>
+            </w:r>
+            <w:proofErr w:type="spellEnd"/>
+            <w:r>
+              <w:rPr>
+                <w:rFonts w:ascii="Arial" w:hAnsi="Arial" w:cs="Arial"/>
+                <w:sz w:val="28"/>
+                <w:szCs w:val="28"/>
+              </w:rPr>
+              <w:t xml:space="preserve"> KL </w:t>
+            </w:r>
+            <w:proofErr w:type="gramStart"/>
+            <w:r>
+              <w:rPr>
+                <w:rFonts w:ascii="Arial" w:hAnsi="Arial" w:cs="Arial"/>
+                <w:sz w:val="28"/>
+                <w:szCs w:val="28"/>
+              </w:rPr>
+              <w:t>Sentral  -</w:t>
+            </w:r>
+            <w:proofErr w:type="gramEnd"/>
+            <w:r>
+              <w:rPr>
+                <w:rFonts w:ascii="Arial" w:hAnsi="Arial" w:cs="Arial"/>
+                <w:sz w:val="28"/>
+                <w:szCs w:val="28"/>
+              </w:rPr>
+              <w:t xml:space="preserve"> Tanjong Malim – KL Sentral</w:t>
+            </w:r>
+          </w:p>
+        </w:tc>
+        <w:tc>
+          <w:tcPr>
+            <w:tcW w:w="1400" w:type="dxa"/>
+            <w:vMerge/>
+            <w:vAlign w:val="center"/>
+          </w:tcPr>
+          <w:p>
+            <w:pPr>
+              <w:autoSpaceDE w:val="0"/>
+              <w:autoSpaceDN w:val="0"/>
+              <w:adjustRightInd w:val="0"/>
+              <w:spacing w:after="0" w:line="360" w:lineRule="auto"/>
+              <w:rPr>
+                <w:rFonts w:ascii="Arial" w:hAnsi="Arial" w:cs="Arial"/>
+                <w:sz w:val="28"/>
+                <w:szCs w:val="28"/>
+              </w:rPr>
+            </w:pPr>
+          </w:p>
+        </w:tc>
+        <w:tc>
+          <w:tcPr>
+            <w:tcW w:w="2308" w:type="dxa"/>
+            <w:vAlign w:val="center"/>
+          </w:tcPr>
+          <w:p>
+            <w:pPr>
+              <w:autoSpaceDE w:val="0"/>
+              <w:autoSpaceDN w:val="0"/>
+              <w:adjustRightInd w:val="0"/>
+              <w:spacing w:after="0" w:line="360" w:lineRule="auto"/>
+              <w:jc w:val="center"/>
+              <w:rPr>
+                <w:rFonts w:ascii="Arial" w:hAnsi="Arial" w:cs="Arial"/>
+                <w:sz w:val="28"/>
+                <w:szCs w:val="28"/>
+              </w:rPr>
+            </w:pPr>
+            <w:r>
+              <w:rPr>
+                <w:rFonts w:ascii="Arial" w:hAnsi="Arial" w:cs="Arial"/>
+                <w:sz w:val="28"/>
+                <w:szCs w:val="28"/>
+              </w:rPr>
+              <w:t>50</w:t>
+            </w:r>
+          </w:p>
+        </w:tc>
+      </w:tr>
+      <w:tr>
+        <w:tc>
+          <w:tcPr>
+            <w:tcW w:w="699" w:type="dxa"/>
+            <w:vAlign w:val="center"/>
+          </w:tcPr>
+          <w:p>
+            <w:pPr>
+              <w:autoSpaceDE w:val="0"/>
+              <w:autoSpaceDN w:val="0"/>
+              <w:adjustRightInd w:val="0"/>
+              <w:spacing w:after="0" w:line="360" w:lineRule="auto"/>
+              <w:rPr>
+                <w:rFonts w:ascii="Arial" w:hAnsi="Arial" w:cs="Arial"/>
+                <w:sz w:val="28"/>
+                <w:szCs w:val="28"/>
+              </w:rPr>
+            </w:pPr>
+            <w:r>
+              <w:rPr>
+                <w:rFonts w:ascii="Arial" w:hAnsi="Arial" w:cs="Arial"/>
+                <w:sz w:val="28"/>
+                <w:szCs w:val="28"/>
+              </w:rPr>
+              <w:t>3</w:t>
+            </w:r>
+          </w:p>
+        </w:tc>
+        <w:tc>
+          <w:tcPr>
+            <w:tcW w:w="5123" w:type="dxa"/>
+            <w:gridSpan w:val="2"/>
+            <w:vAlign w:val="center"/>
+          </w:tcPr>
+          <w:p>
+            <w:pPr>
+              <w:autoSpaceDE w:val="0"/>
+              <w:autoSpaceDN w:val="0"/>
+              <w:adjustRightInd w:val="0"/>
+              <w:spacing w:after="0" w:line="360" w:lineRule="auto"/>
+              <w:rPr>
+                <w:rFonts w:ascii="Arial" w:hAnsi="Arial" w:cs="Arial"/>
+                <w:sz w:val="28"/>
+                <w:szCs w:val="28"/>
+              </w:rPr>
+            </w:pPr>
+            <w:proofErr w:type="spellStart"/>
+            <w:r>
+              <w:rPr>
+                <w:rFonts w:ascii="Arial" w:hAnsi="Arial" w:cs="Arial"/>
+                <w:sz w:val="28"/>
+                <w:szCs w:val="28"/>
+              </w:rPr>
+              <w:t>Penginapan</w:t>
+            </w:r>
+            <w:proofErr w:type="spellEnd"/>
+          </w:p>
+        </w:tc>
+        <w:tc>
+          <w:tcPr>
+            <w:tcW w:w="1400" w:type="dxa"/>
+            <w:vMerge/>
+            <w:vAlign w:val="center"/>
+          </w:tcPr>
+          <w:p>
+            <w:pPr>
+              <w:autoSpaceDE w:val="0"/>
+              <w:autoSpaceDN w:val="0"/>
+              <w:adjustRightInd w:val="0"/>
+              <w:spacing w:after="0" w:line="360" w:lineRule="auto"/>
+              <w:rPr>
+                <w:rFonts w:ascii="Arial" w:hAnsi="Arial" w:cs="Arial"/>
+                <w:sz w:val="28"/>
+                <w:szCs w:val="28"/>
+              </w:rPr>
+            </w:pPr>
+          </w:p>
+        </w:tc>
+        <w:tc>
+          <w:tcPr>
+            <w:tcW w:w="2308" w:type="dxa"/>
+            <w:vAlign w:val="center"/>
+          </w:tcPr>
+          <w:p>
+            <w:pPr>
+              <w:autoSpaceDE w:val="0"/>
+              <w:autoSpaceDN w:val="0"/>
+              <w:adjustRightInd w:val="0"/>
+              <w:spacing w:after="0" w:line="360" w:lineRule="auto"/>
+              <w:jc w:val="center"/>
+              <w:rPr>
+                <w:rFonts w:ascii="Arial" w:hAnsi="Arial" w:cs="Arial"/>
+                <w:sz w:val="28"/>
+                <w:szCs w:val="28"/>
+              </w:rPr>
+            </w:pPr>
+            <w:r>
+              <w:rPr>
+                <w:rFonts w:ascii="Arial" w:hAnsi="Arial" w:cs="Arial"/>
+                <w:sz w:val="28"/>
+                <w:szCs w:val="28"/>
+              </w:rPr>
+              <w:t>250</w:t>
+            </w:r>
+          </w:p>
+        </w:tc>
+      </w:tr>
+      <w:tr>
+        <w:tc>
+          <w:tcPr>
+            <w:tcW w:w="699" w:type="dxa"/>
+            <w:vAlign w:val="center"/>
+          </w:tcPr>
+          <w:p>
+            <w:pPr>
+              <w:autoSpaceDE w:val="0"/>
+              <w:autoSpaceDN w:val="0"/>
+              <w:adjustRightInd w:val="0"/>
+              <w:spacing w:after="0" w:line="360" w:lineRule="auto"/>
+              <w:rPr>
+                <w:rFonts w:ascii="Arial" w:hAnsi="Arial" w:cs="Arial"/>
+                <w:sz w:val="28"/>
+                <w:szCs w:val="28"/>
+              </w:rPr>
+            </w:pPr>
+            <w:r>
+              <w:rPr>
+                <w:rFonts w:ascii="Arial" w:hAnsi="Arial" w:cs="Arial"/>
+                <w:sz w:val="28"/>
+                <w:szCs w:val="28"/>
+              </w:rPr>
+              <w:t>4</w:t>
+            </w:r>
+          </w:p>
+        </w:tc>
+        <w:tc>
+          <w:tcPr>
+            <w:tcW w:w="5123" w:type="dxa"/>
+            <w:gridSpan w:val="2"/>
+            <w:vAlign w:val="center"/>
+          </w:tcPr>
+          <w:p>
+            <w:pPr>
+              <w:autoSpaceDE w:val="0"/>
+              <w:autoSpaceDN w:val="0"/>
+              <w:adjustRightInd w:val="0"/>
+              <w:spacing w:after="0" w:line="360" w:lineRule="auto"/>
+              <w:rPr>
+                <w:rFonts w:ascii="Arial" w:hAnsi="Arial" w:cs="Arial"/>
+                <w:sz w:val="28"/>
+                <w:szCs w:val="28"/>
+              </w:rPr>
+            </w:pPr>
+            <w:r>
+              <w:rPr>
+                <w:rFonts w:ascii="Arial" w:hAnsi="Arial" w:cs="Arial"/>
+                <w:sz w:val="28"/>
+                <w:szCs w:val="28"/>
+              </w:rPr>
+              <w:t>Yuran Pendaftaran</w:t>
+            </w:r>
+          </w:p>
+        </w:tc>
+        <w:tc>
+          <w:tcPr>
+            <w:tcW w:w="1400" w:type="dxa"/>
+            <w:vMerge/>
+            <w:vAlign w:val="center"/>
+          </w:tcPr>
+          <w:p>
+            <w:pPr>
+              <w:autoSpaceDE w:val="0"/>
+              <w:autoSpaceDN w:val="0"/>
+              <w:adjustRightInd w:val="0"/>
+              <w:spacing w:after="0" w:line="360" w:lineRule="auto"/>
+              <w:rPr>
+                <w:rFonts w:ascii="Arial" w:hAnsi="Arial" w:cs="Arial"/>
+                <w:sz w:val="28"/>
+                <w:szCs w:val="28"/>
+              </w:rPr>
+            </w:pPr>
+          </w:p>
+        </w:tc>
+        <w:tc>
+          <w:tcPr>
+            <w:tcW w:w="2308" w:type="dxa"/>
+            <w:vAlign w:val="center"/>
+          </w:tcPr>
+          <w:p>
+            <w:pPr>
+              <w:autoSpaceDE w:val="0"/>
+              <w:autoSpaceDN w:val="0"/>
+              <w:adjustRightInd w:val="0"/>
+              <w:spacing w:after="0" w:line="360" w:lineRule="auto"/>
+              <w:jc w:val="center"/>
+              <w:rPr>
+                <w:rFonts w:ascii="Arial" w:hAnsi="Arial" w:cs="Arial"/>
+                <w:sz w:val="28"/>
+                <w:szCs w:val="28"/>
+              </w:rPr>
+            </w:pPr>
+            <w:r>
+              <w:rPr>
+                <w:rFonts w:ascii="Arial" w:hAnsi="Arial" w:cs="Arial"/>
+                <w:sz w:val="28"/>
+                <w:szCs w:val="28"/>
+              </w:rPr>
+              <w:t>200</w:t>
+            </w:r>
+          </w:p>
+        </w:tc>
+      </w:tr>
+      <w:tr>
+        <w:trPr>
+          <w:gridBefore w:val="2"/>
+          <w:wBefore w:w="5807" w:type="dxa"/>
+        </w:trPr>
+        <w:tc>
+          <w:tcPr>
+            <w:tcW w:w="1415" w:type="dxa"/>
+            <w:gridSpan w:val="2"/>
+            <w:vAlign w:val="center"/>
+          </w:tcPr>
+          <w:p>
+            <w:pPr>
+              <w:autoSpaceDE w:val="0"/>
+              <w:autoSpaceDN w:val="0"/>
+              <w:adjustRightInd w:val="0"/>
+              <w:spacing w:after="0" w:line="360" w:lineRule="auto"/>
+              <w:rPr>
+                <w:rFonts w:ascii="Arial" w:hAnsi="Arial" w:cs="Arial"/>
+                <w:sz w:val="28"/>
+                <w:szCs w:val="28"/>
+              </w:rPr>
+            </w:pPr>
+            <w:proofErr w:type="spellStart"/>
+            <w:r>
+              <w:rPr>
+                <w:rFonts w:ascii="Arial" w:hAnsi="Arial" w:cs="Arial"/>
+                <w:sz w:val="28"/>
+                <w:szCs w:val="28"/>
+              </w:rPr>
+              <w:t>Jumlah</w:t>
+            </w:r>
+            <w:proofErr w:type="spellEnd"/>
+          </w:p>
+        </w:tc>
+        <w:tc>
+          <w:tcPr>
+            <w:tcW w:w="2308" w:type="dxa"/>
+            <w:vAlign w:val="center"/>
+          </w:tcPr>
+          <w:p>
+            <w:pPr>
+              <w:autoSpaceDE w:val="0"/>
+              <w:autoSpaceDN w:val="0"/>
+              <w:adjustRightInd w:val="0"/>
+              <w:spacing w:after="0" w:line="360" w:lineRule="auto"/>
+              <w:jc w:val="center"/>
+              <w:rPr>
+                <w:rFonts w:ascii="Arial" w:hAnsi="Arial" w:cs="Arial"/>
+                <w:sz w:val="28"/>
+                <w:szCs w:val="28"/>
+              </w:rPr>
+            </w:pPr>
+            <w:r>
+              <w:rPr>
+                <w:rFonts w:ascii="Arial" w:hAnsi="Arial" w:cs="Arial"/>
+                <w:sz w:val="28"/>
+                <w:szCs w:val="28"/>
+              </w:rPr>
+              <w:t>900</w:t>
+            </w:r>
+          </w:p>
+        </w:tc>
+      </w:tr>
+    </w:tbl>
     <w:p>
       <w:pPr>
         <w:autoSpaceDE w:val="0"/>
@@ -7683,18 +8577,8 @@
                 <w:sz w:val="28"/>
                 <w:szCs w:val="28"/>
               </w:rPr>
-              <w:t xml:space="preserve"> </w:t>
+              <w:t xml:space="preserve"> Kesarjanaan</w:t>
             </w:r>
-            <w:proofErr w:type="spellStart"/>
-            <w:r>
-              <w:rPr>
-                <w:rFonts w:ascii="Arial" w:hAnsi="Arial" w:cs="Arial"/>
-                <w:sz w:val="28"/>
-                <w:szCs w:val="28"/>
-              </w:rPr>
-              <w:t>Kesarjanaan</w:t>
-            </w:r>
-            <w:proofErr w:type="spellEnd"/>
           </w:p>
         </w:tc>
       </w:tr>
@@ -8981,7 +9865,7 @@
       </w:pPr>
     </w:p>
     <w:sectPr>
-      <w:headerReference w:type="default" r:id="rId10"/>
+      <w:headerReference w:type="default" r:id="rId9"/>
       <w:pgSz w:w="11906" w:h="16838"/>
       <w:pgMar w:top="568" w:right="1106" w:bottom="993" w:left="1260" w:header="708" w:footer="708" w:gutter="0"/>
       <w:pgNumType w:start="0"/>

--- a/research-presentations/upsi2025/kertaskerjaupsi.docx
+++ b/research-presentations/upsi2025/kertaskerjaupsi.docx
@@ -457,7 +457,7 @@
                                     </pic:cNvPicPr>
                                   </pic:nvPicPr>
                                   <pic:blipFill>
-                                    <a:blip r:embed="rId8"/>
+                                    <a:blip r:embed="rId9"/>
                                     <a:stretch>
                                       <a:fillRect/>
                                     </a:stretch>
@@ -6813,111 +6813,6 @@
         </w:tc>
       </w:tr>
       <w:tr>
-        <w:tc>
-          <w:tcPr>
-            <w:tcW w:w="699" w:type="dxa"/>
-            <w:vAlign w:val="center"/>
-          </w:tcPr>
-          <w:p>
-            <w:pPr>
-              <w:autoSpaceDE w:val="0"/>
-              <w:autoSpaceDN w:val="0"/>
-              <w:adjustRightInd w:val="0"/>
-              <w:spacing w:after="0" w:line="360" w:lineRule="auto"/>
-              <w:rPr>
-                <w:rFonts w:ascii="Arial" w:hAnsi="Arial" w:cs="Arial"/>
-                <w:sz w:val="28"/>
-                <w:szCs w:val="28"/>
-              </w:rPr>
-            </w:pPr>
-            <w:r>
-              <w:rPr>
-                <w:rFonts w:ascii="Arial" w:hAnsi="Arial" w:cs="Arial"/>
-                <w:sz w:val="28"/>
-                <w:szCs w:val="28"/>
-              </w:rPr>
-              <w:t>4</w:t>
-            </w:r>
-          </w:p>
-        </w:tc>
-        <w:tc>
-          <w:tcPr>
-            <w:tcW w:w="5123" w:type="dxa"/>
-            <w:gridSpan w:val="2"/>
-            <w:vAlign w:val="center"/>
-          </w:tcPr>
-          <w:p>
-            <w:pPr>
-              <w:autoSpaceDE w:val="0"/>
-              <w:autoSpaceDN w:val="0"/>
-              <w:adjustRightInd w:val="0"/>
-              <w:spacing w:after="0" w:line="360" w:lineRule="auto"/>
-              <w:rPr>
-                <w:rFonts w:ascii="Arial" w:hAnsi="Arial" w:cs="Arial"/>
-                <w:sz w:val="28"/>
-                <w:szCs w:val="28"/>
-              </w:rPr>
-            </w:pPr>
-            <w:r>
-              <w:rPr>
-                <w:rFonts w:ascii="Arial" w:hAnsi="Arial" w:cs="Arial"/>
-                <w:sz w:val="28"/>
-                <w:szCs w:val="28"/>
-              </w:rPr>
-              <w:t>Yuran Pendaftaran</w:t>
-            </w:r>
-          </w:p>
-        </w:tc>
-        <w:tc>
-          <w:tcPr>
-            <w:tcW w:w="1400" w:type="dxa"/>
-            <w:vMerge/>
-            <w:vAlign w:val="center"/>
-          </w:tcPr>
-          <w:p>
-            <w:pPr>
-              <w:autoSpaceDE w:val="0"/>
-              <w:autoSpaceDN w:val="0"/>
-              <w:adjustRightInd w:val="0"/>
-              <w:spacing w:after="0" w:line="360" w:lineRule="auto"/>
-              <w:rPr>
-                <w:rFonts w:ascii="Arial" w:hAnsi="Arial" w:cs="Arial"/>
-                <w:sz w:val="28"/>
-                <w:szCs w:val="28"/>
-              </w:rPr>
-            </w:pPr>
-          </w:p>
-        </w:tc>
-        <w:tc>
-          <w:tcPr>
-            <w:tcW w:w="2308" w:type="dxa"/>
-            <w:vAlign w:val="center"/>
-          </w:tcPr>
-          <w:p>
-            <w:pPr>
-              <w:autoSpaceDE w:val="0"/>
-              <w:autoSpaceDN w:val="0"/>
-              <w:adjustRightInd w:val="0"/>
-              <w:spacing w:after="0" w:line="360" w:lineRule="auto"/>
-              <w:jc w:val="center"/>
-              <w:rPr>
-                <w:rFonts w:ascii="Arial" w:hAnsi="Arial" w:cs="Arial"/>
-                <w:sz w:val="28"/>
-                <w:szCs w:val="28"/>
-              </w:rPr>
-            </w:pPr>
-            <w:r>
-              <w:rPr>
-                <w:rFonts w:ascii="Arial" w:hAnsi="Arial" w:cs="Arial"/>
-                <w:sz w:val="28"/>
-                <w:szCs w:val="28"/>
-              </w:rPr>
-              <w:t>200</w:t>
-            </w:r>
-          </w:p>
-        </w:tc>
-      </w:tr>
-      <w:tr>
         <w:trPr>
           <w:gridBefore w:val="2"/>
           <w:wBefore w:w="5807" w:type="dxa"/>
@@ -6976,7 +6871,7 @@
                 <w:sz w:val="28"/>
                 <w:szCs w:val="28"/>
               </w:rPr>
-              <w:t>900</w:t>
+              <w:t>700</w:t>
             </w:r>
           </w:p>
         </w:tc>
@@ -7046,8 +6941,8 @@
       </w:tblPr>
       <w:tblGrid>
         <w:gridCol w:w="1838"/>
-        <w:gridCol w:w="2467"/>
-        <w:gridCol w:w="4815"/>
+        <w:gridCol w:w="2693"/>
+        <w:gridCol w:w="4589"/>
       </w:tblGrid>
       <w:tr>
         <w:trPr>
@@ -7082,7 +6977,7 @@
         </w:tc>
         <w:tc>
           <w:tcPr>
-            <w:tcW w:w="2467" w:type="dxa"/>
+            <w:tcW w:w="2693" w:type="dxa"/>
             <w:shd w:val="clear" w:color="auto" w:fill="BFBFBF"/>
           </w:tcPr>
           <w:p>
@@ -7109,7 +7004,7 @@
         </w:tc>
         <w:tc>
           <w:tcPr>
-            <w:tcW w:w="4815" w:type="dxa"/>
+            <w:tcW w:w="4589" w:type="dxa"/>
             <w:shd w:val="clear" w:color="auto" w:fill="BFBFBF"/>
           </w:tcPr>
           <w:p>
@@ -7165,7 +7060,7 @@
         </w:tc>
         <w:tc>
           <w:tcPr>
-            <w:tcW w:w="2467" w:type="dxa"/>
+            <w:tcW w:w="2693" w:type="dxa"/>
           </w:tcPr>
           <w:p>
             <w:pPr>
@@ -7189,7 +7084,7 @@
         </w:tc>
         <w:tc>
           <w:tcPr>
-            <w:tcW w:w="4815" w:type="dxa"/>
+            <w:tcW w:w="4589" w:type="dxa"/>
           </w:tcPr>
           <w:p>
             <w:pPr>
@@ -7271,7 +7166,7 @@
         </w:tc>
         <w:tc>
           <w:tcPr>
-            <w:tcW w:w="2467" w:type="dxa"/>
+            <w:tcW w:w="2693" w:type="dxa"/>
           </w:tcPr>
           <w:p>
             <w:pPr>
@@ -7295,7 +7190,7 @@
         </w:tc>
         <w:tc>
           <w:tcPr>
-            <w:tcW w:w="4815" w:type="dxa"/>
+            <w:tcW w:w="4589" w:type="dxa"/>
           </w:tcPr>
           <w:p>
             <w:pPr>
@@ -7346,7 +7241,7 @@
         </w:tc>
         <w:tc>
           <w:tcPr>
-            <w:tcW w:w="2467" w:type="dxa"/>
+            <w:tcW w:w="2693" w:type="dxa"/>
           </w:tcPr>
           <w:p>
             <w:pPr>
@@ -7370,7 +7265,7 @@
         </w:tc>
         <w:tc>
           <w:tcPr>
-            <w:tcW w:w="4815" w:type="dxa"/>
+            <w:tcW w:w="4589" w:type="dxa"/>
           </w:tcPr>
           <w:p>
             <w:pPr>
@@ -7417,7 +7312,7 @@
         </w:tc>
         <w:tc>
           <w:tcPr>
-            <w:tcW w:w="2467" w:type="dxa"/>
+            <w:tcW w:w="2693" w:type="dxa"/>
           </w:tcPr>
           <w:p>
             <w:pPr>
@@ -7441,7 +7336,7 @@
         </w:tc>
         <w:tc>
           <w:tcPr>
-            <w:tcW w:w="4815" w:type="dxa"/>
+            <w:tcW w:w="4589" w:type="dxa"/>
           </w:tcPr>
           <w:p>
             <w:pPr>
@@ -9865,7 +9760,7 @@
       </w:pPr>
     </w:p>
     <w:sectPr>
-      <w:headerReference w:type="default" r:id="rId9"/>
+      <w:headerReference w:type="default" r:id="rId10"/>
       <w:pgSz w:w="11906" w:h="16838"/>
       <w:pgMar w:top="568" w:right="1106" w:bottom="993" w:left="1260" w:header="708" w:footer="708" w:gutter="0"/>
       <w:pgNumType w:start="0"/>

--- a/research-presentations/upsi2025/kertaskerjaupsi.docx
+++ b/research-presentations/upsi2025/kertaskerjaupsi.docx
@@ -457,7 +457,7 @@
                                     </pic:cNvPicPr>
                                   </pic:nvPicPr>
                                   <pic:blipFill>
-                                    <a:blip r:embed="rId9"/>
+                                    <a:blip r:embed="rId8"/>
                                     <a:stretch>
                                       <a:fillRect/>
                                     </a:stretch>
@@ -1433,7 +1433,446 @@
           <w:szCs w:val="28"/>
           <w:lang w:val="ms-MY"/>
         </w:rPr>
-        <w:t>Kertas kerja ini dikemukakan kepada Pengarah Kolej Matrikulasi Sarawak, Kementerian Pendidikan Malaysia untuk mendapatkan pertimbangan dan kelulusan peruntukan bagi menghadiri International Counselling and Wellness Innovation Competition (INNOCARE 2025). Penyertaan ini bertujuan menjalankan penandaarasan terhadap amalan dan inisiatif inovatif dalam pelbagai bidang berkaitan pembangunan institusi pendidikan.</w:t>
+        <w:t>Kertas kerja ini dikemukakan kepada Pengarah Kolej Matrikulasi Sarawak, Kementerian Pendidikan Malaysia untuk mendapatkan pertimbangan dan kelulusan peruntukan bagi men</w:t>
+      </w:r>
+      <w:r>
+        <w:rPr>
+          <w:rFonts w:ascii="Arial" w:hAnsi="Arial" w:cs="Arial"/>
+          <w:sz w:val="28"/>
+          <w:szCs w:val="28"/>
+          <w:lang w:val="ms-MY"/>
+        </w:rPr>
+        <w:t>jalankan penandaarasaan amalan dan inisiatif inovatif.</w:t>
+      </w:r>
+      <w:r>
+        <w:rPr>
+          <w:rFonts w:ascii="Arial" w:hAnsi="Arial" w:cs="Arial"/>
+          <w:sz w:val="28"/>
+          <w:szCs w:val="28"/>
+          <w:lang w:val="ms-MY"/>
+        </w:rPr>
+        <w:t xml:space="preserve"> Penyertaan ini bertujuan </w:t>
+      </w:r>
+      <w:r>
+        <w:rPr>
+          <w:rFonts w:ascii="Arial" w:hAnsi="Arial" w:cs="Arial"/>
+          <w:sz w:val="28"/>
+          <w:szCs w:val="28"/>
+          <w:lang w:val="ms-MY"/>
+        </w:rPr>
+        <w:t>pengukuhan</w:t>
+      </w:r>
+      <w:r>
+        <w:rPr>
+          <w:rFonts w:ascii="Arial" w:hAnsi="Arial" w:cs="Arial"/>
+          <w:sz w:val="28"/>
+          <w:szCs w:val="28"/>
+        </w:rPr>
+        <w:t xml:space="preserve"> </w:t>
+      </w:r>
+      <w:proofErr w:type="spellStart"/>
+      <w:r>
+        <w:rPr>
+          <w:rFonts w:ascii="Arial" w:hAnsi="Arial" w:cs="Arial"/>
+          <w:sz w:val="28"/>
+          <w:szCs w:val="28"/>
+        </w:rPr>
+        <w:t>kualiti</w:t>
+      </w:r>
+      <w:proofErr w:type="spellEnd"/>
+      <w:r>
+        <w:rPr>
+          <w:rFonts w:ascii="Arial" w:hAnsi="Arial" w:cs="Arial"/>
+          <w:sz w:val="28"/>
+          <w:szCs w:val="28"/>
+        </w:rPr>
+        <w:t xml:space="preserve"> </w:t>
+      </w:r>
+      <w:proofErr w:type="spellStart"/>
+      <w:r>
+        <w:rPr>
+          <w:rFonts w:ascii="Arial" w:hAnsi="Arial" w:cs="Arial"/>
+          <w:sz w:val="28"/>
+          <w:szCs w:val="28"/>
+        </w:rPr>
+        <w:t>pengurusan</w:t>
+      </w:r>
+      <w:proofErr w:type="spellEnd"/>
+      <w:r>
+        <w:rPr>
+          <w:rFonts w:ascii="Arial" w:hAnsi="Arial" w:cs="Arial"/>
+          <w:sz w:val="28"/>
+          <w:szCs w:val="28"/>
+        </w:rPr>
+        <w:t xml:space="preserve"> </w:t>
+      </w:r>
+      <w:proofErr w:type="spellStart"/>
+      <w:r>
+        <w:rPr>
+          <w:rFonts w:ascii="Arial" w:hAnsi="Arial" w:cs="Arial"/>
+          <w:sz w:val="28"/>
+          <w:szCs w:val="28"/>
+        </w:rPr>
+        <w:t>inovasi</w:t>
+      </w:r>
+      <w:proofErr w:type="spellEnd"/>
+      <w:r>
+        <w:rPr>
+          <w:rFonts w:ascii="Arial" w:hAnsi="Arial" w:cs="Arial"/>
+          <w:sz w:val="28"/>
+          <w:szCs w:val="28"/>
+        </w:rPr>
+        <w:t xml:space="preserve"> </w:t>
+      </w:r>
+      <w:proofErr w:type="spellStart"/>
+      <w:r>
+        <w:rPr>
+          <w:rFonts w:ascii="Arial" w:hAnsi="Arial" w:cs="Arial"/>
+          <w:sz w:val="28"/>
+          <w:szCs w:val="28"/>
+        </w:rPr>
+        <w:t>dalam</w:t>
+      </w:r>
+      <w:proofErr w:type="spellEnd"/>
+      <w:r>
+        <w:rPr>
+          <w:rFonts w:ascii="Arial" w:hAnsi="Arial" w:cs="Arial"/>
+          <w:sz w:val="28"/>
+          <w:szCs w:val="28"/>
+        </w:rPr>
+        <w:t xml:space="preserve"> </w:t>
+      </w:r>
+      <w:proofErr w:type="spellStart"/>
+      <w:r>
+        <w:rPr>
+          <w:rFonts w:ascii="Arial" w:hAnsi="Arial" w:cs="Arial"/>
+          <w:sz w:val="28"/>
+          <w:szCs w:val="28"/>
+        </w:rPr>
+        <w:t>akademik</w:t>
+      </w:r>
+      <w:proofErr w:type="spellEnd"/>
+      <w:r>
+        <w:rPr>
+          <w:rFonts w:ascii="Arial" w:hAnsi="Arial" w:cs="Arial"/>
+          <w:sz w:val="28"/>
+          <w:szCs w:val="28"/>
+        </w:rPr>
+        <w:t xml:space="preserve"> dan </w:t>
+      </w:r>
+      <w:proofErr w:type="spellStart"/>
+      <w:r>
+        <w:rPr>
+          <w:rFonts w:ascii="Arial" w:hAnsi="Arial" w:cs="Arial"/>
+          <w:sz w:val="28"/>
+          <w:szCs w:val="28"/>
+        </w:rPr>
+        <w:t>pedagogi</w:t>
+      </w:r>
+      <w:proofErr w:type="spellEnd"/>
+      <w:r>
+        <w:rPr>
+          <w:rFonts w:ascii="Arial" w:hAnsi="Arial" w:cs="Arial"/>
+          <w:sz w:val="28"/>
+          <w:szCs w:val="28"/>
+        </w:rPr>
+        <w:t xml:space="preserve"> </w:t>
+      </w:r>
+      <w:r>
+        <w:rPr>
+          <w:rFonts w:ascii="Arial" w:hAnsi="Arial" w:cs="Arial"/>
+          <w:sz w:val="28"/>
+          <w:szCs w:val="28"/>
+        </w:rPr>
+        <w:t xml:space="preserve">di Kolej </w:t>
+      </w:r>
+      <w:proofErr w:type="spellStart"/>
+      <w:r>
+        <w:rPr>
+          <w:rFonts w:ascii="Arial" w:hAnsi="Arial" w:cs="Arial"/>
+          <w:sz w:val="28"/>
+          <w:szCs w:val="28"/>
+        </w:rPr>
+        <w:t>Matrikulasi</w:t>
+      </w:r>
+      <w:proofErr w:type="spellEnd"/>
+      <w:r>
+        <w:rPr>
+          <w:rFonts w:ascii="Arial" w:hAnsi="Arial" w:cs="Arial"/>
+          <w:sz w:val="28"/>
+          <w:szCs w:val="28"/>
+        </w:rPr>
+        <w:t xml:space="preserve"> Sarawak </w:t>
+      </w:r>
+      <w:proofErr w:type="spellStart"/>
+      <w:r>
+        <w:rPr>
+          <w:rFonts w:ascii="Arial" w:hAnsi="Arial" w:cs="Arial"/>
+          <w:sz w:val="28"/>
+          <w:szCs w:val="28"/>
+        </w:rPr>
+        <w:t>melalui</w:t>
+      </w:r>
+      <w:proofErr w:type="spellEnd"/>
+      <w:r>
+        <w:rPr>
+          <w:rFonts w:ascii="Arial" w:hAnsi="Arial" w:cs="Arial"/>
+          <w:sz w:val="28"/>
+          <w:szCs w:val="28"/>
+        </w:rPr>
+        <w:t xml:space="preserve"> </w:t>
+      </w:r>
+      <w:proofErr w:type="spellStart"/>
+      <w:r>
+        <w:rPr>
+          <w:rFonts w:ascii="Arial" w:hAnsi="Arial" w:cs="Arial"/>
+          <w:sz w:val="28"/>
+          <w:szCs w:val="28"/>
+        </w:rPr>
+        <w:t>penandaarasan</w:t>
+      </w:r>
+      <w:proofErr w:type="spellEnd"/>
+      <w:r>
+        <w:rPr>
+          <w:rFonts w:ascii="Arial" w:hAnsi="Arial" w:cs="Arial"/>
+          <w:sz w:val="28"/>
+          <w:szCs w:val="28"/>
+        </w:rPr>
+        <w:t xml:space="preserve"> </w:t>
+      </w:r>
+      <w:proofErr w:type="spellStart"/>
+      <w:r>
+        <w:rPr>
+          <w:rFonts w:ascii="Arial" w:hAnsi="Arial" w:cs="Arial"/>
+          <w:sz w:val="28"/>
+          <w:szCs w:val="28"/>
+        </w:rPr>
+        <w:t>sistematik</w:t>
+      </w:r>
+      <w:proofErr w:type="spellEnd"/>
+      <w:r>
+        <w:rPr>
+          <w:rFonts w:ascii="Arial" w:hAnsi="Arial" w:cs="Arial"/>
+          <w:sz w:val="28"/>
+          <w:szCs w:val="28"/>
+        </w:rPr>
+        <w:t xml:space="preserve"> </w:t>
+      </w:r>
+      <w:proofErr w:type="spellStart"/>
+      <w:r>
+        <w:rPr>
+          <w:rFonts w:ascii="Arial" w:hAnsi="Arial" w:cs="Arial"/>
+          <w:sz w:val="28"/>
+          <w:szCs w:val="28"/>
+        </w:rPr>
+        <w:t>terhadap</w:t>
+      </w:r>
+      <w:proofErr w:type="spellEnd"/>
+      <w:r>
+        <w:rPr>
+          <w:rFonts w:ascii="Arial" w:hAnsi="Arial" w:cs="Arial"/>
+          <w:sz w:val="28"/>
+          <w:szCs w:val="28"/>
+        </w:rPr>
+        <w:t xml:space="preserve"> </w:t>
+      </w:r>
+      <w:proofErr w:type="spellStart"/>
+      <w:r>
+        <w:rPr>
+          <w:rFonts w:ascii="Arial" w:hAnsi="Arial" w:cs="Arial"/>
+          <w:sz w:val="28"/>
+          <w:szCs w:val="28"/>
+        </w:rPr>
+        <w:t>amalan</w:t>
+      </w:r>
+      <w:proofErr w:type="spellEnd"/>
+      <w:r>
+        <w:rPr>
+          <w:rFonts w:ascii="Arial" w:hAnsi="Arial" w:cs="Arial"/>
+          <w:sz w:val="28"/>
+          <w:szCs w:val="28"/>
+        </w:rPr>
+        <w:t xml:space="preserve"> </w:t>
+      </w:r>
+      <w:proofErr w:type="spellStart"/>
+      <w:r>
+        <w:rPr>
+          <w:rFonts w:ascii="Arial" w:hAnsi="Arial" w:cs="Arial"/>
+          <w:sz w:val="28"/>
+          <w:szCs w:val="28"/>
+        </w:rPr>
+        <w:t>terbaik</w:t>
+      </w:r>
+      <w:proofErr w:type="spellEnd"/>
+      <w:r>
+        <w:rPr>
+          <w:rFonts w:ascii="Arial" w:hAnsi="Arial" w:cs="Arial"/>
+          <w:sz w:val="28"/>
+          <w:szCs w:val="28"/>
+        </w:rPr>
+        <w:t xml:space="preserve"> </w:t>
+      </w:r>
+      <w:proofErr w:type="spellStart"/>
+      <w:r>
+        <w:rPr>
+          <w:rFonts w:ascii="Arial" w:hAnsi="Arial" w:cs="Arial"/>
+          <w:sz w:val="28"/>
+          <w:szCs w:val="28"/>
+        </w:rPr>
+        <w:t>institusi</w:t>
+      </w:r>
+      <w:proofErr w:type="spellEnd"/>
+      <w:r>
+        <w:rPr>
+          <w:rFonts w:ascii="Arial" w:hAnsi="Arial" w:cs="Arial"/>
+          <w:sz w:val="28"/>
+          <w:szCs w:val="28"/>
+        </w:rPr>
+        <w:t xml:space="preserve"> </w:t>
+      </w:r>
+      <w:proofErr w:type="spellStart"/>
+      <w:r>
+        <w:rPr>
+          <w:rFonts w:ascii="Arial" w:hAnsi="Arial" w:cs="Arial"/>
+          <w:sz w:val="28"/>
+          <w:szCs w:val="28"/>
+        </w:rPr>
+        <w:t>rujukan</w:t>
+      </w:r>
+      <w:proofErr w:type="spellEnd"/>
+      <w:r>
+        <w:rPr>
+          <w:rFonts w:ascii="Arial" w:hAnsi="Arial" w:cs="Arial"/>
+          <w:sz w:val="28"/>
+          <w:szCs w:val="28"/>
+        </w:rPr>
+        <w:t xml:space="preserve">, </w:t>
+      </w:r>
+      <w:proofErr w:type="spellStart"/>
+      <w:r>
+        <w:rPr>
+          <w:rFonts w:ascii="Arial" w:hAnsi="Arial" w:cs="Arial"/>
+          <w:sz w:val="28"/>
+          <w:szCs w:val="28"/>
+        </w:rPr>
+        <w:t>seterusnya</w:t>
+      </w:r>
+      <w:proofErr w:type="spellEnd"/>
+      <w:r>
+        <w:rPr>
+          <w:rFonts w:ascii="Arial" w:hAnsi="Arial" w:cs="Arial"/>
+          <w:sz w:val="28"/>
+          <w:szCs w:val="28"/>
+        </w:rPr>
+        <w:t xml:space="preserve"> </w:t>
+      </w:r>
+      <w:proofErr w:type="spellStart"/>
+      <w:r>
+        <w:rPr>
+          <w:rFonts w:ascii="Arial" w:hAnsi="Arial" w:cs="Arial"/>
+          <w:sz w:val="28"/>
+          <w:szCs w:val="28"/>
+        </w:rPr>
+        <w:t>memantapkan</w:t>
+      </w:r>
+      <w:proofErr w:type="spellEnd"/>
+      <w:r>
+        <w:rPr>
+          <w:rFonts w:ascii="Arial" w:hAnsi="Arial" w:cs="Arial"/>
+          <w:sz w:val="28"/>
+          <w:szCs w:val="28"/>
+        </w:rPr>
+        <w:t xml:space="preserve"> </w:t>
+      </w:r>
+      <w:proofErr w:type="spellStart"/>
+      <w:r>
+        <w:rPr>
+          <w:rFonts w:ascii="Arial" w:hAnsi="Arial" w:cs="Arial"/>
+          <w:sz w:val="28"/>
+          <w:szCs w:val="28"/>
+        </w:rPr>
+        <w:t>budaya</w:t>
+      </w:r>
+      <w:proofErr w:type="spellEnd"/>
+      <w:r>
+        <w:rPr>
+          <w:rFonts w:ascii="Arial" w:hAnsi="Arial" w:cs="Arial"/>
+          <w:sz w:val="28"/>
+          <w:szCs w:val="28"/>
+        </w:rPr>
+        <w:t xml:space="preserve"> </w:t>
+      </w:r>
+      <w:proofErr w:type="spellStart"/>
+      <w:r>
+        <w:rPr>
+          <w:rFonts w:ascii="Arial" w:hAnsi="Arial" w:cs="Arial"/>
+          <w:sz w:val="28"/>
+          <w:szCs w:val="28"/>
+        </w:rPr>
+        <w:t>kerja</w:t>
+      </w:r>
+      <w:proofErr w:type="spellEnd"/>
+      <w:r>
+        <w:rPr>
+          <w:rFonts w:ascii="Arial" w:hAnsi="Arial" w:cs="Arial"/>
+          <w:sz w:val="28"/>
+          <w:szCs w:val="28"/>
+        </w:rPr>
+        <w:t xml:space="preserve"> </w:t>
+      </w:r>
+      <w:proofErr w:type="spellStart"/>
+      <w:r>
+        <w:rPr>
+          <w:rFonts w:ascii="Arial" w:hAnsi="Arial" w:cs="Arial"/>
+          <w:sz w:val="28"/>
+          <w:szCs w:val="28"/>
+        </w:rPr>
+        <w:t>berasaskan</w:t>
+      </w:r>
+      <w:proofErr w:type="spellEnd"/>
+      <w:r>
+        <w:rPr>
+          <w:rFonts w:ascii="Arial" w:hAnsi="Arial" w:cs="Arial"/>
+          <w:sz w:val="28"/>
+          <w:szCs w:val="28"/>
+        </w:rPr>
+        <w:t xml:space="preserve"> </w:t>
+      </w:r>
+      <w:proofErr w:type="spellStart"/>
+      <w:r>
+        <w:rPr>
+          <w:rFonts w:ascii="Arial" w:hAnsi="Arial" w:cs="Arial"/>
+          <w:sz w:val="28"/>
+          <w:szCs w:val="28"/>
+        </w:rPr>
+        <w:t>penambahbaikan</w:t>
+      </w:r>
+      <w:proofErr w:type="spellEnd"/>
+      <w:r>
+        <w:rPr>
+          <w:rFonts w:ascii="Arial" w:hAnsi="Arial" w:cs="Arial"/>
+          <w:sz w:val="28"/>
+          <w:szCs w:val="28"/>
+        </w:rPr>
+        <w:t xml:space="preserve"> </w:t>
+      </w:r>
+      <w:proofErr w:type="spellStart"/>
+      <w:r>
+        <w:rPr>
+          <w:rFonts w:ascii="Arial" w:hAnsi="Arial" w:cs="Arial"/>
+          <w:sz w:val="28"/>
+          <w:szCs w:val="28"/>
+        </w:rPr>
+        <w:t>berterusan</w:t>
+      </w:r>
+      <w:proofErr w:type="spellEnd"/>
+      <w:r>
+        <w:rPr>
+          <w:rFonts w:ascii="Arial" w:hAnsi="Arial" w:cs="Arial"/>
+          <w:sz w:val="28"/>
+          <w:szCs w:val="28"/>
+        </w:rPr>
+        <w:t>.</w:t>
       </w:r>
     </w:p>
     <w:p>
@@ -2132,23 +2571,590 @@
           <w:szCs w:val="28"/>
         </w:rPr>
       </w:pPr>
-      <w:proofErr w:type="spellStart"/>
-      <w:r>
-        <w:rPr>
-          <w:rFonts w:ascii="Arial" w:hAnsi="Arial" w:cs="Arial"/>
-          <w:sz w:val="28"/>
-          <w:szCs w:val="28"/>
-        </w:rPr>
-        <w:t>Penyertaan</w:t>
-      </w:r>
-      <w:proofErr w:type="spellEnd"/>
-      <w:r>
-        <w:rPr>
-          <w:rFonts w:ascii="Arial" w:hAnsi="Arial" w:cs="Arial"/>
-          <w:sz w:val="28"/>
-          <w:szCs w:val="28"/>
-        </w:rPr>
-        <w:t xml:space="preserve"> Kolej Matrikulasi Sarawak </w:t>
+      <w:r>
+        <w:rPr>
+          <w:rFonts w:ascii="Arial" w:hAnsi="Arial" w:cs="Arial"/>
+          <w:sz w:val="28"/>
+          <w:szCs w:val="28"/>
+        </w:rPr>
+        <w:t xml:space="preserve">Program </w:t>
+      </w:r>
+      <w:proofErr w:type="spellStart"/>
+      <w:r>
+        <w:rPr>
+          <w:rFonts w:ascii="Arial" w:hAnsi="Arial" w:cs="Arial"/>
+          <w:sz w:val="28"/>
+          <w:szCs w:val="28"/>
+        </w:rPr>
+        <w:t>penandaarasan</w:t>
+      </w:r>
+      <w:proofErr w:type="spellEnd"/>
+      <w:r>
+        <w:rPr>
+          <w:rFonts w:ascii="Arial" w:hAnsi="Arial" w:cs="Arial"/>
+          <w:sz w:val="28"/>
+          <w:szCs w:val="28"/>
+        </w:rPr>
+        <w:t xml:space="preserve"> </w:t>
+      </w:r>
+      <w:proofErr w:type="spellStart"/>
+      <w:r>
+        <w:rPr>
+          <w:rFonts w:ascii="Arial" w:hAnsi="Arial" w:cs="Arial"/>
+          <w:sz w:val="28"/>
+          <w:szCs w:val="28"/>
+        </w:rPr>
+        <w:t>amalan</w:t>
+      </w:r>
+      <w:proofErr w:type="spellEnd"/>
+      <w:r>
+        <w:rPr>
+          <w:rFonts w:ascii="Arial" w:hAnsi="Arial" w:cs="Arial"/>
+          <w:sz w:val="28"/>
+          <w:szCs w:val="28"/>
+        </w:rPr>
+        <w:t xml:space="preserve"> dan </w:t>
+      </w:r>
+      <w:proofErr w:type="spellStart"/>
+      <w:r>
+        <w:rPr>
+          <w:rFonts w:ascii="Arial" w:hAnsi="Arial" w:cs="Arial"/>
+          <w:sz w:val="28"/>
+          <w:szCs w:val="28"/>
+        </w:rPr>
+        <w:t>inisiatif</w:t>
+      </w:r>
+      <w:proofErr w:type="spellEnd"/>
+      <w:r>
+        <w:rPr>
+          <w:rFonts w:ascii="Arial" w:hAnsi="Arial" w:cs="Arial"/>
+          <w:sz w:val="28"/>
+          <w:szCs w:val="28"/>
+        </w:rPr>
+        <w:t xml:space="preserve"> </w:t>
+      </w:r>
+      <w:proofErr w:type="spellStart"/>
+      <w:r>
+        <w:rPr>
+          <w:rFonts w:ascii="Arial" w:hAnsi="Arial" w:cs="Arial"/>
+          <w:sz w:val="28"/>
+          <w:szCs w:val="28"/>
+        </w:rPr>
+        <w:t>inovatif</w:t>
+      </w:r>
+      <w:proofErr w:type="spellEnd"/>
+      <w:r>
+        <w:rPr>
+          <w:rFonts w:ascii="Arial" w:hAnsi="Arial" w:cs="Arial"/>
+          <w:sz w:val="28"/>
+          <w:szCs w:val="28"/>
+        </w:rPr>
+        <w:t xml:space="preserve"> </w:t>
+      </w:r>
+      <w:proofErr w:type="spellStart"/>
+      <w:r>
+        <w:rPr>
+          <w:rFonts w:ascii="Arial" w:hAnsi="Arial" w:cs="Arial"/>
+          <w:sz w:val="28"/>
+          <w:szCs w:val="28"/>
+        </w:rPr>
+        <w:t>merupakan</w:t>
+      </w:r>
+      <w:proofErr w:type="spellEnd"/>
+      <w:r>
+        <w:rPr>
+          <w:rFonts w:ascii="Arial" w:hAnsi="Arial" w:cs="Arial"/>
+          <w:sz w:val="28"/>
+          <w:szCs w:val="28"/>
+        </w:rPr>
+        <w:t xml:space="preserve"> </w:t>
+      </w:r>
+      <w:proofErr w:type="spellStart"/>
+      <w:r>
+        <w:rPr>
+          <w:rFonts w:ascii="Arial" w:hAnsi="Arial" w:cs="Arial"/>
+          <w:sz w:val="28"/>
+          <w:szCs w:val="28"/>
+        </w:rPr>
+        <w:t>satu</w:t>
+      </w:r>
+      <w:proofErr w:type="spellEnd"/>
+      <w:r>
+        <w:rPr>
+          <w:rFonts w:ascii="Arial" w:hAnsi="Arial" w:cs="Arial"/>
+          <w:sz w:val="28"/>
+          <w:szCs w:val="28"/>
+        </w:rPr>
+        <w:t xml:space="preserve"> </w:t>
+      </w:r>
+      <w:proofErr w:type="spellStart"/>
+      <w:r>
+        <w:rPr>
+          <w:rFonts w:ascii="Arial" w:hAnsi="Arial" w:cs="Arial"/>
+          <w:sz w:val="28"/>
+          <w:szCs w:val="28"/>
+        </w:rPr>
+        <w:t>pendekatan</w:t>
+      </w:r>
+      <w:proofErr w:type="spellEnd"/>
+      <w:r>
+        <w:rPr>
+          <w:rFonts w:ascii="Arial" w:hAnsi="Arial" w:cs="Arial"/>
+          <w:sz w:val="28"/>
+          <w:szCs w:val="28"/>
+        </w:rPr>
+        <w:t xml:space="preserve"> </w:t>
+      </w:r>
+      <w:proofErr w:type="spellStart"/>
+      <w:r>
+        <w:rPr>
+          <w:rFonts w:ascii="Arial" w:hAnsi="Arial" w:cs="Arial"/>
+          <w:sz w:val="28"/>
+          <w:szCs w:val="28"/>
+        </w:rPr>
+        <w:t>sistematik</w:t>
+      </w:r>
+      <w:proofErr w:type="spellEnd"/>
+      <w:r>
+        <w:rPr>
+          <w:rFonts w:ascii="Arial" w:hAnsi="Arial" w:cs="Arial"/>
+          <w:sz w:val="28"/>
+          <w:szCs w:val="28"/>
+        </w:rPr>
+        <w:t xml:space="preserve"> yang </w:t>
+      </w:r>
+      <w:proofErr w:type="spellStart"/>
+      <w:r>
+        <w:rPr>
+          <w:rFonts w:ascii="Arial" w:hAnsi="Arial" w:cs="Arial"/>
+          <w:sz w:val="28"/>
+          <w:szCs w:val="28"/>
+        </w:rPr>
+        <w:t>bertujuan</w:t>
+      </w:r>
+      <w:proofErr w:type="spellEnd"/>
+      <w:r>
+        <w:rPr>
+          <w:rFonts w:ascii="Arial" w:hAnsi="Arial" w:cs="Arial"/>
+          <w:sz w:val="28"/>
+          <w:szCs w:val="28"/>
+        </w:rPr>
+        <w:t xml:space="preserve"> </w:t>
+      </w:r>
+      <w:proofErr w:type="spellStart"/>
+      <w:r>
+        <w:rPr>
+          <w:rFonts w:ascii="Arial" w:hAnsi="Arial" w:cs="Arial"/>
+          <w:sz w:val="28"/>
+          <w:szCs w:val="28"/>
+        </w:rPr>
+        <w:t>membanding</w:t>
+      </w:r>
+      <w:proofErr w:type="spellEnd"/>
+      <w:r>
+        <w:rPr>
+          <w:rFonts w:ascii="Arial" w:hAnsi="Arial" w:cs="Arial"/>
+          <w:sz w:val="28"/>
+          <w:szCs w:val="28"/>
+        </w:rPr>
+        <w:t xml:space="preserve"> dan </w:t>
+      </w:r>
+      <w:proofErr w:type="spellStart"/>
+      <w:r>
+        <w:rPr>
+          <w:rFonts w:ascii="Arial" w:hAnsi="Arial" w:cs="Arial"/>
+          <w:sz w:val="28"/>
+          <w:szCs w:val="28"/>
+        </w:rPr>
+        <w:t>menilai</w:t>
+      </w:r>
+      <w:proofErr w:type="spellEnd"/>
+      <w:r>
+        <w:rPr>
+          <w:rFonts w:ascii="Arial" w:hAnsi="Arial" w:cs="Arial"/>
+          <w:sz w:val="28"/>
+          <w:szCs w:val="28"/>
+        </w:rPr>
+        <w:t xml:space="preserve"> </w:t>
+      </w:r>
+      <w:proofErr w:type="spellStart"/>
+      <w:r>
+        <w:rPr>
+          <w:rFonts w:ascii="Arial" w:hAnsi="Arial" w:cs="Arial"/>
+          <w:sz w:val="28"/>
+          <w:szCs w:val="28"/>
+        </w:rPr>
+        <w:t>keberkesanan</w:t>
+      </w:r>
+      <w:proofErr w:type="spellEnd"/>
+      <w:r>
+        <w:rPr>
+          <w:rFonts w:ascii="Arial" w:hAnsi="Arial" w:cs="Arial"/>
+          <w:sz w:val="28"/>
+          <w:szCs w:val="28"/>
+        </w:rPr>
+        <w:t xml:space="preserve"> strategi </w:t>
+      </w:r>
+      <w:proofErr w:type="spellStart"/>
+      <w:r>
+        <w:rPr>
+          <w:rFonts w:ascii="Arial" w:hAnsi="Arial" w:cs="Arial"/>
+          <w:sz w:val="28"/>
+          <w:szCs w:val="28"/>
+        </w:rPr>
+        <w:t>pendidikan</w:t>
+      </w:r>
+      <w:proofErr w:type="spellEnd"/>
+      <w:r>
+        <w:rPr>
+          <w:rFonts w:ascii="Arial" w:hAnsi="Arial" w:cs="Arial"/>
+          <w:sz w:val="28"/>
+          <w:szCs w:val="28"/>
+        </w:rPr>
+        <w:t xml:space="preserve"> </w:t>
+      </w:r>
+      <w:proofErr w:type="spellStart"/>
+      <w:r>
+        <w:rPr>
+          <w:rFonts w:ascii="Arial" w:hAnsi="Arial" w:cs="Arial"/>
+          <w:sz w:val="28"/>
+          <w:szCs w:val="28"/>
+        </w:rPr>
+        <w:t>antara</w:t>
+      </w:r>
+      <w:proofErr w:type="spellEnd"/>
+      <w:r>
+        <w:rPr>
+          <w:rFonts w:ascii="Arial" w:hAnsi="Arial" w:cs="Arial"/>
+          <w:sz w:val="28"/>
+          <w:szCs w:val="28"/>
+        </w:rPr>
+        <w:t xml:space="preserve"> </w:t>
+      </w:r>
+      <w:proofErr w:type="spellStart"/>
+      <w:r>
+        <w:rPr>
+          <w:rFonts w:ascii="Arial" w:hAnsi="Arial" w:cs="Arial"/>
+          <w:sz w:val="28"/>
+          <w:szCs w:val="28"/>
+        </w:rPr>
+        <w:t>institusi</w:t>
+      </w:r>
+      <w:proofErr w:type="spellEnd"/>
+      <w:r>
+        <w:rPr>
+          <w:rFonts w:ascii="Arial" w:hAnsi="Arial" w:cs="Arial"/>
+          <w:sz w:val="28"/>
+          <w:szCs w:val="28"/>
+        </w:rPr>
+        <w:t xml:space="preserve">. </w:t>
+      </w:r>
+      <w:proofErr w:type="spellStart"/>
+      <w:r>
+        <w:rPr>
+          <w:rFonts w:ascii="Arial" w:hAnsi="Arial" w:cs="Arial"/>
+          <w:sz w:val="28"/>
+          <w:szCs w:val="28"/>
+        </w:rPr>
+        <w:t>Melalui</w:t>
+      </w:r>
+      <w:proofErr w:type="spellEnd"/>
+      <w:r>
+        <w:rPr>
+          <w:rFonts w:ascii="Arial" w:hAnsi="Arial" w:cs="Arial"/>
+          <w:sz w:val="28"/>
+          <w:szCs w:val="28"/>
+        </w:rPr>
+        <w:t xml:space="preserve"> proses </w:t>
+      </w:r>
+      <w:proofErr w:type="spellStart"/>
+      <w:r>
+        <w:rPr>
+          <w:rFonts w:ascii="Arial" w:hAnsi="Arial" w:cs="Arial"/>
+          <w:sz w:val="28"/>
+          <w:szCs w:val="28"/>
+        </w:rPr>
+        <w:t>ini</w:t>
+      </w:r>
+      <w:proofErr w:type="spellEnd"/>
+      <w:r>
+        <w:rPr>
+          <w:rFonts w:ascii="Arial" w:hAnsi="Arial" w:cs="Arial"/>
+          <w:sz w:val="28"/>
+          <w:szCs w:val="28"/>
+        </w:rPr>
+        <w:t xml:space="preserve">, Kolej </w:t>
+      </w:r>
+      <w:proofErr w:type="spellStart"/>
+      <w:r>
+        <w:rPr>
+          <w:rFonts w:ascii="Arial" w:hAnsi="Arial" w:cs="Arial"/>
+          <w:sz w:val="28"/>
+          <w:szCs w:val="28"/>
+        </w:rPr>
+        <w:t>Matrikulasi</w:t>
+      </w:r>
+      <w:proofErr w:type="spellEnd"/>
+      <w:r>
+        <w:rPr>
+          <w:rFonts w:ascii="Arial" w:hAnsi="Arial" w:cs="Arial"/>
+          <w:sz w:val="28"/>
+          <w:szCs w:val="28"/>
+        </w:rPr>
+        <w:t xml:space="preserve"> Sarawak </w:t>
+      </w:r>
+      <w:proofErr w:type="spellStart"/>
+      <w:r>
+        <w:rPr>
+          <w:rFonts w:ascii="Arial" w:hAnsi="Arial" w:cs="Arial"/>
+          <w:sz w:val="28"/>
+          <w:szCs w:val="28"/>
+        </w:rPr>
+        <w:t>dapat</w:t>
+      </w:r>
+      <w:proofErr w:type="spellEnd"/>
+      <w:r>
+        <w:rPr>
+          <w:rFonts w:ascii="Arial" w:hAnsi="Arial" w:cs="Arial"/>
+          <w:sz w:val="28"/>
+          <w:szCs w:val="28"/>
+        </w:rPr>
+        <w:t xml:space="preserve"> </w:t>
+      </w:r>
+      <w:proofErr w:type="spellStart"/>
+      <w:r>
+        <w:rPr>
+          <w:rFonts w:ascii="Arial" w:hAnsi="Arial" w:cs="Arial"/>
+          <w:sz w:val="28"/>
+          <w:szCs w:val="28"/>
+        </w:rPr>
+        <w:t>memperoleh</w:t>
+      </w:r>
+      <w:proofErr w:type="spellEnd"/>
+      <w:r>
+        <w:rPr>
+          <w:rFonts w:ascii="Arial" w:hAnsi="Arial" w:cs="Arial"/>
+          <w:sz w:val="28"/>
+          <w:szCs w:val="28"/>
+        </w:rPr>
+        <w:t xml:space="preserve"> </w:t>
+      </w:r>
+      <w:proofErr w:type="spellStart"/>
+      <w:r>
+        <w:rPr>
+          <w:rFonts w:ascii="Arial" w:hAnsi="Arial" w:cs="Arial"/>
+          <w:sz w:val="28"/>
+          <w:szCs w:val="28"/>
+        </w:rPr>
+        <w:t>gambaran</w:t>
+      </w:r>
+      <w:proofErr w:type="spellEnd"/>
+      <w:r>
+        <w:rPr>
+          <w:rFonts w:ascii="Arial" w:hAnsi="Arial" w:cs="Arial"/>
+          <w:sz w:val="28"/>
+          <w:szCs w:val="28"/>
+        </w:rPr>
+        <w:t xml:space="preserve"> yang </w:t>
+      </w:r>
+      <w:proofErr w:type="spellStart"/>
+      <w:r>
+        <w:rPr>
+          <w:rFonts w:ascii="Arial" w:hAnsi="Arial" w:cs="Arial"/>
+          <w:sz w:val="28"/>
+          <w:szCs w:val="28"/>
+        </w:rPr>
+        <w:t>lebih</w:t>
+      </w:r>
+      <w:proofErr w:type="spellEnd"/>
+      <w:r>
+        <w:rPr>
+          <w:rFonts w:ascii="Arial" w:hAnsi="Arial" w:cs="Arial"/>
+          <w:sz w:val="28"/>
+          <w:szCs w:val="28"/>
+        </w:rPr>
+        <w:t xml:space="preserve"> </w:t>
+      </w:r>
+      <w:proofErr w:type="spellStart"/>
+      <w:r>
+        <w:rPr>
+          <w:rFonts w:ascii="Arial" w:hAnsi="Arial" w:cs="Arial"/>
+          <w:sz w:val="28"/>
+          <w:szCs w:val="28"/>
+        </w:rPr>
+        <w:t>jelas</w:t>
+      </w:r>
+      <w:proofErr w:type="spellEnd"/>
+      <w:r>
+        <w:rPr>
+          <w:rFonts w:ascii="Arial" w:hAnsi="Arial" w:cs="Arial"/>
+          <w:sz w:val="28"/>
+          <w:szCs w:val="28"/>
+        </w:rPr>
+        <w:t xml:space="preserve"> </w:t>
+      </w:r>
+      <w:proofErr w:type="spellStart"/>
+      <w:r>
+        <w:rPr>
+          <w:rFonts w:ascii="Arial" w:hAnsi="Arial" w:cs="Arial"/>
+          <w:sz w:val="28"/>
+          <w:szCs w:val="28"/>
+        </w:rPr>
+        <w:lastRenderedPageBreak/>
+        <w:t>tentang</w:t>
+      </w:r>
+      <w:proofErr w:type="spellEnd"/>
+      <w:r>
+        <w:rPr>
+          <w:rFonts w:ascii="Arial" w:hAnsi="Arial" w:cs="Arial"/>
+          <w:sz w:val="28"/>
+          <w:szCs w:val="28"/>
+        </w:rPr>
+        <w:t xml:space="preserve"> </w:t>
+      </w:r>
+      <w:proofErr w:type="spellStart"/>
+      <w:r>
+        <w:rPr>
+          <w:rFonts w:ascii="Arial" w:hAnsi="Arial" w:cs="Arial"/>
+          <w:sz w:val="28"/>
+          <w:szCs w:val="28"/>
+        </w:rPr>
+        <w:t>tahap</w:t>
+      </w:r>
+      <w:proofErr w:type="spellEnd"/>
+      <w:r>
+        <w:rPr>
+          <w:rFonts w:ascii="Arial" w:hAnsi="Arial" w:cs="Arial"/>
+          <w:sz w:val="28"/>
+          <w:szCs w:val="28"/>
+        </w:rPr>
+        <w:t xml:space="preserve"> </w:t>
+      </w:r>
+      <w:proofErr w:type="spellStart"/>
+      <w:r>
+        <w:rPr>
+          <w:rFonts w:ascii="Arial" w:hAnsi="Arial" w:cs="Arial"/>
+          <w:sz w:val="28"/>
+          <w:szCs w:val="28"/>
+        </w:rPr>
+        <w:t>pencapaian</w:t>
+      </w:r>
+      <w:proofErr w:type="spellEnd"/>
+      <w:r>
+        <w:rPr>
+          <w:rFonts w:ascii="Arial" w:hAnsi="Arial" w:cs="Arial"/>
+          <w:sz w:val="28"/>
+          <w:szCs w:val="28"/>
+        </w:rPr>
+        <w:t xml:space="preserve"> </w:t>
+      </w:r>
+      <w:proofErr w:type="spellStart"/>
+      <w:r>
+        <w:rPr>
+          <w:rFonts w:ascii="Arial" w:hAnsi="Arial" w:cs="Arial"/>
+          <w:sz w:val="28"/>
+          <w:szCs w:val="28"/>
+        </w:rPr>
+        <w:t>semasa</w:t>
+      </w:r>
+      <w:proofErr w:type="spellEnd"/>
+      <w:r>
+        <w:rPr>
+          <w:rFonts w:ascii="Arial" w:hAnsi="Arial" w:cs="Arial"/>
+          <w:sz w:val="28"/>
+          <w:szCs w:val="28"/>
+        </w:rPr>
+        <w:t xml:space="preserve"> </w:t>
+      </w:r>
+      <w:proofErr w:type="spellStart"/>
+      <w:r>
+        <w:rPr>
+          <w:rFonts w:ascii="Arial" w:hAnsi="Arial" w:cs="Arial"/>
+          <w:sz w:val="28"/>
+          <w:szCs w:val="28"/>
+        </w:rPr>
+        <w:t>serta</w:t>
+      </w:r>
+      <w:proofErr w:type="spellEnd"/>
+      <w:r>
+        <w:rPr>
+          <w:rFonts w:ascii="Arial" w:hAnsi="Arial" w:cs="Arial"/>
+          <w:sz w:val="28"/>
+          <w:szCs w:val="28"/>
+        </w:rPr>
+        <w:t xml:space="preserve"> </w:t>
+      </w:r>
+      <w:proofErr w:type="spellStart"/>
+      <w:r>
+        <w:rPr>
+          <w:rFonts w:ascii="Arial" w:hAnsi="Arial" w:cs="Arial"/>
+          <w:sz w:val="28"/>
+          <w:szCs w:val="28"/>
+        </w:rPr>
+        <w:t>mengenal</w:t>
+      </w:r>
+      <w:proofErr w:type="spellEnd"/>
+      <w:r>
+        <w:rPr>
+          <w:rFonts w:ascii="Arial" w:hAnsi="Arial" w:cs="Arial"/>
+          <w:sz w:val="28"/>
+          <w:szCs w:val="28"/>
+        </w:rPr>
+        <w:t xml:space="preserve"> </w:t>
+      </w:r>
+      <w:proofErr w:type="spellStart"/>
+      <w:r>
+        <w:rPr>
+          <w:rFonts w:ascii="Arial" w:hAnsi="Arial" w:cs="Arial"/>
+          <w:sz w:val="28"/>
+          <w:szCs w:val="28"/>
+        </w:rPr>
+        <w:t>pasti</w:t>
+      </w:r>
+      <w:proofErr w:type="spellEnd"/>
+      <w:r>
+        <w:rPr>
+          <w:rFonts w:ascii="Arial" w:hAnsi="Arial" w:cs="Arial"/>
+          <w:sz w:val="28"/>
+          <w:szCs w:val="28"/>
+        </w:rPr>
+        <w:t xml:space="preserve"> </w:t>
+      </w:r>
+      <w:proofErr w:type="spellStart"/>
+      <w:r>
+        <w:rPr>
+          <w:rFonts w:ascii="Arial" w:hAnsi="Arial" w:cs="Arial"/>
+          <w:sz w:val="28"/>
+          <w:szCs w:val="28"/>
+        </w:rPr>
+        <w:t>jurang</w:t>
+      </w:r>
+      <w:proofErr w:type="spellEnd"/>
+      <w:r>
+        <w:rPr>
+          <w:rFonts w:ascii="Arial" w:hAnsi="Arial" w:cs="Arial"/>
+          <w:sz w:val="28"/>
+          <w:szCs w:val="28"/>
+        </w:rPr>
+        <w:t xml:space="preserve"> yang </w:t>
+      </w:r>
+      <w:proofErr w:type="spellStart"/>
+      <w:r>
+        <w:rPr>
+          <w:rFonts w:ascii="Arial" w:hAnsi="Arial" w:cs="Arial"/>
+          <w:sz w:val="28"/>
+          <w:szCs w:val="28"/>
+        </w:rPr>
+        <w:t>wujud</w:t>
+      </w:r>
+      <w:proofErr w:type="spellEnd"/>
+      <w:r>
+        <w:rPr>
+          <w:rFonts w:ascii="Arial" w:hAnsi="Arial" w:cs="Arial"/>
+          <w:sz w:val="28"/>
+          <w:szCs w:val="28"/>
+        </w:rPr>
+        <w:t xml:space="preserve"> </w:t>
       </w:r>
       <w:proofErr w:type="spellStart"/>
       <w:r>
@@ -2168,282 +3174,248 @@
         </w:rPr>
         <w:t xml:space="preserve"> </w:t>
       </w:r>
-      <w:r>
-        <w:rPr>
-          <w:rFonts w:ascii="Arial" w:hAnsi="Arial" w:cs="Arial"/>
-          <w:b/>
-          <w:bCs/>
-          <w:sz w:val="28"/>
-          <w:szCs w:val="28"/>
-        </w:rPr>
-        <w:t>International Counselling and Wellness Innovation Competition (INNOCARE 2025)</w:t>
-      </w:r>
-      <w:r>
-        <w:rPr>
-          <w:rFonts w:ascii="Arial" w:hAnsi="Arial" w:cs="Arial"/>
-          <w:sz w:val="28"/>
-          <w:szCs w:val="28"/>
-        </w:rPr>
-        <w:t xml:space="preserve"> </w:t>
-      </w:r>
-      <w:proofErr w:type="spellStart"/>
-      <w:r>
-        <w:rPr>
-          <w:rFonts w:ascii="Arial" w:hAnsi="Arial" w:cs="Arial"/>
-          <w:sz w:val="28"/>
-          <w:szCs w:val="28"/>
-        </w:rPr>
-        <w:t>merupakan</w:t>
-      </w:r>
-      <w:proofErr w:type="spellEnd"/>
-      <w:r>
-        <w:rPr>
-          <w:rFonts w:ascii="Arial" w:hAnsi="Arial" w:cs="Arial"/>
-          <w:sz w:val="28"/>
-          <w:szCs w:val="28"/>
-        </w:rPr>
-        <w:t xml:space="preserve"> </w:t>
-      </w:r>
-      <w:proofErr w:type="spellStart"/>
-      <w:r>
-        <w:rPr>
-          <w:rFonts w:ascii="Arial" w:hAnsi="Arial" w:cs="Arial"/>
-          <w:sz w:val="28"/>
-          <w:szCs w:val="28"/>
-        </w:rPr>
-        <w:t>satu</w:t>
-      </w:r>
-      <w:proofErr w:type="spellEnd"/>
-      <w:r>
-        <w:rPr>
-          <w:rFonts w:ascii="Arial" w:hAnsi="Arial" w:cs="Arial"/>
-          <w:sz w:val="28"/>
-          <w:szCs w:val="28"/>
-        </w:rPr>
-        <w:t xml:space="preserve"> </w:t>
-      </w:r>
-      <w:proofErr w:type="spellStart"/>
-      <w:r>
-        <w:rPr>
-          <w:rFonts w:ascii="Arial" w:hAnsi="Arial" w:cs="Arial"/>
-          <w:sz w:val="28"/>
-          <w:szCs w:val="28"/>
-        </w:rPr>
-        <w:t>inisiatif</w:t>
-      </w:r>
-      <w:proofErr w:type="spellEnd"/>
-      <w:r>
-        <w:rPr>
-          <w:rFonts w:ascii="Arial" w:hAnsi="Arial" w:cs="Arial"/>
-          <w:sz w:val="28"/>
-          <w:szCs w:val="28"/>
-        </w:rPr>
-        <w:t xml:space="preserve"> </w:t>
-      </w:r>
-      <w:proofErr w:type="spellStart"/>
-      <w:r>
-        <w:rPr>
-          <w:rFonts w:ascii="Arial" w:hAnsi="Arial" w:cs="Arial"/>
-          <w:sz w:val="28"/>
-          <w:szCs w:val="28"/>
-        </w:rPr>
-        <w:t>strategik</w:t>
-      </w:r>
-      <w:proofErr w:type="spellEnd"/>
-      <w:r>
-        <w:rPr>
-          <w:rFonts w:ascii="Arial" w:hAnsi="Arial" w:cs="Arial"/>
-          <w:sz w:val="28"/>
-          <w:szCs w:val="28"/>
-        </w:rPr>
-        <w:t xml:space="preserve"> </w:t>
-      </w:r>
-      <w:proofErr w:type="spellStart"/>
-      <w:r>
-        <w:rPr>
-          <w:rFonts w:ascii="Arial" w:hAnsi="Arial" w:cs="Arial"/>
-          <w:sz w:val="28"/>
-          <w:szCs w:val="28"/>
-        </w:rPr>
-        <w:t>untuk</w:t>
-      </w:r>
-      <w:proofErr w:type="spellEnd"/>
-      <w:r>
-        <w:rPr>
-          <w:rFonts w:ascii="Arial" w:hAnsi="Arial" w:cs="Arial"/>
-          <w:sz w:val="28"/>
-          <w:szCs w:val="28"/>
-        </w:rPr>
-        <w:t xml:space="preserve"> </w:t>
-      </w:r>
-      <w:proofErr w:type="spellStart"/>
-      <w:r>
-        <w:rPr>
-          <w:rFonts w:ascii="Arial" w:hAnsi="Arial" w:cs="Arial"/>
-          <w:sz w:val="28"/>
-          <w:szCs w:val="28"/>
-        </w:rPr>
-        <w:t>memperluas</w:t>
-      </w:r>
-      <w:proofErr w:type="spellEnd"/>
-      <w:r>
-        <w:rPr>
-          <w:rFonts w:ascii="Arial" w:hAnsi="Arial" w:cs="Arial"/>
-          <w:sz w:val="28"/>
-          <w:szCs w:val="28"/>
-        </w:rPr>
-        <w:t xml:space="preserve"> </w:t>
-      </w:r>
-      <w:proofErr w:type="spellStart"/>
-      <w:r>
-        <w:rPr>
-          <w:rFonts w:ascii="Arial" w:hAnsi="Arial" w:cs="Arial"/>
-          <w:sz w:val="28"/>
-          <w:szCs w:val="28"/>
-        </w:rPr>
-        <w:t>jalinan</w:t>
-      </w:r>
-      <w:proofErr w:type="spellEnd"/>
-      <w:r>
-        <w:rPr>
-          <w:rFonts w:ascii="Arial" w:hAnsi="Arial" w:cs="Arial"/>
-          <w:sz w:val="28"/>
-          <w:szCs w:val="28"/>
-        </w:rPr>
-        <w:t xml:space="preserve"> </w:t>
-      </w:r>
-      <w:proofErr w:type="spellStart"/>
-      <w:r>
-        <w:rPr>
-          <w:rFonts w:ascii="Arial" w:hAnsi="Arial" w:cs="Arial"/>
-          <w:sz w:val="28"/>
-          <w:szCs w:val="28"/>
-        </w:rPr>
-        <w:t>kerjasama</w:t>
-      </w:r>
-      <w:proofErr w:type="spellEnd"/>
-      <w:r>
-        <w:rPr>
-          <w:rFonts w:ascii="Arial" w:hAnsi="Arial" w:cs="Arial"/>
-          <w:sz w:val="28"/>
-          <w:szCs w:val="28"/>
-        </w:rPr>
-        <w:t xml:space="preserve"> </w:t>
-      </w:r>
-      <w:proofErr w:type="spellStart"/>
-      <w:r>
-        <w:rPr>
-          <w:rFonts w:ascii="Arial" w:hAnsi="Arial" w:cs="Arial"/>
-          <w:sz w:val="28"/>
-          <w:szCs w:val="28"/>
-        </w:rPr>
-        <w:t>antarabangsa</w:t>
-      </w:r>
-      <w:proofErr w:type="spellEnd"/>
-      <w:r>
-        <w:rPr>
-          <w:rFonts w:ascii="Arial" w:hAnsi="Arial" w:cs="Arial"/>
-          <w:sz w:val="28"/>
-          <w:szCs w:val="28"/>
-        </w:rPr>
-        <w:t xml:space="preserve"> </w:t>
-      </w:r>
-      <w:proofErr w:type="spellStart"/>
-      <w:r>
-        <w:rPr>
-          <w:rFonts w:ascii="Arial" w:hAnsi="Arial" w:cs="Arial"/>
-          <w:sz w:val="28"/>
-          <w:szCs w:val="28"/>
-        </w:rPr>
-        <w:t>serta</w:t>
-      </w:r>
-      <w:proofErr w:type="spellEnd"/>
-      <w:r>
-        <w:rPr>
-          <w:rFonts w:ascii="Arial" w:hAnsi="Arial" w:cs="Arial"/>
-          <w:sz w:val="28"/>
-          <w:szCs w:val="28"/>
-        </w:rPr>
-        <w:t xml:space="preserve"> </w:t>
-      </w:r>
-      <w:proofErr w:type="spellStart"/>
-      <w:r>
-        <w:rPr>
-          <w:rFonts w:ascii="Arial" w:hAnsi="Arial" w:cs="Arial"/>
-          <w:sz w:val="28"/>
-          <w:szCs w:val="28"/>
-        </w:rPr>
-        <w:t>menjalankan</w:t>
-      </w:r>
-      <w:proofErr w:type="spellEnd"/>
-      <w:r>
-        <w:rPr>
-          <w:rFonts w:ascii="Arial" w:hAnsi="Arial" w:cs="Arial"/>
-          <w:sz w:val="28"/>
-          <w:szCs w:val="28"/>
-        </w:rPr>
-        <w:t xml:space="preserve"> </w:t>
-      </w:r>
-      <w:proofErr w:type="spellStart"/>
-      <w:r>
-        <w:rPr>
-          <w:rFonts w:ascii="Arial" w:hAnsi="Arial" w:cs="Arial"/>
-          <w:b/>
-          <w:bCs/>
-          <w:sz w:val="28"/>
-          <w:szCs w:val="28"/>
-        </w:rPr>
-        <w:t>aktiviti</w:t>
-      </w:r>
-      <w:proofErr w:type="spellEnd"/>
-      <w:r>
-        <w:rPr>
-          <w:rFonts w:ascii="Arial" w:hAnsi="Arial" w:cs="Arial"/>
-          <w:b/>
-          <w:bCs/>
-          <w:sz w:val="28"/>
-          <w:szCs w:val="28"/>
-        </w:rPr>
-        <w:t xml:space="preserve"> </w:t>
-      </w:r>
-      <w:proofErr w:type="spellStart"/>
-      <w:r>
-        <w:rPr>
-          <w:rFonts w:ascii="Arial" w:hAnsi="Arial" w:cs="Arial"/>
-          <w:b/>
-          <w:bCs/>
-          <w:sz w:val="28"/>
-          <w:szCs w:val="28"/>
-        </w:rPr>
-        <w:t>penandaarasan</w:t>
-      </w:r>
-      <w:proofErr w:type="spellEnd"/>
-      <w:r>
-        <w:rPr>
-          <w:rFonts w:ascii="Arial" w:hAnsi="Arial" w:cs="Arial"/>
-          <w:b/>
-          <w:bCs/>
-          <w:sz w:val="28"/>
-          <w:szCs w:val="28"/>
-        </w:rPr>
-        <w:t xml:space="preserve"> (benchmarking)</w:t>
-      </w:r>
-      <w:r>
-        <w:rPr>
-          <w:rFonts w:ascii="Arial" w:hAnsi="Arial" w:cs="Arial"/>
-          <w:sz w:val="28"/>
-          <w:szCs w:val="28"/>
-        </w:rPr>
-        <w:t xml:space="preserve"> </w:t>
-      </w:r>
-      <w:proofErr w:type="spellStart"/>
-      <w:r>
-        <w:rPr>
-          <w:rFonts w:ascii="Arial" w:hAnsi="Arial" w:cs="Arial"/>
-          <w:sz w:val="28"/>
-          <w:szCs w:val="28"/>
-        </w:rPr>
-        <w:t>terhadap</w:t>
+      <w:proofErr w:type="spellStart"/>
+      <w:r>
+        <w:rPr>
+          <w:rFonts w:ascii="Arial" w:hAnsi="Arial" w:cs="Arial"/>
+          <w:sz w:val="28"/>
+          <w:szCs w:val="28"/>
+        </w:rPr>
+        <w:t>pengurusan</w:t>
+      </w:r>
+      <w:proofErr w:type="spellEnd"/>
+      <w:r>
+        <w:rPr>
+          <w:rFonts w:ascii="Arial" w:hAnsi="Arial" w:cs="Arial"/>
+          <w:sz w:val="28"/>
+          <w:szCs w:val="28"/>
+        </w:rPr>
+        <w:t xml:space="preserve"> </w:t>
+      </w:r>
+      <w:proofErr w:type="spellStart"/>
+      <w:r>
+        <w:rPr>
+          <w:rFonts w:ascii="Arial" w:hAnsi="Arial" w:cs="Arial"/>
+          <w:sz w:val="28"/>
+          <w:szCs w:val="28"/>
+        </w:rPr>
+        <w:t>akademik</w:t>
+      </w:r>
+      <w:proofErr w:type="spellEnd"/>
+      <w:r>
+        <w:rPr>
+          <w:rFonts w:ascii="Arial" w:hAnsi="Arial" w:cs="Arial"/>
+          <w:sz w:val="28"/>
+          <w:szCs w:val="28"/>
+        </w:rPr>
+        <w:t xml:space="preserve">, </w:t>
+      </w:r>
+      <w:proofErr w:type="spellStart"/>
+      <w:r>
+        <w:rPr>
+          <w:rFonts w:ascii="Arial" w:hAnsi="Arial" w:cs="Arial"/>
+          <w:sz w:val="28"/>
+          <w:szCs w:val="28"/>
+        </w:rPr>
+        <w:t>pedagogi</w:t>
+      </w:r>
+      <w:proofErr w:type="spellEnd"/>
+      <w:r>
+        <w:rPr>
+          <w:rFonts w:ascii="Arial" w:hAnsi="Arial" w:cs="Arial"/>
+          <w:sz w:val="28"/>
+          <w:szCs w:val="28"/>
+        </w:rPr>
+        <w:t xml:space="preserve">, dan </w:t>
+      </w:r>
+      <w:proofErr w:type="spellStart"/>
+      <w:r>
+        <w:rPr>
+          <w:rFonts w:ascii="Arial" w:hAnsi="Arial" w:cs="Arial"/>
+          <w:sz w:val="28"/>
+          <w:szCs w:val="28"/>
+        </w:rPr>
+        <w:t>inovasi</w:t>
+      </w:r>
+      <w:proofErr w:type="spellEnd"/>
+      <w:r>
+        <w:rPr>
+          <w:rFonts w:ascii="Arial" w:hAnsi="Arial" w:cs="Arial"/>
+          <w:sz w:val="28"/>
+          <w:szCs w:val="28"/>
+        </w:rPr>
+        <w:t xml:space="preserve">. </w:t>
+      </w:r>
+      <w:proofErr w:type="spellStart"/>
+      <w:r>
+        <w:rPr>
+          <w:rFonts w:ascii="Arial" w:hAnsi="Arial" w:cs="Arial"/>
+          <w:sz w:val="28"/>
+          <w:szCs w:val="28"/>
+        </w:rPr>
+        <w:t>Pendekatan</w:t>
+      </w:r>
+      <w:proofErr w:type="spellEnd"/>
+      <w:r>
+        <w:rPr>
+          <w:rFonts w:ascii="Arial" w:hAnsi="Arial" w:cs="Arial"/>
+          <w:sz w:val="28"/>
+          <w:szCs w:val="28"/>
+        </w:rPr>
+        <w:t xml:space="preserve"> </w:t>
+      </w:r>
+      <w:proofErr w:type="spellStart"/>
+      <w:r>
+        <w:rPr>
+          <w:rFonts w:ascii="Arial" w:hAnsi="Arial" w:cs="Arial"/>
+          <w:sz w:val="28"/>
+          <w:szCs w:val="28"/>
+        </w:rPr>
+        <w:t>ini</w:t>
+      </w:r>
+      <w:proofErr w:type="spellEnd"/>
+      <w:r>
+        <w:rPr>
+          <w:rFonts w:ascii="Arial" w:hAnsi="Arial" w:cs="Arial"/>
+          <w:sz w:val="28"/>
+          <w:szCs w:val="28"/>
+        </w:rPr>
+        <w:t xml:space="preserve"> juga </w:t>
+      </w:r>
+      <w:proofErr w:type="spellStart"/>
+      <w:r>
+        <w:rPr>
+          <w:rFonts w:ascii="Arial" w:hAnsi="Arial" w:cs="Arial"/>
+          <w:sz w:val="28"/>
+          <w:szCs w:val="28"/>
+        </w:rPr>
+        <w:t>selari</w:t>
+      </w:r>
+      <w:proofErr w:type="spellEnd"/>
+      <w:r>
+        <w:rPr>
+          <w:rFonts w:ascii="Arial" w:hAnsi="Arial" w:cs="Arial"/>
+          <w:sz w:val="28"/>
+          <w:szCs w:val="28"/>
+        </w:rPr>
+        <w:t xml:space="preserve"> </w:t>
+      </w:r>
+      <w:proofErr w:type="spellStart"/>
+      <w:r>
+        <w:rPr>
+          <w:rFonts w:ascii="Arial" w:hAnsi="Arial" w:cs="Arial"/>
+          <w:sz w:val="28"/>
+          <w:szCs w:val="28"/>
+        </w:rPr>
+        <w:t>dengan</w:t>
+      </w:r>
+      <w:proofErr w:type="spellEnd"/>
+      <w:r>
+        <w:rPr>
+          <w:rFonts w:ascii="Arial" w:hAnsi="Arial" w:cs="Arial"/>
+          <w:sz w:val="28"/>
+          <w:szCs w:val="28"/>
+        </w:rPr>
+        <w:t xml:space="preserve"> </w:t>
+      </w:r>
+      <w:proofErr w:type="spellStart"/>
+      <w:r>
+        <w:rPr>
+          <w:rFonts w:ascii="Arial" w:hAnsi="Arial" w:cs="Arial"/>
+          <w:sz w:val="28"/>
+          <w:szCs w:val="28"/>
+        </w:rPr>
+        <w:t>usaha</w:t>
+      </w:r>
+      <w:proofErr w:type="spellEnd"/>
+      <w:r>
+        <w:rPr>
+          <w:rFonts w:ascii="Arial" w:hAnsi="Arial" w:cs="Arial"/>
+          <w:sz w:val="28"/>
+          <w:szCs w:val="28"/>
+        </w:rPr>
+        <w:t xml:space="preserve"> </w:t>
+      </w:r>
+      <w:proofErr w:type="spellStart"/>
+      <w:r>
+        <w:rPr>
+          <w:rFonts w:ascii="Arial" w:hAnsi="Arial" w:cs="Arial"/>
+          <w:sz w:val="28"/>
+          <w:szCs w:val="28"/>
+        </w:rPr>
+        <w:t>meningkatkan</w:t>
+      </w:r>
+      <w:proofErr w:type="spellEnd"/>
+      <w:r>
+        <w:rPr>
+          <w:rFonts w:ascii="Arial" w:hAnsi="Arial" w:cs="Arial"/>
+          <w:sz w:val="28"/>
+          <w:szCs w:val="28"/>
+        </w:rPr>
+        <w:t xml:space="preserve"> </w:t>
+      </w:r>
+      <w:proofErr w:type="spellStart"/>
+      <w:r>
+        <w:rPr>
+          <w:rFonts w:ascii="Arial" w:hAnsi="Arial" w:cs="Arial"/>
+          <w:sz w:val="28"/>
+          <w:szCs w:val="28"/>
+        </w:rPr>
+        <w:t>kualiti</w:t>
+      </w:r>
+      <w:proofErr w:type="spellEnd"/>
+      <w:r>
+        <w:rPr>
+          <w:rFonts w:ascii="Arial" w:hAnsi="Arial" w:cs="Arial"/>
+          <w:sz w:val="28"/>
+          <w:szCs w:val="28"/>
+        </w:rPr>
+        <w:t xml:space="preserve"> </w:t>
+      </w:r>
+      <w:proofErr w:type="spellStart"/>
+      <w:r>
+        <w:rPr>
+          <w:rFonts w:ascii="Arial" w:hAnsi="Arial" w:cs="Arial"/>
+          <w:sz w:val="28"/>
+          <w:szCs w:val="28"/>
+        </w:rPr>
+        <w:t>pendidikan</w:t>
+      </w:r>
+      <w:proofErr w:type="spellEnd"/>
+      <w:r>
+        <w:rPr>
+          <w:rFonts w:ascii="Arial" w:hAnsi="Arial" w:cs="Arial"/>
+          <w:sz w:val="28"/>
+          <w:szCs w:val="28"/>
+        </w:rPr>
+        <w:t xml:space="preserve"> </w:t>
+      </w:r>
+      <w:proofErr w:type="spellStart"/>
+      <w:r>
+        <w:rPr>
+          <w:rFonts w:ascii="Arial" w:hAnsi="Arial" w:cs="Arial"/>
+          <w:sz w:val="28"/>
+          <w:szCs w:val="28"/>
+        </w:rPr>
+        <w:t>melalui</w:t>
+      </w:r>
+      <w:proofErr w:type="spellEnd"/>
+      <w:r>
+        <w:rPr>
+          <w:rFonts w:ascii="Arial" w:hAnsi="Arial" w:cs="Arial"/>
+          <w:sz w:val="28"/>
+          <w:szCs w:val="28"/>
+        </w:rPr>
+        <w:t xml:space="preserve"> </w:t>
+      </w:r>
+      <w:proofErr w:type="spellStart"/>
+      <w:r>
+        <w:rPr>
+          <w:rFonts w:ascii="Arial" w:hAnsi="Arial" w:cs="Arial"/>
+          <w:sz w:val="28"/>
+          <w:szCs w:val="28"/>
+        </w:rPr>
+        <w:t>adaptasi</w:t>
       </w:r>
       <w:proofErr w:type="spellEnd"/>
       <w:r>
@@ -2470,485 +3442,16 @@
           <w:sz w:val="28"/>
           <w:szCs w:val="28"/>
         </w:rPr>
-        <w:t xml:space="preserve"> dan </w:t>
-      </w:r>
-      <w:proofErr w:type="spellStart"/>
-      <w:r>
-        <w:rPr>
-          <w:rFonts w:ascii="Arial" w:hAnsi="Arial" w:cs="Arial"/>
-          <w:sz w:val="28"/>
-          <w:szCs w:val="28"/>
-        </w:rPr>
-        <w:t>pendekatan</w:t>
-      </w:r>
-      <w:proofErr w:type="spellEnd"/>
-      <w:r>
-        <w:rPr>
-          <w:rFonts w:ascii="Arial" w:hAnsi="Arial" w:cs="Arial"/>
-          <w:sz w:val="28"/>
-          <w:szCs w:val="28"/>
-        </w:rPr>
-        <w:t xml:space="preserve"> </w:t>
-      </w:r>
-      <w:proofErr w:type="spellStart"/>
-      <w:r>
-        <w:rPr>
-          <w:rFonts w:ascii="Arial" w:hAnsi="Arial" w:cs="Arial"/>
-          <w:sz w:val="28"/>
-          <w:szCs w:val="28"/>
-        </w:rPr>
-        <w:t>inovatif</w:t>
-      </w:r>
-      <w:proofErr w:type="spellEnd"/>
-      <w:r>
-        <w:rPr>
-          <w:rFonts w:ascii="Arial" w:hAnsi="Arial" w:cs="Arial"/>
-          <w:sz w:val="28"/>
-          <w:szCs w:val="28"/>
-        </w:rPr>
-        <w:t xml:space="preserve"> </w:t>
-      </w:r>
-      <w:proofErr w:type="spellStart"/>
-      <w:r>
-        <w:rPr>
-          <w:rFonts w:ascii="Arial" w:hAnsi="Arial" w:cs="Arial"/>
-          <w:sz w:val="28"/>
-          <w:szCs w:val="28"/>
-        </w:rPr>
-        <w:t>daripada</w:t>
-      </w:r>
-      <w:proofErr w:type="spellEnd"/>
-      <w:r>
-        <w:rPr>
-          <w:rFonts w:ascii="Arial" w:hAnsi="Arial" w:cs="Arial"/>
-          <w:sz w:val="28"/>
-          <w:szCs w:val="28"/>
-        </w:rPr>
-        <w:t xml:space="preserve"> </w:t>
-      </w:r>
-      <w:proofErr w:type="spellStart"/>
-      <w:r>
-        <w:rPr>
-          <w:rFonts w:ascii="Arial" w:hAnsi="Arial" w:cs="Arial"/>
-          <w:sz w:val="28"/>
-          <w:szCs w:val="28"/>
-        </w:rPr>
-        <w:t>pelbagai</w:t>
-      </w:r>
-      <w:proofErr w:type="spellEnd"/>
-      <w:r>
-        <w:rPr>
-          <w:rFonts w:ascii="Arial" w:hAnsi="Arial" w:cs="Arial"/>
-          <w:sz w:val="28"/>
-          <w:szCs w:val="28"/>
-        </w:rPr>
-        <w:t xml:space="preserve"> </w:t>
-      </w:r>
-      <w:proofErr w:type="spellStart"/>
-      <w:r>
-        <w:rPr>
-          <w:rFonts w:ascii="Arial" w:hAnsi="Arial" w:cs="Arial"/>
-          <w:sz w:val="28"/>
-          <w:szCs w:val="28"/>
-        </w:rPr>
-        <w:t>institusi</w:t>
-      </w:r>
-      <w:proofErr w:type="spellEnd"/>
-      <w:r>
-        <w:rPr>
-          <w:rFonts w:ascii="Arial" w:hAnsi="Arial" w:cs="Arial"/>
-          <w:sz w:val="28"/>
-          <w:szCs w:val="28"/>
-        </w:rPr>
-        <w:t xml:space="preserve"> </w:t>
-      </w:r>
-      <w:proofErr w:type="spellStart"/>
-      <w:r>
-        <w:rPr>
-          <w:rFonts w:ascii="Arial" w:hAnsi="Arial" w:cs="Arial"/>
-          <w:sz w:val="28"/>
-          <w:szCs w:val="28"/>
-        </w:rPr>
-        <w:t>pendidikan</w:t>
-      </w:r>
-      <w:proofErr w:type="spellEnd"/>
-      <w:r>
-        <w:rPr>
-          <w:rFonts w:ascii="Arial" w:hAnsi="Arial" w:cs="Arial"/>
-          <w:sz w:val="28"/>
-          <w:szCs w:val="28"/>
-        </w:rPr>
-        <w:t xml:space="preserve"> di </w:t>
-      </w:r>
-      <w:proofErr w:type="spellStart"/>
-      <w:r>
-        <w:rPr>
-          <w:rFonts w:ascii="Arial" w:hAnsi="Arial" w:cs="Arial"/>
-          <w:sz w:val="28"/>
-          <w:szCs w:val="28"/>
-        </w:rPr>
-        <w:t>seluruh</w:t>
-      </w:r>
-      <w:proofErr w:type="spellEnd"/>
-      <w:r>
-        <w:rPr>
-          <w:rFonts w:ascii="Arial" w:hAnsi="Arial" w:cs="Arial"/>
-          <w:sz w:val="28"/>
-          <w:szCs w:val="28"/>
-        </w:rPr>
-        <w:t xml:space="preserve"> dunia. Program </w:t>
-      </w:r>
-      <w:proofErr w:type="spellStart"/>
-      <w:r>
-        <w:rPr>
-          <w:rFonts w:ascii="Arial" w:hAnsi="Arial" w:cs="Arial"/>
-          <w:sz w:val="28"/>
-          <w:szCs w:val="28"/>
-        </w:rPr>
-        <w:t>ini</w:t>
-      </w:r>
-      <w:proofErr w:type="spellEnd"/>
-      <w:r>
-        <w:rPr>
-          <w:rFonts w:ascii="Arial" w:hAnsi="Arial" w:cs="Arial"/>
-          <w:sz w:val="28"/>
-          <w:szCs w:val="28"/>
-        </w:rPr>
-        <w:t xml:space="preserve"> </w:t>
-      </w:r>
-      <w:proofErr w:type="spellStart"/>
-      <w:r>
-        <w:rPr>
-          <w:rFonts w:ascii="Arial" w:hAnsi="Arial" w:cs="Arial"/>
-          <w:sz w:val="28"/>
-          <w:szCs w:val="28"/>
-        </w:rPr>
-        <w:t>memberi</w:t>
-      </w:r>
-      <w:proofErr w:type="spellEnd"/>
-      <w:r>
-        <w:rPr>
-          <w:rFonts w:ascii="Arial" w:hAnsi="Arial" w:cs="Arial"/>
-          <w:sz w:val="28"/>
-          <w:szCs w:val="28"/>
-        </w:rPr>
-        <w:t xml:space="preserve"> </w:t>
-      </w:r>
-      <w:proofErr w:type="spellStart"/>
-      <w:r>
-        <w:rPr>
-          <w:rFonts w:ascii="Arial" w:hAnsi="Arial" w:cs="Arial"/>
-          <w:sz w:val="28"/>
-          <w:szCs w:val="28"/>
-        </w:rPr>
-        <w:lastRenderedPageBreak/>
-        <w:t>peluang</w:t>
-      </w:r>
-      <w:proofErr w:type="spellEnd"/>
-      <w:r>
-        <w:rPr>
-          <w:rFonts w:ascii="Arial" w:hAnsi="Arial" w:cs="Arial"/>
-          <w:sz w:val="28"/>
-          <w:szCs w:val="28"/>
-        </w:rPr>
-        <w:t xml:space="preserve"> </w:t>
-      </w:r>
-      <w:proofErr w:type="spellStart"/>
-      <w:r>
-        <w:rPr>
-          <w:rFonts w:ascii="Arial" w:hAnsi="Arial" w:cs="Arial"/>
-          <w:sz w:val="28"/>
-          <w:szCs w:val="28"/>
-        </w:rPr>
-        <w:t>kepada</w:t>
-      </w:r>
-      <w:proofErr w:type="spellEnd"/>
-      <w:r>
-        <w:rPr>
-          <w:rFonts w:ascii="Arial" w:hAnsi="Arial" w:cs="Arial"/>
-          <w:sz w:val="28"/>
-          <w:szCs w:val="28"/>
-        </w:rPr>
-        <w:t xml:space="preserve"> </w:t>
-      </w:r>
-      <w:proofErr w:type="spellStart"/>
-      <w:r>
-        <w:rPr>
-          <w:rFonts w:ascii="Arial" w:hAnsi="Arial" w:cs="Arial"/>
-          <w:sz w:val="28"/>
-          <w:szCs w:val="28"/>
-        </w:rPr>
-        <w:t>peserta</w:t>
-      </w:r>
-      <w:proofErr w:type="spellEnd"/>
-      <w:r>
-        <w:rPr>
-          <w:rFonts w:ascii="Arial" w:hAnsi="Arial" w:cs="Arial"/>
-          <w:sz w:val="28"/>
-          <w:szCs w:val="28"/>
-        </w:rPr>
-        <w:t xml:space="preserve"> </w:t>
-      </w:r>
-      <w:proofErr w:type="spellStart"/>
-      <w:r>
-        <w:rPr>
-          <w:rFonts w:ascii="Arial" w:hAnsi="Arial" w:cs="Arial"/>
-          <w:sz w:val="28"/>
-          <w:szCs w:val="28"/>
-        </w:rPr>
-        <w:t>untuk</w:t>
-      </w:r>
-      <w:proofErr w:type="spellEnd"/>
-      <w:r>
-        <w:rPr>
-          <w:rFonts w:ascii="Arial" w:hAnsi="Arial" w:cs="Arial"/>
-          <w:sz w:val="28"/>
-          <w:szCs w:val="28"/>
-        </w:rPr>
-        <w:t xml:space="preserve"> </w:t>
-      </w:r>
-      <w:proofErr w:type="spellStart"/>
-      <w:r>
-        <w:rPr>
-          <w:rFonts w:ascii="Arial" w:hAnsi="Arial" w:cs="Arial"/>
-          <w:sz w:val="28"/>
-          <w:szCs w:val="28"/>
-        </w:rPr>
-        <w:t>memperoleh</w:t>
-      </w:r>
-      <w:proofErr w:type="spellEnd"/>
-      <w:r>
-        <w:rPr>
-          <w:rFonts w:ascii="Arial" w:hAnsi="Arial" w:cs="Arial"/>
-          <w:sz w:val="28"/>
-          <w:szCs w:val="28"/>
-        </w:rPr>
-        <w:t xml:space="preserve"> </w:t>
-      </w:r>
-      <w:proofErr w:type="spellStart"/>
-      <w:r>
-        <w:rPr>
-          <w:rFonts w:ascii="Arial" w:hAnsi="Arial" w:cs="Arial"/>
-          <w:sz w:val="28"/>
-          <w:szCs w:val="28"/>
-        </w:rPr>
-        <w:t>pengetahuan</w:t>
-      </w:r>
-      <w:proofErr w:type="spellEnd"/>
-      <w:r>
-        <w:rPr>
-          <w:rFonts w:ascii="Arial" w:hAnsi="Arial" w:cs="Arial"/>
-          <w:sz w:val="28"/>
-          <w:szCs w:val="28"/>
-        </w:rPr>
-        <w:t xml:space="preserve">, </w:t>
-      </w:r>
-      <w:proofErr w:type="spellStart"/>
-      <w:r>
-        <w:rPr>
-          <w:rFonts w:ascii="Arial" w:hAnsi="Arial" w:cs="Arial"/>
-          <w:sz w:val="28"/>
-          <w:szCs w:val="28"/>
-        </w:rPr>
-        <w:t>kemahiran</w:t>
-      </w:r>
-      <w:proofErr w:type="spellEnd"/>
-      <w:r>
-        <w:rPr>
-          <w:rFonts w:ascii="Arial" w:hAnsi="Arial" w:cs="Arial"/>
-          <w:sz w:val="28"/>
-          <w:szCs w:val="28"/>
-        </w:rPr>
-        <w:t xml:space="preserve"> dan </w:t>
-      </w:r>
-      <w:proofErr w:type="spellStart"/>
-      <w:r>
-        <w:rPr>
-          <w:rFonts w:ascii="Arial" w:hAnsi="Arial" w:cs="Arial"/>
-          <w:sz w:val="28"/>
-          <w:szCs w:val="28"/>
-        </w:rPr>
-        <w:t>inspirasi</w:t>
-      </w:r>
-      <w:proofErr w:type="spellEnd"/>
-      <w:r>
-        <w:rPr>
-          <w:rFonts w:ascii="Arial" w:hAnsi="Arial" w:cs="Arial"/>
-          <w:sz w:val="28"/>
-          <w:szCs w:val="28"/>
-        </w:rPr>
-        <w:t xml:space="preserve"> </w:t>
-      </w:r>
-      <w:proofErr w:type="spellStart"/>
-      <w:r>
-        <w:rPr>
-          <w:rFonts w:ascii="Arial" w:hAnsi="Arial" w:cs="Arial"/>
-          <w:sz w:val="28"/>
-          <w:szCs w:val="28"/>
-        </w:rPr>
-        <w:t>baharu</w:t>
-      </w:r>
-      <w:proofErr w:type="spellEnd"/>
-      <w:r>
-        <w:rPr>
-          <w:rFonts w:ascii="Arial" w:hAnsi="Arial" w:cs="Arial"/>
-          <w:sz w:val="28"/>
-          <w:szCs w:val="28"/>
-        </w:rPr>
-        <w:t xml:space="preserve"> yang </w:t>
-      </w:r>
-      <w:proofErr w:type="spellStart"/>
-      <w:r>
-        <w:rPr>
-          <w:rFonts w:ascii="Arial" w:hAnsi="Arial" w:cs="Arial"/>
-          <w:sz w:val="28"/>
-          <w:szCs w:val="28"/>
-        </w:rPr>
-        <w:t>dapat</w:t>
-      </w:r>
-      <w:proofErr w:type="spellEnd"/>
-      <w:r>
-        <w:rPr>
-          <w:rFonts w:ascii="Arial" w:hAnsi="Arial" w:cs="Arial"/>
-          <w:sz w:val="28"/>
-          <w:szCs w:val="28"/>
-        </w:rPr>
-        <w:t xml:space="preserve"> </w:t>
-      </w:r>
-      <w:proofErr w:type="spellStart"/>
-      <w:r>
-        <w:rPr>
-          <w:rFonts w:ascii="Arial" w:hAnsi="Arial" w:cs="Arial"/>
-          <w:sz w:val="28"/>
-          <w:szCs w:val="28"/>
-        </w:rPr>
-        <w:t>diaplikasikan</w:t>
-      </w:r>
-      <w:proofErr w:type="spellEnd"/>
-      <w:r>
-        <w:rPr>
-          <w:rFonts w:ascii="Arial" w:hAnsi="Arial" w:cs="Arial"/>
-          <w:sz w:val="28"/>
-          <w:szCs w:val="28"/>
-        </w:rPr>
-        <w:t xml:space="preserve"> </w:t>
-      </w:r>
-      <w:proofErr w:type="spellStart"/>
-      <w:r>
-        <w:rPr>
-          <w:rFonts w:ascii="Arial" w:hAnsi="Arial" w:cs="Arial"/>
-          <w:sz w:val="28"/>
-          <w:szCs w:val="28"/>
-        </w:rPr>
-        <w:t>dalam</w:t>
-      </w:r>
-      <w:proofErr w:type="spellEnd"/>
-      <w:r>
-        <w:rPr>
-          <w:rFonts w:ascii="Arial" w:hAnsi="Arial" w:cs="Arial"/>
-          <w:sz w:val="28"/>
-          <w:szCs w:val="28"/>
-        </w:rPr>
-        <w:t xml:space="preserve"> </w:t>
-      </w:r>
-      <w:proofErr w:type="spellStart"/>
-      <w:r>
-        <w:rPr>
-          <w:rFonts w:ascii="Arial" w:hAnsi="Arial" w:cs="Arial"/>
-          <w:sz w:val="28"/>
-          <w:szCs w:val="28"/>
-        </w:rPr>
-        <w:t>konteks</w:t>
-      </w:r>
-      <w:proofErr w:type="spellEnd"/>
-      <w:r>
-        <w:rPr>
-          <w:rFonts w:ascii="Arial" w:hAnsi="Arial" w:cs="Arial"/>
-          <w:sz w:val="28"/>
-          <w:szCs w:val="28"/>
-        </w:rPr>
-        <w:t xml:space="preserve"> </w:t>
-      </w:r>
-      <w:proofErr w:type="spellStart"/>
-      <w:r>
-        <w:rPr>
-          <w:rFonts w:ascii="Arial" w:hAnsi="Arial" w:cs="Arial"/>
-          <w:sz w:val="28"/>
-          <w:szCs w:val="28"/>
-        </w:rPr>
-        <w:t>tempatan</w:t>
-      </w:r>
-      <w:proofErr w:type="spellEnd"/>
-      <w:r>
-        <w:rPr>
-          <w:rFonts w:ascii="Arial" w:hAnsi="Arial" w:cs="Arial"/>
-          <w:sz w:val="28"/>
-          <w:szCs w:val="28"/>
-        </w:rPr>
-        <w:t xml:space="preserve"> </w:t>
-      </w:r>
-      <w:proofErr w:type="spellStart"/>
-      <w:r>
-        <w:rPr>
-          <w:rFonts w:ascii="Arial" w:hAnsi="Arial" w:cs="Arial"/>
-          <w:sz w:val="28"/>
-          <w:szCs w:val="28"/>
-        </w:rPr>
-        <w:t>bagi</w:t>
-      </w:r>
-      <w:proofErr w:type="spellEnd"/>
-      <w:r>
-        <w:rPr>
-          <w:rFonts w:ascii="Arial" w:hAnsi="Arial" w:cs="Arial"/>
-          <w:sz w:val="28"/>
-          <w:szCs w:val="28"/>
-        </w:rPr>
-        <w:t xml:space="preserve"> </w:t>
-      </w:r>
-      <w:proofErr w:type="spellStart"/>
-      <w:r>
-        <w:rPr>
-          <w:rFonts w:ascii="Arial" w:hAnsi="Arial" w:cs="Arial"/>
-          <w:sz w:val="28"/>
-          <w:szCs w:val="28"/>
-        </w:rPr>
-        <w:t>mempertingkat</w:t>
-      </w:r>
-      <w:proofErr w:type="spellEnd"/>
-      <w:r>
-        <w:rPr>
-          <w:rFonts w:ascii="Arial" w:hAnsi="Arial" w:cs="Arial"/>
-          <w:sz w:val="28"/>
-          <w:szCs w:val="28"/>
-        </w:rPr>
-        <w:t xml:space="preserve"> </w:t>
-      </w:r>
-      <w:proofErr w:type="spellStart"/>
-      <w:r>
-        <w:rPr>
-          <w:rFonts w:ascii="Arial" w:hAnsi="Arial" w:cs="Arial"/>
-          <w:sz w:val="28"/>
-          <w:szCs w:val="28"/>
-        </w:rPr>
-        <w:t>kecemerlangan</w:t>
-      </w:r>
-      <w:proofErr w:type="spellEnd"/>
-      <w:r>
-        <w:rPr>
-          <w:rFonts w:ascii="Arial" w:hAnsi="Arial" w:cs="Arial"/>
-          <w:sz w:val="28"/>
-          <w:szCs w:val="28"/>
-        </w:rPr>
-        <w:t xml:space="preserve"> </w:t>
-      </w:r>
-      <w:proofErr w:type="spellStart"/>
-      <w:r>
-        <w:rPr>
-          <w:rFonts w:ascii="Arial" w:hAnsi="Arial" w:cs="Arial"/>
-          <w:sz w:val="28"/>
-          <w:szCs w:val="28"/>
-        </w:rPr>
-        <w:t>organisasi</w:t>
+        <w:t xml:space="preserve"> </w:t>
+      </w:r>
+      <w:proofErr w:type="spellStart"/>
+      <w:r>
+        <w:rPr>
+          <w:rFonts w:ascii="Arial" w:hAnsi="Arial" w:cs="Arial"/>
+          <w:sz w:val="28"/>
+          <w:szCs w:val="28"/>
+        </w:rPr>
+        <w:t>terbaik</w:t>
       </w:r>
       <w:proofErr w:type="spellEnd"/>
       <w:r>
@@ -2959,6 +3462,18 @@
         </w:rPr>
         <w:t>.</w:t>
       </w:r>
+    </w:p>
+    <w:p>
+      <w:pPr>
+        <w:pStyle w:val="ListParagraph"/>
+        <w:spacing w:after="0" w:line="360" w:lineRule="auto"/>
+        <w:jc w:val="both"/>
+        <w:rPr>
+          <w:rFonts w:ascii="Arial" w:hAnsi="Arial" w:cs="Arial"/>
+          <w:sz w:val="28"/>
+          <w:szCs w:val="28"/>
+        </w:rPr>
+      </w:pPr>
     </w:p>
     <w:p>
       <w:pPr>
@@ -2975,32 +3490,796 @@
           <w:szCs w:val="28"/>
         </w:rPr>
       </w:pPr>
-      <w:proofErr w:type="spellStart"/>
-      <w:r>
-        <w:rPr>
-          <w:rFonts w:ascii="Arial" w:hAnsi="Arial" w:cs="Arial"/>
-          <w:sz w:val="28"/>
-          <w:szCs w:val="28"/>
-        </w:rPr>
-        <w:t>Melalui</w:t>
-      </w:r>
-      <w:proofErr w:type="spellEnd"/>
-      <w:r>
-        <w:rPr>
-          <w:rFonts w:ascii="Arial" w:hAnsi="Arial" w:cs="Arial"/>
-          <w:sz w:val="28"/>
-          <w:szCs w:val="28"/>
-        </w:rPr>
-        <w:t xml:space="preserve"> </w:t>
-      </w:r>
-      <w:proofErr w:type="spellStart"/>
-      <w:r>
-        <w:rPr>
-          <w:rFonts w:ascii="Arial" w:hAnsi="Arial" w:cs="Arial"/>
-          <w:sz w:val="28"/>
-          <w:szCs w:val="28"/>
-        </w:rPr>
-        <w:t>penglibatan</w:t>
+      <w:r>
+        <w:rPr>
+          <w:rFonts w:ascii="Arial" w:hAnsi="Arial" w:cs="Arial"/>
+          <w:sz w:val="28"/>
+          <w:szCs w:val="28"/>
+        </w:rPr>
+        <w:t xml:space="preserve">Dalam </w:t>
+      </w:r>
+      <w:proofErr w:type="spellStart"/>
+      <w:r>
+        <w:rPr>
+          <w:rFonts w:ascii="Arial" w:hAnsi="Arial" w:cs="Arial"/>
+          <w:sz w:val="28"/>
+          <w:szCs w:val="28"/>
+        </w:rPr>
+        <w:t>konteks</w:t>
+      </w:r>
+      <w:proofErr w:type="spellEnd"/>
+      <w:r>
+        <w:rPr>
+          <w:rFonts w:ascii="Arial" w:hAnsi="Arial" w:cs="Arial"/>
+          <w:sz w:val="28"/>
+          <w:szCs w:val="28"/>
+        </w:rPr>
+        <w:t xml:space="preserve"> </w:t>
+      </w:r>
+      <w:proofErr w:type="spellStart"/>
+      <w:r>
+        <w:rPr>
+          <w:rFonts w:ascii="Arial" w:hAnsi="Arial" w:cs="Arial"/>
+          <w:sz w:val="28"/>
+          <w:szCs w:val="28"/>
+        </w:rPr>
+        <w:t>pendidikan</w:t>
+      </w:r>
+      <w:proofErr w:type="spellEnd"/>
+      <w:r>
+        <w:rPr>
+          <w:rFonts w:ascii="Arial" w:hAnsi="Arial" w:cs="Arial"/>
+          <w:sz w:val="28"/>
+          <w:szCs w:val="28"/>
+        </w:rPr>
+        <w:t xml:space="preserve"> </w:t>
+      </w:r>
+      <w:proofErr w:type="spellStart"/>
+      <w:r>
+        <w:rPr>
+          <w:rFonts w:ascii="Arial" w:hAnsi="Arial" w:cs="Arial"/>
+          <w:sz w:val="28"/>
+          <w:szCs w:val="28"/>
+        </w:rPr>
+        <w:t>matrikulasi</w:t>
+      </w:r>
+      <w:proofErr w:type="spellEnd"/>
+      <w:r>
+        <w:rPr>
+          <w:rFonts w:ascii="Arial" w:hAnsi="Arial" w:cs="Arial"/>
+          <w:sz w:val="28"/>
+          <w:szCs w:val="28"/>
+        </w:rPr>
+        <w:t xml:space="preserve">, </w:t>
+      </w:r>
+      <w:proofErr w:type="spellStart"/>
+      <w:r>
+        <w:rPr>
+          <w:rFonts w:ascii="Arial" w:hAnsi="Arial" w:cs="Arial"/>
+          <w:sz w:val="28"/>
+          <w:szCs w:val="28"/>
+        </w:rPr>
+        <w:t>keupayaan</w:t>
+      </w:r>
+      <w:proofErr w:type="spellEnd"/>
+      <w:r>
+        <w:rPr>
+          <w:rFonts w:ascii="Arial" w:hAnsi="Arial" w:cs="Arial"/>
+          <w:sz w:val="28"/>
+          <w:szCs w:val="28"/>
+        </w:rPr>
+        <w:t xml:space="preserve"> </w:t>
+      </w:r>
+      <w:proofErr w:type="spellStart"/>
+      <w:r>
+        <w:rPr>
+          <w:rFonts w:ascii="Arial" w:hAnsi="Arial" w:cs="Arial"/>
+          <w:sz w:val="28"/>
+          <w:szCs w:val="28"/>
+        </w:rPr>
+        <w:t>untuk</w:t>
+      </w:r>
+      <w:proofErr w:type="spellEnd"/>
+      <w:r>
+        <w:rPr>
+          <w:rFonts w:ascii="Arial" w:hAnsi="Arial" w:cs="Arial"/>
+          <w:sz w:val="28"/>
+          <w:szCs w:val="28"/>
+        </w:rPr>
+        <w:t xml:space="preserve"> </w:t>
+      </w:r>
+      <w:proofErr w:type="spellStart"/>
+      <w:r>
+        <w:rPr>
+          <w:rFonts w:ascii="Arial" w:hAnsi="Arial" w:cs="Arial"/>
+          <w:sz w:val="28"/>
+          <w:szCs w:val="28"/>
+        </w:rPr>
+        <w:t>melaksanakan</w:t>
+      </w:r>
+      <w:proofErr w:type="spellEnd"/>
+      <w:r>
+        <w:rPr>
+          <w:rFonts w:ascii="Arial" w:hAnsi="Arial" w:cs="Arial"/>
+          <w:sz w:val="28"/>
+          <w:szCs w:val="28"/>
+        </w:rPr>
+        <w:t xml:space="preserve"> </w:t>
+      </w:r>
+      <w:proofErr w:type="spellStart"/>
+      <w:r>
+        <w:rPr>
+          <w:rFonts w:ascii="Arial" w:hAnsi="Arial" w:cs="Arial"/>
+          <w:sz w:val="28"/>
+          <w:szCs w:val="28"/>
+        </w:rPr>
+        <w:t>inovasi</w:t>
+      </w:r>
+      <w:proofErr w:type="spellEnd"/>
+      <w:r>
+        <w:rPr>
+          <w:rFonts w:ascii="Arial" w:hAnsi="Arial" w:cs="Arial"/>
+          <w:sz w:val="28"/>
+          <w:szCs w:val="28"/>
+        </w:rPr>
+        <w:t xml:space="preserve"> </w:t>
+      </w:r>
+      <w:proofErr w:type="spellStart"/>
+      <w:r>
+        <w:rPr>
+          <w:rFonts w:ascii="Arial" w:hAnsi="Arial" w:cs="Arial"/>
+          <w:sz w:val="28"/>
+          <w:szCs w:val="28"/>
+        </w:rPr>
+        <w:t>secara</w:t>
+      </w:r>
+      <w:proofErr w:type="spellEnd"/>
+      <w:r>
+        <w:rPr>
+          <w:rFonts w:ascii="Arial" w:hAnsi="Arial" w:cs="Arial"/>
+          <w:sz w:val="28"/>
+          <w:szCs w:val="28"/>
+        </w:rPr>
+        <w:t xml:space="preserve"> </w:t>
+      </w:r>
+      <w:proofErr w:type="spellStart"/>
+      <w:r>
+        <w:rPr>
+          <w:rFonts w:ascii="Arial" w:hAnsi="Arial" w:cs="Arial"/>
+          <w:sz w:val="28"/>
+          <w:szCs w:val="28"/>
+        </w:rPr>
+        <w:t>berkesan</w:t>
+      </w:r>
+      <w:proofErr w:type="spellEnd"/>
+      <w:r>
+        <w:rPr>
+          <w:rFonts w:ascii="Arial" w:hAnsi="Arial" w:cs="Arial"/>
+          <w:sz w:val="28"/>
+          <w:szCs w:val="28"/>
+        </w:rPr>
+        <w:t xml:space="preserve"> </w:t>
+      </w:r>
+      <w:proofErr w:type="spellStart"/>
+      <w:r>
+        <w:rPr>
+          <w:rFonts w:ascii="Arial" w:hAnsi="Arial" w:cs="Arial"/>
+          <w:sz w:val="28"/>
+          <w:szCs w:val="28"/>
+        </w:rPr>
+        <w:t>amat</w:t>
+      </w:r>
+      <w:proofErr w:type="spellEnd"/>
+      <w:r>
+        <w:rPr>
+          <w:rFonts w:ascii="Arial" w:hAnsi="Arial" w:cs="Arial"/>
+          <w:sz w:val="28"/>
+          <w:szCs w:val="28"/>
+        </w:rPr>
+        <w:t xml:space="preserve"> </w:t>
+      </w:r>
+      <w:proofErr w:type="spellStart"/>
+      <w:r>
+        <w:rPr>
+          <w:rFonts w:ascii="Arial" w:hAnsi="Arial" w:cs="Arial"/>
+          <w:sz w:val="28"/>
+          <w:szCs w:val="28"/>
+        </w:rPr>
+        <w:t>penting</w:t>
+      </w:r>
+      <w:proofErr w:type="spellEnd"/>
+      <w:r>
+        <w:rPr>
+          <w:rFonts w:ascii="Arial" w:hAnsi="Arial" w:cs="Arial"/>
+          <w:sz w:val="28"/>
+          <w:szCs w:val="28"/>
+        </w:rPr>
+        <w:t xml:space="preserve"> </w:t>
+      </w:r>
+      <w:proofErr w:type="spellStart"/>
+      <w:r>
+        <w:rPr>
+          <w:rFonts w:ascii="Arial" w:hAnsi="Arial" w:cs="Arial"/>
+          <w:sz w:val="28"/>
+          <w:szCs w:val="28"/>
+        </w:rPr>
+        <w:t>bagi</w:t>
+      </w:r>
+      <w:proofErr w:type="spellEnd"/>
+      <w:r>
+        <w:rPr>
+          <w:rFonts w:ascii="Arial" w:hAnsi="Arial" w:cs="Arial"/>
+          <w:sz w:val="28"/>
+          <w:szCs w:val="28"/>
+        </w:rPr>
+        <w:t xml:space="preserve"> </w:t>
+      </w:r>
+      <w:proofErr w:type="spellStart"/>
+      <w:r>
+        <w:rPr>
+          <w:rFonts w:ascii="Arial" w:hAnsi="Arial" w:cs="Arial"/>
+          <w:sz w:val="28"/>
+          <w:szCs w:val="28"/>
+        </w:rPr>
+        <w:t>memastikan</w:t>
+      </w:r>
+      <w:proofErr w:type="spellEnd"/>
+      <w:r>
+        <w:rPr>
+          <w:rFonts w:ascii="Arial" w:hAnsi="Arial" w:cs="Arial"/>
+          <w:sz w:val="28"/>
+          <w:szCs w:val="28"/>
+        </w:rPr>
+        <w:t xml:space="preserve"> </w:t>
+      </w:r>
+      <w:proofErr w:type="spellStart"/>
+      <w:r>
+        <w:rPr>
+          <w:rFonts w:ascii="Arial" w:hAnsi="Arial" w:cs="Arial"/>
+          <w:sz w:val="28"/>
+          <w:szCs w:val="28"/>
+        </w:rPr>
+        <w:t>aktiviti</w:t>
+      </w:r>
+      <w:proofErr w:type="spellEnd"/>
+      <w:r>
+        <w:rPr>
+          <w:rFonts w:ascii="Arial" w:hAnsi="Arial" w:cs="Arial"/>
+          <w:sz w:val="28"/>
+          <w:szCs w:val="28"/>
+        </w:rPr>
+        <w:t xml:space="preserve"> </w:t>
+      </w:r>
+      <w:proofErr w:type="spellStart"/>
+      <w:r>
+        <w:rPr>
+          <w:rFonts w:ascii="Arial" w:hAnsi="Arial" w:cs="Arial"/>
+          <w:sz w:val="28"/>
+          <w:szCs w:val="28"/>
+        </w:rPr>
+        <w:t>Inovasi</w:t>
+      </w:r>
+      <w:proofErr w:type="spellEnd"/>
+      <w:r>
+        <w:rPr>
+          <w:rFonts w:ascii="Arial" w:hAnsi="Arial" w:cs="Arial"/>
+          <w:sz w:val="28"/>
+          <w:szCs w:val="28"/>
+        </w:rPr>
+        <w:t xml:space="preserve"> </w:t>
+      </w:r>
+      <w:proofErr w:type="spellStart"/>
+      <w:r>
+        <w:rPr>
+          <w:rFonts w:ascii="Arial" w:hAnsi="Arial" w:cs="Arial"/>
+          <w:sz w:val="28"/>
+          <w:szCs w:val="28"/>
+        </w:rPr>
+        <w:t>organisasi</w:t>
+      </w:r>
+      <w:proofErr w:type="spellEnd"/>
+      <w:r>
+        <w:rPr>
+          <w:rFonts w:ascii="Arial" w:hAnsi="Arial" w:cs="Arial"/>
+          <w:sz w:val="28"/>
+          <w:szCs w:val="28"/>
+        </w:rPr>
+        <w:t xml:space="preserve"> </w:t>
+      </w:r>
+      <w:proofErr w:type="spellStart"/>
+      <w:r>
+        <w:rPr>
+          <w:rFonts w:ascii="Arial" w:hAnsi="Arial" w:cs="Arial"/>
+          <w:sz w:val="28"/>
+          <w:szCs w:val="28"/>
+        </w:rPr>
+        <w:t>kekal</w:t>
+      </w:r>
+      <w:proofErr w:type="spellEnd"/>
+      <w:r>
+        <w:rPr>
+          <w:rFonts w:ascii="Arial" w:hAnsi="Arial" w:cs="Arial"/>
+          <w:sz w:val="28"/>
+          <w:szCs w:val="28"/>
+        </w:rPr>
+        <w:t xml:space="preserve"> </w:t>
+      </w:r>
+      <w:proofErr w:type="spellStart"/>
+      <w:r>
+        <w:rPr>
+          <w:rFonts w:ascii="Arial" w:hAnsi="Arial" w:cs="Arial"/>
+          <w:sz w:val="28"/>
+          <w:szCs w:val="28"/>
+        </w:rPr>
+        <w:t>relevan</w:t>
+      </w:r>
+      <w:proofErr w:type="spellEnd"/>
+      <w:r>
+        <w:rPr>
+          <w:rFonts w:ascii="Arial" w:hAnsi="Arial" w:cs="Arial"/>
+          <w:sz w:val="28"/>
+          <w:szCs w:val="28"/>
+        </w:rPr>
+        <w:t xml:space="preserve">, </w:t>
+      </w:r>
+      <w:proofErr w:type="spellStart"/>
+      <w:r>
+        <w:rPr>
+          <w:rFonts w:ascii="Arial" w:hAnsi="Arial" w:cs="Arial"/>
+          <w:sz w:val="28"/>
+          <w:szCs w:val="28"/>
+        </w:rPr>
+        <w:t>responsif</w:t>
+      </w:r>
+      <w:proofErr w:type="spellEnd"/>
+      <w:r>
+        <w:rPr>
+          <w:rFonts w:ascii="Arial" w:hAnsi="Arial" w:cs="Arial"/>
+          <w:sz w:val="28"/>
+          <w:szCs w:val="28"/>
+        </w:rPr>
+        <w:t xml:space="preserve">, dan </w:t>
+      </w:r>
+      <w:proofErr w:type="spellStart"/>
+      <w:r>
+        <w:rPr>
+          <w:rFonts w:ascii="Arial" w:hAnsi="Arial" w:cs="Arial"/>
+          <w:sz w:val="28"/>
+          <w:szCs w:val="28"/>
+        </w:rPr>
+        <w:t>berimpak</w:t>
+      </w:r>
+      <w:proofErr w:type="spellEnd"/>
+      <w:r>
+        <w:rPr>
+          <w:rFonts w:ascii="Arial" w:hAnsi="Arial" w:cs="Arial"/>
+          <w:sz w:val="28"/>
+          <w:szCs w:val="28"/>
+        </w:rPr>
+        <w:t xml:space="preserve"> </w:t>
+      </w:r>
+      <w:proofErr w:type="spellStart"/>
+      <w:r>
+        <w:rPr>
+          <w:rFonts w:ascii="Arial" w:hAnsi="Arial" w:cs="Arial"/>
+          <w:sz w:val="28"/>
+          <w:szCs w:val="28"/>
+        </w:rPr>
+        <w:t>tinggi</w:t>
+      </w:r>
+      <w:proofErr w:type="spellEnd"/>
+      <w:r>
+        <w:rPr>
+          <w:rFonts w:ascii="Arial" w:hAnsi="Arial" w:cs="Arial"/>
+          <w:sz w:val="28"/>
+          <w:szCs w:val="28"/>
+        </w:rPr>
+        <w:t xml:space="preserve">. Program </w:t>
+      </w:r>
+      <w:proofErr w:type="spellStart"/>
+      <w:r>
+        <w:rPr>
+          <w:rFonts w:ascii="Arial" w:hAnsi="Arial" w:cs="Arial"/>
+          <w:sz w:val="28"/>
+          <w:szCs w:val="28"/>
+        </w:rPr>
+        <w:t>penandaarasan</w:t>
+      </w:r>
+      <w:proofErr w:type="spellEnd"/>
+      <w:r>
+        <w:rPr>
+          <w:rFonts w:ascii="Arial" w:hAnsi="Arial" w:cs="Arial"/>
+          <w:sz w:val="28"/>
+          <w:szCs w:val="28"/>
+        </w:rPr>
+        <w:t xml:space="preserve"> yang </w:t>
+      </w:r>
+      <w:proofErr w:type="spellStart"/>
+      <w:r>
+        <w:rPr>
+          <w:rFonts w:ascii="Arial" w:hAnsi="Arial" w:cs="Arial"/>
+          <w:sz w:val="28"/>
+          <w:szCs w:val="28"/>
+        </w:rPr>
+        <w:t>dirancang</w:t>
+      </w:r>
+      <w:proofErr w:type="spellEnd"/>
+      <w:r>
+        <w:rPr>
+          <w:rFonts w:ascii="Arial" w:hAnsi="Arial" w:cs="Arial"/>
+          <w:sz w:val="28"/>
+          <w:szCs w:val="28"/>
+        </w:rPr>
+        <w:t xml:space="preserve"> </w:t>
+      </w:r>
+      <w:proofErr w:type="spellStart"/>
+      <w:r>
+        <w:rPr>
+          <w:rFonts w:ascii="Arial" w:hAnsi="Arial" w:cs="Arial"/>
+          <w:sz w:val="28"/>
+          <w:szCs w:val="28"/>
+        </w:rPr>
+        <w:t>akan</w:t>
+      </w:r>
+      <w:proofErr w:type="spellEnd"/>
+      <w:r>
+        <w:rPr>
+          <w:rFonts w:ascii="Arial" w:hAnsi="Arial" w:cs="Arial"/>
+          <w:sz w:val="28"/>
+          <w:szCs w:val="28"/>
+        </w:rPr>
+        <w:t xml:space="preserve"> </w:t>
+      </w:r>
+      <w:proofErr w:type="spellStart"/>
+      <w:r>
+        <w:rPr>
+          <w:rFonts w:ascii="Arial" w:hAnsi="Arial" w:cs="Arial"/>
+          <w:sz w:val="28"/>
+          <w:szCs w:val="28"/>
+        </w:rPr>
+        <w:t>memberi</w:t>
+      </w:r>
+      <w:proofErr w:type="spellEnd"/>
+      <w:r>
+        <w:rPr>
+          <w:rFonts w:ascii="Arial" w:hAnsi="Arial" w:cs="Arial"/>
+          <w:sz w:val="28"/>
+          <w:szCs w:val="28"/>
+        </w:rPr>
+        <w:t xml:space="preserve"> </w:t>
+      </w:r>
+      <w:proofErr w:type="spellStart"/>
+      <w:r>
+        <w:rPr>
+          <w:rFonts w:ascii="Arial" w:hAnsi="Arial" w:cs="Arial"/>
+          <w:sz w:val="28"/>
+          <w:szCs w:val="28"/>
+        </w:rPr>
+        <w:t>peluang</w:t>
+      </w:r>
+      <w:proofErr w:type="spellEnd"/>
+      <w:r>
+        <w:rPr>
+          <w:rFonts w:ascii="Arial" w:hAnsi="Arial" w:cs="Arial"/>
+          <w:sz w:val="28"/>
+          <w:szCs w:val="28"/>
+        </w:rPr>
+        <w:t xml:space="preserve"> </w:t>
+      </w:r>
+      <w:proofErr w:type="spellStart"/>
+      <w:r>
+        <w:rPr>
+          <w:rFonts w:ascii="Arial" w:hAnsi="Arial" w:cs="Arial"/>
+          <w:sz w:val="28"/>
+          <w:szCs w:val="28"/>
+        </w:rPr>
+        <w:t>kepada</w:t>
+      </w:r>
+      <w:proofErr w:type="spellEnd"/>
+      <w:r>
+        <w:rPr>
+          <w:rFonts w:ascii="Arial" w:hAnsi="Arial" w:cs="Arial"/>
+          <w:sz w:val="28"/>
+          <w:szCs w:val="28"/>
+        </w:rPr>
+        <w:t xml:space="preserve"> </w:t>
+      </w:r>
+      <w:proofErr w:type="spellStart"/>
+      <w:r>
+        <w:rPr>
+          <w:rFonts w:ascii="Arial" w:hAnsi="Arial" w:cs="Arial"/>
+          <w:sz w:val="28"/>
+          <w:szCs w:val="28"/>
+        </w:rPr>
+        <w:t>peserta</w:t>
+      </w:r>
+      <w:proofErr w:type="spellEnd"/>
+      <w:r>
+        <w:rPr>
+          <w:rFonts w:ascii="Arial" w:hAnsi="Arial" w:cs="Arial"/>
+          <w:sz w:val="28"/>
+          <w:szCs w:val="28"/>
+        </w:rPr>
+        <w:t xml:space="preserve"> </w:t>
+      </w:r>
+      <w:proofErr w:type="spellStart"/>
+      <w:r>
+        <w:rPr>
+          <w:rFonts w:ascii="Arial" w:hAnsi="Arial" w:cs="Arial"/>
+          <w:sz w:val="28"/>
+          <w:szCs w:val="28"/>
+        </w:rPr>
+        <w:t>untuk</w:t>
+      </w:r>
+      <w:proofErr w:type="spellEnd"/>
+      <w:r>
+        <w:rPr>
+          <w:rFonts w:ascii="Arial" w:hAnsi="Arial" w:cs="Arial"/>
+          <w:sz w:val="28"/>
+          <w:szCs w:val="28"/>
+        </w:rPr>
+        <w:t xml:space="preserve"> </w:t>
+      </w:r>
+      <w:proofErr w:type="spellStart"/>
+      <w:r>
+        <w:rPr>
+          <w:rFonts w:ascii="Arial" w:hAnsi="Arial" w:cs="Arial"/>
+          <w:sz w:val="28"/>
+          <w:szCs w:val="28"/>
+        </w:rPr>
+        <w:t>meneliti</w:t>
+      </w:r>
+      <w:proofErr w:type="spellEnd"/>
+      <w:r>
+        <w:rPr>
+          <w:rFonts w:ascii="Arial" w:hAnsi="Arial" w:cs="Arial"/>
+          <w:sz w:val="28"/>
+          <w:szCs w:val="28"/>
+        </w:rPr>
+        <w:t xml:space="preserve"> strategi </w:t>
+      </w:r>
+      <w:proofErr w:type="spellStart"/>
+      <w:r>
+        <w:rPr>
+          <w:rFonts w:ascii="Arial" w:hAnsi="Arial" w:cs="Arial"/>
+          <w:sz w:val="28"/>
+          <w:szCs w:val="28"/>
+        </w:rPr>
+        <w:t>berkesan</w:t>
+      </w:r>
+      <w:proofErr w:type="spellEnd"/>
+      <w:r>
+        <w:rPr>
+          <w:rFonts w:ascii="Arial" w:hAnsi="Arial" w:cs="Arial"/>
+          <w:sz w:val="28"/>
+          <w:szCs w:val="28"/>
+        </w:rPr>
+        <w:t xml:space="preserve"> yang </w:t>
+      </w:r>
+      <w:proofErr w:type="spellStart"/>
+      <w:r>
+        <w:rPr>
+          <w:rFonts w:ascii="Arial" w:hAnsi="Arial" w:cs="Arial"/>
+          <w:sz w:val="28"/>
+          <w:szCs w:val="28"/>
+        </w:rPr>
+        <w:t>diamalkan</w:t>
+      </w:r>
+      <w:proofErr w:type="spellEnd"/>
+      <w:r>
+        <w:rPr>
+          <w:rFonts w:ascii="Arial" w:hAnsi="Arial" w:cs="Arial"/>
+          <w:sz w:val="28"/>
+          <w:szCs w:val="28"/>
+        </w:rPr>
+        <w:t xml:space="preserve"> oleh </w:t>
+      </w:r>
+      <w:proofErr w:type="spellStart"/>
+      <w:r>
+        <w:rPr>
+          <w:rFonts w:ascii="Arial" w:hAnsi="Arial" w:cs="Arial"/>
+          <w:sz w:val="28"/>
+          <w:szCs w:val="28"/>
+        </w:rPr>
+        <w:t>institusi</w:t>
+      </w:r>
+      <w:proofErr w:type="spellEnd"/>
+      <w:r>
+        <w:rPr>
+          <w:rFonts w:ascii="Arial" w:hAnsi="Arial" w:cs="Arial"/>
+          <w:sz w:val="28"/>
+          <w:szCs w:val="28"/>
+        </w:rPr>
+        <w:t xml:space="preserve"> </w:t>
+      </w:r>
+      <w:proofErr w:type="spellStart"/>
+      <w:r>
+        <w:rPr>
+          <w:rFonts w:ascii="Arial" w:hAnsi="Arial" w:cs="Arial"/>
+          <w:sz w:val="28"/>
+          <w:szCs w:val="28"/>
+        </w:rPr>
+        <w:t>rujukan</w:t>
+      </w:r>
+      <w:proofErr w:type="spellEnd"/>
+      <w:r>
+        <w:rPr>
+          <w:rFonts w:ascii="Arial" w:hAnsi="Arial" w:cs="Arial"/>
+          <w:sz w:val="28"/>
+          <w:szCs w:val="28"/>
+        </w:rPr>
+        <w:t xml:space="preserve">, </w:t>
+      </w:r>
+      <w:proofErr w:type="spellStart"/>
+      <w:r>
+        <w:rPr>
+          <w:rFonts w:ascii="Arial" w:hAnsi="Arial" w:cs="Arial"/>
+          <w:sz w:val="28"/>
+          <w:szCs w:val="28"/>
+        </w:rPr>
+        <w:t>khususnya</w:t>
+      </w:r>
+      <w:proofErr w:type="spellEnd"/>
+      <w:r>
+        <w:rPr>
+          <w:rFonts w:ascii="Arial" w:hAnsi="Arial" w:cs="Arial"/>
+          <w:sz w:val="28"/>
+          <w:szCs w:val="28"/>
+        </w:rPr>
+        <w:t xml:space="preserve"> </w:t>
+      </w:r>
+      <w:proofErr w:type="spellStart"/>
+      <w:r>
+        <w:rPr>
+          <w:rFonts w:ascii="Arial" w:hAnsi="Arial" w:cs="Arial"/>
+          <w:sz w:val="28"/>
+          <w:szCs w:val="28"/>
+        </w:rPr>
+        <w:t>dalam</w:t>
+      </w:r>
+      <w:proofErr w:type="spellEnd"/>
+      <w:r>
+        <w:rPr>
+          <w:rFonts w:ascii="Arial" w:hAnsi="Arial" w:cs="Arial"/>
+          <w:sz w:val="28"/>
+          <w:szCs w:val="28"/>
+        </w:rPr>
+        <w:t xml:space="preserve"> </w:t>
+      </w:r>
+      <w:proofErr w:type="spellStart"/>
+      <w:r>
+        <w:rPr>
+          <w:rFonts w:ascii="Arial" w:hAnsi="Arial" w:cs="Arial"/>
+          <w:sz w:val="28"/>
+          <w:szCs w:val="28"/>
+        </w:rPr>
+        <w:t>aspek</w:t>
+      </w:r>
+      <w:proofErr w:type="spellEnd"/>
+      <w:r>
+        <w:rPr>
+          <w:rFonts w:ascii="Arial" w:hAnsi="Arial" w:cs="Arial"/>
+          <w:sz w:val="28"/>
+          <w:szCs w:val="28"/>
+        </w:rPr>
+        <w:t xml:space="preserve"> </w:t>
+      </w:r>
+      <w:proofErr w:type="spellStart"/>
+      <w:r>
+        <w:rPr>
+          <w:rFonts w:ascii="Arial" w:hAnsi="Arial" w:cs="Arial"/>
+          <w:sz w:val="28"/>
+          <w:szCs w:val="28"/>
+        </w:rPr>
+        <w:t>penggunaan</w:t>
+      </w:r>
+      <w:proofErr w:type="spellEnd"/>
+      <w:r>
+        <w:rPr>
+          <w:rFonts w:ascii="Arial" w:hAnsi="Arial" w:cs="Arial"/>
+          <w:sz w:val="28"/>
+          <w:szCs w:val="28"/>
+        </w:rPr>
+        <w:t xml:space="preserve"> </w:t>
+      </w:r>
+      <w:proofErr w:type="spellStart"/>
+      <w:r>
+        <w:rPr>
+          <w:rFonts w:ascii="Arial" w:hAnsi="Arial" w:cs="Arial"/>
+          <w:sz w:val="28"/>
+          <w:szCs w:val="28"/>
+        </w:rPr>
+        <w:t>teknologi</w:t>
+      </w:r>
+      <w:proofErr w:type="spellEnd"/>
+      <w:r>
+        <w:rPr>
+          <w:rFonts w:ascii="Arial" w:hAnsi="Arial" w:cs="Arial"/>
+          <w:sz w:val="28"/>
+          <w:szCs w:val="28"/>
+        </w:rPr>
+        <w:t xml:space="preserve">, </w:t>
+      </w:r>
+      <w:proofErr w:type="spellStart"/>
+      <w:r>
+        <w:rPr>
+          <w:rFonts w:ascii="Arial" w:hAnsi="Arial" w:cs="Arial"/>
+          <w:sz w:val="28"/>
+          <w:szCs w:val="28"/>
+        </w:rPr>
+        <w:t>pemantapan</w:t>
+      </w:r>
+      <w:proofErr w:type="spellEnd"/>
+      <w:r>
+        <w:rPr>
+          <w:rFonts w:ascii="Arial" w:hAnsi="Arial" w:cs="Arial"/>
+          <w:sz w:val="28"/>
+          <w:szCs w:val="28"/>
+        </w:rPr>
+        <w:t xml:space="preserve"> </w:t>
+      </w:r>
+      <w:proofErr w:type="spellStart"/>
+      <w:r>
+        <w:rPr>
+          <w:rFonts w:ascii="Arial" w:hAnsi="Arial" w:cs="Arial"/>
+          <w:sz w:val="28"/>
+          <w:szCs w:val="28"/>
+        </w:rPr>
+        <w:t>pedagogi</w:t>
+      </w:r>
+      <w:proofErr w:type="spellEnd"/>
+      <w:r>
+        <w:rPr>
+          <w:rFonts w:ascii="Arial" w:hAnsi="Arial" w:cs="Arial"/>
+          <w:sz w:val="28"/>
+          <w:szCs w:val="28"/>
+        </w:rPr>
+        <w:t xml:space="preserve">, dan </w:t>
+      </w:r>
+      <w:proofErr w:type="spellStart"/>
+      <w:r>
+        <w:rPr>
+          <w:rFonts w:ascii="Arial" w:hAnsi="Arial" w:cs="Arial"/>
+          <w:sz w:val="28"/>
+          <w:szCs w:val="28"/>
+        </w:rPr>
+        <w:t>pengurusan</w:t>
+      </w:r>
+      <w:proofErr w:type="spellEnd"/>
+      <w:r>
+        <w:rPr>
+          <w:rFonts w:ascii="Arial" w:hAnsi="Arial" w:cs="Arial"/>
+          <w:sz w:val="28"/>
+          <w:szCs w:val="28"/>
+        </w:rPr>
+        <w:t xml:space="preserve"> </w:t>
+      </w:r>
+      <w:proofErr w:type="spellStart"/>
+      <w:r>
+        <w:rPr>
+          <w:rFonts w:ascii="Arial" w:hAnsi="Arial" w:cs="Arial"/>
+          <w:sz w:val="28"/>
+          <w:szCs w:val="28"/>
+        </w:rPr>
+        <w:t>pelajar</w:t>
+      </w:r>
+      <w:proofErr w:type="spellEnd"/>
+      <w:r>
+        <w:rPr>
+          <w:rFonts w:ascii="Arial" w:hAnsi="Arial" w:cs="Arial"/>
+          <w:sz w:val="28"/>
+          <w:szCs w:val="28"/>
+        </w:rPr>
+        <w:t xml:space="preserve">. </w:t>
+      </w:r>
+      <w:proofErr w:type="spellStart"/>
+      <w:r>
+        <w:rPr>
+          <w:rFonts w:ascii="Arial" w:hAnsi="Arial" w:cs="Arial"/>
+          <w:sz w:val="28"/>
+          <w:szCs w:val="28"/>
+        </w:rPr>
+        <w:t>Pemerhatian</w:t>
       </w:r>
       <w:proofErr w:type="spellEnd"/>
       <w:r>
@@ -3027,7 +4306,377 @@
           <w:sz w:val="28"/>
           <w:szCs w:val="28"/>
         </w:rPr>
-        <w:t xml:space="preserve">, Kolej </w:t>
+        <w:t xml:space="preserve"> </w:t>
+      </w:r>
+      <w:proofErr w:type="spellStart"/>
+      <w:r>
+        <w:rPr>
+          <w:rFonts w:ascii="Arial" w:hAnsi="Arial" w:cs="Arial"/>
+          <w:sz w:val="28"/>
+          <w:szCs w:val="28"/>
+        </w:rPr>
+        <w:t>akan</w:t>
+      </w:r>
+      <w:proofErr w:type="spellEnd"/>
+      <w:r>
+        <w:rPr>
+          <w:rFonts w:ascii="Arial" w:hAnsi="Arial" w:cs="Arial"/>
+          <w:sz w:val="28"/>
+          <w:szCs w:val="28"/>
+        </w:rPr>
+        <w:t xml:space="preserve"> </w:t>
+      </w:r>
+      <w:proofErr w:type="spellStart"/>
+      <w:r>
+        <w:rPr>
+          <w:rFonts w:ascii="Arial" w:hAnsi="Arial" w:cs="Arial"/>
+          <w:sz w:val="28"/>
+          <w:szCs w:val="28"/>
+        </w:rPr>
+        <w:t>menjadi</w:t>
+      </w:r>
+      <w:proofErr w:type="spellEnd"/>
+      <w:r>
+        <w:rPr>
+          <w:rFonts w:ascii="Arial" w:hAnsi="Arial" w:cs="Arial"/>
+          <w:sz w:val="28"/>
+          <w:szCs w:val="28"/>
+        </w:rPr>
+        <w:t xml:space="preserve"> </w:t>
+      </w:r>
+      <w:proofErr w:type="spellStart"/>
+      <w:r>
+        <w:rPr>
+          <w:rFonts w:ascii="Arial" w:hAnsi="Arial" w:cs="Arial"/>
+          <w:sz w:val="28"/>
+          <w:szCs w:val="28"/>
+        </w:rPr>
+        <w:t>asas</w:t>
+      </w:r>
+      <w:proofErr w:type="spellEnd"/>
+      <w:r>
+        <w:rPr>
+          <w:rFonts w:ascii="Arial" w:hAnsi="Arial" w:cs="Arial"/>
+          <w:sz w:val="28"/>
+          <w:szCs w:val="28"/>
+        </w:rPr>
+        <w:t xml:space="preserve"> </w:t>
+      </w:r>
+      <w:proofErr w:type="spellStart"/>
+      <w:r>
+        <w:rPr>
+          <w:rFonts w:ascii="Arial" w:hAnsi="Arial" w:cs="Arial"/>
+          <w:sz w:val="28"/>
+          <w:szCs w:val="28"/>
+        </w:rPr>
+        <w:t>kepada</w:t>
+      </w:r>
+      <w:proofErr w:type="spellEnd"/>
+      <w:r>
+        <w:rPr>
+          <w:rFonts w:ascii="Arial" w:hAnsi="Arial" w:cs="Arial"/>
+          <w:sz w:val="28"/>
+          <w:szCs w:val="28"/>
+        </w:rPr>
+        <w:t xml:space="preserve"> </w:t>
+      </w:r>
+      <w:proofErr w:type="spellStart"/>
+      <w:r>
+        <w:rPr>
+          <w:rFonts w:ascii="Arial" w:hAnsi="Arial" w:cs="Arial"/>
+          <w:sz w:val="28"/>
+          <w:szCs w:val="28"/>
+        </w:rPr>
+        <w:t>peningkatan</w:t>
+      </w:r>
+      <w:proofErr w:type="spellEnd"/>
+      <w:r>
+        <w:rPr>
+          <w:rFonts w:ascii="Arial" w:hAnsi="Arial" w:cs="Arial"/>
+          <w:sz w:val="28"/>
+          <w:szCs w:val="28"/>
+        </w:rPr>
+        <w:t xml:space="preserve"> </w:t>
+      </w:r>
+      <w:proofErr w:type="spellStart"/>
+      <w:r>
+        <w:rPr>
+          <w:rFonts w:ascii="Arial" w:hAnsi="Arial" w:cs="Arial"/>
+          <w:sz w:val="28"/>
+          <w:szCs w:val="28"/>
+        </w:rPr>
+        <w:t>sistematik</w:t>
+      </w:r>
+      <w:proofErr w:type="spellEnd"/>
+      <w:r>
+        <w:rPr>
+          <w:rFonts w:ascii="Arial" w:hAnsi="Arial" w:cs="Arial"/>
+          <w:sz w:val="28"/>
+          <w:szCs w:val="28"/>
+        </w:rPr>
+        <w:t xml:space="preserve"> di </w:t>
+      </w:r>
+      <w:proofErr w:type="spellStart"/>
+      <w:r>
+        <w:rPr>
+          <w:rFonts w:ascii="Arial" w:hAnsi="Arial" w:cs="Arial"/>
+          <w:sz w:val="28"/>
+          <w:szCs w:val="28"/>
+        </w:rPr>
+        <w:t>peringkat</w:t>
+      </w:r>
+      <w:proofErr w:type="spellEnd"/>
+      <w:r>
+        <w:rPr>
+          <w:rFonts w:ascii="Arial" w:hAnsi="Arial" w:cs="Arial"/>
+          <w:sz w:val="28"/>
+          <w:szCs w:val="28"/>
+        </w:rPr>
+        <w:t xml:space="preserve"> </w:t>
+      </w:r>
+      <w:proofErr w:type="spellStart"/>
+      <w:r>
+        <w:rPr>
+          <w:rFonts w:ascii="Arial" w:hAnsi="Arial" w:cs="Arial"/>
+          <w:sz w:val="28"/>
+          <w:szCs w:val="28"/>
+        </w:rPr>
+        <w:t>kolej</w:t>
+      </w:r>
+      <w:proofErr w:type="spellEnd"/>
+      <w:r>
+        <w:rPr>
+          <w:rFonts w:ascii="Arial" w:hAnsi="Arial" w:cs="Arial"/>
+          <w:sz w:val="28"/>
+          <w:szCs w:val="28"/>
+        </w:rPr>
+        <w:t>.</w:t>
+      </w:r>
+    </w:p>
+    <w:p>
+      <w:pPr>
+        <w:pStyle w:val="ListParagraph"/>
+        <w:spacing w:after="0" w:line="360" w:lineRule="auto"/>
+        <w:jc w:val="both"/>
+        <w:rPr>
+          <w:rFonts w:ascii="Arial" w:hAnsi="Arial" w:cs="Arial"/>
+          <w:sz w:val="28"/>
+          <w:szCs w:val="28"/>
+        </w:rPr>
+      </w:pPr>
+    </w:p>
+    <w:p>
+      <w:pPr>
+        <w:pStyle w:val="ListParagraph"/>
+        <w:numPr>
+          <w:ilvl w:val="0"/>
+          <w:numId w:val="3"/>
+        </w:numPr>
+        <w:spacing w:after="0" w:line="360" w:lineRule="auto"/>
+        <w:jc w:val="both"/>
+        <w:rPr>
+          <w:rFonts w:ascii="Arial" w:hAnsi="Arial" w:cs="Arial"/>
+          <w:sz w:val="28"/>
+          <w:szCs w:val="28"/>
+        </w:rPr>
+      </w:pPr>
+      <w:proofErr w:type="spellStart"/>
+      <w:r>
+        <w:rPr>
+          <w:rFonts w:ascii="Arial" w:hAnsi="Arial" w:cs="Arial"/>
+          <w:sz w:val="28"/>
+          <w:szCs w:val="28"/>
+        </w:rPr>
+        <w:t>Pelaksanaan</w:t>
+      </w:r>
+      <w:proofErr w:type="spellEnd"/>
+      <w:r>
+        <w:rPr>
+          <w:rFonts w:ascii="Arial" w:hAnsi="Arial" w:cs="Arial"/>
+          <w:sz w:val="28"/>
+          <w:szCs w:val="28"/>
+        </w:rPr>
+        <w:t xml:space="preserve"> program </w:t>
+      </w:r>
+      <w:proofErr w:type="spellStart"/>
+      <w:r>
+        <w:rPr>
+          <w:rFonts w:ascii="Arial" w:hAnsi="Arial" w:cs="Arial"/>
+          <w:sz w:val="28"/>
+          <w:szCs w:val="28"/>
+        </w:rPr>
+        <w:t>ini</w:t>
+      </w:r>
+      <w:proofErr w:type="spellEnd"/>
+      <w:r>
+        <w:rPr>
+          <w:rFonts w:ascii="Arial" w:hAnsi="Arial" w:cs="Arial"/>
+          <w:sz w:val="28"/>
+          <w:szCs w:val="28"/>
+        </w:rPr>
+        <w:t xml:space="preserve"> </w:t>
+      </w:r>
+      <w:proofErr w:type="spellStart"/>
+      <w:r>
+        <w:rPr>
+          <w:rFonts w:ascii="Arial" w:hAnsi="Arial" w:cs="Arial"/>
+          <w:sz w:val="28"/>
+          <w:szCs w:val="28"/>
+        </w:rPr>
+        <w:t>turut</w:t>
+      </w:r>
+      <w:proofErr w:type="spellEnd"/>
+      <w:r>
+        <w:rPr>
+          <w:rFonts w:ascii="Arial" w:hAnsi="Arial" w:cs="Arial"/>
+          <w:sz w:val="28"/>
+          <w:szCs w:val="28"/>
+        </w:rPr>
+        <w:t xml:space="preserve"> </w:t>
+      </w:r>
+      <w:proofErr w:type="spellStart"/>
+      <w:r>
+        <w:rPr>
+          <w:rFonts w:ascii="Arial" w:hAnsi="Arial" w:cs="Arial"/>
+          <w:sz w:val="28"/>
+          <w:szCs w:val="28"/>
+        </w:rPr>
+        <w:t>diharapkan</w:t>
+      </w:r>
+      <w:proofErr w:type="spellEnd"/>
+      <w:r>
+        <w:rPr>
+          <w:rFonts w:ascii="Arial" w:hAnsi="Arial" w:cs="Arial"/>
+          <w:sz w:val="28"/>
+          <w:szCs w:val="28"/>
+        </w:rPr>
+        <w:t xml:space="preserve"> </w:t>
+      </w:r>
+      <w:proofErr w:type="spellStart"/>
+      <w:r>
+        <w:rPr>
+          <w:rFonts w:ascii="Arial" w:hAnsi="Arial" w:cs="Arial"/>
+          <w:sz w:val="28"/>
+          <w:szCs w:val="28"/>
+        </w:rPr>
+        <w:t>dapat</w:t>
+      </w:r>
+      <w:proofErr w:type="spellEnd"/>
+      <w:r>
+        <w:rPr>
+          <w:rFonts w:ascii="Arial" w:hAnsi="Arial" w:cs="Arial"/>
+          <w:sz w:val="28"/>
+          <w:szCs w:val="28"/>
+        </w:rPr>
+        <w:t xml:space="preserve"> </w:t>
+      </w:r>
+      <w:proofErr w:type="spellStart"/>
+      <w:r>
+        <w:rPr>
+          <w:rFonts w:ascii="Arial" w:hAnsi="Arial" w:cs="Arial"/>
+          <w:sz w:val="28"/>
+          <w:szCs w:val="28"/>
+        </w:rPr>
+        <w:t>memperkukuh</w:t>
+      </w:r>
+      <w:proofErr w:type="spellEnd"/>
+      <w:r>
+        <w:rPr>
+          <w:rFonts w:ascii="Arial" w:hAnsi="Arial" w:cs="Arial"/>
+          <w:sz w:val="28"/>
+          <w:szCs w:val="28"/>
+        </w:rPr>
+        <w:t xml:space="preserve"> </w:t>
+      </w:r>
+      <w:proofErr w:type="spellStart"/>
+      <w:r>
+        <w:rPr>
+          <w:rFonts w:ascii="Arial" w:hAnsi="Arial" w:cs="Arial"/>
+          <w:sz w:val="28"/>
+          <w:szCs w:val="28"/>
+        </w:rPr>
+        <w:t>budaya</w:t>
+      </w:r>
+      <w:proofErr w:type="spellEnd"/>
+      <w:r>
+        <w:rPr>
+          <w:rFonts w:ascii="Arial" w:hAnsi="Arial" w:cs="Arial"/>
+          <w:sz w:val="28"/>
+          <w:szCs w:val="28"/>
+        </w:rPr>
+        <w:t xml:space="preserve"> </w:t>
+      </w:r>
+      <w:proofErr w:type="spellStart"/>
+      <w:r>
+        <w:rPr>
+          <w:rFonts w:ascii="Arial" w:hAnsi="Arial" w:cs="Arial"/>
+          <w:sz w:val="28"/>
+          <w:szCs w:val="28"/>
+        </w:rPr>
+        <w:t>kerja</w:t>
+      </w:r>
+      <w:proofErr w:type="spellEnd"/>
+      <w:r>
+        <w:rPr>
+          <w:rFonts w:ascii="Arial" w:hAnsi="Arial" w:cs="Arial"/>
+          <w:sz w:val="28"/>
+          <w:szCs w:val="28"/>
+        </w:rPr>
+        <w:t xml:space="preserve"> </w:t>
+      </w:r>
+      <w:proofErr w:type="spellStart"/>
+      <w:r>
+        <w:rPr>
+          <w:rFonts w:ascii="Arial" w:hAnsi="Arial" w:cs="Arial"/>
+          <w:sz w:val="28"/>
+          <w:szCs w:val="28"/>
+        </w:rPr>
+        <w:t>berasaskan</w:t>
+      </w:r>
+      <w:proofErr w:type="spellEnd"/>
+      <w:r>
+        <w:rPr>
+          <w:rFonts w:ascii="Arial" w:hAnsi="Arial" w:cs="Arial"/>
+          <w:sz w:val="28"/>
+          <w:szCs w:val="28"/>
+        </w:rPr>
+        <w:t xml:space="preserve"> </w:t>
+      </w:r>
+      <w:proofErr w:type="spellStart"/>
+      <w:r>
+        <w:rPr>
+          <w:rFonts w:ascii="Arial" w:hAnsi="Arial" w:cs="Arial"/>
+          <w:sz w:val="28"/>
+          <w:szCs w:val="28"/>
+        </w:rPr>
+        <w:t>penambahbaikan</w:t>
+      </w:r>
+      <w:proofErr w:type="spellEnd"/>
+      <w:r>
+        <w:rPr>
+          <w:rFonts w:ascii="Arial" w:hAnsi="Arial" w:cs="Arial"/>
+          <w:sz w:val="28"/>
+          <w:szCs w:val="28"/>
+        </w:rPr>
+        <w:t xml:space="preserve"> </w:t>
+      </w:r>
+      <w:proofErr w:type="spellStart"/>
+      <w:r>
+        <w:rPr>
+          <w:rFonts w:ascii="Arial" w:hAnsi="Arial" w:cs="Arial"/>
+          <w:sz w:val="28"/>
+          <w:szCs w:val="28"/>
+        </w:rPr>
+        <w:t>berterusan</w:t>
+      </w:r>
+      <w:proofErr w:type="spellEnd"/>
+      <w:r>
+        <w:rPr>
+          <w:rFonts w:ascii="Arial" w:hAnsi="Arial" w:cs="Arial"/>
+          <w:sz w:val="28"/>
+          <w:szCs w:val="28"/>
+        </w:rPr>
+        <w:t xml:space="preserve"> di Kolej </w:t>
       </w:r>
       <w:proofErr w:type="spellStart"/>
       <w:r>
@@ -3045,52 +4694,214 @@
           <w:sz w:val="28"/>
           <w:szCs w:val="28"/>
         </w:rPr>
-        <w:t xml:space="preserve"> Sarawak </w:t>
-      </w:r>
-      <w:proofErr w:type="spellStart"/>
-      <w:r>
-        <w:rPr>
-          <w:rFonts w:ascii="Arial" w:hAnsi="Arial" w:cs="Arial"/>
-          <w:sz w:val="28"/>
-          <w:szCs w:val="28"/>
-        </w:rPr>
-        <w:t>dapat</w:t>
-      </w:r>
-      <w:proofErr w:type="spellEnd"/>
-      <w:r>
-        <w:rPr>
-          <w:rFonts w:ascii="Arial" w:hAnsi="Arial" w:cs="Arial"/>
-          <w:sz w:val="28"/>
-          <w:szCs w:val="28"/>
-        </w:rPr>
-        <w:t xml:space="preserve"> </w:t>
-      </w:r>
-      <w:proofErr w:type="spellStart"/>
-      <w:r>
-        <w:rPr>
-          <w:rFonts w:ascii="Arial" w:hAnsi="Arial" w:cs="Arial"/>
-          <w:sz w:val="28"/>
-          <w:szCs w:val="28"/>
-        </w:rPr>
-        <w:t>mengenal</w:t>
-      </w:r>
-      <w:proofErr w:type="spellEnd"/>
-      <w:r>
-        <w:rPr>
-          <w:rFonts w:ascii="Arial" w:hAnsi="Arial" w:cs="Arial"/>
-          <w:sz w:val="28"/>
-          <w:szCs w:val="28"/>
-        </w:rPr>
-        <w:t xml:space="preserve"> </w:t>
-      </w:r>
-      <w:proofErr w:type="spellStart"/>
-      <w:r>
-        <w:rPr>
-          <w:rFonts w:ascii="Arial" w:hAnsi="Arial" w:cs="Arial"/>
-          <w:sz w:val="28"/>
-          <w:szCs w:val="28"/>
-        </w:rPr>
-        <w:t>pasti</w:t>
+        <w:t xml:space="preserve"> Sarawak. Hasil </w:t>
+      </w:r>
+      <w:proofErr w:type="spellStart"/>
+      <w:r>
+        <w:rPr>
+          <w:rFonts w:ascii="Arial" w:hAnsi="Arial" w:cs="Arial"/>
+          <w:sz w:val="28"/>
+          <w:szCs w:val="28"/>
+        </w:rPr>
+        <w:t>dapatan</w:t>
+      </w:r>
+      <w:proofErr w:type="spellEnd"/>
+      <w:r>
+        <w:rPr>
+          <w:rFonts w:ascii="Arial" w:hAnsi="Arial" w:cs="Arial"/>
+          <w:sz w:val="28"/>
+          <w:szCs w:val="28"/>
+        </w:rPr>
+        <w:t xml:space="preserve"> </w:t>
+      </w:r>
+      <w:proofErr w:type="spellStart"/>
+      <w:r>
+        <w:rPr>
+          <w:rFonts w:ascii="Arial" w:hAnsi="Arial" w:cs="Arial"/>
+          <w:sz w:val="28"/>
+          <w:szCs w:val="28"/>
+        </w:rPr>
+        <w:t>penandaarasan</w:t>
+      </w:r>
+      <w:proofErr w:type="spellEnd"/>
+      <w:r>
+        <w:rPr>
+          <w:rFonts w:ascii="Arial" w:hAnsi="Arial" w:cs="Arial"/>
+          <w:sz w:val="28"/>
+          <w:szCs w:val="28"/>
+        </w:rPr>
+        <w:t xml:space="preserve"> </w:t>
+      </w:r>
+      <w:proofErr w:type="spellStart"/>
+      <w:r>
+        <w:rPr>
+          <w:rFonts w:ascii="Arial" w:hAnsi="Arial" w:cs="Arial"/>
+          <w:sz w:val="28"/>
+          <w:szCs w:val="28"/>
+        </w:rPr>
+        <w:t>akan</w:t>
+      </w:r>
+      <w:proofErr w:type="spellEnd"/>
+      <w:r>
+        <w:rPr>
+          <w:rFonts w:ascii="Arial" w:hAnsi="Arial" w:cs="Arial"/>
+          <w:sz w:val="28"/>
+          <w:szCs w:val="28"/>
+        </w:rPr>
+        <w:t xml:space="preserve"> </w:t>
+      </w:r>
+      <w:proofErr w:type="spellStart"/>
+      <w:r>
+        <w:rPr>
+          <w:rFonts w:ascii="Arial" w:hAnsi="Arial" w:cs="Arial"/>
+          <w:sz w:val="28"/>
+          <w:szCs w:val="28"/>
+        </w:rPr>
+        <w:t>digunakan</w:t>
+      </w:r>
+      <w:proofErr w:type="spellEnd"/>
+      <w:r>
+        <w:rPr>
+          <w:rFonts w:ascii="Arial" w:hAnsi="Arial" w:cs="Arial"/>
+          <w:sz w:val="28"/>
+          <w:szCs w:val="28"/>
+        </w:rPr>
+        <w:t xml:space="preserve"> </w:t>
+      </w:r>
+      <w:proofErr w:type="spellStart"/>
+      <w:r>
+        <w:rPr>
+          <w:rFonts w:ascii="Arial" w:hAnsi="Arial" w:cs="Arial"/>
+          <w:sz w:val="28"/>
+          <w:szCs w:val="28"/>
+        </w:rPr>
+        <w:t>sebagai</w:t>
+      </w:r>
+      <w:proofErr w:type="spellEnd"/>
+      <w:r>
+        <w:rPr>
+          <w:rFonts w:ascii="Arial" w:hAnsi="Arial" w:cs="Arial"/>
+          <w:sz w:val="28"/>
+          <w:szCs w:val="28"/>
+        </w:rPr>
+        <w:t xml:space="preserve"> </w:t>
+      </w:r>
+      <w:proofErr w:type="spellStart"/>
+      <w:r>
+        <w:rPr>
+          <w:rFonts w:ascii="Arial" w:hAnsi="Arial" w:cs="Arial"/>
+          <w:sz w:val="28"/>
+          <w:szCs w:val="28"/>
+        </w:rPr>
+        <w:t>panduan</w:t>
+      </w:r>
+      <w:proofErr w:type="spellEnd"/>
+      <w:r>
+        <w:rPr>
+          <w:rFonts w:ascii="Arial" w:hAnsi="Arial" w:cs="Arial"/>
+          <w:sz w:val="28"/>
+          <w:szCs w:val="28"/>
+        </w:rPr>
+        <w:t xml:space="preserve"> </w:t>
+      </w:r>
+      <w:proofErr w:type="spellStart"/>
+      <w:r>
+        <w:rPr>
+          <w:rFonts w:ascii="Arial" w:hAnsi="Arial" w:cs="Arial"/>
+          <w:sz w:val="28"/>
+          <w:szCs w:val="28"/>
+        </w:rPr>
+        <w:t>dalam</w:t>
+      </w:r>
+      <w:proofErr w:type="spellEnd"/>
+      <w:r>
+        <w:rPr>
+          <w:rFonts w:ascii="Arial" w:hAnsi="Arial" w:cs="Arial"/>
+          <w:sz w:val="28"/>
+          <w:szCs w:val="28"/>
+        </w:rPr>
+        <w:t xml:space="preserve"> </w:t>
+      </w:r>
+      <w:proofErr w:type="spellStart"/>
+      <w:r>
+        <w:rPr>
+          <w:rFonts w:ascii="Arial" w:hAnsi="Arial" w:cs="Arial"/>
+          <w:sz w:val="28"/>
+          <w:szCs w:val="28"/>
+        </w:rPr>
+        <w:t>merancang</w:t>
+      </w:r>
+      <w:proofErr w:type="spellEnd"/>
+      <w:r>
+        <w:rPr>
+          <w:rFonts w:ascii="Arial" w:hAnsi="Arial" w:cs="Arial"/>
+          <w:sz w:val="28"/>
+          <w:szCs w:val="28"/>
+        </w:rPr>
+        <w:t xml:space="preserve"> </w:t>
+      </w:r>
+      <w:proofErr w:type="spellStart"/>
+      <w:r>
+        <w:rPr>
+          <w:rFonts w:ascii="Arial" w:hAnsi="Arial" w:cs="Arial"/>
+          <w:sz w:val="28"/>
+          <w:szCs w:val="28"/>
+        </w:rPr>
+        <w:t>inisiatif</w:t>
+      </w:r>
+      <w:proofErr w:type="spellEnd"/>
+      <w:r>
+        <w:rPr>
+          <w:rFonts w:ascii="Arial" w:hAnsi="Arial" w:cs="Arial"/>
+          <w:sz w:val="28"/>
+          <w:szCs w:val="28"/>
+        </w:rPr>
+        <w:t xml:space="preserve"> </w:t>
+      </w:r>
+      <w:proofErr w:type="spellStart"/>
+      <w:r>
+        <w:rPr>
+          <w:rFonts w:ascii="Arial" w:hAnsi="Arial" w:cs="Arial"/>
+          <w:sz w:val="28"/>
+          <w:szCs w:val="28"/>
+        </w:rPr>
+        <w:t>inovatif</w:t>
+      </w:r>
+      <w:proofErr w:type="spellEnd"/>
+      <w:r>
+        <w:rPr>
+          <w:rFonts w:ascii="Arial" w:hAnsi="Arial" w:cs="Arial"/>
+          <w:sz w:val="28"/>
+          <w:szCs w:val="28"/>
+        </w:rPr>
+        <w:t xml:space="preserve"> yang </w:t>
+      </w:r>
+      <w:proofErr w:type="spellStart"/>
+      <w:r>
+        <w:rPr>
+          <w:rFonts w:ascii="Arial" w:hAnsi="Arial" w:cs="Arial"/>
+          <w:sz w:val="28"/>
+          <w:szCs w:val="28"/>
+        </w:rPr>
+        <w:t>lebih</w:t>
+      </w:r>
+      <w:proofErr w:type="spellEnd"/>
+      <w:r>
+        <w:rPr>
+          <w:rFonts w:ascii="Arial" w:hAnsi="Arial" w:cs="Arial"/>
+          <w:sz w:val="28"/>
+          <w:szCs w:val="28"/>
+        </w:rPr>
+        <w:t xml:space="preserve"> </w:t>
+      </w:r>
+      <w:proofErr w:type="spellStart"/>
+      <w:r>
+        <w:rPr>
+          <w:rFonts w:ascii="Arial" w:hAnsi="Arial" w:cs="Arial"/>
+          <w:sz w:val="28"/>
+          <w:szCs w:val="28"/>
+        </w:rPr>
+        <w:t>tersusun</w:t>
       </w:r>
       <w:proofErr w:type="spellEnd"/>
       <w:r>
@@ -3108,79 +4919,277 @@
           <w:sz w:val="28"/>
           <w:szCs w:val="28"/>
         </w:rPr>
-        <w:t>mengadaptasi</w:t>
-      </w:r>
-      <w:proofErr w:type="spellEnd"/>
-      <w:r>
-        <w:rPr>
-          <w:rFonts w:ascii="Arial" w:hAnsi="Arial" w:cs="Arial"/>
-          <w:sz w:val="28"/>
-          <w:szCs w:val="28"/>
-        </w:rPr>
-        <w:t xml:space="preserve"> </w:t>
-      </w:r>
-      <w:proofErr w:type="spellStart"/>
-      <w:r>
-        <w:rPr>
-          <w:rFonts w:ascii="Arial" w:hAnsi="Arial" w:cs="Arial"/>
-          <w:sz w:val="28"/>
-          <w:szCs w:val="28"/>
-        </w:rPr>
-        <w:t>amalan</w:t>
-      </w:r>
-      <w:proofErr w:type="spellEnd"/>
-      <w:r>
-        <w:rPr>
-          <w:rFonts w:ascii="Arial" w:hAnsi="Arial" w:cs="Arial"/>
-          <w:sz w:val="28"/>
-          <w:szCs w:val="28"/>
-        </w:rPr>
-        <w:t xml:space="preserve"> </w:t>
-      </w:r>
-      <w:proofErr w:type="spellStart"/>
-      <w:r>
-        <w:rPr>
-          <w:rFonts w:ascii="Arial" w:hAnsi="Arial" w:cs="Arial"/>
-          <w:sz w:val="28"/>
-          <w:szCs w:val="28"/>
-        </w:rPr>
-        <w:t>terbaik</w:t>
-      </w:r>
-      <w:proofErr w:type="spellEnd"/>
-      <w:r>
-        <w:rPr>
-          <w:rFonts w:ascii="Arial" w:hAnsi="Arial" w:cs="Arial"/>
-          <w:sz w:val="28"/>
-          <w:szCs w:val="28"/>
-        </w:rPr>
-        <w:t xml:space="preserve"> (</w:t>
-      </w:r>
-      <w:r>
-        <w:rPr>
-          <w:rFonts w:ascii="Arial" w:hAnsi="Arial" w:cs="Arial"/>
-          <w:i/>
-          <w:iCs/>
-          <w:sz w:val="28"/>
-          <w:szCs w:val="28"/>
-        </w:rPr>
-        <w:t>best practices</w:t>
-      </w:r>
-      <w:r>
-        <w:rPr>
-          <w:rFonts w:ascii="Arial" w:hAnsi="Arial" w:cs="Arial"/>
-          <w:sz w:val="28"/>
-          <w:szCs w:val="28"/>
-        </w:rPr>
-        <w:t xml:space="preserve">) yang </w:t>
-      </w:r>
-      <w:proofErr w:type="spellStart"/>
-      <w:r>
-        <w:rPr>
-          <w:rFonts w:ascii="Arial" w:hAnsi="Arial" w:cs="Arial"/>
-          <w:sz w:val="28"/>
-          <w:szCs w:val="28"/>
-        </w:rPr>
-        <w:t>selaras</w:t>
+        <w:t>berorientasikan</w:t>
+      </w:r>
+      <w:proofErr w:type="spellEnd"/>
+      <w:r>
+        <w:rPr>
+          <w:rFonts w:ascii="Arial" w:hAnsi="Arial" w:cs="Arial"/>
+          <w:sz w:val="28"/>
+          <w:szCs w:val="28"/>
+        </w:rPr>
+        <w:t xml:space="preserve"> </w:t>
+      </w:r>
+      <w:proofErr w:type="spellStart"/>
+      <w:r>
+        <w:rPr>
+          <w:rFonts w:ascii="Arial" w:hAnsi="Arial" w:cs="Arial"/>
+          <w:sz w:val="28"/>
+          <w:szCs w:val="28"/>
+        </w:rPr>
+        <w:t>kualiti</w:t>
+      </w:r>
+      <w:proofErr w:type="spellEnd"/>
+      <w:r>
+        <w:rPr>
+          <w:rFonts w:ascii="Arial" w:hAnsi="Arial" w:cs="Arial"/>
+          <w:sz w:val="28"/>
+          <w:szCs w:val="28"/>
+        </w:rPr>
+        <w:t xml:space="preserve">. </w:t>
+      </w:r>
+      <w:proofErr w:type="spellStart"/>
+      <w:r>
+        <w:rPr>
+          <w:rFonts w:ascii="Arial" w:hAnsi="Arial" w:cs="Arial"/>
+          <w:sz w:val="28"/>
+          <w:szCs w:val="28"/>
+        </w:rPr>
+        <w:t>Secara</w:t>
+      </w:r>
+      <w:proofErr w:type="spellEnd"/>
+      <w:r>
+        <w:rPr>
+          <w:rFonts w:ascii="Arial" w:hAnsi="Arial" w:cs="Arial"/>
+          <w:sz w:val="28"/>
+          <w:szCs w:val="28"/>
+        </w:rPr>
+        <w:t xml:space="preserve"> </w:t>
+      </w:r>
+      <w:proofErr w:type="spellStart"/>
+      <w:r>
+        <w:rPr>
+          <w:rFonts w:ascii="Arial" w:hAnsi="Arial" w:cs="Arial"/>
+          <w:sz w:val="28"/>
+          <w:szCs w:val="28"/>
+        </w:rPr>
+        <w:t>keseluruhan</w:t>
+      </w:r>
+      <w:proofErr w:type="spellEnd"/>
+      <w:r>
+        <w:rPr>
+          <w:rFonts w:ascii="Arial" w:hAnsi="Arial" w:cs="Arial"/>
+          <w:sz w:val="28"/>
+          <w:szCs w:val="28"/>
+        </w:rPr>
+        <w:t xml:space="preserve">, </w:t>
+      </w:r>
+      <w:proofErr w:type="spellStart"/>
+      <w:r>
+        <w:rPr>
+          <w:rFonts w:ascii="Arial" w:hAnsi="Arial" w:cs="Arial"/>
+          <w:sz w:val="28"/>
+          <w:szCs w:val="28"/>
+        </w:rPr>
+        <w:t>pendahuluan</w:t>
+      </w:r>
+      <w:proofErr w:type="spellEnd"/>
+      <w:r>
+        <w:rPr>
+          <w:rFonts w:ascii="Arial" w:hAnsi="Arial" w:cs="Arial"/>
+          <w:sz w:val="28"/>
+          <w:szCs w:val="28"/>
+        </w:rPr>
+        <w:t xml:space="preserve"> </w:t>
+      </w:r>
+      <w:proofErr w:type="spellStart"/>
+      <w:r>
+        <w:rPr>
+          <w:rFonts w:ascii="Arial" w:hAnsi="Arial" w:cs="Arial"/>
+          <w:sz w:val="28"/>
+          <w:szCs w:val="28"/>
+        </w:rPr>
+        <w:t>ini</w:t>
+      </w:r>
+      <w:proofErr w:type="spellEnd"/>
+      <w:r>
+        <w:rPr>
+          <w:rFonts w:ascii="Arial" w:hAnsi="Arial" w:cs="Arial"/>
+          <w:sz w:val="28"/>
+          <w:szCs w:val="28"/>
+        </w:rPr>
+        <w:t xml:space="preserve"> </w:t>
+      </w:r>
+      <w:proofErr w:type="spellStart"/>
+      <w:r>
+        <w:rPr>
+          <w:rFonts w:ascii="Arial" w:hAnsi="Arial" w:cs="Arial"/>
+          <w:sz w:val="28"/>
+          <w:szCs w:val="28"/>
+        </w:rPr>
+        <w:t>menegaskan</w:t>
+      </w:r>
+      <w:proofErr w:type="spellEnd"/>
+      <w:r>
+        <w:rPr>
+          <w:rFonts w:ascii="Arial" w:hAnsi="Arial" w:cs="Arial"/>
+          <w:sz w:val="28"/>
+          <w:szCs w:val="28"/>
+        </w:rPr>
+        <w:t xml:space="preserve"> </w:t>
+      </w:r>
+      <w:proofErr w:type="spellStart"/>
+      <w:r>
+        <w:rPr>
+          <w:rFonts w:ascii="Arial" w:hAnsi="Arial" w:cs="Arial"/>
+          <w:sz w:val="28"/>
+          <w:szCs w:val="28"/>
+        </w:rPr>
+        <w:t>komitmen</w:t>
+      </w:r>
+      <w:proofErr w:type="spellEnd"/>
+      <w:r>
+        <w:rPr>
+          <w:rFonts w:ascii="Arial" w:hAnsi="Arial" w:cs="Arial"/>
+          <w:sz w:val="28"/>
+          <w:szCs w:val="28"/>
+        </w:rPr>
+        <w:t xml:space="preserve"> </w:t>
+      </w:r>
+      <w:proofErr w:type="spellStart"/>
+      <w:r>
+        <w:rPr>
+          <w:rFonts w:ascii="Arial" w:hAnsi="Arial" w:cs="Arial"/>
+          <w:sz w:val="28"/>
+          <w:szCs w:val="28"/>
+        </w:rPr>
+        <w:t>kolej</w:t>
+      </w:r>
+      <w:proofErr w:type="spellEnd"/>
+      <w:r>
+        <w:rPr>
+          <w:rFonts w:ascii="Arial" w:hAnsi="Arial" w:cs="Arial"/>
+          <w:sz w:val="28"/>
+          <w:szCs w:val="28"/>
+        </w:rPr>
+        <w:t xml:space="preserve"> </w:t>
+      </w:r>
+      <w:proofErr w:type="spellStart"/>
+      <w:r>
+        <w:rPr>
+          <w:rFonts w:ascii="Arial" w:hAnsi="Arial" w:cs="Arial"/>
+          <w:sz w:val="28"/>
+          <w:szCs w:val="28"/>
+        </w:rPr>
+        <w:t>untuk</w:t>
+      </w:r>
+      <w:proofErr w:type="spellEnd"/>
+      <w:r>
+        <w:rPr>
+          <w:rFonts w:ascii="Arial" w:hAnsi="Arial" w:cs="Arial"/>
+          <w:sz w:val="28"/>
+          <w:szCs w:val="28"/>
+        </w:rPr>
+        <w:t xml:space="preserve"> </w:t>
+      </w:r>
+      <w:proofErr w:type="spellStart"/>
+      <w:r>
+        <w:rPr>
+          <w:rFonts w:ascii="Arial" w:hAnsi="Arial" w:cs="Arial"/>
+          <w:sz w:val="28"/>
+          <w:szCs w:val="28"/>
+        </w:rPr>
+        <w:t>memajukan</w:t>
+      </w:r>
+      <w:proofErr w:type="spellEnd"/>
+      <w:r>
+        <w:rPr>
+          <w:rFonts w:ascii="Arial" w:hAnsi="Arial" w:cs="Arial"/>
+          <w:sz w:val="28"/>
+          <w:szCs w:val="28"/>
+        </w:rPr>
+        <w:t xml:space="preserve"> </w:t>
+      </w:r>
+      <w:proofErr w:type="spellStart"/>
+      <w:r>
+        <w:rPr>
+          <w:rFonts w:ascii="Arial" w:hAnsi="Arial" w:cs="Arial"/>
+          <w:sz w:val="28"/>
+          <w:szCs w:val="28"/>
+        </w:rPr>
+        <w:t>ekosistem</w:t>
+      </w:r>
+      <w:proofErr w:type="spellEnd"/>
+      <w:r>
+        <w:rPr>
+          <w:rFonts w:ascii="Arial" w:hAnsi="Arial" w:cs="Arial"/>
+          <w:sz w:val="28"/>
+          <w:szCs w:val="28"/>
+        </w:rPr>
+        <w:t xml:space="preserve"> </w:t>
+      </w:r>
+      <w:proofErr w:type="spellStart"/>
+      <w:r>
+        <w:rPr>
+          <w:rFonts w:ascii="Arial" w:hAnsi="Arial" w:cs="Arial"/>
+          <w:sz w:val="28"/>
+          <w:szCs w:val="28"/>
+        </w:rPr>
+        <w:t>akademik</w:t>
+      </w:r>
+      <w:proofErr w:type="spellEnd"/>
+      <w:r>
+        <w:rPr>
+          <w:rFonts w:ascii="Arial" w:hAnsi="Arial" w:cs="Arial"/>
+          <w:sz w:val="28"/>
+          <w:szCs w:val="28"/>
+        </w:rPr>
+        <w:t xml:space="preserve"> yang </w:t>
+      </w:r>
+      <w:proofErr w:type="spellStart"/>
+      <w:r>
+        <w:rPr>
+          <w:rFonts w:ascii="Arial" w:hAnsi="Arial" w:cs="Arial"/>
+          <w:sz w:val="28"/>
+          <w:szCs w:val="28"/>
+        </w:rPr>
+        <w:t>lebih</w:t>
+      </w:r>
+      <w:proofErr w:type="spellEnd"/>
+      <w:r>
+        <w:rPr>
+          <w:rFonts w:ascii="Arial" w:hAnsi="Arial" w:cs="Arial"/>
+          <w:sz w:val="28"/>
+          <w:szCs w:val="28"/>
+        </w:rPr>
+        <w:t xml:space="preserve"> </w:t>
+      </w:r>
+      <w:proofErr w:type="spellStart"/>
+      <w:r>
+        <w:rPr>
+          <w:rFonts w:ascii="Arial" w:hAnsi="Arial" w:cs="Arial"/>
+          <w:sz w:val="28"/>
+          <w:szCs w:val="28"/>
+        </w:rPr>
+        <w:t>dinamik</w:t>
+      </w:r>
+      <w:proofErr w:type="spellEnd"/>
+      <w:r>
+        <w:rPr>
+          <w:rFonts w:ascii="Arial" w:hAnsi="Arial" w:cs="Arial"/>
+          <w:sz w:val="28"/>
+          <w:szCs w:val="28"/>
+        </w:rPr>
+        <w:t xml:space="preserve"> dan </w:t>
+      </w:r>
+      <w:proofErr w:type="spellStart"/>
+      <w:r>
+        <w:rPr>
+          <w:rFonts w:ascii="Arial" w:hAnsi="Arial" w:cs="Arial"/>
+          <w:sz w:val="28"/>
+          <w:szCs w:val="28"/>
+        </w:rPr>
+        <w:t>sejajar</w:t>
       </w:r>
       <w:proofErr w:type="spellEnd"/>
       <w:r>
@@ -3234,241 +5243,43 @@
           <w:sz w:val="28"/>
           <w:szCs w:val="28"/>
         </w:rPr>
-        <w:t>serta</w:t>
-      </w:r>
-      <w:proofErr w:type="spellEnd"/>
-      <w:r>
-        <w:rPr>
-          <w:rFonts w:ascii="Arial" w:hAnsi="Arial" w:cs="Arial"/>
-          <w:sz w:val="28"/>
-          <w:szCs w:val="28"/>
-        </w:rPr>
-        <w:t xml:space="preserve"> </w:t>
-      </w:r>
-      <w:proofErr w:type="spellStart"/>
-      <w:r>
-        <w:rPr>
-          <w:rFonts w:ascii="Arial" w:hAnsi="Arial" w:cs="Arial"/>
-          <w:sz w:val="28"/>
-          <w:szCs w:val="28"/>
-        </w:rPr>
-        <w:t>visi</w:t>
-      </w:r>
-      <w:proofErr w:type="spellEnd"/>
-      <w:r>
-        <w:rPr>
-          <w:rFonts w:ascii="Arial" w:hAnsi="Arial" w:cs="Arial"/>
-          <w:sz w:val="28"/>
-          <w:szCs w:val="28"/>
-        </w:rPr>
-        <w:t xml:space="preserve"> </w:t>
-      </w:r>
-      <w:proofErr w:type="spellStart"/>
-      <w:r>
-        <w:rPr>
-          <w:rFonts w:ascii="Arial" w:hAnsi="Arial" w:cs="Arial"/>
-          <w:sz w:val="28"/>
-          <w:szCs w:val="28"/>
-        </w:rPr>
-        <w:t>institusi</w:t>
-      </w:r>
-      <w:proofErr w:type="spellEnd"/>
-      <w:r>
-        <w:rPr>
-          <w:rFonts w:ascii="Arial" w:hAnsi="Arial" w:cs="Arial"/>
-          <w:sz w:val="28"/>
-          <w:szCs w:val="28"/>
-        </w:rPr>
-        <w:t xml:space="preserve">, </w:t>
-      </w:r>
-      <w:proofErr w:type="spellStart"/>
-      <w:r>
-        <w:rPr>
-          <w:rFonts w:ascii="Arial" w:hAnsi="Arial" w:cs="Arial"/>
-          <w:sz w:val="28"/>
-          <w:szCs w:val="28"/>
-        </w:rPr>
-        <w:t>sekali</w:t>
-      </w:r>
-      <w:proofErr w:type="spellEnd"/>
-      <w:r>
-        <w:rPr>
-          <w:rFonts w:ascii="Arial" w:hAnsi="Arial" w:cs="Arial"/>
-          <w:sz w:val="28"/>
-          <w:szCs w:val="28"/>
-        </w:rPr>
-        <w:t xml:space="preserve"> </w:t>
-      </w:r>
-      <w:proofErr w:type="spellStart"/>
-      <w:r>
-        <w:rPr>
-          <w:rFonts w:ascii="Arial" w:hAnsi="Arial" w:cs="Arial"/>
-          <w:sz w:val="28"/>
-          <w:szCs w:val="28"/>
-        </w:rPr>
-        <w:t>gus</w:t>
-      </w:r>
-      <w:proofErr w:type="spellEnd"/>
-      <w:r>
-        <w:rPr>
-          <w:rFonts w:ascii="Arial" w:hAnsi="Arial" w:cs="Arial"/>
-          <w:sz w:val="28"/>
-          <w:szCs w:val="28"/>
-        </w:rPr>
-        <w:t xml:space="preserve"> </w:t>
-      </w:r>
-      <w:proofErr w:type="spellStart"/>
-      <w:r>
-        <w:rPr>
-          <w:rFonts w:ascii="Arial" w:hAnsi="Arial" w:cs="Arial"/>
-          <w:sz w:val="28"/>
-          <w:szCs w:val="28"/>
-        </w:rPr>
-        <w:t>menyumbang</w:t>
-      </w:r>
-      <w:proofErr w:type="spellEnd"/>
-      <w:r>
-        <w:rPr>
-          <w:rFonts w:ascii="Arial" w:hAnsi="Arial" w:cs="Arial"/>
-          <w:sz w:val="28"/>
-          <w:szCs w:val="28"/>
-        </w:rPr>
-        <w:t xml:space="preserve"> </w:t>
-      </w:r>
-      <w:proofErr w:type="spellStart"/>
-      <w:r>
-        <w:rPr>
-          <w:rFonts w:ascii="Arial" w:hAnsi="Arial" w:cs="Arial"/>
-          <w:sz w:val="28"/>
-          <w:szCs w:val="28"/>
-        </w:rPr>
-        <w:t>kepada</w:t>
-      </w:r>
-      <w:proofErr w:type="spellEnd"/>
-      <w:r>
-        <w:rPr>
-          <w:rFonts w:ascii="Arial" w:hAnsi="Arial" w:cs="Arial"/>
-          <w:sz w:val="28"/>
-          <w:szCs w:val="28"/>
-        </w:rPr>
-        <w:t xml:space="preserve"> </w:t>
-      </w:r>
-      <w:proofErr w:type="spellStart"/>
-      <w:r>
-        <w:rPr>
-          <w:rFonts w:ascii="Arial" w:hAnsi="Arial" w:cs="Arial"/>
-          <w:sz w:val="28"/>
-          <w:szCs w:val="28"/>
-        </w:rPr>
-        <w:t>peningkatan</w:t>
-      </w:r>
-      <w:proofErr w:type="spellEnd"/>
-      <w:r>
-        <w:rPr>
-          <w:rFonts w:ascii="Arial" w:hAnsi="Arial" w:cs="Arial"/>
-          <w:sz w:val="28"/>
-          <w:szCs w:val="28"/>
-        </w:rPr>
-        <w:t xml:space="preserve"> </w:t>
-      </w:r>
-      <w:proofErr w:type="spellStart"/>
-      <w:r>
-        <w:rPr>
-          <w:rFonts w:ascii="Arial" w:hAnsi="Arial" w:cs="Arial"/>
-          <w:sz w:val="28"/>
-          <w:szCs w:val="28"/>
-        </w:rPr>
-        <w:t>kecekapan</w:t>
-      </w:r>
-      <w:proofErr w:type="spellEnd"/>
-      <w:r>
-        <w:rPr>
-          <w:rFonts w:ascii="Arial" w:hAnsi="Arial" w:cs="Arial"/>
-          <w:sz w:val="28"/>
-          <w:szCs w:val="28"/>
-        </w:rPr>
-        <w:t xml:space="preserve">, </w:t>
-      </w:r>
-      <w:proofErr w:type="spellStart"/>
-      <w:r>
-        <w:rPr>
-          <w:rFonts w:ascii="Arial" w:hAnsi="Arial" w:cs="Arial"/>
-          <w:sz w:val="28"/>
-          <w:szCs w:val="28"/>
-        </w:rPr>
-        <w:t>kreativiti</w:t>
-      </w:r>
-      <w:proofErr w:type="spellEnd"/>
-      <w:r>
-        <w:rPr>
-          <w:rFonts w:ascii="Arial" w:hAnsi="Arial" w:cs="Arial"/>
-          <w:sz w:val="28"/>
-          <w:szCs w:val="28"/>
-        </w:rPr>
-        <w:t xml:space="preserve"> dan </w:t>
-      </w:r>
-      <w:proofErr w:type="spellStart"/>
-      <w:r>
-        <w:rPr>
-          <w:rFonts w:ascii="Arial" w:hAnsi="Arial" w:cs="Arial"/>
-          <w:sz w:val="28"/>
-          <w:szCs w:val="28"/>
-        </w:rPr>
-        <w:t>daya</w:t>
-      </w:r>
-      <w:proofErr w:type="spellEnd"/>
-      <w:r>
-        <w:rPr>
-          <w:rFonts w:ascii="Arial" w:hAnsi="Arial" w:cs="Arial"/>
-          <w:sz w:val="28"/>
-          <w:szCs w:val="28"/>
-        </w:rPr>
-        <w:t xml:space="preserve"> </w:t>
-      </w:r>
-      <w:proofErr w:type="spellStart"/>
-      <w:r>
-        <w:rPr>
-          <w:rFonts w:ascii="Arial" w:hAnsi="Arial" w:cs="Arial"/>
-          <w:sz w:val="28"/>
-          <w:szCs w:val="28"/>
-        </w:rPr>
-        <w:t>inovasi</w:t>
-      </w:r>
-      <w:proofErr w:type="spellEnd"/>
-      <w:r>
-        <w:rPr>
-          <w:rFonts w:ascii="Arial" w:hAnsi="Arial" w:cs="Arial"/>
-          <w:sz w:val="28"/>
-          <w:szCs w:val="28"/>
-        </w:rPr>
-        <w:t xml:space="preserve"> </w:t>
-      </w:r>
-      <w:proofErr w:type="spellStart"/>
-      <w:r>
-        <w:rPr>
-          <w:rFonts w:ascii="Arial" w:hAnsi="Arial" w:cs="Arial"/>
-          <w:sz w:val="28"/>
-          <w:szCs w:val="28"/>
-        </w:rPr>
-        <w:t>warga</w:t>
-      </w:r>
-      <w:proofErr w:type="spellEnd"/>
-      <w:r>
-        <w:rPr>
-          <w:rFonts w:ascii="Arial" w:hAnsi="Arial" w:cs="Arial"/>
-          <w:sz w:val="28"/>
-          <w:szCs w:val="28"/>
-        </w:rPr>
-        <w:t xml:space="preserve"> </w:t>
-      </w:r>
-      <w:proofErr w:type="spellStart"/>
-      <w:r>
-        <w:rPr>
-          <w:rFonts w:ascii="Arial" w:hAnsi="Arial" w:cs="Arial"/>
-          <w:sz w:val="28"/>
-          <w:szCs w:val="28"/>
-        </w:rPr>
-        <w:t>kolej</w:t>
+        <w:t>semasa</w:t>
+      </w:r>
+      <w:proofErr w:type="spellEnd"/>
+      <w:r>
+        <w:rPr>
+          <w:rFonts w:ascii="Arial" w:hAnsi="Arial" w:cs="Arial"/>
+          <w:sz w:val="28"/>
+          <w:szCs w:val="28"/>
+        </w:rPr>
+        <w:t xml:space="preserve"> </w:t>
+      </w:r>
+      <w:proofErr w:type="spellStart"/>
+      <w:r>
+        <w:rPr>
+          <w:rFonts w:ascii="Arial" w:hAnsi="Arial" w:cs="Arial"/>
+          <w:sz w:val="28"/>
+          <w:szCs w:val="28"/>
+        </w:rPr>
+        <w:t>pendidikan</w:t>
+      </w:r>
+      <w:proofErr w:type="spellEnd"/>
+      <w:r>
+        <w:rPr>
+          <w:rFonts w:ascii="Arial" w:hAnsi="Arial" w:cs="Arial"/>
+          <w:sz w:val="28"/>
+          <w:szCs w:val="28"/>
+        </w:rPr>
+        <w:t xml:space="preserve"> </w:t>
+      </w:r>
+      <w:proofErr w:type="spellStart"/>
+      <w:r>
+        <w:rPr>
+          <w:rFonts w:ascii="Arial" w:hAnsi="Arial" w:cs="Arial"/>
+          <w:sz w:val="28"/>
+          <w:szCs w:val="28"/>
+        </w:rPr>
+        <w:t>prauniversiti</w:t>
       </w:r>
       <w:proofErr w:type="spellEnd"/>
       <w:r>
@@ -3508,6 +5319,28 @@
     </w:p>
     <w:p>
       <w:pPr>
+        <w:spacing w:after="0" w:line="240" w:lineRule="auto"/>
+        <w:rPr>
+          <w:rFonts w:ascii="Arial" w:hAnsi="Arial" w:cs="Arial"/>
+          <w:b/>
+          <w:bCs/>
+          <w:sz w:val="28"/>
+          <w:szCs w:val="28"/>
+        </w:rPr>
+      </w:pPr>
+      <w:r>
+        <w:rPr>
+          <w:rFonts w:ascii="Arial" w:hAnsi="Arial" w:cs="Arial"/>
+          <w:b/>
+          <w:bCs/>
+          <w:sz w:val="28"/>
+          <w:szCs w:val="28"/>
+        </w:rPr>
+        <w:br w:type="page"/>
+      </w:r>
+    </w:p>
+    <w:p>
+      <w:pPr>
         <w:autoSpaceDE w:val="0"/>
         <w:autoSpaceDN w:val="0"/>
         <w:adjustRightInd w:val="0"/>
@@ -3528,6 +5361,7 @@
           <w:sz w:val="28"/>
           <w:szCs w:val="28"/>
         </w:rPr>
+        <w:lastRenderedPageBreak/>
         <w:t>OBJEKTIF PROGRAM</w:t>
       </w:r>
     </w:p>
@@ -3713,47 +5547,47 @@
           <w:szCs w:val="28"/>
           <w:lang w:eastAsia="x-none"/>
         </w:rPr>
-        <w:t>Menjalankan</w:t>
-      </w:r>
-      <w:proofErr w:type="spellEnd"/>
-      <w:r>
-        <w:rPr>
-          <w:rFonts w:ascii="Arial" w:eastAsia="Times New Roman" w:hAnsi="Arial" w:cs="Arial"/>
-          <w:sz w:val="28"/>
-          <w:szCs w:val="28"/>
-          <w:lang w:eastAsia="x-none"/>
-        </w:rPr>
-        <w:t xml:space="preserve"> </w:t>
-      </w:r>
-      <w:proofErr w:type="spellStart"/>
-      <w:r>
-        <w:rPr>
-          <w:rFonts w:ascii="Arial" w:eastAsia="Times New Roman" w:hAnsi="Arial" w:cs="Arial"/>
-          <w:sz w:val="28"/>
-          <w:szCs w:val="28"/>
-          <w:lang w:eastAsia="x-none"/>
-        </w:rPr>
-        <w:t>penandaarasan</w:t>
-      </w:r>
-      <w:proofErr w:type="spellEnd"/>
-      <w:r>
-        <w:rPr>
-          <w:rFonts w:ascii="Arial" w:eastAsia="Times New Roman" w:hAnsi="Arial" w:cs="Arial"/>
-          <w:sz w:val="28"/>
-          <w:szCs w:val="28"/>
-          <w:lang w:eastAsia="x-none"/>
-        </w:rPr>
-        <w:t xml:space="preserve"> (benchmarking) </w:t>
-      </w:r>
-      <w:proofErr w:type="spellStart"/>
-      <w:r>
-        <w:rPr>
-          <w:rFonts w:ascii="Arial" w:eastAsia="Times New Roman" w:hAnsi="Arial" w:cs="Arial"/>
-          <w:sz w:val="28"/>
-          <w:szCs w:val="28"/>
-          <w:lang w:eastAsia="x-none"/>
-        </w:rPr>
-        <w:t>terhadap</w:t>
+        <w:t>Mengenal</w:t>
+      </w:r>
+      <w:proofErr w:type="spellEnd"/>
+      <w:r>
+        <w:rPr>
+          <w:rFonts w:ascii="Arial" w:eastAsia="Times New Roman" w:hAnsi="Arial" w:cs="Arial"/>
+          <w:sz w:val="28"/>
+          <w:szCs w:val="28"/>
+          <w:lang w:eastAsia="x-none"/>
+        </w:rPr>
+        <w:t xml:space="preserve"> </w:t>
+      </w:r>
+      <w:proofErr w:type="spellStart"/>
+      <w:r>
+        <w:rPr>
+          <w:rFonts w:ascii="Arial" w:eastAsia="Times New Roman" w:hAnsi="Arial" w:cs="Arial"/>
+          <w:sz w:val="28"/>
+          <w:szCs w:val="28"/>
+          <w:lang w:eastAsia="x-none"/>
+        </w:rPr>
+        <w:t>pasti</w:t>
+      </w:r>
+      <w:proofErr w:type="spellEnd"/>
+      <w:r>
+        <w:rPr>
+          <w:rFonts w:ascii="Arial" w:eastAsia="Times New Roman" w:hAnsi="Arial" w:cs="Arial"/>
+          <w:sz w:val="28"/>
+          <w:szCs w:val="28"/>
+          <w:lang w:eastAsia="x-none"/>
+        </w:rPr>
+        <w:t xml:space="preserve"> dan </w:t>
+      </w:r>
+      <w:proofErr w:type="spellStart"/>
+      <w:r>
+        <w:rPr>
+          <w:rFonts w:ascii="Arial" w:eastAsia="Times New Roman" w:hAnsi="Arial" w:cs="Arial"/>
+          <w:sz w:val="28"/>
+          <w:szCs w:val="28"/>
+          <w:lang w:eastAsia="x-none"/>
+        </w:rPr>
+        <w:t>menilai</w:t>
       </w:r>
       <w:proofErr w:type="spellEnd"/>
       <w:r>
@@ -3783,67 +5617,167 @@
           <w:szCs w:val="28"/>
           <w:lang w:eastAsia="x-none"/>
         </w:rPr>
-        <w:t xml:space="preserve"> dan </w:t>
-      </w:r>
-      <w:proofErr w:type="spellStart"/>
-      <w:r>
-        <w:rPr>
-          <w:rFonts w:ascii="Arial" w:eastAsia="Times New Roman" w:hAnsi="Arial" w:cs="Arial"/>
-          <w:sz w:val="28"/>
-          <w:szCs w:val="28"/>
-          <w:lang w:eastAsia="x-none"/>
-        </w:rPr>
-        <w:t>pendekatan</w:t>
-      </w:r>
-      <w:proofErr w:type="spellEnd"/>
-      <w:r>
-        <w:rPr>
-          <w:rFonts w:ascii="Arial" w:eastAsia="Times New Roman" w:hAnsi="Arial" w:cs="Arial"/>
-          <w:sz w:val="28"/>
-          <w:szCs w:val="28"/>
-          <w:lang w:eastAsia="x-none"/>
-        </w:rPr>
-        <w:t xml:space="preserve"> </w:t>
-      </w:r>
-      <w:proofErr w:type="spellStart"/>
-      <w:r>
-        <w:rPr>
-          <w:rFonts w:ascii="Arial" w:eastAsia="Times New Roman" w:hAnsi="Arial" w:cs="Arial"/>
-          <w:sz w:val="28"/>
-          <w:szCs w:val="28"/>
-          <w:lang w:eastAsia="x-none"/>
-        </w:rPr>
-        <w:t>inovatif</w:t>
-      </w:r>
-      <w:proofErr w:type="spellEnd"/>
-      <w:r>
-        <w:rPr>
-          <w:rFonts w:ascii="Arial" w:eastAsia="Times New Roman" w:hAnsi="Arial" w:cs="Arial"/>
-          <w:sz w:val="28"/>
-          <w:szCs w:val="28"/>
-          <w:lang w:eastAsia="x-none"/>
-        </w:rPr>
-        <w:t xml:space="preserve"> yang </w:t>
-      </w:r>
-      <w:proofErr w:type="spellStart"/>
-      <w:r>
-        <w:rPr>
-          <w:rFonts w:ascii="Arial" w:eastAsia="Times New Roman" w:hAnsi="Arial" w:cs="Arial"/>
-          <w:sz w:val="28"/>
-          <w:szCs w:val="28"/>
-          <w:lang w:eastAsia="x-none"/>
-        </w:rPr>
-        <w:t>dilaksanakan</w:t>
-      </w:r>
-      <w:proofErr w:type="spellEnd"/>
-      <w:r>
-        <w:rPr>
-          <w:rFonts w:ascii="Arial" w:eastAsia="Times New Roman" w:hAnsi="Arial" w:cs="Arial"/>
-          <w:sz w:val="28"/>
-          <w:szCs w:val="28"/>
-          <w:lang w:eastAsia="x-none"/>
-        </w:rPr>
-        <w:t xml:space="preserve"> oleh </w:t>
+        <w:t xml:space="preserve"> </w:t>
+      </w:r>
+      <w:proofErr w:type="spellStart"/>
+      <w:r>
+        <w:rPr>
+          <w:rFonts w:ascii="Arial" w:eastAsia="Times New Roman" w:hAnsi="Arial" w:cs="Arial"/>
+          <w:sz w:val="28"/>
+          <w:szCs w:val="28"/>
+          <w:lang w:eastAsia="x-none"/>
+        </w:rPr>
+        <w:t>terbaik</w:t>
+      </w:r>
+      <w:proofErr w:type="spellEnd"/>
+      <w:r>
+        <w:rPr>
+          <w:rFonts w:ascii="Arial" w:eastAsia="Times New Roman" w:hAnsi="Arial" w:cs="Arial"/>
+          <w:sz w:val="28"/>
+          <w:szCs w:val="28"/>
+          <w:lang w:eastAsia="x-none"/>
+        </w:rPr>
+        <w:t xml:space="preserve"> </w:t>
+      </w:r>
+      <w:proofErr w:type="spellStart"/>
+      <w:r>
+        <w:rPr>
+          <w:rFonts w:ascii="Arial" w:eastAsia="Times New Roman" w:hAnsi="Arial" w:cs="Arial"/>
+          <w:sz w:val="28"/>
+          <w:szCs w:val="28"/>
+          <w:lang w:eastAsia="x-none"/>
+        </w:rPr>
+        <w:t>dalam</w:t>
+      </w:r>
+      <w:proofErr w:type="spellEnd"/>
+      <w:r>
+        <w:rPr>
+          <w:rFonts w:ascii="Arial" w:eastAsia="Times New Roman" w:hAnsi="Arial" w:cs="Arial"/>
+          <w:sz w:val="28"/>
+          <w:szCs w:val="28"/>
+          <w:lang w:eastAsia="x-none"/>
+        </w:rPr>
+        <w:t xml:space="preserve"> </w:t>
+      </w:r>
+      <w:proofErr w:type="spellStart"/>
+      <w:r>
+        <w:rPr>
+          <w:rFonts w:ascii="Arial" w:eastAsia="Times New Roman" w:hAnsi="Arial" w:cs="Arial"/>
+          <w:sz w:val="28"/>
+          <w:szCs w:val="28"/>
+          <w:lang w:eastAsia="x-none"/>
+        </w:rPr>
+        <w:t>pengajaran</w:t>
+      </w:r>
+      <w:proofErr w:type="spellEnd"/>
+      <w:r>
+        <w:rPr>
+          <w:rFonts w:ascii="Arial" w:eastAsia="Times New Roman" w:hAnsi="Arial" w:cs="Arial"/>
+          <w:sz w:val="28"/>
+          <w:szCs w:val="28"/>
+          <w:lang w:eastAsia="x-none"/>
+        </w:rPr>
+        <w:t xml:space="preserve">, </w:t>
+      </w:r>
+      <w:proofErr w:type="spellStart"/>
+      <w:r>
+        <w:rPr>
+          <w:rFonts w:ascii="Arial" w:eastAsia="Times New Roman" w:hAnsi="Arial" w:cs="Arial"/>
+          <w:sz w:val="28"/>
+          <w:szCs w:val="28"/>
+          <w:lang w:eastAsia="x-none"/>
+        </w:rPr>
+        <w:t>pembelajaran</w:t>
+      </w:r>
+      <w:proofErr w:type="spellEnd"/>
+      <w:r>
+        <w:rPr>
+          <w:rFonts w:ascii="Arial" w:eastAsia="Times New Roman" w:hAnsi="Arial" w:cs="Arial"/>
+          <w:sz w:val="28"/>
+          <w:szCs w:val="28"/>
+          <w:lang w:eastAsia="x-none"/>
+        </w:rPr>
+        <w:t xml:space="preserve">, </w:t>
+      </w:r>
+      <w:proofErr w:type="spellStart"/>
+      <w:r>
+        <w:rPr>
+          <w:rFonts w:ascii="Arial" w:eastAsia="Times New Roman" w:hAnsi="Arial" w:cs="Arial"/>
+          <w:sz w:val="28"/>
+          <w:szCs w:val="28"/>
+          <w:lang w:eastAsia="x-none"/>
+        </w:rPr>
+        <w:t>pentaksiran</w:t>
+      </w:r>
+      <w:proofErr w:type="spellEnd"/>
+      <w:r>
+        <w:rPr>
+          <w:rFonts w:ascii="Arial" w:eastAsia="Times New Roman" w:hAnsi="Arial" w:cs="Arial"/>
+          <w:sz w:val="28"/>
+          <w:szCs w:val="28"/>
+          <w:lang w:eastAsia="x-none"/>
+        </w:rPr>
+        <w:t xml:space="preserve">, </w:t>
+      </w:r>
+      <w:proofErr w:type="spellStart"/>
+      <w:r>
+        <w:rPr>
+          <w:rFonts w:ascii="Arial" w:eastAsia="Times New Roman" w:hAnsi="Arial" w:cs="Arial"/>
+          <w:sz w:val="28"/>
+          <w:szCs w:val="28"/>
+          <w:lang w:eastAsia="x-none"/>
+        </w:rPr>
+        <w:t>serta</w:t>
+      </w:r>
+      <w:proofErr w:type="spellEnd"/>
+      <w:r>
+        <w:rPr>
+          <w:rFonts w:ascii="Arial" w:eastAsia="Times New Roman" w:hAnsi="Arial" w:cs="Arial"/>
+          <w:sz w:val="28"/>
+          <w:szCs w:val="28"/>
+          <w:lang w:eastAsia="x-none"/>
+        </w:rPr>
+        <w:t xml:space="preserve"> </w:t>
+      </w:r>
+      <w:proofErr w:type="spellStart"/>
+      <w:r>
+        <w:rPr>
+          <w:rFonts w:ascii="Arial" w:eastAsia="Times New Roman" w:hAnsi="Arial" w:cs="Arial"/>
+          <w:sz w:val="28"/>
+          <w:szCs w:val="28"/>
+          <w:lang w:eastAsia="x-none"/>
+        </w:rPr>
+        <w:t>pengurusan</w:t>
+      </w:r>
+      <w:proofErr w:type="spellEnd"/>
+      <w:r>
+        <w:rPr>
+          <w:rFonts w:ascii="Arial" w:eastAsia="Times New Roman" w:hAnsi="Arial" w:cs="Arial"/>
+          <w:sz w:val="28"/>
+          <w:szCs w:val="28"/>
+          <w:lang w:eastAsia="x-none"/>
+        </w:rPr>
+        <w:t xml:space="preserve"> </w:t>
+      </w:r>
+      <w:proofErr w:type="spellStart"/>
+      <w:r>
+        <w:rPr>
+          <w:rFonts w:ascii="Arial" w:eastAsia="Times New Roman" w:hAnsi="Arial" w:cs="Arial"/>
+          <w:sz w:val="28"/>
+          <w:szCs w:val="28"/>
+          <w:lang w:eastAsia="x-none"/>
+        </w:rPr>
+        <w:t>inovasi</w:t>
+      </w:r>
+      <w:proofErr w:type="spellEnd"/>
+      <w:r>
+        <w:rPr>
+          <w:rFonts w:ascii="Arial" w:eastAsia="Times New Roman" w:hAnsi="Arial" w:cs="Arial"/>
+          <w:sz w:val="28"/>
+          <w:szCs w:val="28"/>
+          <w:lang w:eastAsia="x-none"/>
+        </w:rPr>
+        <w:t xml:space="preserve"> di </w:t>
       </w:r>
       <w:proofErr w:type="spellStart"/>
       <w:r>
@@ -3873,58 +5807,111 @@
           <w:szCs w:val="28"/>
           <w:lang w:eastAsia="x-none"/>
         </w:rPr>
-        <w:t>pendidikan</w:t>
-      </w:r>
-      <w:proofErr w:type="spellEnd"/>
-      <w:r>
-        <w:rPr>
-          <w:rFonts w:ascii="Arial" w:eastAsia="Times New Roman" w:hAnsi="Arial" w:cs="Arial"/>
-          <w:sz w:val="28"/>
-          <w:szCs w:val="28"/>
-          <w:lang w:eastAsia="x-none"/>
-        </w:rPr>
-        <w:t xml:space="preserve"> </w:t>
-      </w:r>
-      <w:proofErr w:type="spellStart"/>
-      <w:r>
-        <w:rPr>
-          <w:rFonts w:ascii="Arial" w:eastAsia="Times New Roman" w:hAnsi="Arial" w:cs="Arial"/>
-          <w:sz w:val="28"/>
-          <w:szCs w:val="28"/>
-          <w:lang w:eastAsia="x-none"/>
-        </w:rPr>
-        <w:t>dalam</w:t>
-      </w:r>
-      <w:proofErr w:type="spellEnd"/>
-      <w:r>
-        <w:rPr>
-          <w:rFonts w:ascii="Arial" w:eastAsia="Times New Roman" w:hAnsi="Arial" w:cs="Arial"/>
-          <w:sz w:val="28"/>
-          <w:szCs w:val="28"/>
-          <w:lang w:eastAsia="x-none"/>
-        </w:rPr>
-        <w:t xml:space="preserve"> dan </w:t>
-      </w:r>
-      <w:proofErr w:type="spellStart"/>
-      <w:r>
-        <w:rPr>
-          <w:rFonts w:ascii="Arial" w:eastAsia="Times New Roman" w:hAnsi="Arial" w:cs="Arial"/>
-          <w:sz w:val="28"/>
-          <w:szCs w:val="28"/>
-          <w:lang w:eastAsia="x-none"/>
-        </w:rPr>
-        <w:t>luar</w:t>
-      </w:r>
-      <w:proofErr w:type="spellEnd"/>
-      <w:r>
-        <w:rPr>
-          <w:rFonts w:ascii="Arial" w:eastAsia="Times New Roman" w:hAnsi="Arial" w:cs="Arial"/>
-          <w:sz w:val="28"/>
-          <w:szCs w:val="28"/>
-          <w:lang w:eastAsia="x-none"/>
-        </w:rPr>
-        <w:t xml:space="preserve"> negara.</w:t>
-      </w:r>
+        <w:t>rujukan</w:t>
+      </w:r>
+      <w:proofErr w:type="spellEnd"/>
+      <w:r>
+        <w:rPr>
+          <w:rFonts w:ascii="Arial" w:eastAsia="Times New Roman" w:hAnsi="Arial" w:cs="Arial"/>
+          <w:sz w:val="28"/>
+          <w:szCs w:val="28"/>
+          <w:lang w:eastAsia="x-none"/>
+        </w:rPr>
+        <w:t xml:space="preserve"> </w:t>
+      </w:r>
+      <w:proofErr w:type="spellStart"/>
+      <w:r>
+        <w:rPr>
+          <w:rFonts w:ascii="Arial" w:eastAsia="Times New Roman" w:hAnsi="Arial" w:cs="Arial"/>
+          <w:sz w:val="28"/>
+          <w:szCs w:val="28"/>
+          <w:lang w:eastAsia="x-none"/>
+        </w:rPr>
+        <w:t>bagi</w:t>
+      </w:r>
+      <w:proofErr w:type="spellEnd"/>
+      <w:r>
+        <w:rPr>
+          <w:rFonts w:ascii="Arial" w:eastAsia="Times New Roman" w:hAnsi="Arial" w:cs="Arial"/>
+          <w:sz w:val="28"/>
+          <w:szCs w:val="28"/>
+          <w:lang w:eastAsia="x-none"/>
+        </w:rPr>
+        <w:t xml:space="preserve"> </w:t>
+      </w:r>
+      <w:proofErr w:type="spellStart"/>
+      <w:r>
+        <w:rPr>
+          <w:rFonts w:ascii="Arial" w:eastAsia="Times New Roman" w:hAnsi="Arial" w:cs="Arial"/>
+          <w:sz w:val="28"/>
+          <w:szCs w:val="28"/>
+          <w:lang w:eastAsia="x-none"/>
+        </w:rPr>
+        <w:t>tujuan</w:t>
+      </w:r>
+      <w:proofErr w:type="spellEnd"/>
+      <w:r>
+        <w:rPr>
+          <w:rFonts w:ascii="Arial" w:eastAsia="Times New Roman" w:hAnsi="Arial" w:cs="Arial"/>
+          <w:sz w:val="28"/>
+          <w:szCs w:val="28"/>
+          <w:lang w:eastAsia="x-none"/>
+        </w:rPr>
+        <w:t xml:space="preserve"> </w:t>
+      </w:r>
+      <w:proofErr w:type="spellStart"/>
+      <w:r>
+        <w:rPr>
+          <w:rFonts w:ascii="Arial" w:eastAsia="Times New Roman" w:hAnsi="Arial" w:cs="Arial"/>
+          <w:sz w:val="28"/>
+          <w:szCs w:val="28"/>
+          <w:lang w:eastAsia="x-none"/>
+        </w:rPr>
+        <w:t>adaptasi</w:t>
+      </w:r>
+      <w:proofErr w:type="spellEnd"/>
+      <w:r>
+        <w:rPr>
+          <w:rFonts w:ascii="Arial" w:eastAsia="Times New Roman" w:hAnsi="Arial" w:cs="Arial"/>
+          <w:sz w:val="28"/>
+          <w:szCs w:val="28"/>
+          <w:lang w:eastAsia="x-none"/>
+        </w:rPr>
+        <w:t xml:space="preserve"> di Kolej </w:t>
+      </w:r>
+      <w:proofErr w:type="spellStart"/>
+      <w:r>
+        <w:rPr>
+          <w:rFonts w:ascii="Arial" w:eastAsia="Times New Roman" w:hAnsi="Arial" w:cs="Arial"/>
+          <w:sz w:val="28"/>
+          <w:szCs w:val="28"/>
+          <w:lang w:eastAsia="x-none"/>
+        </w:rPr>
+        <w:t>Matrikulasi</w:t>
+      </w:r>
+      <w:proofErr w:type="spellEnd"/>
+      <w:r>
+        <w:rPr>
+          <w:rFonts w:ascii="Arial" w:eastAsia="Times New Roman" w:hAnsi="Arial" w:cs="Arial"/>
+          <w:sz w:val="28"/>
+          <w:szCs w:val="28"/>
+          <w:lang w:eastAsia="x-none"/>
+        </w:rPr>
+        <w:t xml:space="preserve"> Sarawak.</w:t>
+      </w:r>
+    </w:p>
+    <w:p>
+      <w:pPr>
+        <w:spacing w:after="0" w:line="360" w:lineRule="auto"/>
+        <w:ind w:left="720"/>
+        <w:jc w:val="both"/>
+        <w:rPr>
+          <w:rFonts w:ascii="Arial" w:eastAsia="Times New Roman" w:hAnsi="Arial" w:cs="Arial"/>
+          <w:sz w:val="28"/>
+          <w:szCs w:val="28"/>
+          <w:lang w:eastAsia="x-none"/>
+        </w:rPr>
+      </w:pPr>
     </w:p>
     <w:p>
       <w:pPr>
@@ -3949,47 +5936,47 @@
           <w:szCs w:val="28"/>
           <w:lang w:eastAsia="x-none"/>
         </w:rPr>
-        <w:t>Meneroka</w:t>
-      </w:r>
-      <w:proofErr w:type="spellEnd"/>
-      <w:r>
-        <w:rPr>
-          <w:rFonts w:ascii="Arial" w:eastAsia="Times New Roman" w:hAnsi="Arial" w:cs="Arial"/>
-          <w:sz w:val="28"/>
-          <w:szCs w:val="28"/>
-          <w:lang w:eastAsia="x-none"/>
-        </w:rPr>
-        <w:t xml:space="preserve"> idea, </w:t>
-      </w:r>
-      <w:proofErr w:type="spellStart"/>
-      <w:r>
-        <w:rPr>
-          <w:rFonts w:ascii="Arial" w:eastAsia="Times New Roman" w:hAnsi="Arial" w:cs="Arial"/>
-          <w:sz w:val="28"/>
-          <w:szCs w:val="28"/>
-          <w:lang w:eastAsia="x-none"/>
-        </w:rPr>
-        <w:t>teknologi</w:t>
-      </w:r>
-      <w:proofErr w:type="spellEnd"/>
-      <w:r>
-        <w:rPr>
-          <w:rFonts w:ascii="Arial" w:eastAsia="Times New Roman" w:hAnsi="Arial" w:cs="Arial"/>
-          <w:sz w:val="28"/>
-          <w:szCs w:val="28"/>
-          <w:lang w:eastAsia="x-none"/>
-        </w:rPr>
-        <w:t xml:space="preserve">, dan strategi </w:t>
-      </w:r>
-      <w:proofErr w:type="spellStart"/>
-      <w:r>
-        <w:rPr>
-          <w:rFonts w:ascii="Arial" w:eastAsia="Times New Roman" w:hAnsi="Arial" w:cs="Arial"/>
-          <w:sz w:val="28"/>
-          <w:szCs w:val="28"/>
-          <w:lang w:eastAsia="x-none"/>
-        </w:rPr>
-        <w:t>baharu</w:t>
+        <w:t>Membangunkan</w:t>
+      </w:r>
+      <w:proofErr w:type="spellEnd"/>
+      <w:r>
+        <w:rPr>
+          <w:rFonts w:ascii="Arial" w:eastAsia="Times New Roman" w:hAnsi="Arial" w:cs="Arial"/>
+          <w:sz w:val="28"/>
+          <w:szCs w:val="28"/>
+          <w:lang w:eastAsia="x-none"/>
+        </w:rPr>
+        <w:t xml:space="preserve"> </w:t>
+      </w:r>
+      <w:proofErr w:type="spellStart"/>
+      <w:r>
+        <w:rPr>
+          <w:rFonts w:ascii="Arial" w:eastAsia="Times New Roman" w:hAnsi="Arial" w:cs="Arial"/>
+          <w:sz w:val="28"/>
+          <w:szCs w:val="28"/>
+          <w:lang w:eastAsia="x-none"/>
+        </w:rPr>
+        <w:t>cadangan</w:t>
+      </w:r>
+      <w:proofErr w:type="spellEnd"/>
+      <w:r>
+        <w:rPr>
+          <w:rFonts w:ascii="Arial" w:eastAsia="Times New Roman" w:hAnsi="Arial" w:cs="Arial"/>
+          <w:sz w:val="28"/>
+          <w:szCs w:val="28"/>
+          <w:lang w:eastAsia="x-none"/>
+        </w:rPr>
+        <w:t xml:space="preserve"> </w:t>
+      </w:r>
+      <w:proofErr w:type="spellStart"/>
+      <w:r>
+        <w:rPr>
+          <w:rFonts w:ascii="Arial" w:eastAsia="Times New Roman" w:hAnsi="Arial" w:cs="Arial"/>
+          <w:sz w:val="28"/>
+          <w:szCs w:val="28"/>
+          <w:lang w:eastAsia="x-none"/>
+        </w:rPr>
+        <w:t>penambahbaikan</w:t>
       </w:r>
       <w:proofErr w:type="spellEnd"/>
       <w:r>
@@ -4009,7 +5996,87 @@
           <w:szCs w:val="28"/>
           <w:lang w:eastAsia="x-none"/>
         </w:rPr>
-        <w:t>berpotensi</w:t>
+        <w:t>berstruktur</w:t>
+      </w:r>
+      <w:proofErr w:type="spellEnd"/>
+      <w:r>
+        <w:rPr>
+          <w:rFonts w:ascii="Arial" w:eastAsia="Times New Roman" w:hAnsi="Arial" w:cs="Arial"/>
+          <w:sz w:val="28"/>
+          <w:szCs w:val="28"/>
+          <w:lang w:eastAsia="x-none"/>
+        </w:rPr>
+        <w:t xml:space="preserve"> dan </w:t>
+      </w:r>
+      <w:proofErr w:type="spellStart"/>
+      <w:r>
+        <w:rPr>
+          <w:rFonts w:ascii="Arial" w:eastAsia="Times New Roman" w:hAnsi="Arial" w:cs="Arial"/>
+          <w:sz w:val="28"/>
+          <w:szCs w:val="28"/>
+          <w:lang w:eastAsia="x-none"/>
+        </w:rPr>
+        <w:t>berasaskan</w:t>
+      </w:r>
+      <w:proofErr w:type="spellEnd"/>
+      <w:r>
+        <w:rPr>
+          <w:rFonts w:ascii="Arial" w:eastAsia="Times New Roman" w:hAnsi="Arial" w:cs="Arial"/>
+          <w:sz w:val="28"/>
+          <w:szCs w:val="28"/>
+          <w:lang w:eastAsia="x-none"/>
+        </w:rPr>
+        <w:t xml:space="preserve"> </w:t>
+      </w:r>
+      <w:proofErr w:type="spellStart"/>
+      <w:r>
+        <w:rPr>
+          <w:rFonts w:ascii="Arial" w:eastAsia="Times New Roman" w:hAnsi="Arial" w:cs="Arial"/>
+          <w:sz w:val="28"/>
+          <w:szCs w:val="28"/>
+          <w:lang w:eastAsia="x-none"/>
+        </w:rPr>
+        <w:t>dapatan</w:t>
+      </w:r>
+      <w:proofErr w:type="spellEnd"/>
+      <w:r>
+        <w:rPr>
+          <w:rFonts w:ascii="Arial" w:eastAsia="Times New Roman" w:hAnsi="Arial" w:cs="Arial"/>
+          <w:sz w:val="28"/>
+          <w:szCs w:val="28"/>
+          <w:lang w:eastAsia="x-none"/>
+        </w:rPr>
+        <w:t xml:space="preserve"> </w:t>
+      </w:r>
+      <w:proofErr w:type="spellStart"/>
+      <w:r>
+        <w:rPr>
+          <w:rFonts w:ascii="Arial" w:eastAsia="Times New Roman" w:hAnsi="Arial" w:cs="Arial"/>
+          <w:sz w:val="28"/>
+          <w:szCs w:val="28"/>
+          <w:lang w:eastAsia="x-none"/>
+        </w:rPr>
+        <w:t>penandaarasan</w:t>
+      </w:r>
+      <w:proofErr w:type="spellEnd"/>
+      <w:r>
+        <w:rPr>
+          <w:rFonts w:ascii="Arial" w:eastAsia="Times New Roman" w:hAnsi="Arial" w:cs="Arial"/>
+          <w:sz w:val="28"/>
+          <w:szCs w:val="28"/>
+          <w:lang w:eastAsia="x-none"/>
+        </w:rPr>
+        <w:t xml:space="preserve"> </w:t>
+      </w:r>
+      <w:proofErr w:type="spellStart"/>
+      <w:r>
+        <w:rPr>
+          <w:rFonts w:ascii="Arial" w:eastAsia="Times New Roman" w:hAnsi="Arial" w:cs="Arial"/>
+          <w:sz w:val="28"/>
+          <w:szCs w:val="28"/>
+          <w:lang w:eastAsia="x-none"/>
+        </w:rPr>
+        <w:t>untuk</w:t>
       </w:r>
       <w:proofErr w:type="spellEnd"/>
       <w:r>
@@ -4069,47 +6136,107 @@
           <w:szCs w:val="28"/>
           <w:lang w:eastAsia="x-none"/>
         </w:rPr>
-        <w:t>pelaksanaan</w:t>
-      </w:r>
-      <w:proofErr w:type="spellEnd"/>
-      <w:r>
-        <w:rPr>
-          <w:rFonts w:ascii="Arial" w:eastAsia="Times New Roman" w:hAnsi="Arial" w:cs="Arial"/>
-          <w:sz w:val="28"/>
-          <w:szCs w:val="28"/>
-          <w:lang w:eastAsia="x-none"/>
-        </w:rPr>
-        <w:t xml:space="preserve"> program dan </w:t>
-      </w:r>
-      <w:proofErr w:type="spellStart"/>
-      <w:r>
-        <w:rPr>
-          <w:rFonts w:ascii="Arial" w:eastAsia="Times New Roman" w:hAnsi="Arial" w:cs="Arial"/>
-          <w:sz w:val="28"/>
-          <w:szCs w:val="28"/>
-          <w:lang w:eastAsia="x-none"/>
-        </w:rPr>
-        <w:t>perkhidmatan</w:t>
-      </w:r>
-      <w:proofErr w:type="spellEnd"/>
-      <w:r>
-        <w:rPr>
-          <w:rFonts w:ascii="Arial" w:eastAsia="Times New Roman" w:hAnsi="Arial" w:cs="Arial"/>
-          <w:sz w:val="28"/>
-          <w:szCs w:val="28"/>
-          <w:lang w:eastAsia="x-none"/>
-        </w:rPr>
-        <w:t xml:space="preserve"> di </w:t>
-      </w:r>
-      <w:proofErr w:type="spellStart"/>
-      <w:r>
-        <w:rPr>
-          <w:rFonts w:ascii="Arial" w:eastAsia="Times New Roman" w:hAnsi="Arial" w:cs="Arial"/>
-          <w:sz w:val="28"/>
-          <w:szCs w:val="28"/>
-          <w:lang w:eastAsia="x-none"/>
-        </w:rPr>
-        <w:t>kolej</w:t>
+        <w:t>PdP</w:t>
+      </w:r>
+      <w:proofErr w:type="spellEnd"/>
+      <w:r>
+        <w:rPr>
+          <w:rFonts w:ascii="Arial" w:eastAsia="Times New Roman" w:hAnsi="Arial" w:cs="Arial"/>
+          <w:sz w:val="28"/>
+          <w:szCs w:val="28"/>
+          <w:lang w:eastAsia="x-none"/>
+        </w:rPr>
+        <w:t xml:space="preserve">, </w:t>
+      </w:r>
+      <w:proofErr w:type="spellStart"/>
+      <w:r>
+        <w:rPr>
+          <w:rFonts w:ascii="Arial" w:eastAsia="Times New Roman" w:hAnsi="Arial" w:cs="Arial"/>
+          <w:sz w:val="28"/>
+          <w:szCs w:val="28"/>
+          <w:lang w:eastAsia="x-none"/>
+        </w:rPr>
+        <w:t>sokongan</w:t>
+      </w:r>
+      <w:proofErr w:type="spellEnd"/>
+      <w:r>
+        <w:rPr>
+          <w:rFonts w:ascii="Arial" w:eastAsia="Times New Roman" w:hAnsi="Arial" w:cs="Arial"/>
+          <w:sz w:val="28"/>
+          <w:szCs w:val="28"/>
+          <w:lang w:eastAsia="x-none"/>
+        </w:rPr>
+        <w:t xml:space="preserve"> </w:t>
+      </w:r>
+      <w:proofErr w:type="spellStart"/>
+      <w:r>
+        <w:rPr>
+          <w:rFonts w:ascii="Arial" w:eastAsia="Times New Roman" w:hAnsi="Arial" w:cs="Arial"/>
+          <w:sz w:val="28"/>
+          <w:szCs w:val="28"/>
+          <w:lang w:eastAsia="x-none"/>
+        </w:rPr>
+        <w:t>pelajar</w:t>
+      </w:r>
+      <w:proofErr w:type="spellEnd"/>
+      <w:r>
+        <w:rPr>
+          <w:rFonts w:ascii="Arial" w:eastAsia="Times New Roman" w:hAnsi="Arial" w:cs="Arial"/>
+          <w:sz w:val="28"/>
+          <w:szCs w:val="28"/>
+          <w:lang w:eastAsia="x-none"/>
+        </w:rPr>
+        <w:t xml:space="preserve">, </w:t>
+      </w:r>
+      <w:proofErr w:type="spellStart"/>
+      <w:r>
+        <w:rPr>
+          <w:rFonts w:ascii="Arial" w:eastAsia="Times New Roman" w:hAnsi="Arial" w:cs="Arial"/>
+          <w:sz w:val="28"/>
+          <w:szCs w:val="28"/>
+          <w:lang w:eastAsia="x-none"/>
+        </w:rPr>
+        <w:t>serta</w:t>
+      </w:r>
+      <w:proofErr w:type="spellEnd"/>
+      <w:r>
+        <w:rPr>
+          <w:rFonts w:ascii="Arial" w:eastAsia="Times New Roman" w:hAnsi="Arial" w:cs="Arial"/>
+          <w:sz w:val="28"/>
+          <w:szCs w:val="28"/>
+          <w:lang w:eastAsia="x-none"/>
+        </w:rPr>
+        <w:t xml:space="preserve"> </w:t>
+      </w:r>
+      <w:proofErr w:type="spellStart"/>
+      <w:r>
+        <w:rPr>
+          <w:rFonts w:ascii="Arial" w:eastAsia="Times New Roman" w:hAnsi="Arial" w:cs="Arial"/>
+          <w:sz w:val="28"/>
+          <w:szCs w:val="28"/>
+          <w:lang w:eastAsia="x-none"/>
+        </w:rPr>
+        <w:t>pencapaian</w:t>
+      </w:r>
+      <w:proofErr w:type="spellEnd"/>
+      <w:r>
+        <w:rPr>
+          <w:rFonts w:ascii="Arial" w:eastAsia="Times New Roman" w:hAnsi="Arial" w:cs="Arial"/>
+          <w:sz w:val="28"/>
+          <w:szCs w:val="28"/>
+          <w:lang w:eastAsia="x-none"/>
+        </w:rPr>
+        <w:t xml:space="preserve"> </w:t>
+      </w:r>
+      <w:proofErr w:type="spellStart"/>
+      <w:r>
+        <w:rPr>
+          <w:rFonts w:ascii="Arial" w:eastAsia="Times New Roman" w:hAnsi="Arial" w:cs="Arial"/>
+          <w:sz w:val="28"/>
+          <w:szCs w:val="28"/>
+          <w:lang w:eastAsia="x-none"/>
+        </w:rPr>
+        <w:t>akademik</w:t>
       </w:r>
       <w:proofErr w:type="spellEnd"/>
       <w:r>
@@ -4121,6 +6248,19 @@
         </w:rPr>
         <w:t>.</w:t>
       </w:r>
+    </w:p>
+    <w:p>
+      <w:pPr>
+        <w:spacing w:after="0" w:line="360" w:lineRule="auto"/>
+        <w:ind w:left="720"/>
+        <w:jc w:val="both"/>
+        <w:rPr>
+          <w:rFonts w:ascii="Arial" w:eastAsia="Times New Roman" w:hAnsi="Arial" w:cs="Arial"/>
+          <w:sz w:val="28"/>
+          <w:szCs w:val="28"/>
+          <w:lang w:eastAsia="x-none"/>
+        </w:rPr>
+      </w:pPr>
     </w:p>
     <w:p>
       <w:pPr>
@@ -4165,7 +6305,47 @@
           <w:szCs w:val="28"/>
           <w:lang w:eastAsia="x-none"/>
         </w:rPr>
-        <w:t>kecekapan</w:t>
+        <w:t>kompetensi</w:t>
+      </w:r>
+      <w:proofErr w:type="spellEnd"/>
+      <w:r>
+        <w:rPr>
+          <w:rFonts w:ascii="Arial" w:eastAsia="Times New Roman" w:hAnsi="Arial" w:cs="Arial"/>
+          <w:sz w:val="28"/>
+          <w:szCs w:val="28"/>
+          <w:lang w:eastAsia="x-none"/>
+        </w:rPr>
+        <w:t xml:space="preserve"> </w:t>
+      </w:r>
+      <w:proofErr w:type="spellStart"/>
+      <w:r>
+        <w:rPr>
+          <w:rFonts w:ascii="Arial" w:eastAsia="Times New Roman" w:hAnsi="Arial" w:cs="Arial"/>
+          <w:sz w:val="28"/>
+          <w:szCs w:val="28"/>
+          <w:lang w:eastAsia="x-none"/>
+        </w:rPr>
+        <w:t>profesional</w:t>
+      </w:r>
+      <w:proofErr w:type="spellEnd"/>
+      <w:r>
+        <w:rPr>
+          <w:rFonts w:ascii="Arial" w:eastAsia="Times New Roman" w:hAnsi="Arial" w:cs="Arial"/>
+          <w:sz w:val="28"/>
+          <w:szCs w:val="28"/>
+          <w:lang w:eastAsia="x-none"/>
+        </w:rPr>
+        <w:t xml:space="preserve"> </w:t>
+      </w:r>
+      <w:proofErr w:type="spellStart"/>
+      <w:r>
+        <w:rPr>
+          <w:rFonts w:ascii="Arial" w:eastAsia="Times New Roman" w:hAnsi="Arial" w:cs="Arial"/>
+          <w:sz w:val="28"/>
+          <w:szCs w:val="28"/>
+          <w:lang w:eastAsia="x-none"/>
+        </w:rPr>
+        <w:t>pensyarah</w:t>
       </w:r>
       <w:proofErr w:type="spellEnd"/>
       <w:r>
@@ -4185,107 +6365,67 @@
           <w:szCs w:val="28"/>
           <w:lang w:eastAsia="x-none"/>
         </w:rPr>
-        <w:t>daya</w:t>
-      </w:r>
-      <w:proofErr w:type="spellEnd"/>
-      <w:r>
-        <w:rPr>
-          <w:rFonts w:ascii="Arial" w:eastAsia="Times New Roman" w:hAnsi="Arial" w:cs="Arial"/>
-          <w:sz w:val="28"/>
-          <w:szCs w:val="28"/>
-          <w:lang w:eastAsia="x-none"/>
-        </w:rPr>
-        <w:t xml:space="preserve"> </w:t>
-      </w:r>
-      <w:proofErr w:type="spellStart"/>
-      <w:r>
-        <w:rPr>
-          <w:rFonts w:ascii="Arial" w:eastAsia="Times New Roman" w:hAnsi="Arial" w:cs="Arial"/>
-          <w:sz w:val="28"/>
-          <w:szCs w:val="28"/>
-          <w:lang w:eastAsia="x-none"/>
-        </w:rPr>
-        <w:t>saing</w:t>
-      </w:r>
-      <w:proofErr w:type="spellEnd"/>
-      <w:r>
-        <w:rPr>
-          <w:rFonts w:ascii="Arial" w:eastAsia="Times New Roman" w:hAnsi="Arial" w:cs="Arial"/>
-          <w:sz w:val="28"/>
-          <w:szCs w:val="28"/>
-          <w:lang w:eastAsia="x-none"/>
-        </w:rPr>
-        <w:t xml:space="preserve"> </w:t>
-      </w:r>
-      <w:proofErr w:type="spellStart"/>
-      <w:r>
-        <w:rPr>
-          <w:rFonts w:ascii="Arial" w:eastAsia="Times New Roman" w:hAnsi="Arial" w:cs="Arial"/>
-          <w:sz w:val="28"/>
-          <w:szCs w:val="28"/>
-          <w:lang w:eastAsia="x-none"/>
-        </w:rPr>
-        <w:t>institusi</w:t>
-      </w:r>
-      <w:proofErr w:type="spellEnd"/>
-      <w:r>
-        <w:rPr>
-          <w:rFonts w:ascii="Arial" w:eastAsia="Times New Roman" w:hAnsi="Arial" w:cs="Arial"/>
-          <w:sz w:val="28"/>
-          <w:szCs w:val="28"/>
-          <w:lang w:eastAsia="x-none"/>
-        </w:rPr>
-        <w:t xml:space="preserve"> </w:t>
-      </w:r>
-      <w:proofErr w:type="spellStart"/>
-      <w:r>
-        <w:rPr>
-          <w:rFonts w:ascii="Arial" w:eastAsia="Times New Roman" w:hAnsi="Arial" w:cs="Arial"/>
-          <w:sz w:val="28"/>
-          <w:szCs w:val="28"/>
-          <w:lang w:eastAsia="x-none"/>
-        </w:rPr>
-        <w:t>melalui</w:t>
-      </w:r>
-      <w:proofErr w:type="spellEnd"/>
-      <w:r>
-        <w:rPr>
-          <w:rFonts w:ascii="Arial" w:eastAsia="Times New Roman" w:hAnsi="Arial" w:cs="Arial"/>
-          <w:sz w:val="28"/>
-          <w:szCs w:val="28"/>
-          <w:lang w:eastAsia="x-none"/>
-        </w:rPr>
-        <w:t xml:space="preserve"> </w:t>
-      </w:r>
-      <w:proofErr w:type="spellStart"/>
-      <w:r>
-        <w:rPr>
-          <w:rFonts w:ascii="Arial" w:eastAsia="Times New Roman" w:hAnsi="Arial" w:cs="Arial"/>
-          <w:sz w:val="28"/>
-          <w:szCs w:val="28"/>
-          <w:lang w:eastAsia="x-none"/>
-        </w:rPr>
-        <w:t>pengadaptasian</w:t>
-      </w:r>
-      <w:proofErr w:type="spellEnd"/>
-      <w:r>
-        <w:rPr>
-          <w:rFonts w:ascii="Arial" w:eastAsia="Times New Roman" w:hAnsi="Arial" w:cs="Arial"/>
-          <w:sz w:val="28"/>
-          <w:szCs w:val="28"/>
-          <w:lang w:eastAsia="x-none"/>
-        </w:rPr>
-        <w:t xml:space="preserve"> </w:t>
-      </w:r>
-      <w:proofErr w:type="spellStart"/>
-      <w:r>
-        <w:rPr>
-          <w:rFonts w:ascii="Arial" w:eastAsia="Times New Roman" w:hAnsi="Arial" w:cs="Arial"/>
-          <w:sz w:val="28"/>
-          <w:szCs w:val="28"/>
-          <w:lang w:eastAsia="x-none"/>
-        </w:rPr>
-        <w:t>hasil</w:t>
+        <w:t>pegawai</w:t>
+      </w:r>
+      <w:proofErr w:type="spellEnd"/>
+      <w:r>
+        <w:rPr>
+          <w:rFonts w:ascii="Arial" w:eastAsia="Times New Roman" w:hAnsi="Arial" w:cs="Arial"/>
+          <w:sz w:val="28"/>
+          <w:szCs w:val="28"/>
+          <w:lang w:eastAsia="x-none"/>
+        </w:rPr>
+        <w:t xml:space="preserve">, </w:t>
+      </w:r>
+      <w:proofErr w:type="spellStart"/>
+      <w:r>
+        <w:rPr>
+          <w:rFonts w:ascii="Arial" w:eastAsia="Times New Roman" w:hAnsi="Arial" w:cs="Arial"/>
+          <w:sz w:val="28"/>
+          <w:szCs w:val="28"/>
+          <w:lang w:eastAsia="x-none"/>
+        </w:rPr>
+        <w:t>khususnya</w:t>
+      </w:r>
+      <w:proofErr w:type="spellEnd"/>
+      <w:r>
+        <w:rPr>
+          <w:rFonts w:ascii="Arial" w:eastAsia="Times New Roman" w:hAnsi="Arial" w:cs="Arial"/>
+          <w:sz w:val="28"/>
+          <w:szCs w:val="28"/>
+          <w:lang w:eastAsia="x-none"/>
+        </w:rPr>
+        <w:t xml:space="preserve"> </w:t>
+      </w:r>
+      <w:proofErr w:type="spellStart"/>
+      <w:r>
+        <w:rPr>
+          <w:rFonts w:ascii="Arial" w:eastAsia="Times New Roman" w:hAnsi="Arial" w:cs="Arial"/>
+          <w:sz w:val="28"/>
+          <w:szCs w:val="28"/>
+          <w:lang w:eastAsia="x-none"/>
+        </w:rPr>
+        <w:t>dalam</w:t>
+      </w:r>
+      <w:proofErr w:type="spellEnd"/>
+      <w:r>
+        <w:rPr>
+          <w:rFonts w:ascii="Arial" w:eastAsia="Times New Roman" w:hAnsi="Arial" w:cs="Arial"/>
+          <w:sz w:val="28"/>
+          <w:szCs w:val="28"/>
+          <w:lang w:eastAsia="x-none"/>
+        </w:rPr>
+        <w:t xml:space="preserve"> </w:t>
+      </w:r>
+      <w:proofErr w:type="spellStart"/>
+      <w:r>
+        <w:rPr>
+          <w:rFonts w:ascii="Arial" w:eastAsia="Times New Roman" w:hAnsi="Arial" w:cs="Arial"/>
+          <w:sz w:val="28"/>
+          <w:szCs w:val="28"/>
+          <w:lang w:eastAsia="x-none"/>
+        </w:rPr>
+        <w:t>aspek</w:t>
       </w:r>
       <w:proofErr w:type="spellEnd"/>
       <w:r>
@@ -4315,66 +6455,6 @@
           <w:szCs w:val="28"/>
           <w:lang w:eastAsia="x-none"/>
         </w:rPr>
-        <w:t xml:space="preserve"> yang </w:t>
-      </w:r>
-      <w:proofErr w:type="spellStart"/>
-      <w:r>
-        <w:rPr>
-          <w:rFonts w:ascii="Arial" w:eastAsia="Times New Roman" w:hAnsi="Arial" w:cs="Arial"/>
-          <w:sz w:val="28"/>
-          <w:szCs w:val="28"/>
-          <w:lang w:eastAsia="x-none"/>
-        </w:rPr>
-        <w:t>relevan</w:t>
-      </w:r>
-      <w:proofErr w:type="spellEnd"/>
-      <w:r>
-        <w:rPr>
-          <w:rFonts w:ascii="Arial" w:eastAsia="Times New Roman" w:hAnsi="Arial" w:cs="Arial"/>
-          <w:sz w:val="28"/>
-          <w:szCs w:val="28"/>
-          <w:lang w:eastAsia="x-none"/>
-        </w:rPr>
-        <w:t xml:space="preserve"> </w:t>
-      </w:r>
-      <w:proofErr w:type="spellStart"/>
-      <w:r>
-        <w:rPr>
-          <w:rFonts w:ascii="Arial" w:eastAsia="Times New Roman" w:hAnsi="Arial" w:cs="Arial"/>
-          <w:sz w:val="28"/>
-          <w:szCs w:val="28"/>
-          <w:lang w:eastAsia="x-none"/>
-        </w:rPr>
-        <w:t>dengan</w:t>
-      </w:r>
-      <w:proofErr w:type="spellEnd"/>
-      <w:r>
-        <w:rPr>
-          <w:rFonts w:ascii="Arial" w:eastAsia="Times New Roman" w:hAnsi="Arial" w:cs="Arial"/>
-          <w:sz w:val="28"/>
-          <w:szCs w:val="28"/>
-          <w:lang w:eastAsia="x-none"/>
-        </w:rPr>
-        <w:t xml:space="preserve"> </w:t>
-      </w:r>
-      <w:proofErr w:type="spellStart"/>
-      <w:r>
-        <w:rPr>
-          <w:rFonts w:ascii="Arial" w:eastAsia="Times New Roman" w:hAnsi="Arial" w:cs="Arial"/>
-          <w:sz w:val="28"/>
-          <w:szCs w:val="28"/>
-          <w:lang w:eastAsia="x-none"/>
-        </w:rPr>
-        <w:t>konteks</w:t>
-      </w:r>
-      <w:proofErr w:type="spellEnd"/>
-      <w:r>
-        <w:rPr>
-          <w:rFonts w:ascii="Arial" w:eastAsia="Times New Roman" w:hAnsi="Arial" w:cs="Arial"/>
-          <w:sz w:val="28"/>
-          <w:szCs w:val="28"/>
-          <w:lang w:eastAsia="x-none"/>
-        </w:rPr>
         <w:t xml:space="preserve"> </w:t>
       </w:r>
       <w:proofErr w:type="spellStart"/>
@@ -4395,17 +6475,77 @@
           <w:szCs w:val="28"/>
           <w:lang w:eastAsia="x-none"/>
         </w:rPr>
-        <w:t xml:space="preserve"> </w:t>
-      </w:r>
-      <w:proofErr w:type="spellStart"/>
-      <w:r>
-        <w:rPr>
-          <w:rFonts w:ascii="Arial" w:eastAsia="Times New Roman" w:hAnsi="Arial" w:cs="Arial"/>
-          <w:sz w:val="28"/>
-          <w:szCs w:val="28"/>
-          <w:lang w:eastAsia="x-none"/>
-        </w:rPr>
-        <w:t>matrikulasi</w:t>
+        <w:t xml:space="preserve">, </w:t>
+      </w:r>
+      <w:proofErr w:type="spellStart"/>
+      <w:r>
+        <w:rPr>
+          <w:rFonts w:ascii="Arial" w:eastAsia="Times New Roman" w:hAnsi="Arial" w:cs="Arial"/>
+          <w:sz w:val="28"/>
+          <w:szCs w:val="28"/>
+          <w:lang w:eastAsia="x-none"/>
+        </w:rPr>
+        <w:t>penggunaan</w:t>
+      </w:r>
+      <w:proofErr w:type="spellEnd"/>
+      <w:r>
+        <w:rPr>
+          <w:rFonts w:ascii="Arial" w:eastAsia="Times New Roman" w:hAnsi="Arial" w:cs="Arial"/>
+          <w:sz w:val="28"/>
+          <w:szCs w:val="28"/>
+          <w:lang w:eastAsia="x-none"/>
+        </w:rPr>
+        <w:t xml:space="preserve"> </w:t>
+      </w:r>
+      <w:proofErr w:type="spellStart"/>
+      <w:r>
+        <w:rPr>
+          <w:rFonts w:ascii="Arial" w:eastAsia="Times New Roman" w:hAnsi="Arial" w:cs="Arial"/>
+          <w:sz w:val="28"/>
+          <w:szCs w:val="28"/>
+          <w:lang w:eastAsia="x-none"/>
+        </w:rPr>
+        <w:t>teknologi</w:t>
+      </w:r>
+      <w:proofErr w:type="spellEnd"/>
+      <w:r>
+        <w:rPr>
+          <w:rFonts w:ascii="Arial" w:eastAsia="Times New Roman" w:hAnsi="Arial" w:cs="Arial"/>
+          <w:sz w:val="28"/>
+          <w:szCs w:val="28"/>
+          <w:lang w:eastAsia="x-none"/>
+        </w:rPr>
+        <w:t xml:space="preserve">, dan </w:t>
+      </w:r>
+      <w:proofErr w:type="spellStart"/>
+      <w:r>
+        <w:rPr>
+          <w:rFonts w:ascii="Arial" w:eastAsia="Times New Roman" w:hAnsi="Arial" w:cs="Arial"/>
+          <w:sz w:val="28"/>
+          <w:szCs w:val="28"/>
+          <w:lang w:eastAsia="x-none"/>
+        </w:rPr>
+        <w:t>pengurusan</w:t>
+      </w:r>
+      <w:proofErr w:type="spellEnd"/>
+      <w:r>
+        <w:rPr>
+          <w:rFonts w:ascii="Arial" w:eastAsia="Times New Roman" w:hAnsi="Arial" w:cs="Arial"/>
+          <w:sz w:val="28"/>
+          <w:szCs w:val="28"/>
+          <w:lang w:eastAsia="x-none"/>
+        </w:rPr>
+        <w:t xml:space="preserve"> </w:t>
+      </w:r>
+      <w:proofErr w:type="spellStart"/>
+      <w:r>
+        <w:rPr>
+          <w:rFonts w:ascii="Arial" w:eastAsia="Times New Roman" w:hAnsi="Arial" w:cs="Arial"/>
+          <w:sz w:val="28"/>
+          <w:szCs w:val="28"/>
+          <w:lang w:eastAsia="x-none"/>
+        </w:rPr>
+        <w:t>kualiti</w:t>
       </w:r>
       <w:proofErr w:type="spellEnd"/>
       <w:r>
@@ -4417,6 +6557,19 @@
         </w:rPr>
         <w:t>.</w:t>
       </w:r>
+    </w:p>
+    <w:p>
+      <w:pPr>
+        <w:spacing w:after="0" w:line="360" w:lineRule="auto"/>
+        <w:ind w:left="720"/>
+        <w:jc w:val="both"/>
+        <w:rPr>
+          <w:rFonts w:ascii="Arial" w:eastAsia="Times New Roman" w:hAnsi="Arial" w:cs="Arial"/>
+          <w:sz w:val="28"/>
+          <w:szCs w:val="28"/>
+          <w:lang w:eastAsia="x-none"/>
+        </w:rPr>
+      </w:pPr>
     </w:p>
     <w:p>
       <w:pPr>
@@ -4441,27 +6594,267 @@
           <w:szCs w:val="28"/>
           <w:lang w:eastAsia="x-none"/>
         </w:rPr>
-        <w:t>Memperkukuh</w:t>
-      </w:r>
-      <w:proofErr w:type="spellEnd"/>
-      <w:r>
-        <w:rPr>
-          <w:rFonts w:ascii="Arial" w:eastAsia="Times New Roman" w:hAnsi="Arial" w:cs="Arial"/>
-          <w:sz w:val="28"/>
-          <w:szCs w:val="28"/>
-          <w:lang w:eastAsia="x-none"/>
-        </w:rPr>
-        <w:t xml:space="preserve"> </w:t>
-      </w:r>
-      <w:proofErr w:type="spellStart"/>
-      <w:r>
-        <w:rPr>
-          <w:rFonts w:ascii="Arial" w:eastAsia="Times New Roman" w:hAnsi="Arial" w:cs="Arial"/>
-          <w:sz w:val="28"/>
-          <w:szCs w:val="28"/>
-          <w:lang w:eastAsia="x-none"/>
-        </w:rPr>
-        <w:t>jaringan</w:t>
+        <w:t>Mewujudkan</w:t>
+      </w:r>
+      <w:proofErr w:type="spellEnd"/>
+      <w:r>
+        <w:rPr>
+          <w:rFonts w:ascii="Arial" w:eastAsia="Times New Roman" w:hAnsi="Arial" w:cs="Arial"/>
+          <w:sz w:val="28"/>
+          <w:szCs w:val="28"/>
+          <w:lang w:eastAsia="x-none"/>
+        </w:rPr>
+        <w:t xml:space="preserve"> </w:t>
+      </w:r>
+      <w:proofErr w:type="spellStart"/>
+      <w:r>
+        <w:rPr>
+          <w:rFonts w:ascii="Arial" w:eastAsia="Times New Roman" w:hAnsi="Arial" w:cs="Arial"/>
+          <w:sz w:val="28"/>
+          <w:szCs w:val="28"/>
+          <w:lang w:eastAsia="x-none"/>
+        </w:rPr>
+        <w:t>rangkaian</w:t>
+      </w:r>
+      <w:proofErr w:type="spellEnd"/>
+      <w:r>
+        <w:rPr>
+          <w:rFonts w:ascii="Arial" w:eastAsia="Times New Roman" w:hAnsi="Arial" w:cs="Arial"/>
+          <w:sz w:val="28"/>
+          <w:szCs w:val="28"/>
+          <w:lang w:eastAsia="x-none"/>
+        </w:rPr>
+        <w:t xml:space="preserve"> </w:t>
+      </w:r>
+      <w:proofErr w:type="spellStart"/>
+      <w:r>
+        <w:rPr>
+          <w:rFonts w:ascii="Arial" w:eastAsia="Times New Roman" w:hAnsi="Arial" w:cs="Arial"/>
+          <w:sz w:val="28"/>
+          <w:szCs w:val="28"/>
+          <w:lang w:eastAsia="x-none"/>
+        </w:rPr>
+        <w:t>kolaboratif</w:t>
+      </w:r>
+      <w:proofErr w:type="spellEnd"/>
+      <w:r>
+        <w:rPr>
+          <w:rFonts w:ascii="Arial" w:eastAsia="Times New Roman" w:hAnsi="Arial" w:cs="Arial"/>
+          <w:sz w:val="28"/>
+          <w:szCs w:val="28"/>
+          <w:lang w:eastAsia="x-none"/>
+        </w:rPr>
+        <w:t xml:space="preserve"> </w:t>
+      </w:r>
+      <w:proofErr w:type="spellStart"/>
+      <w:r>
+        <w:rPr>
+          <w:rFonts w:ascii="Arial" w:eastAsia="Times New Roman" w:hAnsi="Arial" w:cs="Arial"/>
+          <w:sz w:val="28"/>
+          <w:szCs w:val="28"/>
+          <w:lang w:eastAsia="x-none"/>
+        </w:rPr>
+        <w:t>antara</w:t>
+      </w:r>
+      <w:proofErr w:type="spellEnd"/>
+      <w:r>
+        <w:rPr>
+          <w:rFonts w:ascii="Arial" w:eastAsia="Times New Roman" w:hAnsi="Arial" w:cs="Arial"/>
+          <w:sz w:val="28"/>
+          <w:szCs w:val="28"/>
+          <w:lang w:eastAsia="x-none"/>
+        </w:rPr>
+        <w:t xml:space="preserve"> Kolej </w:t>
+      </w:r>
+      <w:proofErr w:type="spellStart"/>
+      <w:r>
+        <w:rPr>
+          <w:rFonts w:ascii="Arial" w:eastAsia="Times New Roman" w:hAnsi="Arial" w:cs="Arial"/>
+          <w:sz w:val="28"/>
+          <w:szCs w:val="28"/>
+          <w:lang w:eastAsia="x-none"/>
+        </w:rPr>
+        <w:t>Matrikulasi</w:t>
+      </w:r>
+      <w:proofErr w:type="spellEnd"/>
+      <w:r>
+        <w:rPr>
+          <w:rFonts w:ascii="Arial" w:eastAsia="Times New Roman" w:hAnsi="Arial" w:cs="Arial"/>
+          <w:sz w:val="28"/>
+          <w:szCs w:val="28"/>
+          <w:lang w:eastAsia="x-none"/>
+        </w:rPr>
+        <w:t xml:space="preserve"> Sarawak dan </w:t>
+      </w:r>
+      <w:proofErr w:type="spellStart"/>
+      <w:r>
+        <w:rPr>
+          <w:rFonts w:ascii="Arial" w:eastAsia="Times New Roman" w:hAnsi="Arial" w:cs="Arial"/>
+          <w:sz w:val="28"/>
+          <w:szCs w:val="28"/>
+          <w:lang w:eastAsia="x-none"/>
+        </w:rPr>
+        <w:t>institusi</w:t>
+      </w:r>
+      <w:proofErr w:type="spellEnd"/>
+      <w:r>
+        <w:rPr>
+          <w:rFonts w:ascii="Arial" w:eastAsia="Times New Roman" w:hAnsi="Arial" w:cs="Arial"/>
+          <w:sz w:val="28"/>
+          <w:szCs w:val="28"/>
+          <w:lang w:eastAsia="x-none"/>
+        </w:rPr>
+        <w:t xml:space="preserve"> </w:t>
+      </w:r>
+      <w:proofErr w:type="spellStart"/>
+      <w:r>
+        <w:rPr>
+          <w:rFonts w:ascii="Arial" w:eastAsia="Times New Roman" w:hAnsi="Arial" w:cs="Arial"/>
+          <w:sz w:val="28"/>
+          <w:szCs w:val="28"/>
+          <w:lang w:eastAsia="x-none"/>
+        </w:rPr>
+        <w:t>rujukan</w:t>
+      </w:r>
+      <w:proofErr w:type="spellEnd"/>
+      <w:r>
+        <w:rPr>
+          <w:rFonts w:ascii="Arial" w:eastAsia="Times New Roman" w:hAnsi="Arial" w:cs="Arial"/>
+          <w:sz w:val="28"/>
+          <w:szCs w:val="28"/>
+          <w:lang w:eastAsia="x-none"/>
+        </w:rPr>
+        <w:t xml:space="preserve"> </w:t>
+      </w:r>
+      <w:proofErr w:type="spellStart"/>
+      <w:r>
+        <w:rPr>
+          <w:rFonts w:ascii="Arial" w:eastAsia="Times New Roman" w:hAnsi="Arial" w:cs="Arial"/>
+          <w:sz w:val="28"/>
+          <w:szCs w:val="28"/>
+          <w:lang w:eastAsia="x-none"/>
+        </w:rPr>
+        <w:t>bagi</w:t>
+      </w:r>
+      <w:proofErr w:type="spellEnd"/>
+      <w:r>
+        <w:rPr>
+          <w:rFonts w:ascii="Arial" w:eastAsia="Times New Roman" w:hAnsi="Arial" w:cs="Arial"/>
+          <w:sz w:val="28"/>
+          <w:szCs w:val="28"/>
+          <w:lang w:eastAsia="x-none"/>
+        </w:rPr>
+        <w:t xml:space="preserve"> </w:t>
+      </w:r>
+      <w:proofErr w:type="spellStart"/>
+      <w:r>
+        <w:rPr>
+          <w:rFonts w:ascii="Arial" w:eastAsia="Times New Roman" w:hAnsi="Arial" w:cs="Arial"/>
+          <w:sz w:val="28"/>
+          <w:szCs w:val="28"/>
+          <w:lang w:eastAsia="x-none"/>
+        </w:rPr>
+        <w:t>menyokong</w:t>
+      </w:r>
+      <w:proofErr w:type="spellEnd"/>
+      <w:r>
+        <w:rPr>
+          <w:rFonts w:ascii="Arial" w:eastAsia="Times New Roman" w:hAnsi="Arial" w:cs="Arial"/>
+          <w:sz w:val="28"/>
+          <w:szCs w:val="28"/>
+          <w:lang w:eastAsia="x-none"/>
+        </w:rPr>
+        <w:t xml:space="preserve"> </w:t>
+      </w:r>
+      <w:proofErr w:type="spellStart"/>
+      <w:r>
+        <w:rPr>
+          <w:rFonts w:ascii="Arial" w:eastAsia="Times New Roman" w:hAnsi="Arial" w:cs="Arial"/>
+          <w:sz w:val="28"/>
+          <w:szCs w:val="28"/>
+          <w:lang w:eastAsia="x-none"/>
+        </w:rPr>
+        <w:t>perkongsian</w:t>
+      </w:r>
+      <w:proofErr w:type="spellEnd"/>
+      <w:r>
+        <w:rPr>
+          <w:rFonts w:ascii="Arial" w:eastAsia="Times New Roman" w:hAnsi="Arial" w:cs="Arial"/>
+          <w:sz w:val="28"/>
+          <w:szCs w:val="28"/>
+          <w:lang w:eastAsia="x-none"/>
+        </w:rPr>
+        <w:t xml:space="preserve"> </w:t>
+      </w:r>
+      <w:proofErr w:type="spellStart"/>
+      <w:r>
+        <w:rPr>
+          <w:rFonts w:ascii="Arial" w:eastAsia="Times New Roman" w:hAnsi="Arial" w:cs="Arial"/>
+          <w:sz w:val="28"/>
+          <w:szCs w:val="28"/>
+          <w:lang w:eastAsia="x-none"/>
+        </w:rPr>
+        <w:t>sumber</w:t>
+      </w:r>
+      <w:proofErr w:type="spellEnd"/>
+      <w:r>
+        <w:rPr>
+          <w:rFonts w:ascii="Arial" w:eastAsia="Times New Roman" w:hAnsi="Arial" w:cs="Arial"/>
+          <w:sz w:val="28"/>
+          <w:szCs w:val="28"/>
+          <w:lang w:eastAsia="x-none"/>
+        </w:rPr>
+        <w:t xml:space="preserve">, </w:t>
+      </w:r>
+      <w:proofErr w:type="spellStart"/>
+      <w:r>
+        <w:rPr>
+          <w:rFonts w:ascii="Arial" w:eastAsia="Times New Roman" w:hAnsi="Arial" w:cs="Arial"/>
+          <w:sz w:val="28"/>
+          <w:szCs w:val="28"/>
+          <w:lang w:eastAsia="x-none"/>
+        </w:rPr>
+        <w:t>kepakaran</w:t>
+      </w:r>
+      <w:proofErr w:type="spellEnd"/>
+      <w:r>
+        <w:rPr>
+          <w:rFonts w:ascii="Arial" w:eastAsia="Times New Roman" w:hAnsi="Arial" w:cs="Arial"/>
+          <w:sz w:val="28"/>
+          <w:szCs w:val="28"/>
+          <w:lang w:eastAsia="x-none"/>
+        </w:rPr>
+        <w:t xml:space="preserve">, dan </w:t>
+      </w:r>
+      <w:proofErr w:type="spellStart"/>
+      <w:r>
+        <w:rPr>
+          <w:rFonts w:ascii="Arial" w:eastAsia="Times New Roman" w:hAnsi="Arial" w:cs="Arial"/>
+          <w:sz w:val="28"/>
+          <w:szCs w:val="28"/>
+          <w:lang w:eastAsia="x-none"/>
+        </w:rPr>
+        <w:t>peluang</w:t>
+      </w:r>
+      <w:proofErr w:type="spellEnd"/>
+      <w:r>
+        <w:rPr>
+          <w:rFonts w:ascii="Arial" w:eastAsia="Times New Roman" w:hAnsi="Arial" w:cs="Arial"/>
+          <w:sz w:val="28"/>
+          <w:szCs w:val="28"/>
+          <w:lang w:eastAsia="x-none"/>
+        </w:rPr>
+        <w:t xml:space="preserve"> </w:t>
+      </w:r>
+      <w:proofErr w:type="spellStart"/>
+      <w:r>
+        <w:rPr>
+          <w:rFonts w:ascii="Arial" w:eastAsia="Times New Roman" w:hAnsi="Arial" w:cs="Arial"/>
+          <w:sz w:val="28"/>
+          <w:szCs w:val="28"/>
+          <w:lang w:eastAsia="x-none"/>
+        </w:rPr>
+        <w:t>pembangunan</w:t>
       </w:r>
       <w:proofErr w:type="spellEnd"/>
       <w:r>
@@ -4491,97 +6884,17 @@
           <w:szCs w:val="28"/>
           <w:lang w:eastAsia="x-none"/>
         </w:rPr>
-        <w:t xml:space="preserve"> dan </w:t>
-      </w:r>
-      <w:proofErr w:type="spellStart"/>
-      <w:r>
-        <w:rPr>
-          <w:rFonts w:ascii="Arial" w:eastAsia="Times New Roman" w:hAnsi="Arial" w:cs="Arial"/>
-          <w:sz w:val="28"/>
-          <w:szCs w:val="28"/>
-          <w:lang w:eastAsia="x-none"/>
-        </w:rPr>
-        <w:t>kolaborasi</w:t>
-      </w:r>
-      <w:proofErr w:type="spellEnd"/>
-      <w:r>
-        <w:rPr>
-          <w:rFonts w:ascii="Arial" w:eastAsia="Times New Roman" w:hAnsi="Arial" w:cs="Arial"/>
-          <w:sz w:val="28"/>
-          <w:szCs w:val="28"/>
-          <w:lang w:eastAsia="x-none"/>
-        </w:rPr>
-        <w:t xml:space="preserve"> </w:t>
-      </w:r>
-      <w:proofErr w:type="spellStart"/>
-      <w:r>
-        <w:rPr>
-          <w:rFonts w:ascii="Arial" w:eastAsia="Times New Roman" w:hAnsi="Arial" w:cs="Arial"/>
-          <w:sz w:val="28"/>
-          <w:szCs w:val="28"/>
-          <w:lang w:eastAsia="x-none"/>
-        </w:rPr>
-        <w:t>antarabangsa</w:t>
-      </w:r>
-      <w:proofErr w:type="spellEnd"/>
-      <w:r>
-        <w:rPr>
-          <w:rFonts w:ascii="Arial" w:eastAsia="Times New Roman" w:hAnsi="Arial" w:cs="Arial"/>
-          <w:sz w:val="28"/>
-          <w:szCs w:val="28"/>
-          <w:lang w:eastAsia="x-none"/>
-        </w:rPr>
-        <w:t xml:space="preserve"> </w:t>
-      </w:r>
-      <w:proofErr w:type="spellStart"/>
-      <w:r>
-        <w:rPr>
-          <w:rFonts w:ascii="Arial" w:eastAsia="Times New Roman" w:hAnsi="Arial" w:cs="Arial"/>
-          <w:sz w:val="28"/>
-          <w:szCs w:val="28"/>
-          <w:lang w:eastAsia="x-none"/>
-        </w:rPr>
-        <w:t>bagi</w:t>
-      </w:r>
-      <w:proofErr w:type="spellEnd"/>
-      <w:r>
-        <w:rPr>
-          <w:rFonts w:ascii="Arial" w:eastAsia="Times New Roman" w:hAnsi="Arial" w:cs="Arial"/>
-          <w:sz w:val="28"/>
-          <w:szCs w:val="28"/>
-          <w:lang w:eastAsia="x-none"/>
-        </w:rPr>
-        <w:t xml:space="preserve"> </w:t>
-      </w:r>
-      <w:proofErr w:type="spellStart"/>
-      <w:r>
-        <w:rPr>
-          <w:rFonts w:ascii="Arial" w:eastAsia="Times New Roman" w:hAnsi="Arial" w:cs="Arial"/>
-          <w:sz w:val="28"/>
-          <w:szCs w:val="28"/>
-          <w:lang w:eastAsia="x-none"/>
-        </w:rPr>
-        <w:t>menyokong</w:t>
-      </w:r>
-      <w:proofErr w:type="spellEnd"/>
-      <w:r>
-        <w:rPr>
-          <w:rFonts w:ascii="Arial" w:eastAsia="Times New Roman" w:hAnsi="Arial" w:cs="Arial"/>
-          <w:sz w:val="28"/>
-          <w:szCs w:val="28"/>
-          <w:lang w:eastAsia="x-none"/>
-        </w:rPr>
-        <w:t xml:space="preserve"> </w:t>
-      </w:r>
-      <w:proofErr w:type="spellStart"/>
-      <w:r>
-        <w:rPr>
-          <w:rFonts w:ascii="Arial" w:eastAsia="Times New Roman" w:hAnsi="Arial" w:cs="Arial"/>
-          <w:sz w:val="28"/>
-          <w:szCs w:val="28"/>
-          <w:lang w:eastAsia="x-none"/>
-        </w:rPr>
-        <w:t>pembangunan</w:t>
+        <w:t xml:space="preserve"> </w:t>
+      </w:r>
+      <w:proofErr w:type="spellStart"/>
+      <w:r>
+        <w:rPr>
+          <w:rFonts w:ascii="Arial" w:eastAsia="Times New Roman" w:hAnsi="Arial" w:cs="Arial"/>
+          <w:sz w:val="28"/>
+          <w:szCs w:val="28"/>
+          <w:lang w:eastAsia="x-none"/>
+        </w:rPr>
+        <w:t>secara</w:t>
       </w:r>
       <w:proofErr w:type="spellEnd"/>
       <w:r>
@@ -4611,127 +6924,29 @@
           <w:szCs w:val="28"/>
           <w:lang w:eastAsia="x-none"/>
         </w:rPr>
-        <w:t xml:space="preserve"> </w:t>
-      </w:r>
-      <w:proofErr w:type="spellStart"/>
-      <w:r>
-        <w:rPr>
-          <w:rFonts w:ascii="Arial" w:eastAsia="Times New Roman" w:hAnsi="Arial" w:cs="Arial"/>
-          <w:sz w:val="28"/>
-          <w:szCs w:val="28"/>
-          <w:lang w:eastAsia="x-none"/>
-        </w:rPr>
-        <w:t>dalam</w:t>
-      </w:r>
-      <w:proofErr w:type="spellEnd"/>
-      <w:r>
-        <w:rPr>
-          <w:rFonts w:ascii="Arial" w:eastAsia="Times New Roman" w:hAnsi="Arial" w:cs="Arial"/>
-          <w:sz w:val="28"/>
-          <w:szCs w:val="28"/>
-          <w:lang w:eastAsia="x-none"/>
-        </w:rPr>
-        <w:t xml:space="preserve"> </w:t>
-      </w:r>
-      <w:proofErr w:type="spellStart"/>
-      <w:r>
-        <w:rPr>
-          <w:rFonts w:ascii="Arial" w:eastAsia="Times New Roman" w:hAnsi="Arial" w:cs="Arial"/>
-          <w:sz w:val="28"/>
-          <w:szCs w:val="28"/>
-          <w:lang w:eastAsia="x-none"/>
-        </w:rPr>
-        <w:t>bidang</w:t>
-      </w:r>
-      <w:proofErr w:type="spellEnd"/>
-      <w:r>
-        <w:rPr>
-          <w:rFonts w:ascii="Arial" w:eastAsia="Times New Roman" w:hAnsi="Arial" w:cs="Arial"/>
-          <w:sz w:val="28"/>
-          <w:szCs w:val="28"/>
-          <w:lang w:eastAsia="x-none"/>
-        </w:rPr>
-        <w:t xml:space="preserve"> </w:t>
-      </w:r>
-      <w:proofErr w:type="spellStart"/>
-      <w:r>
-        <w:rPr>
-          <w:rFonts w:ascii="Arial" w:eastAsia="Times New Roman" w:hAnsi="Arial" w:cs="Arial"/>
-          <w:sz w:val="28"/>
-          <w:szCs w:val="28"/>
-          <w:lang w:eastAsia="x-none"/>
-        </w:rPr>
-        <w:t>inovasi</w:t>
-      </w:r>
-      <w:proofErr w:type="spellEnd"/>
-      <w:r>
-        <w:rPr>
-          <w:rFonts w:ascii="Arial" w:eastAsia="Times New Roman" w:hAnsi="Arial" w:cs="Arial"/>
-          <w:sz w:val="28"/>
-          <w:szCs w:val="28"/>
-          <w:lang w:eastAsia="x-none"/>
-        </w:rPr>
-        <w:t xml:space="preserve"> </w:t>
-      </w:r>
-      <w:proofErr w:type="spellStart"/>
-      <w:r>
-        <w:rPr>
-          <w:rFonts w:ascii="Arial" w:eastAsia="Times New Roman" w:hAnsi="Arial" w:cs="Arial"/>
-          <w:sz w:val="28"/>
-          <w:szCs w:val="28"/>
-          <w:lang w:eastAsia="x-none"/>
-        </w:rPr>
-        <w:t>pendidikan</w:t>
-      </w:r>
-      <w:proofErr w:type="spellEnd"/>
-      <w:r>
-        <w:rPr>
-          <w:rFonts w:ascii="Arial" w:eastAsia="Times New Roman" w:hAnsi="Arial" w:cs="Arial"/>
-          <w:sz w:val="28"/>
-          <w:szCs w:val="28"/>
-          <w:lang w:eastAsia="x-none"/>
-        </w:rPr>
-        <w:t xml:space="preserve"> dan </w:t>
-      </w:r>
-      <w:proofErr w:type="spellStart"/>
-      <w:r>
-        <w:rPr>
-          <w:rFonts w:ascii="Arial" w:eastAsia="Times New Roman" w:hAnsi="Arial" w:cs="Arial"/>
-          <w:sz w:val="28"/>
-          <w:szCs w:val="28"/>
-          <w:lang w:eastAsia="x-none"/>
-        </w:rPr>
-        <w:t>kesejahteraan</w:t>
-      </w:r>
-      <w:proofErr w:type="spellEnd"/>
-      <w:r>
-        <w:rPr>
-          <w:rFonts w:ascii="Arial" w:eastAsia="Times New Roman" w:hAnsi="Arial" w:cs="Arial"/>
-          <w:sz w:val="28"/>
-          <w:szCs w:val="28"/>
-          <w:lang w:eastAsia="x-none"/>
-        </w:rPr>
-        <w:t xml:space="preserve"> </w:t>
-      </w:r>
-      <w:proofErr w:type="spellStart"/>
-      <w:r>
-        <w:rPr>
-          <w:rFonts w:ascii="Arial" w:eastAsia="Times New Roman" w:hAnsi="Arial" w:cs="Arial"/>
-          <w:sz w:val="28"/>
-          <w:szCs w:val="28"/>
-          <w:lang w:eastAsia="x-none"/>
-        </w:rPr>
-        <w:t>pelajar</w:t>
-      </w:r>
-      <w:proofErr w:type="spellEnd"/>
-      <w:r>
-        <w:rPr>
-          <w:rFonts w:ascii="Arial" w:eastAsia="Times New Roman" w:hAnsi="Arial" w:cs="Arial"/>
-          <w:sz w:val="28"/>
-          <w:szCs w:val="28"/>
-          <w:lang w:eastAsia="x-none"/>
-        </w:rPr>
         <w:t>.</w:t>
+      </w:r>
+    </w:p>
+    <w:p>
+      <w:pPr>
+        <w:spacing w:after="0" w:line="240" w:lineRule="auto"/>
+        <w:rPr>
+          <w:rFonts w:ascii="Arial" w:hAnsi="Arial" w:cs="Arial"/>
+          <w:b/>
+          <w:bCs/>
+          <w:sz w:val="28"/>
+          <w:szCs w:val="28"/>
+        </w:rPr>
+      </w:pPr>
+      <w:r>
+        <w:rPr>
+          <w:rFonts w:ascii="Arial" w:hAnsi="Arial" w:cs="Arial"/>
+          <w:b/>
+          <w:bCs/>
+          <w:sz w:val="28"/>
+          <w:szCs w:val="28"/>
+        </w:rPr>
+        <w:br w:type="page"/>
       </w:r>
     </w:p>
     <w:p>
@@ -4742,16 +6957,6 @@
         <w:spacing w:after="0" w:line="360" w:lineRule="auto"/>
         <w:rPr>
           <w:rFonts w:ascii="Arial" w:hAnsi="Arial" w:cs="Arial"/>
-          <w:sz w:val="28"/>
-          <w:szCs w:val="28"/>
-        </w:rPr>
-      </w:pPr>
-    </w:p>
-    <w:p>
-      <w:pPr>
-        <w:spacing w:after="0" w:line="240" w:lineRule="auto"/>
-        <w:rPr>
-          <w:rFonts w:ascii="Arial" w:hAnsi="Arial" w:cs="Arial"/>
           <w:b/>
           <w:bCs/>
           <w:sz w:val="28"/>
@@ -4766,560 +6971,7 @@
           <w:sz w:val="28"/>
           <w:szCs w:val="28"/>
         </w:rPr>
-        <w:br w:type="page"/>
-      </w:r>
-    </w:p>
-    <w:p>
-      <w:pPr>
-        <w:autoSpaceDE w:val="0"/>
-        <w:autoSpaceDN w:val="0"/>
-        <w:adjustRightInd w:val="0"/>
-        <w:spacing w:after="0" w:line="360" w:lineRule="auto"/>
-        <w:rPr>
-          <w:rFonts w:ascii="Arial" w:hAnsi="Arial" w:cs="Arial"/>
-          <w:sz w:val="28"/>
-          <w:szCs w:val="28"/>
-          <w:lang w:val="en-US"/>
-        </w:rPr>
-      </w:pPr>
-      <w:r>
-        <w:rPr>
-          <w:rFonts w:ascii="Arial" w:hAnsi="Arial" w:cs="Arial"/>
-          <w:b/>
-          <w:bCs/>
-          <w:sz w:val="28"/>
-          <w:szCs w:val="28"/>
-        </w:rPr>
         <w:lastRenderedPageBreak/>
-        <w:t>KUMPULAN SASAR</w:t>
-      </w:r>
-      <w:r>
-        <w:rPr>
-          <w:rFonts w:ascii="Arial" w:hAnsi="Arial" w:cs="Arial"/>
-          <w:b/>
-          <w:bCs/>
-          <w:sz w:val="28"/>
-          <w:szCs w:val="28"/>
-          <w:lang w:val="en-US"/>
-        </w:rPr>
-        <w:t xml:space="preserve"> </w:t>
-      </w:r>
-    </w:p>
-    <w:p>
-      <w:pPr>
-        <w:autoSpaceDE w:val="0"/>
-        <w:autoSpaceDN w:val="0"/>
-        <w:adjustRightInd w:val="0"/>
-        <w:spacing w:after="0" w:line="360" w:lineRule="auto"/>
-        <w:rPr>
-          <w:rFonts w:ascii="Arial" w:hAnsi="Arial" w:cs="Arial"/>
-          <w:b/>
-          <w:bCs/>
-          <w:sz w:val="28"/>
-          <w:szCs w:val="28"/>
-        </w:rPr>
-      </w:pPr>
-    </w:p>
-    <w:p>
-      <w:pPr>
-        <w:spacing w:after="0" w:line="360" w:lineRule="auto"/>
-        <w:jc w:val="both"/>
-        <w:rPr>
-          <w:rFonts w:ascii="Arial" w:hAnsi="Arial" w:cs="Arial"/>
-          <w:sz w:val="28"/>
-          <w:szCs w:val="28"/>
-        </w:rPr>
-      </w:pPr>
-      <w:r>
-        <w:rPr>
-          <w:rFonts w:ascii="Arial" w:hAnsi="Arial" w:cs="Arial"/>
-          <w:sz w:val="28"/>
-          <w:szCs w:val="28"/>
-        </w:rPr>
-        <w:t xml:space="preserve">Kumpulan </w:t>
-      </w:r>
-      <w:proofErr w:type="spellStart"/>
-      <w:r>
-        <w:rPr>
-          <w:rFonts w:ascii="Arial" w:hAnsi="Arial" w:cs="Arial"/>
-          <w:sz w:val="28"/>
-          <w:szCs w:val="28"/>
-        </w:rPr>
-        <w:t>sasaran</w:t>
-      </w:r>
-      <w:proofErr w:type="spellEnd"/>
-      <w:r>
-        <w:rPr>
-          <w:rFonts w:ascii="Arial" w:hAnsi="Arial" w:cs="Arial"/>
-          <w:sz w:val="28"/>
-          <w:szCs w:val="28"/>
-        </w:rPr>
-        <w:t xml:space="preserve"> </w:t>
-      </w:r>
-      <w:proofErr w:type="spellStart"/>
-      <w:r>
-        <w:rPr>
-          <w:rFonts w:ascii="Arial" w:hAnsi="Arial" w:cs="Arial"/>
-          <w:sz w:val="28"/>
-          <w:szCs w:val="28"/>
-        </w:rPr>
-        <w:t>bagi</w:t>
-      </w:r>
-      <w:proofErr w:type="spellEnd"/>
-      <w:r>
-        <w:rPr>
-          <w:rFonts w:ascii="Arial" w:hAnsi="Arial" w:cs="Arial"/>
-          <w:sz w:val="28"/>
-          <w:szCs w:val="28"/>
-        </w:rPr>
-        <w:t xml:space="preserve"> </w:t>
-      </w:r>
-      <w:proofErr w:type="spellStart"/>
-      <w:r>
-        <w:rPr>
-          <w:rFonts w:ascii="Arial" w:hAnsi="Arial" w:cs="Arial"/>
-          <w:sz w:val="28"/>
-          <w:szCs w:val="28"/>
-        </w:rPr>
-        <w:t>penyertaan</w:t>
-      </w:r>
-      <w:proofErr w:type="spellEnd"/>
-      <w:r>
-        <w:rPr>
-          <w:rFonts w:ascii="Arial" w:hAnsi="Arial" w:cs="Arial"/>
-          <w:sz w:val="28"/>
-          <w:szCs w:val="28"/>
-        </w:rPr>
-        <w:t xml:space="preserve"> </w:t>
-      </w:r>
-      <w:proofErr w:type="spellStart"/>
-      <w:r>
-        <w:rPr>
-          <w:rFonts w:ascii="Arial" w:hAnsi="Arial" w:cs="Arial"/>
-          <w:sz w:val="28"/>
-          <w:szCs w:val="28"/>
-        </w:rPr>
-        <w:t>dalam</w:t>
-      </w:r>
-      <w:proofErr w:type="spellEnd"/>
-      <w:r>
-        <w:rPr>
-          <w:rFonts w:ascii="Arial" w:hAnsi="Arial" w:cs="Arial"/>
-          <w:sz w:val="28"/>
-          <w:szCs w:val="28"/>
-        </w:rPr>
-        <w:t xml:space="preserve"> </w:t>
-      </w:r>
-      <w:r>
-        <w:rPr>
-          <w:rFonts w:ascii="Arial" w:hAnsi="Arial" w:cs="Arial"/>
-          <w:b/>
-          <w:bCs/>
-          <w:sz w:val="28"/>
-          <w:szCs w:val="28"/>
-        </w:rPr>
-        <w:t>International Counselling and Wellness Innovation Competition (INNOCARE 2025)</w:t>
-      </w:r>
-      <w:r>
-        <w:rPr>
-          <w:rFonts w:ascii="Arial" w:hAnsi="Arial" w:cs="Arial"/>
-          <w:sz w:val="28"/>
-          <w:szCs w:val="28"/>
-        </w:rPr>
-        <w:t xml:space="preserve"> </w:t>
-      </w:r>
-      <w:proofErr w:type="spellStart"/>
-      <w:r>
-        <w:rPr>
-          <w:rFonts w:ascii="Arial" w:hAnsi="Arial" w:cs="Arial"/>
-          <w:sz w:val="28"/>
-          <w:szCs w:val="28"/>
-        </w:rPr>
-        <w:t>terdiri</w:t>
-      </w:r>
-      <w:proofErr w:type="spellEnd"/>
-      <w:r>
-        <w:rPr>
-          <w:rFonts w:ascii="Arial" w:hAnsi="Arial" w:cs="Arial"/>
-          <w:sz w:val="28"/>
-          <w:szCs w:val="28"/>
-        </w:rPr>
-        <w:t xml:space="preserve"> </w:t>
-      </w:r>
-      <w:proofErr w:type="spellStart"/>
-      <w:r>
-        <w:rPr>
-          <w:rFonts w:ascii="Arial" w:hAnsi="Arial" w:cs="Arial"/>
-          <w:sz w:val="28"/>
-          <w:szCs w:val="28"/>
-        </w:rPr>
-        <w:t>daripada</w:t>
-      </w:r>
-      <w:proofErr w:type="spellEnd"/>
-      <w:r>
-        <w:rPr>
-          <w:rFonts w:ascii="Arial" w:hAnsi="Arial" w:cs="Arial"/>
-          <w:sz w:val="28"/>
-          <w:szCs w:val="28"/>
-        </w:rPr>
-        <w:t xml:space="preserve"> </w:t>
-      </w:r>
-      <w:proofErr w:type="spellStart"/>
-      <w:r>
-        <w:rPr>
-          <w:rFonts w:ascii="Arial" w:hAnsi="Arial" w:cs="Arial"/>
-          <w:sz w:val="28"/>
-          <w:szCs w:val="28"/>
-        </w:rPr>
-        <w:t>pegawai</w:t>
-      </w:r>
-      <w:proofErr w:type="spellEnd"/>
-      <w:r>
-        <w:rPr>
-          <w:rFonts w:ascii="Arial" w:hAnsi="Arial" w:cs="Arial"/>
-          <w:sz w:val="28"/>
-          <w:szCs w:val="28"/>
-        </w:rPr>
-        <w:t xml:space="preserve"> dan </w:t>
-      </w:r>
-      <w:proofErr w:type="spellStart"/>
-      <w:r>
-        <w:rPr>
-          <w:rFonts w:ascii="Arial" w:hAnsi="Arial" w:cs="Arial"/>
-          <w:sz w:val="28"/>
-          <w:szCs w:val="28"/>
-        </w:rPr>
-        <w:t>warga</w:t>
-      </w:r>
-      <w:proofErr w:type="spellEnd"/>
-      <w:r>
-        <w:rPr>
-          <w:rFonts w:ascii="Arial" w:hAnsi="Arial" w:cs="Arial"/>
-          <w:sz w:val="28"/>
-          <w:szCs w:val="28"/>
-        </w:rPr>
-        <w:t xml:space="preserve"> </w:t>
-      </w:r>
-      <w:proofErr w:type="spellStart"/>
-      <w:r>
-        <w:rPr>
-          <w:rFonts w:ascii="Arial" w:hAnsi="Arial" w:cs="Arial"/>
-          <w:sz w:val="28"/>
-          <w:szCs w:val="28"/>
-        </w:rPr>
-        <w:t>kerja</w:t>
-      </w:r>
-      <w:proofErr w:type="spellEnd"/>
-      <w:r>
-        <w:rPr>
-          <w:rFonts w:ascii="Arial" w:hAnsi="Arial" w:cs="Arial"/>
-          <w:sz w:val="28"/>
-          <w:szCs w:val="28"/>
-        </w:rPr>
-        <w:t xml:space="preserve"> Kolej </w:t>
-      </w:r>
-      <w:proofErr w:type="spellStart"/>
-      <w:r>
-        <w:rPr>
-          <w:rFonts w:ascii="Arial" w:hAnsi="Arial" w:cs="Arial"/>
-          <w:sz w:val="28"/>
-          <w:szCs w:val="28"/>
-        </w:rPr>
-        <w:t>Matrikulasi</w:t>
-      </w:r>
-      <w:proofErr w:type="spellEnd"/>
-      <w:r>
-        <w:rPr>
-          <w:rFonts w:ascii="Arial" w:hAnsi="Arial" w:cs="Arial"/>
-          <w:sz w:val="28"/>
-          <w:szCs w:val="28"/>
-        </w:rPr>
-        <w:t xml:space="preserve"> Sarawak yang </w:t>
-      </w:r>
-      <w:proofErr w:type="spellStart"/>
-      <w:r>
-        <w:rPr>
-          <w:rFonts w:ascii="Arial" w:hAnsi="Arial" w:cs="Arial"/>
-          <w:sz w:val="28"/>
-          <w:szCs w:val="28"/>
-        </w:rPr>
-        <w:t>terlibat</w:t>
-      </w:r>
-      <w:proofErr w:type="spellEnd"/>
-      <w:r>
-        <w:rPr>
-          <w:rFonts w:ascii="Arial" w:hAnsi="Arial" w:cs="Arial"/>
-          <w:sz w:val="28"/>
-          <w:szCs w:val="28"/>
-        </w:rPr>
-        <w:t xml:space="preserve"> </w:t>
-      </w:r>
-      <w:proofErr w:type="spellStart"/>
-      <w:r>
-        <w:rPr>
-          <w:rFonts w:ascii="Arial" w:hAnsi="Arial" w:cs="Arial"/>
-          <w:sz w:val="28"/>
-          <w:szCs w:val="28"/>
-        </w:rPr>
-        <w:t>secara</w:t>
-      </w:r>
-      <w:proofErr w:type="spellEnd"/>
-      <w:r>
-        <w:rPr>
-          <w:rFonts w:ascii="Arial" w:hAnsi="Arial" w:cs="Arial"/>
-          <w:sz w:val="28"/>
-          <w:szCs w:val="28"/>
-        </w:rPr>
-        <w:t xml:space="preserve"> </w:t>
-      </w:r>
-      <w:proofErr w:type="spellStart"/>
-      <w:r>
-        <w:rPr>
-          <w:rFonts w:ascii="Arial" w:hAnsi="Arial" w:cs="Arial"/>
-          <w:sz w:val="28"/>
-          <w:szCs w:val="28"/>
-        </w:rPr>
-        <w:t>langsung</w:t>
-      </w:r>
-      <w:proofErr w:type="spellEnd"/>
-      <w:r>
-        <w:rPr>
-          <w:rFonts w:ascii="Arial" w:hAnsi="Arial" w:cs="Arial"/>
-          <w:sz w:val="28"/>
-          <w:szCs w:val="28"/>
-        </w:rPr>
-        <w:t xml:space="preserve"> </w:t>
-      </w:r>
-      <w:proofErr w:type="spellStart"/>
-      <w:r>
-        <w:rPr>
-          <w:rFonts w:ascii="Arial" w:hAnsi="Arial" w:cs="Arial"/>
-          <w:sz w:val="28"/>
-          <w:szCs w:val="28"/>
-        </w:rPr>
-        <w:t>dalam</w:t>
-      </w:r>
-      <w:proofErr w:type="spellEnd"/>
-      <w:r>
-        <w:rPr>
-          <w:rFonts w:ascii="Arial" w:hAnsi="Arial" w:cs="Arial"/>
-          <w:sz w:val="28"/>
-          <w:szCs w:val="28"/>
-        </w:rPr>
-        <w:t xml:space="preserve"> </w:t>
-      </w:r>
-      <w:proofErr w:type="spellStart"/>
-      <w:r>
-        <w:rPr>
-          <w:rFonts w:ascii="Arial" w:hAnsi="Arial" w:cs="Arial"/>
-          <w:sz w:val="28"/>
-          <w:szCs w:val="28"/>
-        </w:rPr>
-        <w:t>perancangan</w:t>
-      </w:r>
-      <w:proofErr w:type="spellEnd"/>
-      <w:r>
-        <w:rPr>
-          <w:rFonts w:ascii="Arial" w:hAnsi="Arial" w:cs="Arial"/>
-          <w:sz w:val="28"/>
-          <w:szCs w:val="28"/>
-        </w:rPr>
-        <w:t xml:space="preserve">, </w:t>
-      </w:r>
-      <w:proofErr w:type="spellStart"/>
-      <w:r>
-        <w:rPr>
-          <w:rFonts w:ascii="Arial" w:hAnsi="Arial" w:cs="Arial"/>
-          <w:sz w:val="28"/>
-          <w:szCs w:val="28"/>
-        </w:rPr>
-        <w:t>pelaksanaan</w:t>
-      </w:r>
-      <w:proofErr w:type="spellEnd"/>
-      <w:r>
-        <w:rPr>
-          <w:rFonts w:ascii="Arial" w:hAnsi="Arial" w:cs="Arial"/>
-          <w:sz w:val="28"/>
-          <w:szCs w:val="28"/>
-        </w:rPr>
-        <w:t xml:space="preserve"> dan </w:t>
-      </w:r>
-      <w:proofErr w:type="spellStart"/>
-      <w:r>
-        <w:rPr>
-          <w:rFonts w:ascii="Arial" w:hAnsi="Arial" w:cs="Arial"/>
-          <w:sz w:val="28"/>
-          <w:szCs w:val="28"/>
-        </w:rPr>
-        <w:t>penilaian</w:t>
-      </w:r>
-      <w:proofErr w:type="spellEnd"/>
-      <w:r>
-        <w:rPr>
-          <w:rFonts w:ascii="Arial" w:hAnsi="Arial" w:cs="Arial"/>
-          <w:sz w:val="28"/>
-          <w:szCs w:val="28"/>
-        </w:rPr>
-        <w:t xml:space="preserve"> program </w:t>
-      </w:r>
-      <w:proofErr w:type="spellStart"/>
-      <w:r>
-        <w:rPr>
-          <w:rFonts w:ascii="Arial" w:hAnsi="Arial" w:cs="Arial"/>
-          <w:sz w:val="28"/>
-          <w:szCs w:val="28"/>
-        </w:rPr>
-        <w:t>pembangunan</w:t>
-      </w:r>
-      <w:proofErr w:type="spellEnd"/>
-      <w:r>
-        <w:rPr>
-          <w:rFonts w:ascii="Arial" w:hAnsi="Arial" w:cs="Arial"/>
-          <w:sz w:val="28"/>
-          <w:szCs w:val="28"/>
-        </w:rPr>
-        <w:t xml:space="preserve"> </w:t>
-      </w:r>
-      <w:proofErr w:type="spellStart"/>
-      <w:r>
-        <w:rPr>
-          <w:rFonts w:ascii="Arial" w:hAnsi="Arial" w:cs="Arial"/>
-          <w:sz w:val="28"/>
-          <w:szCs w:val="28"/>
-        </w:rPr>
-        <w:t>pelajar</w:t>
-      </w:r>
-      <w:proofErr w:type="spellEnd"/>
-      <w:r>
-        <w:rPr>
-          <w:rFonts w:ascii="Arial" w:hAnsi="Arial" w:cs="Arial"/>
-          <w:sz w:val="28"/>
-          <w:szCs w:val="28"/>
-        </w:rPr>
-        <w:t xml:space="preserve"> </w:t>
-      </w:r>
-      <w:proofErr w:type="spellStart"/>
-      <w:r>
-        <w:rPr>
-          <w:rFonts w:ascii="Arial" w:hAnsi="Arial" w:cs="Arial"/>
-          <w:sz w:val="28"/>
-          <w:szCs w:val="28"/>
-        </w:rPr>
-        <w:t>serta</w:t>
-      </w:r>
-      <w:proofErr w:type="spellEnd"/>
-      <w:r>
-        <w:rPr>
-          <w:rFonts w:ascii="Arial" w:hAnsi="Arial" w:cs="Arial"/>
-          <w:sz w:val="28"/>
-          <w:szCs w:val="28"/>
-        </w:rPr>
-        <w:t xml:space="preserve"> </w:t>
-      </w:r>
-      <w:proofErr w:type="spellStart"/>
-      <w:r>
-        <w:rPr>
-          <w:rFonts w:ascii="Arial" w:hAnsi="Arial" w:cs="Arial"/>
-          <w:sz w:val="28"/>
-          <w:szCs w:val="28"/>
-        </w:rPr>
-        <w:t>inisiatif</w:t>
-      </w:r>
-      <w:proofErr w:type="spellEnd"/>
-      <w:r>
-        <w:rPr>
-          <w:rFonts w:ascii="Arial" w:hAnsi="Arial" w:cs="Arial"/>
-          <w:sz w:val="28"/>
-          <w:szCs w:val="28"/>
-        </w:rPr>
-        <w:t xml:space="preserve"> </w:t>
-      </w:r>
-      <w:proofErr w:type="spellStart"/>
-      <w:r>
-        <w:rPr>
-          <w:rFonts w:ascii="Arial" w:hAnsi="Arial" w:cs="Arial"/>
-          <w:sz w:val="28"/>
-          <w:szCs w:val="28"/>
-        </w:rPr>
-        <w:t>inovasi</w:t>
-      </w:r>
-      <w:proofErr w:type="spellEnd"/>
-      <w:r>
-        <w:rPr>
-          <w:rFonts w:ascii="Arial" w:hAnsi="Arial" w:cs="Arial"/>
-          <w:sz w:val="28"/>
-          <w:szCs w:val="28"/>
-        </w:rPr>
-        <w:t xml:space="preserve"> </w:t>
-      </w:r>
-      <w:proofErr w:type="spellStart"/>
-      <w:r>
-        <w:rPr>
-          <w:rFonts w:ascii="Arial" w:hAnsi="Arial" w:cs="Arial"/>
-          <w:sz w:val="28"/>
-          <w:szCs w:val="28"/>
-        </w:rPr>
-        <w:t>institusi</w:t>
-      </w:r>
-      <w:proofErr w:type="spellEnd"/>
-      <w:r>
-        <w:rPr>
-          <w:rFonts w:ascii="Arial" w:hAnsi="Arial" w:cs="Arial"/>
-          <w:sz w:val="28"/>
-          <w:szCs w:val="28"/>
-        </w:rPr>
-        <w:t>.</w:t>
-      </w:r>
-    </w:p>
-    <w:p>
-      <w:pPr>
-        <w:autoSpaceDE w:val="0"/>
-        <w:autoSpaceDN w:val="0"/>
-        <w:adjustRightInd w:val="0"/>
-        <w:spacing w:after="0" w:line="360" w:lineRule="auto"/>
-        <w:rPr>
-          <w:rFonts w:ascii="Arial" w:hAnsi="Arial" w:cs="Arial"/>
-          <w:color w:val="000000" w:themeColor="text1"/>
-          <w:sz w:val="28"/>
-          <w:szCs w:val="28"/>
-        </w:rPr>
-      </w:pPr>
-    </w:p>
-    <w:p>
-      <w:pPr>
-        <w:autoSpaceDE w:val="0"/>
-        <w:autoSpaceDN w:val="0"/>
-        <w:adjustRightInd w:val="0"/>
-        <w:spacing w:after="0" w:line="360" w:lineRule="auto"/>
-        <w:rPr>
-          <w:rFonts w:ascii="Arial" w:hAnsi="Arial" w:cs="Arial"/>
-          <w:sz w:val="28"/>
-          <w:szCs w:val="28"/>
-        </w:rPr>
-      </w:pPr>
-    </w:p>
-    <w:p>
-      <w:pPr>
-        <w:autoSpaceDE w:val="0"/>
-        <w:autoSpaceDN w:val="0"/>
-        <w:adjustRightInd w:val="0"/>
-        <w:spacing w:after="0" w:line="360" w:lineRule="auto"/>
-        <w:rPr>
-          <w:rFonts w:ascii="Arial" w:hAnsi="Arial" w:cs="Arial"/>
-          <w:b/>
-          <w:bCs/>
-          <w:sz w:val="28"/>
-          <w:szCs w:val="28"/>
-        </w:rPr>
-      </w:pPr>
-      <w:r>
-        <w:rPr>
-          <w:rFonts w:ascii="Arial" w:hAnsi="Arial" w:cs="Arial"/>
-          <w:b/>
-          <w:bCs/>
-          <w:sz w:val="28"/>
-          <w:szCs w:val="28"/>
-        </w:rPr>
         <w:t>BUTIRAN PELAKSANAAN PROGRA</w:t>
       </w:r>
       <w:r>
@@ -5361,7 +7013,7 @@
           <w:p>
             <w:pPr>
               <w:pStyle w:val="ListParagraph"/>
-              <w:spacing w:line="360" w:lineRule="auto"/>
+              <w:spacing w:after="120" w:line="360" w:lineRule="auto"/>
               <w:ind w:left="0"/>
               <w:jc w:val="both"/>
               <w:rPr>
@@ -5387,7 +7039,7 @@
           <w:p>
             <w:pPr>
               <w:pStyle w:val="ListParagraph"/>
-              <w:spacing w:line="360" w:lineRule="auto"/>
+              <w:spacing w:after="120" w:line="360" w:lineRule="auto"/>
               <w:ind w:left="0"/>
               <w:jc w:val="both"/>
               <w:rPr>
@@ -5413,7 +7065,7 @@
           <w:p>
             <w:pPr>
               <w:pStyle w:val="ListParagraph"/>
-              <w:spacing w:line="360" w:lineRule="auto"/>
+              <w:spacing w:after="120" w:line="360" w:lineRule="auto"/>
               <w:ind w:left="0"/>
               <w:jc w:val="both"/>
               <w:rPr>
@@ -5443,7 +7095,7 @@
           <w:p>
             <w:pPr>
               <w:pStyle w:val="ListParagraph"/>
-              <w:spacing w:line="360" w:lineRule="auto"/>
+              <w:spacing w:after="120" w:line="360" w:lineRule="auto"/>
               <w:ind w:left="0"/>
               <w:jc w:val="both"/>
               <w:rPr>
@@ -5469,7 +7121,7 @@
           <w:p>
             <w:pPr>
               <w:pStyle w:val="ListParagraph"/>
-              <w:spacing w:line="360" w:lineRule="auto"/>
+              <w:spacing w:after="120" w:line="360" w:lineRule="auto"/>
               <w:ind w:left="0"/>
               <w:jc w:val="both"/>
               <w:rPr>
@@ -5495,7 +7147,7 @@
           <w:p>
             <w:pPr>
               <w:pStyle w:val="ListParagraph"/>
-              <w:spacing w:line="360" w:lineRule="auto"/>
+              <w:spacing w:after="120" w:line="360" w:lineRule="auto"/>
               <w:ind w:left="0"/>
               <w:jc w:val="both"/>
               <w:rPr>
@@ -5551,7 +7203,7 @@
           <w:p>
             <w:pPr>
               <w:pStyle w:val="ListParagraph"/>
-              <w:spacing w:line="360" w:lineRule="auto"/>
+              <w:spacing w:after="120" w:line="360" w:lineRule="auto"/>
               <w:ind w:left="0"/>
               <w:jc w:val="both"/>
               <w:rPr>
@@ -5587,7 +7239,7 @@
           <w:p>
             <w:pPr>
               <w:pStyle w:val="ListParagraph"/>
-              <w:spacing w:line="360" w:lineRule="auto"/>
+              <w:spacing w:after="120" w:line="360" w:lineRule="auto"/>
               <w:ind w:left="0"/>
               <w:jc w:val="both"/>
               <w:rPr>
@@ -5613,7 +7265,7 @@
           <w:p>
             <w:pPr>
               <w:pStyle w:val="ListParagraph"/>
-              <w:spacing w:line="360" w:lineRule="auto"/>
+              <w:spacing w:after="120" w:line="360" w:lineRule="auto"/>
               <w:ind w:left="0"/>
               <w:jc w:val="both"/>
               <w:rPr>
@@ -5625,14 +7277,6 @@
               </w:rPr>
             </w:pPr>
             <w:bookmarkStart w:id="2" w:name="_Hlk212553258"/>
-            <w:r>
-              <w:rPr>
-                <w:rFonts w:ascii="Arial" w:hAnsi="Arial" w:cs="Arial"/>
-                <w:sz w:val="28"/>
-                <w:szCs w:val="28"/>
-              </w:rPr>
-              <w:t xml:space="preserve">E-Learning Conventional Hall, Sultan Abdul Jalil Shah Campus, </w:t>
-            </w:r>
             <w:proofErr w:type="spellStart"/>
             <w:r>
               <w:rPr>
@@ -5658,44 +7302,28 @@
     </w:tbl>
     <w:p>
       <w:pPr>
+        <w:spacing w:after="0" w:line="240" w:lineRule="auto"/>
+        <w:rPr>
+          <w:rFonts w:ascii="Arial" w:hAnsi="Arial" w:cs="Arial"/>
+          <w:b/>
+          <w:bCs/>
+          <w:sz w:val="28"/>
+          <w:szCs w:val="28"/>
+        </w:rPr>
+      </w:pPr>
+    </w:p>
+    <w:p>
+      <w:pPr>
         <w:autoSpaceDE w:val="0"/>
         <w:autoSpaceDN w:val="0"/>
         <w:adjustRightInd w:val="0"/>
         <w:spacing w:after="0" w:line="360" w:lineRule="auto"/>
         <w:rPr>
           <w:rFonts w:ascii="Arial" w:hAnsi="Arial" w:cs="Arial"/>
-          <w:sz w:val="28"/>
-          <w:szCs w:val="28"/>
-          <w:lang w:val="ms-MY"/>
-        </w:rPr>
-      </w:pPr>
-    </w:p>
-    <w:p>
-      <w:pPr>
-        <w:autoSpaceDE w:val="0"/>
-        <w:autoSpaceDN w:val="0"/>
-        <w:adjustRightInd w:val="0"/>
-        <w:spacing w:after="0" w:line="360" w:lineRule="auto"/>
-        <w:rPr>
-          <w:rFonts w:ascii="Arial" w:hAnsi="Arial" w:cs="Arial"/>
-          <w:sz w:val="28"/>
-          <w:szCs w:val="28"/>
-        </w:rPr>
-      </w:pPr>
-    </w:p>
-    <w:p>
-      <w:pPr>
-        <w:autoSpaceDE w:val="0"/>
-        <w:autoSpaceDN w:val="0"/>
-        <w:adjustRightInd w:val="0"/>
-        <w:spacing w:after="0" w:line="360" w:lineRule="auto"/>
-        <w:rPr>
-          <w:rFonts w:ascii="Arial" w:hAnsi="Arial" w:cs="Arial"/>
           <w:b/>
           <w:bCs/>
           <w:sz w:val="28"/>
           <w:szCs w:val="28"/>
-          <w:lang w:val="en-US"/>
         </w:rPr>
       </w:pPr>
       <w:r>
@@ -5706,381 +7334,6 @@
           <w:sz w:val="28"/>
           <w:szCs w:val="28"/>
         </w:rPr>
-        <w:t xml:space="preserve"> JAWATANKUASA KERJA</w:t>
-      </w:r>
-    </w:p>
-    <w:tbl>
-      <w:tblPr>
-        <w:tblStyle w:val="TableGrid"/>
-        <w:tblW w:w="0" w:type="auto"/>
-        <w:jc w:val="center"/>
-        <w:tblBorders>
-          <w:top w:val="none" w:sz="0" w:space="0" w:color="auto"/>
-          <w:left w:val="none" w:sz="0" w:space="0" w:color="auto"/>
-          <w:bottom w:val="none" w:sz="0" w:space="0" w:color="auto"/>
-          <w:right w:val="none" w:sz="0" w:space="0" w:color="auto"/>
-          <w:insideH w:val="none" w:sz="0" w:space="0" w:color="auto"/>
-          <w:insideV w:val="none" w:sz="0" w:space="0" w:color="auto"/>
-        </w:tblBorders>
-        <w:tblLook w:val="04A0" w:firstRow="1" w:lastRow="0" w:firstColumn="1" w:lastColumn="0" w:noHBand="0" w:noVBand="1"/>
-      </w:tblPr>
-      <w:tblGrid>
-        <w:gridCol w:w="2454"/>
-        <w:gridCol w:w="4906"/>
-      </w:tblGrid>
-      <w:tr>
-        <w:trPr>
-          <w:jc w:val="center"/>
-        </w:trPr>
-        <w:tc>
-          <w:tcPr>
-            <w:tcW w:w="2454" w:type="dxa"/>
-            <w:vAlign w:val="center"/>
-          </w:tcPr>
-          <w:p>
-            <w:pPr>
-              <w:pStyle w:val="ListParagraph"/>
-              <w:spacing w:line="360" w:lineRule="auto"/>
-              <w:ind w:left="0"/>
-              <w:rPr>
-                <w:rFonts w:ascii="Arial" w:hAnsi="Arial" w:cs="Arial"/>
-                <w:sz w:val="28"/>
-                <w:szCs w:val="28"/>
-              </w:rPr>
-            </w:pPr>
-            <w:proofErr w:type="spellStart"/>
-            <w:r>
-              <w:rPr>
-                <w:rFonts w:ascii="Arial" w:hAnsi="Arial" w:cs="Arial"/>
-                <w:sz w:val="28"/>
-                <w:szCs w:val="28"/>
-              </w:rPr>
-              <w:t>Penasihat</w:t>
-            </w:r>
-            <w:proofErr w:type="spellEnd"/>
-          </w:p>
-        </w:tc>
-        <w:tc>
-          <w:tcPr>
-            <w:tcW w:w="4906" w:type="dxa"/>
-            <w:vAlign w:val="center"/>
-          </w:tcPr>
-          <w:p>
-            <w:pPr>
-              <w:spacing w:line="360" w:lineRule="auto"/>
-              <w:rPr>
-                <w:rFonts w:ascii="Arial" w:hAnsi="Arial" w:cs="Arial"/>
-                <w:sz w:val="28"/>
-                <w:szCs w:val="28"/>
-              </w:rPr>
-            </w:pPr>
-            <w:r>
-              <w:rPr>
-                <w:rFonts w:ascii="Arial" w:hAnsi="Arial" w:cs="Arial"/>
-                <w:sz w:val="28"/>
-                <w:szCs w:val="28"/>
-              </w:rPr>
-              <w:t>: Tn. Mohd Junaidi bin Abd Aziz</w:t>
-            </w:r>
-          </w:p>
-        </w:tc>
-      </w:tr>
-      <w:tr>
-        <w:trPr>
-          <w:jc w:val="center"/>
-        </w:trPr>
-        <w:tc>
-          <w:tcPr>
-            <w:tcW w:w="2454" w:type="dxa"/>
-            <w:vAlign w:val="center"/>
-          </w:tcPr>
-          <w:p>
-            <w:pPr>
-              <w:pStyle w:val="ListParagraph"/>
-              <w:spacing w:line="360" w:lineRule="auto"/>
-              <w:ind w:left="0"/>
-              <w:rPr>
-                <w:rFonts w:ascii="Arial" w:hAnsi="Arial" w:cs="Arial"/>
-                <w:sz w:val="28"/>
-                <w:szCs w:val="28"/>
-              </w:rPr>
-            </w:pPr>
-            <w:proofErr w:type="spellStart"/>
-            <w:r>
-              <w:rPr>
-                <w:rFonts w:ascii="Arial" w:hAnsi="Arial" w:cs="Arial"/>
-                <w:sz w:val="28"/>
-                <w:szCs w:val="28"/>
-              </w:rPr>
-              <w:t>Penyelaras</w:t>
-            </w:r>
-            <w:proofErr w:type="spellEnd"/>
-          </w:p>
-        </w:tc>
-        <w:tc>
-          <w:tcPr>
-            <w:tcW w:w="4906" w:type="dxa"/>
-            <w:vAlign w:val="center"/>
-          </w:tcPr>
-          <w:p>
-            <w:pPr>
-              <w:pStyle w:val="ListParagraph"/>
-              <w:spacing w:line="360" w:lineRule="auto"/>
-              <w:ind w:left="0"/>
-              <w:rPr>
-                <w:rFonts w:ascii="Arial" w:hAnsi="Arial" w:cs="Arial"/>
-                <w:sz w:val="28"/>
-                <w:szCs w:val="28"/>
-              </w:rPr>
-            </w:pPr>
-            <w:r>
-              <w:rPr>
-                <w:rFonts w:ascii="Arial" w:hAnsi="Arial" w:cs="Arial"/>
-                <w:sz w:val="28"/>
-                <w:szCs w:val="28"/>
-              </w:rPr>
-              <w:t xml:space="preserve">: </w:t>
-            </w:r>
-            <w:proofErr w:type="spellStart"/>
-            <w:r>
-              <w:rPr>
-                <w:rFonts w:ascii="Arial" w:hAnsi="Arial" w:cs="Arial"/>
-                <w:sz w:val="28"/>
-                <w:szCs w:val="28"/>
-              </w:rPr>
-              <w:t>Pn</w:t>
-            </w:r>
-            <w:proofErr w:type="spellEnd"/>
-            <w:r>
-              <w:rPr>
-                <w:rFonts w:ascii="Arial" w:hAnsi="Arial" w:cs="Arial"/>
-                <w:sz w:val="28"/>
-                <w:szCs w:val="28"/>
-              </w:rPr>
-              <w:t>. Yip Hiong Chang</w:t>
-            </w:r>
-          </w:p>
-        </w:tc>
-      </w:tr>
-      <w:tr>
-        <w:trPr>
-          <w:jc w:val="center"/>
-        </w:trPr>
-        <w:tc>
-          <w:tcPr>
-            <w:tcW w:w="2454" w:type="dxa"/>
-            <w:vAlign w:val="center"/>
-          </w:tcPr>
-          <w:p>
-            <w:pPr>
-              <w:pStyle w:val="ListParagraph"/>
-              <w:spacing w:line="360" w:lineRule="auto"/>
-              <w:ind w:left="0"/>
-              <w:rPr>
-                <w:rFonts w:ascii="Arial" w:hAnsi="Arial" w:cs="Arial"/>
-                <w:sz w:val="28"/>
-                <w:szCs w:val="28"/>
-              </w:rPr>
-            </w:pPr>
-            <w:r>
-              <w:rPr>
-                <w:rFonts w:ascii="Arial" w:hAnsi="Arial" w:cs="Arial"/>
-                <w:sz w:val="28"/>
-                <w:szCs w:val="28"/>
-              </w:rPr>
-              <w:t xml:space="preserve">JK </w:t>
-            </w:r>
-            <w:proofErr w:type="spellStart"/>
-            <w:r>
-              <w:rPr>
-                <w:rFonts w:ascii="Arial" w:hAnsi="Arial" w:cs="Arial"/>
-                <w:sz w:val="28"/>
-                <w:szCs w:val="28"/>
-              </w:rPr>
-              <w:t>Perhubungan</w:t>
-            </w:r>
-            <w:proofErr w:type="spellEnd"/>
-          </w:p>
-        </w:tc>
-        <w:tc>
-          <w:tcPr>
-            <w:tcW w:w="4906" w:type="dxa"/>
-            <w:vAlign w:val="center"/>
-          </w:tcPr>
-          <w:p>
-            <w:pPr>
-              <w:pStyle w:val="ListParagraph"/>
-              <w:spacing w:line="360" w:lineRule="auto"/>
-              <w:ind w:left="0"/>
-              <w:rPr>
-                <w:rFonts w:ascii="Arial" w:hAnsi="Arial" w:cs="Arial"/>
-                <w:sz w:val="28"/>
-                <w:szCs w:val="28"/>
-              </w:rPr>
-            </w:pPr>
-            <w:r>
-              <w:rPr>
-                <w:rFonts w:ascii="Arial" w:hAnsi="Arial" w:cs="Arial"/>
-                <w:sz w:val="28"/>
-                <w:szCs w:val="28"/>
-              </w:rPr>
-              <w:t>: En. Shafiq bin Rasulan</w:t>
-            </w:r>
-          </w:p>
-        </w:tc>
-      </w:tr>
-      <w:tr>
-        <w:trPr>
-          <w:jc w:val="center"/>
-        </w:trPr>
-        <w:tc>
-          <w:tcPr>
-            <w:tcW w:w="2454" w:type="dxa"/>
-            <w:vAlign w:val="center"/>
-          </w:tcPr>
-          <w:p>
-            <w:pPr>
-              <w:pStyle w:val="ListParagraph"/>
-              <w:spacing w:line="360" w:lineRule="auto"/>
-              <w:ind w:left="0"/>
-              <w:rPr>
-                <w:rFonts w:ascii="Arial" w:hAnsi="Arial" w:cs="Arial"/>
-                <w:sz w:val="28"/>
-                <w:szCs w:val="28"/>
-              </w:rPr>
-            </w:pPr>
-            <w:r>
-              <w:rPr>
-                <w:rFonts w:ascii="Arial" w:hAnsi="Arial" w:cs="Arial"/>
-                <w:sz w:val="28"/>
-                <w:szCs w:val="28"/>
-              </w:rPr>
-              <w:t xml:space="preserve">JK </w:t>
-            </w:r>
-            <w:proofErr w:type="spellStart"/>
-            <w:r>
-              <w:rPr>
-                <w:rFonts w:ascii="Arial" w:hAnsi="Arial" w:cs="Arial"/>
-                <w:sz w:val="28"/>
-                <w:szCs w:val="28"/>
-              </w:rPr>
-              <w:t>Teknologi</w:t>
-            </w:r>
-            <w:proofErr w:type="spellEnd"/>
-            <w:r>
-              <w:rPr>
-                <w:rFonts w:ascii="Arial" w:hAnsi="Arial" w:cs="Arial"/>
-                <w:sz w:val="28"/>
-                <w:szCs w:val="28"/>
-              </w:rPr>
-              <w:t xml:space="preserve"> Maklumat</w:t>
-            </w:r>
-          </w:p>
-        </w:tc>
-        <w:tc>
-          <w:tcPr>
-            <w:tcW w:w="4906" w:type="dxa"/>
-            <w:vAlign w:val="center"/>
-          </w:tcPr>
-          <w:p>
-            <w:pPr>
-              <w:pStyle w:val="ListParagraph"/>
-              <w:spacing w:line="360" w:lineRule="auto"/>
-              <w:ind w:left="0"/>
-              <w:rPr>
-                <w:rFonts w:ascii="Arial" w:hAnsi="Arial" w:cs="Arial"/>
-                <w:sz w:val="28"/>
-                <w:szCs w:val="28"/>
-              </w:rPr>
-            </w:pPr>
-            <w:r>
-              <w:rPr>
-                <w:rFonts w:ascii="Arial" w:hAnsi="Arial" w:cs="Arial"/>
-                <w:sz w:val="28"/>
-                <w:szCs w:val="28"/>
-              </w:rPr>
-              <w:t xml:space="preserve">: </w:t>
-            </w:r>
-            <w:proofErr w:type="spellStart"/>
-            <w:r>
-              <w:rPr>
-                <w:rFonts w:ascii="Arial" w:hAnsi="Arial" w:cs="Arial"/>
-                <w:sz w:val="28"/>
-                <w:szCs w:val="28"/>
-              </w:rPr>
-              <w:t>Pn</w:t>
-            </w:r>
-            <w:proofErr w:type="spellEnd"/>
-            <w:r>
-              <w:rPr>
-                <w:rFonts w:ascii="Arial" w:hAnsi="Arial" w:cs="Arial"/>
-                <w:sz w:val="28"/>
-                <w:szCs w:val="28"/>
-              </w:rPr>
-              <w:t>. Tevya Letchumanan</w:t>
-            </w:r>
-          </w:p>
-        </w:tc>
-      </w:tr>
-    </w:tbl>
-    <w:p>
-      <w:pPr>
-        <w:autoSpaceDE w:val="0"/>
-        <w:autoSpaceDN w:val="0"/>
-        <w:adjustRightInd w:val="0"/>
-        <w:spacing w:after="0" w:line="360" w:lineRule="auto"/>
-        <w:rPr>
-          <w:rFonts w:ascii="Arial" w:hAnsi="Arial" w:cs="Arial"/>
-          <w:sz w:val="28"/>
-          <w:szCs w:val="28"/>
-        </w:rPr>
-      </w:pPr>
-    </w:p>
-    <w:p>
-      <w:pPr>
-        <w:spacing w:after="0" w:line="240" w:lineRule="auto"/>
-        <w:rPr>
-          <w:rFonts w:ascii="Arial" w:hAnsi="Arial" w:cs="Arial"/>
-          <w:b/>
-          <w:bCs/>
-          <w:sz w:val="28"/>
-          <w:szCs w:val="28"/>
-        </w:rPr>
-      </w:pPr>
-      <w:r>
-        <w:rPr>
-          <w:rFonts w:ascii="Arial" w:hAnsi="Arial" w:cs="Arial"/>
-          <w:b/>
-          <w:bCs/>
-          <w:sz w:val="28"/>
-          <w:szCs w:val="28"/>
-        </w:rPr>
-        <w:br w:type="page"/>
-      </w:r>
-    </w:p>
-    <w:p>
-      <w:pPr>
-        <w:autoSpaceDE w:val="0"/>
-        <w:autoSpaceDN w:val="0"/>
-        <w:adjustRightInd w:val="0"/>
-        <w:spacing w:after="0" w:line="360" w:lineRule="auto"/>
-        <w:rPr>
-          <w:rFonts w:ascii="Arial" w:hAnsi="Arial" w:cs="Arial"/>
-          <w:b/>
-          <w:bCs/>
-          <w:sz w:val="28"/>
-          <w:szCs w:val="28"/>
-        </w:rPr>
-      </w:pPr>
-      <w:r>
-        <w:rPr>
-          <w:rFonts w:ascii="Arial" w:hAnsi="Arial" w:cs="Arial"/>
-          <w:b/>
-          <w:bCs/>
-          <w:sz w:val="28"/>
-          <w:szCs w:val="28"/>
-        </w:rPr>
-        <w:lastRenderedPageBreak/>
         <w:t>IMPLIKASI KEWANGAN</w:t>
       </w:r>
     </w:p>
@@ -6906,21 +8159,6 @@
           <w:szCs w:val="28"/>
         </w:rPr>
       </w:pPr>
-    </w:p>
-    <w:p>
-      <w:pPr>
-        <w:autoSpaceDE w:val="0"/>
-        <w:autoSpaceDN w:val="0"/>
-        <w:adjustRightInd w:val="0"/>
-        <w:spacing w:after="0" w:line="360" w:lineRule="auto"/>
-        <w:rPr>
-          <w:rFonts w:ascii="Arial" w:hAnsi="Arial" w:cs="Arial"/>
-          <w:b/>
-          <w:bCs/>
-          <w:sz w:val="28"/>
-          <w:szCs w:val="28"/>
-        </w:rPr>
-      </w:pPr>
       <w:r>
         <w:rPr>
           <w:rFonts w:ascii="Arial" w:hAnsi="Arial" w:cs="Arial"/>
@@ -6940,9 +8178,9 @@
         <w:tblLook w:val="04A0" w:firstRow="1" w:lastRow="0" w:firstColumn="1" w:lastColumn="0" w:noHBand="0" w:noVBand="1"/>
       </w:tblPr>
       <w:tblGrid>
-        <w:gridCol w:w="1838"/>
-        <w:gridCol w:w="2693"/>
-        <w:gridCol w:w="4589"/>
+        <w:gridCol w:w="1462"/>
+        <w:gridCol w:w="2728"/>
+        <w:gridCol w:w="5340"/>
       </w:tblGrid>
       <w:tr>
         <w:trPr>
@@ -6950,12 +8188,12 @@
         </w:trPr>
         <w:tc>
           <w:tcPr>
-            <w:tcW w:w="1838" w:type="dxa"/>
+            <w:tcW w:w="704" w:type="dxa"/>
             <w:shd w:val="clear" w:color="auto" w:fill="BFBFBF"/>
           </w:tcPr>
           <w:p>
             <w:pPr>
-              <w:spacing w:line="360" w:lineRule="auto"/>
+              <w:spacing w:after="0" w:line="360" w:lineRule="auto"/>
               <w:jc w:val="center"/>
               <w:rPr>
                 <w:rFonts w:ascii="Arial" w:hAnsi="Arial" w:cs="Arial"/>
@@ -6977,12 +8215,12 @@
         </w:tc>
         <w:tc>
           <w:tcPr>
-            <w:tcW w:w="2693" w:type="dxa"/>
+            <w:tcW w:w="2835" w:type="dxa"/>
             <w:shd w:val="clear" w:color="auto" w:fill="BFBFBF"/>
           </w:tcPr>
           <w:p>
             <w:pPr>
-              <w:spacing w:line="360" w:lineRule="auto"/>
+              <w:spacing w:after="0" w:line="360" w:lineRule="auto"/>
               <w:jc w:val="center"/>
               <w:rPr>
                 <w:rFonts w:ascii="Arial" w:hAnsi="Arial" w:cs="Arial"/>
@@ -7004,12 +8242,12 @@
         </w:tc>
         <w:tc>
           <w:tcPr>
-            <w:tcW w:w="4589" w:type="dxa"/>
+            <w:tcW w:w="5581" w:type="dxa"/>
             <w:shd w:val="clear" w:color="auto" w:fill="BFBFBF"/>
           </w:tcPr>
           <w:p>
             <w:pPr>
-              <w:spacing w:line="360" w:lineRule="auto"/>
+              <w:spacing w:after="0" w:line="360" w:lineRule="auto"/>
               <w:jc w:val="center"/>
               <w:rPr>
                 <w:rFonts w:ascii="Arial" w:hAnsi="Arial" w:cs="Arial"/>
@@ -7037,11 +8275,11 @@
         </w:trPr>
         <w:tc>
           <w:tcPr>
-            <w:tcW w:w="1838" w:type="dxa"/>
+            <w:tcW w:w="704" w:type="dxa"/>
           </w:tcPr>
           <w:p>
             <w:pPr>
-              <w:spacing w:line="360" w:lineRule="auto"/>
+              <w:spacing w:after="0" w:line="360" w:lineRule="auto"/>
               <w:rPr>
                 <w:rFonts w:ascii="Arial" w:hAnsi="Arial" w:cs="Arial"/>
                 <w:sz w:val="28"/>
@@ -7054,17 +8292,33 @@
                 <w:sz w:val="28"/>
                 <w:szCs w:val="28"/>
               </w:rPr>
-              <w:t>5 November 2025</w:t>
+              <w:t>5</w:t>
+            </w:r>
+            <w:r>
+              <w:rPr>
+                <w:rFonts w:ascii="Arial" w:hAnsi="Arial" w:cs="Arial"/>
+                <w:sz w:val="28"/>
+                <w:szCs w:val="28"/>
+              </w:rPr>
+              <w:t>/11/</w:t>
+            </w:r>
+            <w:r>
+              <w:rPr>
+                <w:rFonts w:ascii="Arial" w:hAnsi="Arial" w:cs="Arial"/>
+                <w:sz w:val="28"/>
+                <w:szCs w:val="28"/>
+              </w:rPr>
+              <w:t>2025</w:t>
             </w:r>
           </w:p>
         </w:tc>
         <w:tc>
           <w:tcPr>
-            <w:tcW w:w="2693" w:type="dxa"/>
+            <w:tcW w:w="2835" w:type="dxa"/>
           </w:tcPr>
           <w:p>
             <w:pPr>
-              <w:spacing w:line="360" w:lineRule="auto"/>
+              <w:spacing w:after="0" w:line="360" w:lineRule="auto"/>
               <w:jc w:val="both"/>
               <w:rPr>
                 <w:rFonts w:ascii="Arial" w:hAnsi="Arial" w:cs="Arial"/>
@@ -7084,11 +8338,11 @@
         </w:tc>
         <w:tc>
           <w:tcPr>
-            <w:tcW w:w="4589" w:type="dxa"/>
+            <w:tcW w:w="5581" w:type="dxa"/>
           </w:tcPr>
           <w:p>
             <w:pPr>
-              <w:spacing w:line="360" w:lineRule="auto"/>
+              <w:spacing w:after="0" w:line="360" w:lineRule="auto"/>
               <w:jc w:val="both"/>
               <w:rPr>
                 <w:rFonts w:ascii="Arial" w:hAnsi="Arial" w:cs="Arial"/>
@@ -7096,13 +8350,23 @@
                 <w:szCs w:val="28"/>
               </w:rPr>
             </w:pPr>
+            <w:proofErr w:type="spellStart"/>
             <w:r>
               <w:rPr>
                 <w:rFonts w:ascii="Arial" w:hAnsi="Arial" w:cs="Arial"/>
                 <w:sz w:val="28"/>
                 <w:szCs w:val="28"/>
               </w:rPr>
-              <w:t xml:space="preserve">Webinar </w:t>
+              <w:t>Lawatan</w:t>
+            </w:r>
+            <w:proofErr w:type="spellEnd"/>
+            <w:r>
+              <w:rPr>
+                <w:rFonts w:ascii="Arial" w:hAnsi="Arial" w:cs="Arial"/>
+                <w:sz w:val="28"/>
+                <w:szCs w:val="28"/>
+              </w:rPr>
+              <w:t xml:space="preserve"> </w:t>
             </w:r>
             <w:proofErr w:type="spellStart"/>
             <w:r>
@@ -7111,7 +8375,7 @@
                 <w:sz w:val="28"/>
                 <w:szCs w:val="28"/>
               </w:rPr>
-              <w:t>Inovasi</w:t>
+              <w:t>ke</w:t>
             </w:r>
             <w:proofErr w:type="spellEnd"/>
             <w:r>
@@ -7120,99 +8384,7 @@
                 <w:sz w:val="28"/>
                 <w:szCs w:val="28"/>
               </w:rPr>
-              <w:t xml:space="preserve"> Kaunseling, Pendidikan &amp; </w:t>
-            </w:r>
-            <w:proofErr w:type="spellStart"/>
-            <w:r>
-              <w:rPr>
-                <w:rFonts w:ascii="Arial" w:hAnsi="Arial" w:cs="Arial"/>
-                <w:sz w:val="28"/>
-                <w:szCs w:val="28"/>
-              </w:rPr>
-              <w:t>Kesejahteraan</w:t>
-            </w:r>
-            <w:proofErr w:type="spellEnd"/>
-          </w:p>
-        </w:tc>
-      </w:tr>
-      <w:tr>
-        <w:trPr>
-          <w:trHeight w:val="241"/>
-          <w:jc w:val="right"/>
-        </w:trPr>
-        <w:tc>
-          <w:tcPr>
-            <w:tcW w:w="1838" w:type="dxa"/>
-            <w:vMerge w:val="restart"/>
-          </w:tcPr>
-          <w:p>
-            <w:pPr>
-              <w:spacing w:line="360" w:lineRule="auto"/>
-              <w:rPr>
-                <w:rFonts w:ascii="Arial" w:hAnsi="Arial" w:cs="Arial"/>
-                <w:sz w:val="28"/>
-                <w:szCs w:val="28"/>
-              </w:rPr>
-            </w:pPr>
-            <w:r>
-              <w:rPr>
-                <w:rFonts w:ascii="Arial" w:hAnsi="Arial" w:cs="Arial"/>
-                <w:sz w:val="28"/>
-                <w:szCs w:val="28"/>
-              </w:rPr>
-              <w:t>6 November 2025</w:t>
-            </w:r>
-          </w:p>
-        </w:tc>
-        <w:tc>
-          <w:tcPr>
-            <w:tcW w:w="2693" w:type="dxa"/>
-          </w:tcPr>
-          <w:p>
-            <w:pPr>
-              <w:spacing w:line="360" w:lineRule="auto"/>
-              <w:jc w:val="both"/>
-              <w:rPr>
-                <w:rFonts w:ascii="Arial" w:hAnsi="Arial" w:cs="Arial"/>
-                <w:sz w:val="28"/>
-                <w:szCs w:val="28"/>
-              </w:rPr>
-            </w:pPr>
-            <w:r>
-              <w:rPr>
-                <w:rFonts w:ascii="Arial" w:hAnsi="Arial" w:cs="Arial"/>
-                <w:sz w:val="28"/>
-                <w:szCs w:val="28"/>
-              </w:rPr>
-              <w:t>8.30pm – 12.30pm</w:t>
-            </w:r>
-          </w:p>
-        </w:tc>
-        <w:tc>
-          <w:tcPr>
-            <w:tcW w:w="4589" w:type="dxa"/>
-          </w:tcPr>
-          <w:p>
-            <w:pPr>
-              <w:spacing w:line="360" w:lineRule="auto"/>
-              <w:jc w:val="both"/>
-              <w:rPr>
-                <w:rFonts w:ascii="Arial" w:hAnsi="Arial" w:cs="Arial"/>
-                <w:i/>
-                <w:iCs/>
-                <w:sz w:val="28"/>
-                <w:szCs w:val="28"/>
-              </w:rPr>
-            </w:pPr>
-            <w:r>
-              <w:rPr>
-                <w:rFonts w:ascii="Arial" w:hAnsi="Arial" w:cs="Arial"/>
-                <w:i/>
-                <w:iCs/>
-                <w:sz w:val="28"/>
-                <w:szCs w:val="28"/>
-              </w:rPr>
-              <w:t>Final Pitching</w:t>
+              <w:t xml:space="preserve"> E-Learning Building, UPSI.</w:t>
             </w:r>
           </w:p>
         </w:tc>
@@ -7224,29 +8396,12 @@
         </w:trPr>
         <w:tc>
           <w:tcPr>
-            <w:tcW w:w="1838" w:type="dxa"/>
-            <w:vMerge/>
+            <w:tcW w:w="704" w:type="dxa"/>
+            <w:vMerge w:val="restart"/>
           </w:tcPr>
           <w:p>
             <w:pPr>
-              <w:spacing w:line="360" w:lineRule="auto"/>
-              <w:jc w:val="center"/>
-              <w:rPr>
-                <w:rFonts w:ascii="Arial" w:hAnsi="Arial" w:cs="Arial"/>
-                <w:sz w:val="28"/>
-                <w:szCs w:val="28"/>
-              </w:rPr>
-            </w:pPr>
-          </w:p>
-        </w:tc>
-        <w:tc>
-          <w:tcPr>
-            <w:tcW w:w="2693" w:type="dxa"/>
-          </w:tcPr>
-          <w:p>
-            <w:pPr>
-              <w:spacing w:line="360" w:lineRule="auto"/>
-              <w:jc w:val="both"/>
+              <w:spacing w:after="0" w:line="360" w:lineRule="auto"/>
               <w:rPr>
                 <w:rFonts w:ascii="Arial" w:hAnsi="Arial" w:cs="Arial"/>
                 <w:sz w:val="28"/>
@@ -7259,17 +8414,33 @@
                 <w:sz w:val="28"/>
                 <w:szCs w:val="28"/>
               </w:rPr>
-              <w:t>10.00 am – 11am</w:t>
+              <w:t>6</w:t>
+            </w:r>
+            <w:r>
+              <w:rPr>
+                <w:rFonts w:ascii="Arial" w:hAnsi="Arial" w:cs="Arial"/>
+                <w:sz w:val="28"/>
+                <w:szCs w:val="28"/>
+              </w:rPr>
+              <w:t>/11/</w:t>
+            </w:r>
+            <w:r>
+              <w:rPr>
+                <w:rFonts w:ascii="Arial" w:hAnsi="Arial" w:cs="Arial"/>
+                <w:sz w:val="28"/>
+                <w:szCs w:val="28"/>
+              </w:rPr>
+              <w:t>2025</w:t>
             </w:r>
           </w:p>
         </w:tc>
         <w:tc>
           <w:tcPr>
-            <w:tcW w:w="4589" w:type="dxa"/>
+            <w:tcW w:w="2835" w:type="dxa"/>
           </w:tcPr>
           <w:p>
             <w:pPr>
-              <w:spacing w:line="360" w:lineRule="auto"/>
+              <w:spacing w:after="0" w:line="360" w:lineRule="auto"/>
               <w:jc w:val="both"/>
               <w:rPr>
                 <w:rFonts w:ascii="Arial" w:hAnsi="Arial" w:cs="Arial"/>
@@ -7283,7 +8454,171 @@
                 <w:sz w:val="28"/>
                 <w:szCs w:val="28"/>
               </w:rPr>
-              <w:t>Industry and Academia Innovation Talk</w:t>
+              <w:t>8.30pm – 1</w:t>
+            </w:r>
+            <w:r>
+              <w:rPr>
+                <w:rFonts w:ascii="Arial" w:hAnsi="Arial" w:cs="Arial"/>
+                <w:sz w:val="28"/>
+                <w:szCs w:val="28"/>
+              </w:rPr>
+              <w:t>0</w:t>
+            </w:r>
+            <w:r>
+              <w:rPr>
+                <w:rFonts w:ascii="Arial" w:hAnsi="Arial" w:cs="Arial"/>
+                <w:sz w:val="28"/>
+                <w:szCs w:val="28"/>
+              </w:rPr>
+              <w:t>.30pm</w:t>
+            </w:r>
+          </w:p>
+        </w:tc>
+        <w:tc>
+          <w:tcPr>
+            <w:tcW w:w="5581" w:type="dxa"/>
+          </w:tcPr>
+          <w:p>
+            <w:pPr>
+              <w:spacing w:after="0" w:line="360" w:lineRule="auto"/>
+              <w:jc w:val="both"/>
+              <w:rPr>
+                <w:rFonts w:ascii="Arial" w:hAnsi="Arial" w:cs="Arial"/>
+                <w:sz w:val="28"/>
+                <w:szCs w:val="28"/>
+              </w:rPr>
+            </w:pPr>
+            <w:proofErr w:type="spellStart"/>
+            <w:r>
+              <w:rPr>
+                <w:rFonts w:ascii="Arial" w:hAnsi="Arial" w:cs="Arial"/>
+                <w:sz w:val="28"/>
+                <w:szCs w:val="28"/>
+              </w:rPr>
+              <w:t>Pengenalan</w:t>
+            </w:r>
+            <w:proofErr w:type="spellEnd"/>
+            <w:r>
+              <w:rPr>
+                <w:rFonts w:ascii="Arial" w:hAnsi="Arial" w:cs="Arial"/>
+                <w:sz w:val="28"/>
+                <w:szCs w:val="28"/>
+              </w:rPr>
+              <w:t xml:space="preserve"> Amalan </w:t>
+            </w:r>
+            <w:proofErr w:type="spellStart"/>
+            <w:r>
+              <w:rPr>
+                <w:rFonts w:ascii="Arial" w:hAnsi="Arial" w:cs="Arial"/>
+                <w:sz w:val="28"/>
+                <w:szCs w:val="28"/>
+              </w:rPr>
+              <w:t>Inovasi</w:t>
+            </w:r>
+            <w:proofErr w:type="spellEnd"/>
+            <w:r>
+              <w:rPr>
+                <w:rFonts w:ascii="Arial" w:hAnsi="Arial" w:cs="Arial"/>
+                <w:sz w:val="28"/>
+                <w:szCs w:val="28"/>
+              </w:rPr>
+              <w:t xml:space="preserve"> </w:t>
+            </w:r>
+            <w:r>
+              <w:rPr>
+                <w:rFonts w:ascii="Arial" w:hAnsi="Arial" w:cs="Arial"/>
+                <w:sz w:val="28"/>
+                <w:szCs w:val="28"/>
+              </w:rPr>
+              <w:t>Terbaik:</w:t>
+            </w:r>
+            <w:r>
+              <w:rPr>
+                <w:rFonts w:ascii="Arial" w:hAnsi="Arial" w:cs="Arial"/>
+                <w:sz w:val="28"/>
+                <w:szCs w:val="28"/>
+              </w:rPr>
+              <w:t xml:space="preserve"> </w:t>
+            </w:r>
+            <w:r>
+              <w:rPr>
+                <w:rFonts w:ascii="Arial" w:hAnsi="Arial" w:cs="Arial"/>
+                <w:sz w:val="28"/>
+                <w:szCs w:val="28"/>
+              </w:rPr>
+              <w:t xml:space="preserve">Dr </w:t>
+            </w:r>
+            <w:proofErr w:type="gramStart"/>
+            <w:r>
+              <w:rPr>
+                <w:rFonts w:ascii="Arial" w:hAnsi="Arial" w:cs="Arial"/>
+                <w:sz w:val="28"/>
+                <w:szCs w:val="28"/>
+              </w:rPr>
+              <w:t>Nor</w:t>
+            </w:r>
+            <w:proofErr w:type="gramEnd"/>
+            <w:r>
+              <w:rPr>
+                <w:rFonts w:ascii="Arial" w:hAnsi="Arial" w:cs="Arial"/>
+                <w:sz w:val="28"/>
+                <w:szCs w:val="28"/>
+              </w:rPr>
+              <w:t xml:space="preserve"> </w:t>
+            </w:r>
+            <w:proofErr w:type="spellStart"/>
+            <w:r>
+              <w:rPr>
+                <w:rFonts w:ascii="Arial" w:hAnsi="Arial" w:cs="Arial"/>
+                <w:sz w:val="28"/>
+                <w:szCs w:val="28"/>
+              </w:rPr>
+              <w:t>Asikhin</w:t>
+            </w:r>
+            <w:proofErr w:type="spellEnd"/>
+            <w:r>
+              <w:rPr>
+                <w:rFonts w:ascii="Arial" w:hAnsi="Arial" w:cs="Arial"/>
+                <w:sz w:val="28"/>
+                <w:szCs w:val="28"/>
+              </w:rPr>
+              <w:t xml:space="preserve"> </w:t>
+            </w:r>
+            <w:proofErr w:type="spellStart"/>
+            <w:r>
+              <w:rPr>
+                <w:rFonts w:ascii="Arial" w:hAnsi="Arial" w:cs="Arial"/>
+                <w:sz w:val="28"/>
+                <w:szCs w:val="28"/>
+              </w:rPr>
+              <w:t>dari</w:t>
+            </w:r>
+            <w:proofErr w:type="spellEnd"/>
+            <w:r>
+              <w:rPr>
+                <w:rFonts w:ascii="Arial" w:hAnsi="Arial" w:cs="Arial"/>
+                <w:sz w:val="28"/>
+                <w:szCs w:val="28"/>
+              </w:rPr>
+              <w:t xml:space="preserve"> </w:t>
+            </w:r>
+            <w:proofErr w:type="spellStart"/>
+            <w:r>
+              <w:rPr>
+                <w:rFonts w:ascii="Arial" w:hAnsi="Arial" w:cs="Arial"/>
+                <w:sz w:val="28"/>
+                <w:szCs w:val="28"/>
+              </w:rPr>
+              <w:t>Universiti</w:t>
+            </w:r>
+            <w:proofErr w:type="spellEnd"/>
+            <w:r>
+              <w:rPr>
+                <w:rFonts w:ascii="Arial" w:hAnsi="Arial" w:cs="Arial"/>
+                <w:sz w:val="28"/>
+                <w:szCs w:val="28"/>
+              </w:rPr>
+              <w:t xml:space="preserve"> Utara Malaysia</w:t>
             </w:r>
           </w:p>
         </w:tc>
@@ -7295,13 +8630,12 @@
         </w:trPr>
         <w:tc>
           <w:tcPr>
-            <w:tcW w:w="1838" w:type="dxa"/>
+            <w:tcW w:w="704" w:type="dxa"/>
             <w:vMerge/>
           </w:tcPr>
           <w:p>
             <w:pPr>
-              <w:spacing w:line="360" w:lineRule="auto"/>
-              <w:jc w:val="center"/>
+              <w:spacing w:after="0" w:line="360" w:lineRule="auto"/>
               <w:rPr>
                 <w:rFonts w:ascii="Arial" w:hAnsi="Arial" w:cs="Arial"/>
                 <w:sz w:val="28"/>
@@ -7312,11 +8646,234 @@
         </w:tc>
         <w:tc>
           <w:tcPr>
-            <w:tcW w:w="2693" w:type="dxa"/>
+            <w:tcW w:w="2835" w:type="dxa"/>
           </w:tcPr>
           <w:p>
             <w:pPr>
-              <w:spacing w:line="360" w:lineRule="auto"/>
+              <w:spacing w:after="0" w:line="360" w:lineRule="auto"/>
+              <w:jc w:val="both"/>
+              <w:rPr>
+                <w:rFonts w:ascii="Arial" w:hAnsi="Arial" w:cs="Arial"/>
+                <w:sz w:val="28"/>
+                <w:szCs w:val="28"/>
+              </w:rPr>
+            </w:pPr>
+            <w:r>
+              <w:rPr>
+                <w:rFonts w:ascii="Arial" w:hAnsi="Arial" w:cs="Arial"/>
+                <w:sz w:val="28"/>
+                <w:szCs w:val="28"/>
+              </w:rPr>
+              <w:t>11</w:t>
+            </w:r>
+            <w:r>
+              <w:rPr>
+                <w:rFonts w:ascii="Arial" w:hAnsi="Arial" w:cs="Arial"/>
+                <w:sz w:val="28"/>
+                <w:szCs w:val="28"/>
+              </w:rPr>
+              <w:t>.00am – 1</w:t>
+            </w:r>
+            <w:r>
+              <w:rPr>
+                <w:rFonts w:ascii="Arial" w:hAnsi="Arial" w:cs="Arial"/>
+                <w:sz w:val="28"/>
+                <w:szCs w:val="28"/>
+              </w:rPr>
+              <w:t>2.00p</w:t>
+            </w:r>
+            <w:r>
+              <w:rPr>
+                <w:rFonts w:ascii="Arial" w:hAnsi="Arial" w:cs="Arial"/>
+                <w:sz w:val="28"/>
+                <w:szCs w:val="28"/>
+              </w:rPr>
+              <w:t>m</w:t>
+            </w:r>
+          </w:p>
+        </w:tc>
+        <w:tc>
+          <w:tcPr>
+            <w:tcW w:w="5581" w:type="dxa"/>
+          </w:tcPr>
+          <w:p>
+            <w:pPr>
+              <w:spacing w:after="0" w:line="360" w:lineRule="auto"/>
+              <w:jc w:val="both"/>
+              <w:rPr>
+                <w:rFonts w:ascii="Arial" w:hAnsi="Arial" w:cs="Arial"/>
+                <w:sz w:val="28"/>
+                <w:szCs w:val="28"/>
+              </w:rPr>
+            </w:pPr>
+            <w:proofErr w:type="spellStart"/>
+            <w:r>
+              <w:rPr>
+                <w:rFonts w:ascii="Arial" w:hAnsi="Arial" w:cs="Arial"/>
+                <w:sz w:val="28"/>
+                <w:szCs w:val="28"/>
+              </w:rPr>
+              <w:t>Bengkel</w:t>
+            </w:r>
+            <w:proofErr w:type="spellEnd"/>
+            <w:r>
+              <w:rPr>
+                <w:rFonts w:ascii="Arial" w:hAnsi="Arial" w:cs="Arial"/>
+                <w:sz w:val="28"/>
+                <w:szCs w:val="28"/>
+              </w:rPr>
+              <w:t xml:space="preserve"> Pembangunan Inovasi: </w:t>
+            </w:r>
+          </w:p>
+          <w:p>
+            <w:pPr>
+              <w:spacing w:after="0" w:line="360" w:lineRule="auto"/>
+              <w:jc w:val="both"/>
+              <w:rPr>
+                <w:rFonts w:ascii="Arial" w:hAnsi="Arial" w:cs="Arial"/>
+                <w:sz w:val="28"/>
+                <w:szCs w:val="28"/>
+              </w:rPr>
+            </w:pPr>
+            <w:r>
+              <w:rPr>
+                <w:rFonts w:ascii="Arial" w:hAnsi="Arial" w:cs="Arial"/>
+                <w:sz w:val="28"/>
+                <w:szCs w:val="28"/>
+              </w:rPr>
+              <w:t xml:space="preserve">En Mohamad Hafiz Kamsani </w:t>
+            </w:r>
+            <w:proofErr w:type="spellStart"/>
+            <w:r>
+              <w:rPr>
+                <w:rFonts w:ascii="Arial" w:hAnsi="Arial" w:cs="Arial"/>
+                <w:sz w:val="28"/>
+                <w:szCs w:val="28"/>
+              </w:rPr>
+              <w:t>dari</w:t>
+            </w:r>
+            <w:proofErr w:type="spellEnd"/>
+            <w:r>
+              <w:rPr>
+                <w:rFonts w:ascii="Arial" w:hAnsi="Arial" w:cs="Arial"/>
+                <w:sz w:val="28"/>
+                <w:szCs w:val="28"/>
+              </w:rPr>
+              <w:t xml:space="preserve"> UiTM Kampus Pulau Pinang</w:t>
+            </w:r>
+          </w:p>
+        </w:tc>
+      </w:tr>
+      <w:tr>
+        <w:trPr>
+          <w:trHeight w:val="241"/>
+          <w:jc w:val="right"/>
+        </w:trPr>
+        <w:tc>
+          <w:tcPr>
+            <w:tcW w:w="704" w:type="dxa"/>
+            <w:vMerge/>
+          </w:tcPr>
+          <w:p>
+            <w:pPr>
+              <w:spacing w:after="0" w:line="360" w:lineRule="auto"/>
+              <w:jc w:val="center"/>
+              <w:rPr>
+                <w:rFonts w:ascii="Arial" w:hAnsi="Arial" w:cs="Arial"/>
+                <w:sz w:val="28"/>
+                <w:szCs w:val="28"/>
+              </w:rPr>
+            </w:pPr>
+          </w:p>
+        </w:tc>
+        <w:tc>
+          <w:tcPr>
+            <w:tcW w:w="2835" w:type="dxa"/>
+          </w:tcPr>
+          <w:p>
+            <w:pPr>
+              <w:spacing w:after="0" w:line="360" w:lineRule="auto"/>
+              <w:jc w:val="both"/>
+              <w:rPr>
+                <w:rFonts w:ascii="Arial" w:hAnsi="Arial" w:cs="Arial"/>
+                <w:sz w:val="28"/>
+                <w:szCs w:val="28"/>
+              </w:rPr>
+            </w:pPr>
+            <w:r>
+              <w:rPr>
+                <w:rFonts w:ascii="Arial" w:hAnsi="Arial" w:cs="Arial"/>
+                <w:sz w:val="28"/>
+                <w:szCs w:val="28"/>
+              </w:rPr>
+              <w:t>2.00 pm – 3.00pm</w:t>
+            </w:r>
+          </w:p>
+        </w:tc>
+        <w:tc>
+          <w:tcPr>
+            <w:tcW w:w="5581" w:type="dxa"/>
+          </w:tcPr>
+          <w:p>
+            <w:pPr>
+              <w:spacing w:after="0" w:line="360" w:lineRule="auto"/>
+              <w:jc w:val="both"/>
+              <w:rPr>
+                <w:rFonts w:ascii="Arial" w:hAnsi="Arial" w:cs="Arial"/>
+                <w:sz w:val="28"/>
+                <w:szCs w:val="28"/>
+              </w:rPr>
+            </w:pPr>
+            <w:proofErr w:type="spellStart"/>
+            <w:r>
+              <w:rPr>
+                <w:rFonts w:ascii="Arial" w:hAnsi="Arial" w:cs="Arial"/>
+                <w:sz w:val="28"/>
+                <w:szCs w:val="28"/>
+              </w:rPr>
+              <w:t>Perbincangan</w:t>
+            </w:r>
+            <w:proofErr w:type="spellEnd"/>
+            <w:r>
+              <w:rPr>
+                <w:rFonts w:ascii="Arial" w:hAnsi="Arial" w:cs="Arial"/>
+                <w:sz w:val="28"/>
+                <w:szCs w:val="28"/>
+              </w:rPr>
+              <w:t xml:space="preserve"> Meja Bulat</w:t>
+            </w:r>
+          </w:p>
+        </w:tc>
+      </w:tr>
+      <w:tr>
+        <w:trPr>
+          <w:trHeight w:val="241"/>
+          <w:jc w:val="right"/>
+        </w:trPr>
+        <w:tc>
+          <w:tcPr>
+            <w:tcW w:w="704" w:type="dxa"/>
+            <w:vMerge/>
+          </w:tcPr>
+          <w:p>
+            <w:pPr>
+              <w:spacing w:after="0" w:line="360" w:lineRule="auto"/>
+              <w:jc w:val="center"/>
+              <w:rPr>
+                <w:rFonts w:ascii="Arial" w:hAnsi="Arial" w:cs="Arial"/>
+                <w:sz w:val="28"/>
+                <w:szCs w:val="28"/>
+              </w:rPr>
+            </w:pPr>
+          </w:p>
+        </w:tc>
+        <w:tc>
+          <w:tcPr>
+            <w:tcW w:w="2835" w:type="dxa"/>
+          </w:tcPr>
+          <w:p>
+            <w:pPr>
+              <w:spacing w:after="0" w:line="360" w:lineRule="auto"/>
               <w:jc w:val="both"/>
               <w:rPr>
                 <w:rFonts w:ascii="Arial" w:hAnsi="Arial" w:cs="Arial"/>
@@ -7336,11 +8893,11 @@
         </w:tc>
         <w:tc>
           <w:tcPr>
-            <w:tcW w:w="4589" w:type="dxa"/>
+            <w:tcW w:w="5581" w:type="dxa"/>
           </w:tcPr>
           <w:p>
             <w:pPr>
-              <w:spacing w:line="360" w:lineRule="auto"/>
+              <w:spacing w:after="0" w:line="360" w:lineRule="auto"/>
               <w:jc w:val="both"/>
               <w:rPr>
                 <w:rFonts w:ascii="Arial" w:hAnsi="Arial" w:cs="Arial"/>
@@ -7348,13 +8905,77 @@
                 <w:szCs w:val="28"/>
               </w:rPr>
             </w:pPr>
+            <w:proofErr w:type="spellStart"/>
             <w:r>
               <w:rPr>
                 <w:rFonts w:ascii="Arial" w:hAnsi="Arial" w:cs="Arial"/>
                 <w:sz w:val="28"/>
                 <w:szCs w:val="28"/>
               </w:rPr>
-              <w:t>Closing and Prize Giving Ceremony</w:t>
+              <w:t>Bengkel</w:t>
+            </w:r>
+            <w:proofErr w:type="spellEnd"/>
+            <w:r>
+              <w:rPr>
+                <w:rFonts w:ascii="Arial" w:hAnsi="Arial" w:cs="Arial"/>
+                <w:sz w:val="28"/>
+                <w:szCs w:val="28"/>
+              </w:rPr>
+              <w:t xml:space="preserve"> </w:t>
+            </w:r>
+            <w:proofErr w:type="spellStart"/>
+            <w:r>
+              <w:rPr>
+                <w:rFonts w:ascii="Arial" w:hAnsi="Arial" w:cs="Arial"/>
+                <w:sz w:val="28"/>
+                <w:szCs w:val="28"/>
+              </w:rPr>
+              <w:t>Pengaplikasian</w:t>
+            </w:r>
+            <w:proofErr w:type="spellEnd"/>
+            <w:r>
+              <w:rPr>
+                <w:rFonts w:ascii="Arial" w:hAnsi="Arial" w:cs="Arial"/>
+                <w:sz w:val="28"/>
+                <w:szCs w:val="28"/>
+              </w:rPr>
+              <w:t xml:space="preserve"> Inovasi dan Amalan Kerja: Dr Nurhikmah Mubarak Ali </w:t>
+            </w:r>
+            <w:proofErr w:type="spellStart"/>
+            <w:r>
+              <w:rPr>
+                <w:rFonts w:ascii="Arial" w:hAnsi="Arial" w:cs="Arial"/>
+                <w:sz w:val="28"/>
+                <w:szCs w:val="28"/>
+              </w:rPr>
+              <w:t>dari</w:t>
+            </w:r>
+            <w:proofErr w:type="spellEnd"/>
+            <w:r>
+              <w:rPr>
+                <w:rFonts w:ascii="Arial" w:hAnsi="Arial" w:cs="Arial"/>
+                <w:sz w:val="28"/>
+                <w:szCs w:val="28"/>
+              </w:rPr>
+              <w:t xml:space="preserve"> </w:t>
+            </w:r>
+            <w:proofErr w:type="spellStart"/>
+            <w:r>
+              <w:rPr>
+                <w:rFonts w:ascii="Arial" w:hAnsi="Arial" w:cs="Arial"/>
+                <w:sz w:val="28"/>
+                <w:szCs w:val="28"/>
+              </w:rPr>
+              <w:t>Universiti</w:t>
+            </w:r>
+            <w:proofErr w:type="spellEnd"/>
+            <w:r>
+              <w:rPr>
+                <w:rFonts w:ascii="Arial" w:hAnsi="Arial" w:cs="Arial"/>
+                <w:sz w:val="28"/>
+                <w:szCs w:val="28"/>
+              </w:rPr>
+              <w:t xml:space="preserve"> Sains Malaysia</w:t>
             </w:r>
           </w:p>
         </w:tc>
@@ -7401,28 +9022,6 @@
     </w:p>
     <w:p>
       <w:pPr>
-        <w:spacing w:after="0" w:line="240" w:lineRule="auto"/>
-        <w:rPr>
-          <w:rFonts w:ascii="Arial" w:hAnsi="Arial" w:cs="Arial"/>
-          <w:b/>
-          <w:bCs/>
-          <w:sz w:val="28"/>
-          <w:szCs w:val="28"/>
-        </w:rPr>
-      </w:pPr>
-      <w:r>
-        <w:rPr>
-          <w:rFonts w:ascii="Arial" w:hAnsi="Arial" w:cs="Arial"/>
-          <w:b/>
-          <w:bCs/>
-          <w:sz w:val="28"/>
-          <w:szCs w:val="28"/>
-        </w:rPr>
-        <w:br w:type="page"/>
-      </w:r>
-    </w:p>
-    <w:p>
-      <w:pPr>
         <w:autoSpaceDE w:val="0"/>
         <w:autoSpaceDN w:val="0"/>
         <w:adjustRightInd w:val="0"/>
@@ -7443,7 +9042,6 @@
           <w:sz w:val="28"/>
           <w:szCs w:val="28"/>
         </w:rPr>
-        <w:lastRenderedPageBreak/>
         <w:t>PENUTUP</w:t>
       </w:r>
     </w:p>
@@ -7899,34 +9497,16 @@
           <w:sz w:val="28"/>
           <w:szCs w:val="28"/>
         </w:rPr>
-        <w:t>anjuran</w:t>
-      </w:r>
-      <w:proofErr w:type="spellEnd"/>
-      <w:r>
-        <w:rPr>
-          <w:rFonts w:ascii="Arial" w:eastAsia="Times New Roman" w:hAnsi="Arial" w:cs="Arial"/>
-          <w:sz w:val="28"/>
-          <w:szCs w:val="28"/>
-        </w:rPr>
-        <w:t xml:space="preserve"> </w:t>
-      </w:r>
-      <w:proofErr w:type="spellStart"/>
-      <w:r>
-        <w:rPr>
-          <w:rFonts w:ascii="Arial" w:eastAsia="Times New Roman" w:hAnsi="Arial" w:cs="Arial"/>
-          <w:sz w:val="28"/>
-          <w:szCs w:val="28"/>
-        </w:rPr>
-        <w:t>Perpustakaan</w:t>
-      </w:r>
-      <w:proofErr w:type="spellEnd"/>
-      <w:r>
-        <w:rPr>
-          <w:rFonts w:ascii="Arial" w:eastAsia="Times New Roman" w:hAnsi="Arial" w:cs="Arial"/>
-          <w:sz w:val="28"/>
-          <w:szCs w:val="28"/>
-        </w:rPr>
-        <w:t xml:space="preserve"> Tra Zehnder </w:t>
+        <w:t>penandaarasaan</w:t>
+      </w:r>
+      <w:proofErr w:type="spellEnd"/>
+      <w:r>
+        <w:rPr>
+          <w:rFonts w:ascii="Arial" w:eastAsia="Times New Roman" w:hAnsi="Arial" w:cs="Arial"/>
+          <w:sz w:val="28"/>
+          <w:szCs w:val="28"/>
+        </w:rPr>
+        <w:t xml:space="preserve"> </w:t>
       </w:r>
       <w:proofErr w:type="spellStart"/>
       <w:r>
@@ -9760,7 +11340,7 @@
       </w:pPr>
     </w:p>
     <w:sectPr>
-      <w:headerReference w:type="default" r:id="rId10"/>
+      <w:headerReference w:type="default" r:id="rId9"/>
       <w:pgSz w:w="11906" w:h="16838"/>
       <w:pgMar w:top="568" w:right="1106" w:bottom="993" w:left="1260" w:header="708" w:footer="708" w:gutter="0"/>
       <w:pgNumType w:start="0"/>
@@ -10882,7 +12462,6 @@
   <w:style w:type="character" w:default="1" w:styleId="DefaultParagraphFont">
     <w:name w:val="Default Paragraph Font"/>
     <w:uiPriority w:val="1"/>
-    <w:semiHidden/>
     <w:unhideWhenUsed/>
   </w:style>
   <w:style w:type="table" w:default="1" w:styleId="TableNormal">
